--- a/205744873_213474349_hw3_report.docx
+++ b/205744873_213474349_hw3_report.docx
@@ -940,6 +940,73 @@
           <w:lang w:bidi="he-IL"/>
         </w:rPr>
         <w:t>שלב2:</w:t>
+      </w:r>
+    </w:p>
+    <w:p>
+      <w:pPr>
+        <w:bidi/>
+        <w:rPr>
+          <w:rFonts w:ascii="Times New Roman" w:hAnsi="Times New Roman" w:cs="Times New Roman"/>
+          <w:rtl/>
+          <w:lang w:bidi="he-IL"/>
+        </w:rPr>
+      </w:pPr>
+      <w:r>
+        <w:rPr>
+          <w:rFonts w:ascii="Times New Roman" w:hAnsi="Times New Roman" w:cs="Times New Roman" w:hint="cs"/>
+          <w:rtl/>
+          <w:lang w:bidi="he-IL"/>
+        </w:rPr>
+        <w:lastRenderedPageBreak/>
+        <w:t>מספר הפרטים בכל מחלקה:</w:t>
+      </w:r>
+      <w:r>
+        <w:rPr>
+          <w:rFonts w:ascii="Times New Roman" w:hAnsi="Times New Roman" w:cs="Times New Roman"/>
+          <w:rtl/>
+          <w:lang w:bidi="he-IL"/>
+        </w:rPr>
+        <w:br/>
+      </w:r>
+      <w:r>
+        <w:rPr>
+          <w:noProof/>
+        </w:rPr>
+        <w:drawing>
+          <wp:inline distT="0" distB="0" distL="0" distR="0" wp14:anchorId="2E3080AA" wp14:editId="6683A7E5">
+            <wp:extent cx="4502150" cy="2468968"/>
+            <wp:effectExtent l="0" t="0" r="0" b="7620"/>
+            <wp:docPr id="1747079697" name="Picture 1"/>
+            <wp:cNvGraphicFramePr>
+              <a:graphicFrameLocks xmlns:a="http://schemas.openxmlformats.org/drawingml/2006/main" noChangeAspect="1"/>
+            </wp:cNvGraphicFramePr>
+            <a:graphic xmlns:a="http://schemas.openxmlformats.org/drawingml/2006/main">
+              <a:graphicData uri="http://schemas.openxmlformats.org/drawingml/2006/picture">
+                <pic:pic xmlns:pic="http://schemas.openxmlformats.org/drawingml/2006/picture">
+                  <pic:nvPicPr>
+                    <pic:cNvPr id="1747079697" name=""/>
+                    <pic:cNvPicPr/>
+                  </pic:nvPicPr>
+                  <pic:blipFill>
+                    <a:blip r:embed="rId5"/>
+                    <a:stretch>
+                      <a:fillRect/>
+                    </a:stretch>
+                  </pic:blipFill>
+                  <pic:spPr>
+                    <a:xfrm>
+                      <a:off x="0" y="0"/>
+                      <a:ext cx="4516283" cy="2476718"/>
+                    </a:xfrm>
+                    <a:prstGeom prst="rect">
+                      <a:avLst/>
+                    </a:prstGeom>
+                  </pic:spPr>
+                </pic:pic>
+              </a:graphicData>
+            </a:graphic>
+          </wp:inline>
+        </w:drawing>
       </w:r>
     </w:p>
     <w:p>

--- a/205744873_213474349_hw3_report.docx
+++ b/205744873_213474349_hw3_report.docx
@@ -30,25 +30,25 @@
       <w:pPr>
         <w:bidi/>
         <w:rPr>
+          <w:rFonts w:ascii="Times New Roman" w:hAnsi="Times New Roman" w:cs="Times New Roman"/>
+          <w:rtl/>
+          <w:lang w:bidi="he-IL"/>
+        </w:rPr>
+      </w:pPr>
+      <w:r>
+        <w:rPr>
+          <w:rFonts w:ascii="Times New Roman" w:hAnsi="Times New Roman" w:cs="Times New Roman"/>
+          <w:rtl/>
+          <w:lang w:bidi="he-IL"/>
+        </w:rPr>
+        <w:t>עמיר עמאר 205744873</w:t>
+      </w:r>
+      <w:r>
+        <w:rPr>
           <w:rFonts w:ascii="Times New Roman" w:hAnsi="Times New Roman" w:cs="Times New Roman" w:hint="cs"/>
           <w:rtl/>
           <w:lang w:bidi="he-IL"/>
         </w:rPr>
-      </w:pPr>
-      <w:r>
-        <w:rPr>
-          <w:rFonts w:ascii="Times New Roman" w:hAnsi="Times New Roman" w:cs="Times New Roman"/>
-          <w:rtl/>
-          <w:lang w:bidi="he-IL"/>
-        </w:rPr>
-        <w:t>עמיר עמאר 205744873</w:t>
-      </w:r>
-      <w:r>
-        <w:rPr>
-          <w:rFonts w:ascii="Times New Roman" w:hAnsi="Times New Roman" w:cs="Times New Roman" w:hint="cs"/>
-          <w:rtl/>
-          <w:lang w:bidi="he-IL"/>
-        </w:rPr>
         <w:t>.</w:t>
       </w:r>
       <w:r>
@@ -58,22 +58,7 @@
           <w:lang w:bidi="he-IL"/>
         </w:rPr>
         <w:br/>
-      </w:r>
-      <w:r>
-        <w:rPr>
-          <w:rFonts w:ascii="Times New Roman" w:hAnsi="Times New Roman" w:cs="Times New Roman"/>
-          <w:rtl/>
-          <w:lang w:bidi="he-IL"/>
-        </w:rPr>
-        <w:t>מלכ עואודה</w:t>
-      </w:r>
-      <w:r>
-        <w:rPr>
-          <w:rFonts w:ascii="Times New Roman" w:hAnsi="Times New Roman" w:cs="Times New Roman"/>
-          <w:rtl/>
-          <w:lang w:bidi="he-IL"/>
-        </w:rPr>
-        <w:t xml:space="preserve"> </w:t>
+        <w:t xml:space="preserve">מלכ עואודה </w:t>
       </w:r>
       <w:r>
         <w:rPr>
@@ -138,6 +123,17 @@
           <w:lang w:bidi="he-IL"/>
         </w:rPr>
         <w:t>שלב1:</w:t>
+      </w:r>
+      <w:r>
+        <w:rPr>
+          <w:rFonts w:ascii="Times New Roman" w:hAnsi="Times New Roman" w:cs="Times New Roman" w:hint="cs"/>
+          <w:b/>
+          <w:bCs/>
+          <w:u w:val="single"/>
+          <w:rtl/>
+          <w:lang w:bidi="he-IL"/>
+        </w:rPr>
+        <w:t xml:space="preserve"> הגדת המחלקות</w:t>
       </w:r>
     </w:p>
     <w:p>
@@ -476,288 +472,325 @@
     </w:p>
     <w:p>
       <w:pPr>
+        <w:pStyle w:val="ListParagraph"/>
+        <w:numPr>
+          <w:ilvl w:val="0"/>
+          <w:numId w:val="4"/>
+        </w:numPr>
+        <w:rPr>
+          <w:rFonts w:ascii="Times New Roman" w:hAnsi="Times New Roman" w:cs="Times New Roman"/>
+          <w:lang w:bidi="he-IL"/>
+        </w:rPr>
+      </w:pPr>
+      <w:r>
+        <w:rPr>
+          <w:rFonts w:ascii="Times New Roman" w:hAnsi="Times New Roman" w:cs="Times New Roman"/>
+          <w:lang w:bidi="he-IL"/>
+        </w:rPr>
+        <w:t xml:space="preserve">Results </w:t>
+      </w:r>
+      <w:r>
+        <w:rPr>
+          <w:rFonts w:ascii="Times New Roman" w:hAnsi="Times New Roman" w:cs="Times New Roman"/>
+          <w:lang w:bidi="he-IL"/>
+        </w:rPr>
+        <w:t>for</w:t>
+      </w:r>
+      <w:r>
+        <w:rPr>
+          <w:rFonts w:ascii="Times New Roman" w:hAnsi="Times New Roman" w:cs="Times New Roman" w:hint="cs"/>
+          <w:rtl/>
+          <w:lang w:bidi="he-IL"/>
+        </w:rPr>
+        <w:t>:</w:t>
+      </w:r>
+      <w:r>
+        <w:rPr>
+          <w:rFonts w:ascii="Times New Roman" w:hAnsi="Times New Roman" w:cs="Times New Roman"/>
+          <w:b/>
+          <w:bCs/>
+          <w:rtl/>
+          <w:lang w:bidi="he-IL"/>
+        </w:rPr>
+        <w:t>'</w:t>
+      </w:r>
+      <w:r>
+        <w:rPr>
+          <w:rFonts w:ascii="Times New Roman" w:hAnsi="Times New Roman" w:cs="Times New Roman" w:hint="cs"/>
+          <w:b/>
+          <w:bCs/>
+          <w:rtl/>
+          <w:lang w:bidi="he-IL"/>
+        </w:rPr>
+        <w:t>ריבלין</w:t>
+      </w:r>
+      <w:r>
+        <w:rPr>
+          <w:rFonts w:ascii="Times New Roman" w:hAnsi="Times New Roman" w:cs="Times New Roman"/>
+          <w:b/>
+          <w:bCs/>
+          <w:rtl/>
+          <w:lang w:bidi="he-IL"/>
+        </w:rPr>
+        <w:t>'</w:t>
+      </w:r>
+      <w:r>
+        <w:rPr>
+          <w:rFonts w:ascii="Times New Roman" w:hAnsi="Times New Roman" w:cs="Times New Roman" w:hint="cs"/>
+          <w:rtl/>
+          <w:lang w:bidi="he-IL"/>
+        </w:rPr>
+        <w:t xml:space="preserve"> </w:t>
+      </w:r>
+    </w:p>
+    <w:p>
+      <w:pPr>
+        <w:pStyle w:val="ListParagraph"/>
+        <w:numPr>
+          <w:ilvl w:val="1"/>
+          <w:numId w:val="4"/>
+        </w:numPr>
+        <w:rPr>
+          <w:rFonts w:ascii="Times New Roman" w:hAnsi="Times New Roman" w:cs="Times New Roman"/>
+          <w:lang w:bidi="he-IL"/>
+        </w:rPr>
+      </w:pPr>
+      <w:r>
+        <w:rPr>
+          <w:rFonts w:ascii="Times New Roman" w:hAnsi="Times New Roman" w:cs="Times New Roman" w:hint="cs"/>
+          <w:rtl/>
+          <w:lang w:bidi="he-IL"/>
+        </w:rPr>
+        <w:t>ראובן</w:t>
+      </w:r>
+      <w:r>
+        <w:rPr>
+          <w:rFonts w:ascii="Times New Roman" w:hAnsi="Times New Roman" w:cs="Times New Roman"/>
+          <w:rtl/>
+          <w:lang w:bidi="he-IL"/>
+        </w:rPr>
+        <w:t xml:space="preserve"> </w:t>
+      </w:r>
+      <w:r>
+        <w:rPr>
+          <w:rFonts w:ascii="Times New Roman" w:hAnsi="Times New Roman" w:cs="Times New Roman" w:hint="cs"/>
+          <w:rtl/>
+          <w:lang w:bidi="he-IL"/>
+        </w:rPr>
+        <w:t>ריבלין</w:t>
+      </w:r>
+      <w:r>
+        <w:rPr>
+          <w:rFonts w:ascii="Times New Roman" w:hAnsi="Times New Roman" w:cs="Times New Roman"/>
+          <w:rtl/>
+          <w:lang w:bidi="he-IL"/>
+        </w:rPr>
+        <w:t>: 3201</w:t>
+      </w:r>
+    </w:p>
+    <w:p>
+      <w:pPr>
+        <w:pStyle w:val="ListParagraph"/>
+        <w:numPr>
+          <w:ilvl w:val="1"/>
+          <w:numId w:val="4"/>
+        </w:numPr>
+        <w:rPr>
+          <w:rFonts w:ascii="Times New Roman" w:hAnsi="Times New Roman" w:cs="Times New Roman"/>
+          <w:lang w:bidi="he-IL"/>
+        </w:rPr>
+      </w:pPr>
+      <w:r>
+        <w:rPr>
+          <w:rFonts w:ascii="Times New Roman" w:hAnsi="Times New Roman" w:cs="Times New Roman" w:hint="cs"/>
+          <w:rtl/>
+          <w:lang w:bidi="he-IL"/>
+        </w:rPr>
+        <w:t>ר</w:t>
+      </w:r>
+      <w:r>
+        <w:rPr>
+          <w:rFonts w:ascii="Times New Roman" w:hAnsi="Times New Roman" w:cs="Times New Roman"/>
+          <w:rtl/>
+          <w:lang w:bidi="he-IL"/>
+        </w:rPr>
+        <w:t xml:space="preserve">' </w:t>
+      </w:r>
+      <w:r>
+        <w:rPr>
+          <w:rFonts w:ascii="Times New Roman" w:hAnsi="Times New Roman" w:cs="Times New Roman" w:hint="cs"/>
+          <w:rtl/>
+          <w:lang w:bidi="he-IL"/>
+        </w:rPr>
+        <w:t>ריבלין</w:t>
+      </w:r>
+      <w:r>
+        <w:rPr>
+          <w:rFonts w:ascii="Times New Roman" w:hAnsi="Times New Roman" w:cs="Times New Roman"/>
+          <w:rtl/>
+          <w:lang w:bidi="he-IL"/>
+        </w:rPr>
+        <w:t>: 151</w:t>
+      </w:r>
+    </w:p>
+    <w:p>
+      <w:pPr>
+        <w:pStyle w:val="ListParagraph"/>
+        <w:numPr>
+          <w:ilvl w:val="1"/>
+          <w:numId w:val="4"/>
+        </w:numPr>
+        <w:rPr>
+          <w:rFonts w:ascii="Times New Roman" w:hAnsi="Times New Roman" w:cs="Times New Roman"/>
+          <w:lang w:bidi="he-IL"/>
+        </w:rPr>
+      </w:pPr>
+      <w:r>
+        <w:rPr>
+          <w:rFonts w:ascii="Times New Roman" w:hAnsi="Times New Roman" w:cs="Times New Roman" w:hint="cs"/>
+          <w:rtl/>
+          <w:lang w:bidi="he-IL"/>
+        </w:rPr>
+        <w:t>רובי</w:t>
+      </w:r>
+      <w:r>
+        <w:rPr>
+          <w:rFonts w:ascii="Times New Roman" w:hAnsi="Times New Roman" w:cs="Times New Roman"/>
+          <w:rtl/>
+          <w:lang w:bidi="he-IL"/>
+        </w:rPr>
+        <w:t xml:space="preserve"> </w:t>
+      </w:r>
+      <w:r>
+        <w:rPr>
+          <w:rFonts w:ascii="Times New Roman" w:hAnsi="Times New Roman" w:cs="Times New Roman" w:hint="cs"/>
+          <w:rtl/>
+          <w:lang w:bidi="he-IL"/>
+        </w:rPr>
+        <w:t>ריבלין</w:t>
+      </w:r>
+      <w:r>
+        <w:rPr>
+          <w:rFonts w:ascii="Times New Roman" w:hAnsi="Times New Roman" w:cs="Times New Roman"/>
+          <w:rtl/>
+          <w:lang w:bidi="he-IL"/>
+        </w:rPr>
+        <w:t>: 157</w:t>
+      </w:r>
+    </w:p>
+    <w:p>
+      <w:pPr>
         <w:ind w:left="720"/>
         <w:rPr>
           <w:rFonts w:ascii="Times New Roman" w:hAnsi="Times New Roman" w:cs="Times New Roman"/>
           <w:lang w:bidi="he-IL"/>
         </w:rPr>
       </w:pPr>
-      <w:r>
-        <w:rPr>
-          <w:rFonts w:ascii="Times New Roman" w:hAnsi="Times New Roman" w:cs="Times New Roman"/>
-          <w:lang w:bidi="he-IL"/>
-        </w:rPr>
-        <w:t>Results for</w:t>
-      </w:r>
-      <w:r>
-        <w:rPr>
-          <w:rFonts w:ascii="Times New Roman" w:hAnsi="Times New Roman" w:cs="Times New Roman"/>
+    </w:p>
+    <w:p>
+      <w:pPr>
+        <w:pStyle w:val="ListParagraph"/>
+        <w:numPr>
+          <w:ilvl w:val="0"/>
+          <w:numId w:val="4"/>
+        </w:numPr>
+        <w:rPr>
+          <w:rFonts w:ascii="Times New Roman" w:hAnsi="Times New Roman" w:cs="Times New Roman"/>
+          <w:lang w:bidi="he-IL"/>
+        </w:rPr>
+      </w:pPr>
+      <w:r>
+        <w:rPr>
+          <w:rFonts w:ascii="Times New Roman" w:hAnsi="Times New Roman" w:cs="Times New Roman"/>
+          <w:lang w:bidi="he-IL"/>
+        </w:rPr>
+        <w:t xml:space="preserve">Results </w:t>
+      </w:r>
+      <w:r>
+        <w:rPr>
+          <w:rFonts w:ascii="Times New Roman" w:hAnsi="Times New Roman" w:cs="Times New Roman"/>
+          <w:lang w:bidi="he-IL"/>
+        </w:rPr>
+        <w:t>for</w:t>
+      </w:r>
+      <w:r>
+        <w:rPr>
+          <w:rFonts w:ascii="Times New Roman" w:hAnsi="Times New Roman" w:cs="Times New Roman" w:hint="cs"/>
+          <w:rtl/>
+          <w:lang w:bidi="he-IL"/>
+        </w:rPr>
+        <w:t>:</w:t>
+      </w:r>
+      <w:r>
+        <w:rPr>
+          <w:rFonts w:ascii="Times New Roman" w:hAnsi="Times New Roman" w:cs="Times New Roman"/>
+          <w:b/>
+          <w:bCs/>
+          <w:rtl/>
+          <w:lang w:bidi="he-IL"/>
+        </w:rPr>
+        <w:t xml:space="preserve"> '</w:t>
+      </w:r>
+      <w:r>
+        <w:rPr>
+          <w:rFonts w:ascii="Times New Roman" w:hAnsi="Times New Roman" w:cs="Times New Roman" w:hint="cs"/>
+          <w:b/>
+          <w:bCs/>
+          <w:rtl/>
+          <w:lang w:bidi="he-IL"/>
+        </w:rPr>
+        <w:t>בורג</w:t>
+      </w:r>
+      <w:r>
+        <w:rPr>
+          <w:rFonts w:ascii="Times New Roman" w:hAnsi="Times New Roman" w:cs="Times New Roman"/>
+          <w:b/>
+          <w:bCs/>
+          <w:rtl/>
+          <w:lang w:bidi="he-IL"/>
+        </w:rPr>
+        <w:t>'</w:t>
+      </w:r>
+      <w:r>
+        <w:rPr>
+          <w:rFonts w:ascii="Times New Roman" w:hAnsi="Times New Roman" w:cs="Times New Roman" w:hint="cs"/>
           <w:rtl/>
           <w:lang w:bidi="he-IL"/>
         </w:rPr>
         <w:t xml:space="preserve"> </w:t>
       </w:r>
+    </w:p>
+    <w:p>
+      <w:pPr>
+        <w:pStyle w:val="ListParagraph"/>
+        <w:numPr>
+          <w:ilvl w:val="1"/>
+          <w:numId w:val="4"/>
+        </w:numPr>
+        <w:rPr>
+          <w:rFonts w:ascii="Times New Roman" w:hAnsi="Times New Roman" w:cs="Times New Roman"/>
+          <w:lang w:bidi="he-IL"/>
+        </w:rPr>
+      </w:pPr>
       <w:r>
         <w:rPr>
           <w:rFonts w:ascii="Times New Roman" w:hAnsi="Times New Roman" w:cs="Times New Roman" w:hint="cs"/>
           <w:rtl/>
           <w:lang w:bidi="he-IL"/>
         </w:rPr>
-        <w:t>:</w:t>
-      </w:r>
-      <w:r>
-        <w:rPr>
-          <w:rFonts w:ascii="Times New Roman" w:hAnsi="Times New Roman" w:cs="Times New Roman"/>
-          <w:b/>
-          <w:bCs/>
-          <w:rtl/>
-          <w:lang w:bidi="he-IL"/>
-        </w:rPr>
-        <w:t>'</w:t>
+        <w:t>א</w:t>
+      </w:r>
+      <w:r>
+        <w:rPr>
+          <w:rFonts w:ascii="Times New Roman" w:hAnsi="Times New Roman" w:cs="Times New Roman"/>
+          <w:rtl/>
+          <w:lang w:bidi="he-IL"/>
+        </w:rPr>
+        <w:t xml:space="preserve">' </w:t>
       </w:r>
       <w:r>
         <w:rPr>
           <w:rFonts w:ascii="Times New Roman" w:hAnsi="Times New Roman" w:cs="Times New Roman" w:hint="cs"/>
-          <w:b/>
-          <w:bCs/>
-          <w:rtl/>
-          <w:lang w:bidi="he-IL"/>
-        </w:rPr>
-        <w:t>ריבלין</w:t>
-      </w:r>
-      <w:r>
-        <w:rPr>
-          <w:rFonts w:ascii="Times New Roman" w:hAnsi="Times New Roman" w:cs="Times New Roman"/>
-          <w:b/>
-          <w:bCs/>
-          <w:rtl/>
-          <w:lang w:bidi="he-IL"/>
-        </w:rPr>
-        <w:t>'</w:t>
-      </w:r>
-      <w:r>
-        <w:rPr>
-          <w:rFonts w:ascii="Times New Roman" w:hAnsi="Times New Roman" w:cs="Times New Roman" w:hint="cs"/>
-          <w:rtl/>
-          <w:lang w:bidi="he-IL"/>
-        </w:rPr>
-        <w:t xml:space="preserve"> </w:t>
-      </w:r>
-    </w:p>
-    <w:p>
-      <w:pPr>
-        <w:ind w:left="2880"/>
-        <w:rPr>
-          <w:rFonts w:ascii="Times New Roman" w:hAnsi="Times New Roman" w:cs="Times New Roman"/>
-          <w:lang w:bidi="he-IL"/>
-        </w:rPr>
-      </w:pPr>
-      <w:r>
-        <w:rPr>
-          <w:rFonts w:ascii="Times New Roman" w:hAnsi="Times New Roman" w:cs="Times New Roman"/>
-          <w:rtl/>
-          <w:lang w:bidi="he-IL"/>
-        </w:rPr>
-        <w:t xml:space="preserve">  - </w:t>
-      </w:r>
-      <w:r>
-        <w:rPr>
-          <w:rFonts w:ascii="Times New Roman" w:hAnsi="Times New Roman" w:cs="Times New Roman" w:hint="cs"/>
-          <w:rtl/>
-          <w:lang w:bidi="he-IL"/>
-        </w:rPr>
-        <w:t>ראובן</w:t>
-      </w:r>
-      <w:r>
-        <w:rPr>
-          <w:rFonts w:ascii="Times New Roman" w:hAnsi="Times New Roman" w:cs="Times New Roman"/>
-          <w:rtl/>
-          <w:lang w:bidi="he-IL"/>
-        </w:rPr>
-        <w:t xml:space="preserve"> </w:t>
-      </w:r>
-      <w:r>
-        <w:rPr>
-          <w:rFonts w:ascii="Times New Roman" w:hAnsi="Times New Roman" w:cs="Times New Roman" w:hint="cs"/>
-          <w:rtl/>
-          <w:lang w:bidi="he-IL"/>
-        </w:rPr>
-        <w:t>ריבלין</w:t>
-      </w:r>
-      <w:r>
-        <w:rPr>
-          <w:rFonts w:ascii="Times New Roman" w:hAnsi="Times New Roman" w:cs="Times New Roman"/>
-          <w:rtl/>
-          <w:lang w:bidi="he-IL"/>
-        </w:rPr>
-        <w:t>: 3201</w:t>
-      </w:r>
-    </w:p>
-    <w:p>
-      <w:pPr>
-        <w:ind w:left="2880"/>
-        <w:rPr>
-          <w:rFonts w:ascii="Times New Roman" w:hAnsi="Times New Roman" w:cs="Times New Roman"/>
-          <w:lang w:bidi="he-IL"/>
-        </w:rPr>
-      </w:pPr>
-      <w:r>
-        <w:rPr>
-          <w:rFonts w:ascii="Times New Roman" w:hAnsi="Times New Roman" w:cs="Times New Roman"/>
-          <w:rtl/>
-          <w:lang w:bidi="he-IL"/>
-        </w:rPr>
-        <w:t xml:space="preserve">  - </w:t>
-      </w:r>
-      <w:r>
-        <w:rPr>
-          <w:rFonts w:ascii="Times New Roman" w:hAnsi="Times New Roman" w:cs="Times New Roman" w:hint="cs"/>
-          <w:rtl/>
-          <w:lang w:bidi="he-IL"/>
-        </w:rPr>
-        <w:t>ר</w:t>
-      </w:r>
-      <w:r>
-        <w:rPr>
-          <w:rFonts w:ascii="Times New Roman" w:hAnsi="Times New Roman" w:cs="Times New Roman"/>
-          <w:rtl/>
-          <w:lang w:bidi="he-IL"/>
-        </w:rPr>
-        <w:t xml:space="preserve">' </w:t>
-      </w:r>
-      <w:r>
-        <w:rPr>
-          <w:rFonts w:ascii="Times New Roman" w:hAnsi="Times New Roman" w:cs="Times New Roman" w:hint="cs"/>
-          <w:rtl/>
-          <w:lang w:bidi="he-IL"/>
-        </w:rPr>
-        <w:t>ריבלין</w:t>
-      </w:r>
-      <w:r>
-        <w:rPr>
-          <w:rFonts w:ascii="Times New Roman" w:hAnsi="Times New Roman" w:cs="Times New Roman"/>
-          <w:rtl/>
-          <w:lang w:bidi="he-IL"/>
-        </w:rPr>
-        <w:t>: 151</w:t>
-      </w:r>
-    </w:p>
-    <w:p>
-      <w:pPr>
-        <w:ind w:left="2880"/>
-        <w:rPr>
-          <w:rFonts w:ascii="Times New Roman" w:hAnsi="Times New Roman" w:cs="Times New Roman"/>
-          <w:lang w:bidi="he-IL"/>
-        </w:rPr>
-      </w:pPr>
-      <w:r>
-        <w:rPr>
-          <w:rFonts w:ascii="Times New Roman" w:hAnsi="Times New Roman" w:cs="Times New Roman"/>
-          <w:rtl/>
-          <w:lang w:bidi="he-IL"/>
-        </w:rPr>
-        <w:t xml:space="preserve">  - </w:t>
-      </w:r>
-      <w:r>
-        <w:rPr>
-          <w:rFonts w:ascii="Times New Roman" w:hAnsi="Times New Roman" w:cs="Times New Roman" w:hint="cs"/>
-          <w:rtl/>
-          <w:lang w:bidi="he-IL"/>
-        </w:rPr>
-        <w:t>רובי</w:t>
-      </w:r>
-      <w:r>
-        <w:rPr>
-          <w:rFonts w:ascii="Times New Roman" w:hAnsi="Times New Roman" w:cs="Times New Roman"/>
-          <w:rtl/>
-          <w:lang w:bidi="he-IL"/>
-        </w:rPr>
-        <w:t xml:space="preserve"> </w:t>
-      </w:r>
-      <w:r>
-        <w:rPr>
-          <w:rFonts w:ascii="Times New Roman" w:hAnsi="Times New Roman" w:cs="Times New Roman" w:hint="cs"/>
-          <w:rtl/>
-          <w:lang w:bidi="he-IL"/>
-        </w:rPr>
-        <w:t>ריבלין</w:t>
-      </w:r>
-      <w:r>
-        <w:rPr>
-          <w:rFonts w:ascii="Times New Roman" w:hAnsi="Times New Roman" w:cs="Times New Roman"/>
-          <w:rtl/>
-          <w:lang w:bidi="he-IL"/>
-        </w:rPr>
-        <w:t>: 157</w:t>
-      </w:r>
-    </w:p>
-    <w:p>
-      <w:pPr>
-        <w:ind w:left="720"/>
-        <w:rPr>
-          <w:rFonts w:ascii="Times New Roman" w:hAnsi="Times New Roman" w:cs="Times New Roman"/>
-          <w:lang w:bidi="he-IL"/>
-        </w:rPr>
-      </w:pPr>
-    </w:p>
-    <w:p>
-      <w:pPr>
-        <w:ind w:left="720"/>
-        <w:rPr>
-          <w:rFonts w:ascii="Times New Roman" w:hAnsi="Times New Roman" w:cs="Times New Roman"/>
-          <w:lang w:bidi="he-IL"/>
-        </w:rPr>
-      </w:pPr>
-      <w:r>
-        <w:rPr>
-          <w:rFonts w:ascii="Times New Roman" w:hAnsi="Times New Roman" w:cs="Times New Roman"/>
-          <w:lang w:bidi="he-IL"/>
-        </w:rPr>
-        <w:t>Results for</w:t>
-      </w:r>
-      <w:r>
-        <w:rPr>
-          <w:rFonts w:ascii="Times New Roman" w:hAnsi="Times New Roman" w:cs="Times New Roman"/>
-          <w:rtl/>
-          <w:lang w:bidi="he-IL"/>
-        </w:rPr>
-        <w:t xml:space="preserve"> </w:t>
-      </w:r>
-      <w:r>
-        <w:rPr>
-          <w:rFonts w:ascii="Times New Roman" w:hAnsi="Times New Roman" w:cs="Times New Roman" w:hint="cs"/>
-          <w:b/>
-          <w:bCs/>
-          <w:rtl/>
-          <w:lang w:bidi="he-IL"/>
-        </w:rPr>
-        <w:t>:</w:t>
-      </w:r>
-      <w:r>
-        <w:rPr>
-          <w:rFonts w:ascii="Times New Roman" w:hAnsi="Times New Roman" w:cs="Times New Roman"/>
-          <w:b/>
-          <w:bCs/>
-          <w:rtl/>
-          <w:lang w:bidi="he-IL"/>
-        </w:rPr>
-        <w:t xml:space="preserve"> </w:t>
-      </w:r>
-      <w:r>
-        <w:rPr>
-          <w:rFonts w:ascii="Times New Roman" w:hAnsi="Times New Roman" w:cs="Times New Roman"/>
-          <w:b/>
-          <w:bCs/>
-          <w:rtl/>
-          <w:lang w:bidi="he-IL"/>
-        </w:rPr>
-        <w:t>'</w:t>
-      </w:r>
-      <w:r>
-        <w:rPr>
-          <w:rFonts w:ascii="Times New Roman" w:hAnsi="Times New Roman" w:cs="Times New Roman" w:hint="cs"/>
-          <w:b/>
-          <w:bCs/>
           <w:rtl/>
           <w:lang w:bidi="he-IL"/>
         </w:rPr>
@@ -766,57 +799,6 @@
       <w:r>
         <w:rPr>
           <w:rFonts w:ascii="Times New Roman" w:hAnsi="Times New Roman" w:cs="Times New Roman"/>
-          <w:b/>
-          <w:bCs/>
-          <w:rtl/>
-          <w:lang w:bidi="he-IL"/>
-        </w:rPr>
-        <w:t>'</w:t>
-      </w:r>
-      <w:r>
-        <w:rPr>
-          <w:rFonts w:ascii="Times New Roman" w:hAnsi="Times New Roman" w:cs="Times New Roman" w:hint="cs"/>
-          <w:rtl/>
-          <w:lang w:bidi="he-IL"/>
-        </w:rPr>
-        <w:t xml:space="preserve"> </w:t>
-      </w:r>
-    </w:p>
-    <w:p>
-      <w:pPr>
-        <w:ind w:left="2880"/>
-        <w:rPr>
-          <w:rFonts w:ascii="Times New Roman" w:hAnsi="Times New Roman" w:cs="Times New Roman"/>
-          <w:lang w:bidi="he-IL"/>
-        </w:rPr>
-      </w:pPr>
-      <w:r>
-        <w:rPr>
-          <w:rFonts w:ascii="Times New Roman" w:hAnsi="Times New Roman" w:cs="Times New Roman" w:hint="cs"/>
-          <w:rtl/>
-          <w:lang w:bidi="he-IL"/>
-        </w:rPr>
-        <w:t>א</w:t>
-      </w:r>
-      <w:r>
-        <w:rPr>
-          <w:rFonts w:ascii="Times New Roman" w:hAnsi="Times New Roman" w:cs="Times New Roman"/>
-          <w:rtl/>
-          <w:lang w:bidi="he-IL"/>
-        </w:rPr>
-        <w:t xml:space="preserve">' </w:t>
-      </w:r>
-      <w:r>
-        <w:rPr>
-          <w:rFonts w:ascii="Times New Roman" w:hAnsi="Times New Roman" w:cs="Times New Roman" w:hint="cs"/>
-          <w:rtl/>
-          <w:lang w:bidi="he-IL"/>
-        </w:rPr>
-        <w:t>בורג</w:t>
-      </w:r>
-      <w:r>
-        <w:rPr>
-          <w:rFonts w:ascii="Times New Roman" w:hAnsi="Times New Roman" w:cs="Times New Roman"/>
           <w:rtl/>
           <w:lang w:bidi="he-IL"/>
         </w:rPr>
@@ -825,9 +807,13 @@
     </w:p>
     <w:p>
       <w:pPr>
-        <w:ind w:left="2880"/>
-        <w:rPr>
-          <w:rFonts w:ascii="Times New Roman" w:hAnsi="Times New Roman" w:cs="Times New Roman" w:hint="cs"/>
+        <w:pStyle w:val="ListParagraph"/>
+        <w:numPr>
+          <w:ilvl w:val="1"/>
+          <w:numId w:val="4"/>
+        </w:numPr>
+        <w:rPr>
+          <w:rFonts w:ascii="Times New Roman" w:hAnsi="Times New Roman" w:cs="Times New Roman"/>
           <w:b/>
           <w:bCs/>
           <w:rtl/>
@@ -924,40 +910,81 @@
           <w:i/>
           <w:iCs/>
           <w:u w:val="single"/>
-          <w:rtl/>
-          <w:lang w:bidi="he-IL"/>
-        </w:rPr>
-      </w:pPr>
-      <w:r>
-        <w:rPr>
-          <w:rFonts w:ascii="Times New Roman" w:hAnsi="Times New Roman" w:cs="Times New Roman" w:hint="cs"/>
+          <w:lang w:bidi="he-IL"/>
+        </w:rPr>
+      </w:pPr>
+    </w:p>
+    <w:p>
+      <w:pPr>
+        <w:bidi/>
+        <w:rPr>
+          <w:rFonts w:ascii="Times New Roman" w:hAnsi="Times New Roman" w:cs="Times New Roman"/>
           <w:b/>
           <w:bCs/>
           <w:i/>
           <w:iCs/>
           <w:u w:val="single"/>
-          <w:rtl/>
-          <w:lang w:bidi="he-IL"/>
-        </w:rPr>
+          <w:lang w:bidi="he-IL"/>
+        </w:rPr>
+      </w:pPr>
+    </w:p>
+    <w:p>
+      <w:pPr>
+        <w:bidi/>
+        <w:rPr>
+          <w:rFonts w:ascii="Times New Roman" w:hAnsi="Times New Roman" w:cs="Times New Roman"/>
+          <w:b/>
+          <w:bCs/>
+          <w:i/>
+          <w:iCs/>
+          <w:u w:val="single"/>
+          <w:rtl/>
+          <w:lang w:bidi="he-IL"/>
+        </w:rPr>
+      </w:pPr>
+      <w:r>
+        <w:rPr>
+          <w:rFonts w:ascii="Times New Roman" w:hAnsi="Times New Roman" w:cs="Times New Roman" w:hint="cs"/>
+          <w:b/>
+          <w:bCs/>
+          <w:i/>
+          <w:iCs/>
+          <w:u w:val="single"/>
+          <w:rtl/>
+          <w:lang w:bidi="he-IL"/>
+        </w:rPr>
+        <w:lastRenderedPageBreak/>
         <w:t>שלב2:</w:t>
       </w:r>
-    </w:p>
-    <w:p>
-      <w:pPr>
-        <w:bidi/>
-        <w:rPr>
-          <w:rFonts w:ascii="Times New Roman" w:hAnsi="Times New Roman" w:cs="Times New Roman"/>
-          <w:rtl/>
-          <w:lang w:bidi="he-IL"/>
-        </w:rPr>
-      </w:pPr>
       <w:r>
         <w:rPr>
           <w:rFonts w:ascii="Times New Roman" w:hAnsi="Times New Roman" w:cs="Times New Roman" w:hint="cs"/>
-          <w:rtl/>
-          <w:lang w:bidi="he-IL"/>
-        </w:rPr>
-        <w:lastRenderedPageBreak/>
+          <w:b/>
+          <w:bCs/>
+          <w:i/>
+          <w:iCs/>
+          <w:u w:val="single"/>
+          <w:rtl/>
+          <w:lang w:bidi="he-IL"/>
+        </w:rPr>
+        <w:t xml:space="preserve"> איזון המחלקות</w:t>
+      </w:r>
+    </w:p>
+    <w:p>
+      <w:pPr>
+        <w:bidi/>
+        <w:rPr>
+          <w:rFonts w:ascii="Times New Roman" w:hAnsi="Times New Roman" w:cs="Times New Roman"/>
+          <w:rtl/>
+          <w:lang w:bidi="he-IL"/>
+        </w:rPr>
+      </w:pPr>
+      <w:r>
+        <w:rPr>
+          <w:rFonts w:ascii="Times New Roman" w:hAnsi="Times New Roman" w:cs="Times New Roman" w:hint="cs"/>
+          <w:rtl/>
+          <w:lang w:bidi="he-IL"/>
+        </w:rPr>
         <w:t>מספר הפרטים בכל מחלקה:</w:t>
       </w:r>
       <w:r>
@@ -988,7 +1015,7 @@
                     <pic:cNvPicPr/>
                   </pic:nvPicPr>
                   <pic:blipFill>
-                    <a:blip r:embed="rId5"/>
+                    <a:blip r:embed="rId6"/>
                     <a:stretch>
                       <a:fillRect/>
                     </a:stretch>
@@ -1026,12 +1053,4770 @@
         <w:bidi/>
         <w:rPr>
           <w:rFonts w:ascii="Times New Roman" w:hAnsi="Times New Roman" w:cs="Times New Roman"/>
-          <w:sz w:val="32"/>
-          <w:szCs w:val="32"/>
-          <w:rtl/>
-          <w:lang w:bidi="he-IL"/>
-        </w:rPr>
-      </w:pPr>
+          <w:b/>
+          <w:bCs/>
+          <w:i/>
+          <w:iCs/>
+          <w:u w:val="single"/>
+          <w:rtl/>
+          <w:lang w:bidi="he-IL"/>
+        </w:rPr>
+      </w:pPr>
+      <w:r>
+        <w:rPr>
+          <w:rFonts w:ascii="Times New Roman" w:hAnsi="Times New Roman" w:cs="Times New Roman" w:hint="cs"/>
+          <w:b/>
+          <w:bCs/>
+          <w:i/>
+          <w:iCs/>
+          <w:u w:val="single"/>
+          <w:rtl/>
+          <w:lang w:bidi="he-IL"/>
+        </w:rPr>
+        <w:t>שלב</w:t>
+      </w:r>
+      <w:r>
+        <w:rPr>
+          <w:rFonts w:ascii="Times New Roman" w:hAnsi="Times New Roman" w:cs="Times New Roman"/>
+          <w:b/>
+          <w:bCs/>
+          <w:i/>
+          <w:iCs/>
+          <w:u w:val="single"/>
+          <w:lang w:bidi="he-IL"/>
+        </w:rPr>
+        <w:t>3</w:t>
+      </w:r>
+      <w:r>
+        <w:rPr>
+          <w:rFonts w:ascii="Times New Roman" w:hAnsi="Times New Roman" w:cs="Times New Roman" w:hint="cs"/>
+          <w:b/>
+          <w:bCs/>
+          <w:i/>
+          <w:iCs/>
+          <w:u w:val="single"/>
+          <w:rtl/>
+          <w:lang w:bidi="he-IL"/>
+        </w:rPr>
+        <w:t>:</w:t>
+      </w:r>
+      <w:r>
+        <w:rPr>
+          <w:rFonts w:ascii="Times New Roman" w:hAnsi="Times New Roman" w:cs="Times New Roman" w:hint="cs"/>
+          <w:b/>
+          <w:bCs/>
+          <w:i/>
+          <w:iCs/>
+          <w:u w:val="single"/>
+          <w:rtl/>
+          <w:lang w:bidi="he-IL"/>
+        </w:rPr>
+        <w:t xml:space="preserve"> יצירת ויקטור מאפיינים</w:t>
+      </w:r>
+    </w:p>
+    <w:p>
+      <w:pPr>
+        <w:bidi/>
+        <w:rPr>
+          <w:rFonts w:ascii="Times New Roman" w:hAnsi="Times New Roman" w:cs="Times New Roman"/>
+          <w:lang w:bidi="he-IL"/>
+        </w:rPr>
+      </w:pPr>
+      <w:r>
+        <w:rPr>
+          <w:rFonts w:ascii="Times New Roman" w:hAnsi="Times New Roman" w:cs="Times New Roman"/>
+          <w:rtl/>
+          <w:lang w:bidi="he-IL"/>
+        </w:rPr>
+        <w:t xml:space="preserve">בשלב זה </w:t>
+      </w:r>
+      <w:r>
+        <w:rPr>
+          <w:rFonts w:ascii="Times New Roman" w:hAnsi="Times New Roman" w:cs="Times New Roman"/>
+          <w:b/>
+          <w:bCs/>
+          <w:rtl/>
+          <w:lang w:bidi="he-IL"/>
+        </w:rPr>
+        <w:t>בחרנו להשתמש בשתי שיטות</w:t>
+      </w:r>
+      <w:r>
+        <w:rPr>
+          <w:rFonts w:ascii="Times New Roman" w:hAnsi="Times New Roman" w:cs="Times New Roman"/>
+          <w:rtl/>
+          <w:lang w:bidi="he-IL"/>
+        </w:rPr>
+        <w:t xml:space="preserve"> ייצוג טקסט</w:t>
+      </w:r>
+      <w:r>
+        <w:rPr>
+          <w:rFonts w:ascii="Times New Roman" w:hAnsi="Times New Roman" w:cs="Times New Roman"/>
+          <w:lang w:bidi="he-IL"/>
+        </w:rPr>
+        <w:t xml:space="preserve"> </w:t>
+      </w:r>
+      <w:r>
+        <w:rPr>
+          <w:rFonts w:ascii="Times New Roman" w:hAnsi="Times New Roman" w:cs="Times New Roman"/>
+          <w:lang w:bidi="he-IL"/>
+        </w:rPr>
+        <w:t>(CountVectorizer and Tfidf )</w:t>
+      </w:r>
+      <w:r>
+        <w:rPr>
+          <w:rFonts w:ascii="Times New Roman" w:hAnsi="Times New Roman" w:cs="Times New Roman"/>
+          <w:lang w:bidi="he-IL"/>
+        </w:rPr>
+        <w:t xml:space="preserve"> </w:t>
+      </w:r>
+      <w:r>
+        <w:rPr>
+          <w:rFonts w:ascii="Times New Roman" w:hAnsi="Times New Roman" w:cs="Times New Roman"/>
+          <w:lang w:bidi="he-IL"/>
+        </w:rPr>
+        <w:br/>
+        <w:t xml:space="preserve"> </w:t>
+      </w:r>
+      <w:r>
+        <w:rPr>
+          <w:rFonts w:ascii="Times New Roman" w:hAnsi="Times New Roman" w:cs="Times New Roman"/>
+          <w:rtl/>
+          <w:lang w:bidi="he-IL"/>
+        </w:rPr>
+        <w:t xml:space="preserve">הסיבה לכך היא </w:t>
+      </w:r>
+      <w:r>
+        <w:rPr>
+          <w:rFonts w:ascii="Times New Roman" w:hAnsi="Times New Roman" w:cs="Times New Roman"/>
+          <w:b/>
+          <w:bCs/>
+          <w:rtl/>
+          <w:lang w:bidi="he-IL"/>
+        </w:rPr>
+        <w:t>שלכל אחת מהשיטות יתרונות וחסרונות שונים</w:t>
+      </w:r>
+      <w:r>
+        <w:rPr>
+          <w:rFonts w:ascii="Times New Roman" w:hAnsi="Times New Roman" w:cs="Times New Roman"/>
+          <w:rtl/>
+          <w:lang w:bidi="he-IL"/>
+        </w:rPr>
+        <w:t>, ולא ניתן לדעת מראש איזו מהן תניב ביצועים טובים יותר עבור משימת סיווג דוברים בקורפוס פרוטוקולי הכנסת</w:t>
+      </w:r>
+      <w:r>
+        <w:rPr>
+          <w:rFonts w:ascii="Times New Roman" w:hAnsi="Times New Roman" w:cs="Times New Roman"/>
+          <w:lang w:bidi="he-IL"/>
+        </w:rPr>
+        <w:t>.</w:t>
+      </w:r>
+    </w:p>
+    <w:p>
+      <w:pPr>
+        <w:bidi/>
+        <w:rPr>
+          <w:rFonts w:ascii="Times New Roman" w:hAnsi="Times New Roman" w:cs="Times New Roman"/>
+          <w:lang w:bidi="he-IL"/>
+        </w:rPr>
+      </w:pPr>
+      <w:r>
+        <w:rPr>
+          <w:rFonts w:ascii="Times New Roman" w:hAnsi="Times New Roman" w:cs="Times New Roman"/>
+          <w:rtl/>
+          <w:lang w:bidi="he-IL"/>
+        </w:rPr>
+        <w:t>לכן, יושמה גישה ניסויית שבה אומנו ונבחנו אותם מודלים על בסיס שתי השיטות, תוך השוואה ישירה של מדדי הביצוע</w:t>
+      </w:r>
+      <w:r>
+        <w:rPr>
+          <w:rFonts w:ascii="Times New Roman" w:hAnsi="Times New Roman" w:cs="Times New Roman"/>
+          <w:lang w:bidi="he-IL"/>
+        </w:rPr>
+        <w:t xml:space="preserve"> (Precision, Recall, F1)</w:t>
+      </w:r>
+      <w:r>
+        <w:rPr>
+          <w:rFonts w:ascii="Times New Roman" w:hAnsi="Times New Roman" w:cs="Times New Roman" w:hint="cs"/>
+          <w:rtl/>
+          <w:lang w:bidi="he-IL"/>
+        </w:rPr>
+        <w:t>.</w:t>
+      </w:r>
+      <w:r>
+        <w:rPr>
+          <w:rFonts w:ascii="Times New Roman" w:hAnsi="Times New Roman" w:cs="Times New Roman" w:hint="cs"/>
+          <w:rtl/>
+          <w:lang w:bidi="he-IL"/>
+        </w:rPr>
+        <w:t xml:space="preserve"> </w:t>
+      </w:r>
+      <w:r>
+        <w:rPr>
+          <w:rFonts w:ascii="Times New Roman" w:hAnsi="Times New Roman" w:cs="Times New Roman"/>
+          <w:rtl/>
+          <w:lang w:bidi="he-IL"/>
+        </w:rPr>
+        <w:t>גישה זו מאפשרת בחירה מושכלת ומבוססת־נתונים של שיטת הייצוג המתאימה ביותר</w:t>
+      </w:r>
+      <w:r>
+        <w:rPr>
+          <w:rFonts w:ascii="Times New Roman" w:hAnsi="Times New Roman" w:cs="Times New Roman"/>
+          <w:lang w:bidi="he-IL"/>
+        </w:rPr>
+        <w:t>.</w:t>
+      </w:r>
+      <w:r>
+        <w:rPr>
+          <w:rFonts w:ascii="Times New Roman" w:hAnsi="Times New Roman" w:cs="Times New Roman" w:hint="cs"/>
+          <w:rtl/>
+          <w:lang w:bidi="he-IL"/>
+        </w:rPr>
+        <w:t xml:space="preserve"> </w:t>
+      </w:r>
+    </w:p>
+    <w:p>
+      <w:pPr>
+        <w:bidi/>
+        <w:rPr>
+          <w:rFonts w:ascii="Times New Roman" w:hAnsi="Times New Roman" w:cs="Times New Roman"/>
+          <w:b/>
+          <w:bCs/>
+          <w:rtl/>
+          <w:lang w:bidi="he-IL"/>
+        </w:rPr>
+      </w:pPr>
+      <w:r>
+        <w:rPr>
+          <w:rFonts w:ascii="Times New Roman" w:hAnsi="Times New Roman" w:cs="Times New Roman" w:hint="cs"/>
+          <w:b/>
+          <w:bCs/>
+          <w:rtl/>
+          <w:lang w:bidi="he-IL"/>
+        </w:rPr>
+        <w:t xml:space="preserve"> </w:t>
+      </w:r>
+      <w:r>
+        <w:rPr>
+          <w:rFonts w:ascii="Times New Roman" w:hAnsi="Times New Roman" w:cs="Times New Roman"/>
+          <w:b/>
+          <w:bCs/>
+          <w:lang w:bidi="he-IL"/>
+        </w:rPr>
+        <w:t>(</w:t>
+      </w:r>
+      <w:r>
+        <w:rPr>
+          <w:rFonts w:ascii="Times New Roman" w:hAnsi="Times New Roman" w:cs="Times New Roman"/>
+          <w:b/>
+          <w:bCs/>
+          <w:lang w:bidi="he-IL"/>
+        </w:rPr>
+        <w:t>Count Vectorizer</w:t>
+      </w:r>
+      <w:r>
+        <w:rPr>
+          <w:rFonts w:ascii="Times New Roman" w:hAnsi="Times New Roman" w:cs="Times New Roman"/>
+          <w:b/>
+          <w:bCs/>
+          <w:lang w:bidi="he-IL"/>
+        </w:rPr>
+        <w:t>)</w:t>
+      </w:r>
+      <w:r>
+        <w:rPr>
+          <w:rFonts w:ascii="Times New Roman" w:hAnsi="Times New Roman" w:cs="Times New Roman" w:hint="cs"/>
+          <w:b/>
+          <w:bCs/>
+          <w:rtl/>
+          <w:lang w:bidi="he-IL"/>
+        </w:rPr>
+        <w:t>:</w:t>
+      </w:r>
+    </w:p>
+    <w:p>
+      <w:pPr>
+        <w:bidi/>
+        <w:rPr>
+          <w:rFonts w:ascii="Times New Roman" w:hAnsi="Times New Roman" w:cs="Times New Roman"/>
+          <w:rtl/>
+          <w:lang w:bidi="he-IL"/>
+        </w:rPr>
+      </w:pPr>
+      <w:r>
+        <w:rPr>
+          <w:rFonts w:ascii="Times New Roman" w:hAnsi="Times New Roman" w:cs="Times New Roman"/>
+          <w:rtl/>
+          <w:lang w:bidi="he-IL"/>
+        </w:rPr>
+        <w:t>שיטה זו מייצגת כל משפט כוקטור של</w:t>
+      </w:r>
+      <w:r>
+        <w:rPr>
+          <w:rFonts w:ascii="Times New Roman" w:hAnsi="Times New Roman" w:cs="Times New Roman"/>
+          <w:rtl/>
+        </w:rPr>
+        <w:t xml:space="preserve"> </w:t>
+      </w:r>
+      <w:r>
+        <w:rPr>
+          <w:rFonts w:ascii="Times New Roman" w:hAnsi="Times New Roman" w:cs="Times New Roman"/>
+          <w:b/>
+          <w:bCs/>
+          <w:rtl/>
+          <w:lang w:bidi="he-IL"/>
+        </w:rPr>
+        <w:t>ספירת המילים שמופיעות בו</w:t>
+      </w:r>
+      <w:r>
+        <w:rPr>
+          <w:rFonts w:ascii="Times New Roman" w:hAnsi="Times New Roman" w:cs="Times New Roman"/>
+          <w:lang w:bidi="he-IL"/>
+        </w:rPr>
+        <w:t xml:space="preserve">. </w:t>
+      </w:r>
+      <w:r>
+        <w:rPr>
+          <w:rFonts w:ascii="Times New Roman" w:hAnsi="Times New Roman" w:cs="Times New Roman"/>
+          <w:rtl/>
+          <w:lang w:bidi="he-IL"/>
+        </w:rPr>
+        <w:t>כל מימד בוקטור מייצג מילה ייחודית בקורפוס. יתרונה הוא בפשטות וביכולתה ללכוד את התוכן הלשוני הישיר, אך חסרונה הוא שהיא לא משקללת חשיבות של מילים נפוצות או נדירות, וגם מתעלמת מסדר המילים והקשר ביניהן</w:t>
+      </w:r>
+      <w:r>
+        <w:rPr>
+          <w:rFonts w:ascii="Times New Roman" w:hAnsi="Times New Roman" w:cs="Times New Roman"/>
+          <w:lang w:bidi="he-IL"/>
+        </w:rPr>
+        <w:t>.</w:t>
+      </w:r>
+    </w:p>
+    <w:p>
+      <w:pPr>
+        <w:bidi/>
+        <w:rPr>
+          <w:rFonts w:ascii="Times New Roman" w:hAnsi="Times New Roman" w:cs="Times New Roman"/>
+          <w:b/>
+          <w:bCs/>
+          <w:rtl/>
+          <w:lang w:bidi="he-IL"/>
+        </w:rPr>
+      </w:pPr>
+      <w:r>
+        <w:rPr>
+          <w:rFonts w:ascii="Times New Roman" w:hAnsi="Times New Roman" w:cs="Times New Roman"/>
+          <w:b/>
+          <w:bCs/>
+          <w:lang w:bidi="he-IL"/>
+        </w:rPr>
+        <w:t>TF</w:t>
+      </w:r>
+      <w:r>
+        <w:rPr>
+          <w:rFonts w:ascii="Times New Roman" w:hAnsi="Times New Roman" w:cs="Times New Roman"/>
+          <w:b/>
+          <w:bCs/>
+          <w:lang w:bidi="he-IL"/>
+        </w:rPr>
+        <w:noBreakHyphen/>
+        <w:t>IDF (TfidfVectorizer)</w:t>
+      </w:r>
+      <w:r>
+        <w:rPr>
+          <w:rFonts w:ascii="Times New Roman" w:hAnsi="Times New Roman" w:cs="Times New Roman" w:hint="cs"/>
+          <w:b/>
+          <w:bCs/>
+          <w:rtl/>
+          <w:lang w:bidi="he-IL"/>
+        </w:rPr>
+        <w:t>:</w:t>
+      </w:r>
+    </w:p>
+    <w:p>
+      <w:pPr>
+        <w:bidi/>
+        <w:rPr>
+          <w:rFonts w:ascii="Times New Roman" w:hAnsi="Times New Roman" w:cs="Times New Roman"/>
+          <w:rtl/>
+          <w:lang w:bidi="he-IL"/>
+        </w:rPr>
+      </w:pPr>
+      <w:r>
+        <w:rPr>
+          <w:rFonts w:ascii="Times New Roman" w:hAnsi="Times New Roman" w:cs="Times New Roman"/>
+          <w:rtl/>
+          <w:lang w:bidi="he-IL"/>
+        </w:rPr>
+        <w:t>שיטה זו בונה וקטור על בסיס</w:t>
+      </w:r>
+      <w:r>
+        <w:rPr>
+          <w:rFonts w:ascii="Times New Roman" w:hAnsi="Times New Roman" w:cs="Times New Roman"/>
+          <w:rtl/>
+        </w:rPr>
+        <w:t xml:space="preserve"> </w:t>
+      </w:r>
+      <w:r>
+        <w:rPr>
+          <w:rFonts w:ascii="Times New Roman" w:hAnsi="Times New Roman" w:cs="Times New Roman"/>
+          <w:b/>
+          <w:bCs/>
+          <w:rtl/>
+          <w:lang w:bidi="he-IL"/>
+        </w:rPr>
+        <w:t>תדירות המילה במשפט משוקללת ביחס להופעתה במספר מסמכים</w:t>
+      </w:r>
+      <w:r>
+        <w:rPr>
+          <w:rFonts w:ascii="Times New Roman" w:hAnsi="Times New Roman" w:cs="Times New Roman"/>
+          <w:lang w:bidi="he-IL"/>
+        </w:rPr>
+        <w:t xml:space="preserve">. </w:t>
+      </w:r>
+      <w:r>
+        <w:rPr>
+          <w:rFonts w:ascii="Times New Roman" w:hAnsi="Times New Roman" w:cs="Times New Roman"/>
+          <w:rtl/>
+          <w:lang w:bidi="he-IL"/>
+        </w:rPr>
+        <w:t>כך מילים שמופיעות מעט במסמכים אך רבות במשפט יקבלו משקל גבוה יותר. יתרונה הוא בכך שהיא מדגישה מילים אינפורמטיביות ומפחיתה את השפעת המילים הנפוצות, מה שמאפשר זיהוי טוב יותר של דוברים או נושאים. חסרונה הוא שגם היא אינה לוקחת בחשבון את סדר המילים</w:t>
+      </w:r>
+      <w:r>
+        <w:rPr>
+          <w:rFonts w:ascii="Times New Roman" w:hAnsi="Times New Roman" w:cs="Times New Roman"/>
+          <w:lang w:bidi="he-IL"/>
+        </w:rPr>
+        <w:t>.</w:t>
+      </w:r>
+    </w:p>
+    <w:p>
+      <w:pPr>
+        <w:bidi/>
+        <w:rPr>
+          <w:rFonts w:ascii="Times New Roman" w:hAnsi="Times New Roman" w:cs="Times New Roman"/>
+          <w:rtl/>
+          <w:lang w:bidi="he-IL"/>
+        </w:rPr>
+      </w:pPr>
+    </w:p>
+    <w:p>
+      <w:pPr>
+        <w:bidi/>
+        <w:rPr>
+          <w:rFonts w:ascii="Times New Roman" w:hAnsi="Times New Roman" w:cs="Times New Roman"/>
+          <w:rtl/>
+          <w:lang w:bidi="he-IL"/>
+        </w:rPr>
+      </w:pPr>
+      <w:r>
+        <w:rPr>
+          <w:rFonts w:ascii="Times New Roman" w:hAnsi="Times New Roman" w:cs="Times New Roman" w:hint="cs"/>
+          <w:rtl/>
+          <w:lang w:bidi="he-IL"/>
+        </w:rPr>
+        <w:t xml:space="preserve">וכוון ש גם התבקשנו לבחור ב </w:t>
+      </w:r>
+      <w:r>
+        <w:rPr>
+          <w:rFonts w:ascii="Times New Roman" w:hAnsi="Times New Roman" w:cs="Times New Roman"/>
+          <w:lang w:bidi="he-IL"/>
+        </w:rPr>
+        <w:t>Custom vector</w:t>
+      </w:r>
+      <w:r>
+        <w:rPr>
+          <w:rFonts w:ascii="Times New Roman" w:hAnsi="Times New Roman" w:cs="Times New Roman" w:hint="cs"/>
+          <w:rtl/>
+          <w:lang w:bidi="he-IL"/>
+        </w:rPr>
+        <w:t xml:space="preserve">, אז יצרתי וקטור משלי, אבל לא רק שלבתי אותו כם שתי השיטות למעלה. אז ס"כ מתקבלות </w:t>
+      </w:r>
+      <w:r>
+        <w:rPr>
+          <w:rFonts w:ascii="Times New Roman" w:hAnsi="Times New Roman" w:cs="Times New Roman" w:hint="cs"/>
+          <w:rtl/>
+          <w:lang w:bidi="he-IL"/>
+        </w:rPr>
+        <w:t>5</w:t>
+      </w:r>
+      <w:r>
+        <w:rPr>
+          <w:rFonts w:ascii="Times New Roman" w:hAnsi="Times New Roman" w:cs="Times New Roman" w:hint="cs"/>
+          <w:rtl/>
+          <w:lang w:bidi="he-IL"/>
+        </w:rPr>
+        <w:t xml:space="preserve"> שטות</w:t>
+      </w:r>
+      <w:r>
+        <w:rPr>
+          <w:rFonts w:ascii="Times New Roman" w:hAnsi="Times New Roman" w:cs="Times New Roman" w:hint="cs"/>
+          <w:rtl/>
+          <w:lang w:bidi="he-IL"/>
+        </w:rPr>
+        <w:t xml:space="preserve"> ליצירת וקטור מאפיינים:</w:t>
+      </w:r>
+    </w:p>
+    <w:p>
+      <w:pPr>
+        <w:pStyle w:val="ListParagraph"/>
+        <w:numPr>
+          <w:ilvl w:val="0"/>
+          <w:numId w:val="8"/>
+        </w:numPr>
+        <w:bidi/>
+        <w:rPr>
+          <w:rFonts w:ascii="Times New Roman" w:hAnsi="Times New Roman" w:cs="Times New Roman"/>
+          <w:lang w:bidi="he-IL"/>
+        </w:rPr>
+      </w:pPr>
+      <w:r>
+        <w:rPr>
+          <w:rFonts w:ascii="Times New Roman" w:hAnsi="Times New Roman" w:cs="Times New Roman"/>
+          <w:b/>
+          <w:bCs/>
+          <w:lang w:bidi="he-IL"/>
+        </w:rPr>
+        <w:lastRenderedPageBreak/>
+        <w:t>Count Vectorizer</w:t>
+      </w:r>
+    </w:p>
+    <w:p>
+      <w:pPr>
+        <w:pStyle w:val="ListParagraph"/>
+        <w:numPr>
+          <w:ilvl w:val="0"/>
+          <w:numId w:val="8"/>
+        </w:numPr>
+        <w:bidi/>
+        <w:rPr>
+          <w:rFonts w:ascii="Times New Roman" w:hAnsi="Times New Roman" w:cs="Times New Roman"/>
+          <w:lang w:bidi="he-IL"/>
+        </w:rPr>
+      </w:pPr>
+      <w:r>
+        <w:rPr>
+          <w:rFonts w:ascii="Times New Roman" w:hAnsi="Times New Roman" w:cs="Times New Roman"/>
+          <w:b/>
+          <w:bCs/>
+          <w:lang w:bidi="he-IL"/>
+        </w:rPr>
+        <w:t>TF</w:t>
+      </w:r>
+      <w:r>
+        <w:rPr>
+          <w:rFonts w:ascii="Times New Roman" w:hAnsi="Times New Roman" w:cs="Times New Roman"/>
+          <w:b/>
+          <w:bCs/>
+          <w:lang w:bidi="he-IL"/>
+        </w:rPr>
+        <w:noBreakHyphen/>
+        <w:t>IDF (TfidfVectorizer</w:t>
+      </w:r>
+    </w:p>
+    <w:p>
+      <w:pPr>
+        <w:pStyle w:val="ListParagraph"/>
+        <w:numPr>
+          <w:ilvl w:val="0"/>
+          <w:numId w:val="8"/>
+        </w:numPr>
+        <w:bidi/>
+        <w:rPr>
+          <w:rFonts w:ascii="Times New Roman" w:hAnsi="Times New Roman" w:cs="Times New Roman"/>
+          <w:lang w:bidi="he-IL"/>
+        </w:rPr>
+      </w:pPr>
+      <w:r>
+        <w:rPr>
+          <w:rFonts w:ascii="Times New Roman" w:hAnsi="Times New Roman" w:cs="Times New Roman"/>
+          <w:b/>
+          <w:bCs/>
+          <w:lang w:bidi="he-IL"/>
+        </w:rPr>
+        <w:t>Costume</w:t>
+      </w:r>
+    </w:p>
+    <w:p>
+      <w:pPr>
+        <w:pStyle w:val="ListParagraph"/>
+        <w:numPr>
+          <w:ilvl w:val="0"/>
+          <w:numId w:val="8"/>
+        </w:numPr>
+        <w:bidi/>
+        <w:rPr>
+          <w:rFonts w:ascii="Times New Roman" w:hAnsi="Times New Roman" w:cs="Times New Roman"/>
+          <w:lang w:bidi="he-IL"/>
+        </w:rPr>
+      </w:pPr>
+      <w:r>
+        <w:rPr>
+          <w:rFonts w:ascii="Times New Roman" w:hAnsi="Times New Roman" w:cs="Times New Roman"/>
+          <w:b/>
+          <w:bCs/>
+          <w:lang w:bidi="he-IL"/>
+        </w:rPr>
+        <w:t>Count Vectorizer</w:t>
+      </w:r>
+      <w:r>
+        <w:rPr>
+          <w:rFonts w:ascii="Times New Roman" w:hAnsi="Times New Roman" w:cs="Times New Roman"/>
+          <w:b/>
+          <w:bCs/>
+          <w:lang w:bidi="he-IL"/>
+        </w:rPr>
+        <w:t xml:space="preserve"> + Costume</w:t>
+      </w:r>
+    </w:p>
+    <w:p>
+      <w:pPr>
+        <w:pStyle w:val="ListParagraph"/>
+        <w:numPr>
+          <w:ilvl w:val="0"/>
+          <w:numId w:val="8"/>
+        </w:numPr>
+        <w:bidi/>
+        <w:rPr>
+          <w:rFonts w:ascii="Times New Roman" w:hAnsi="Times New Roman" w:cs="Times New Roman"/>
+          <w:lang w:bidi="he-IL"/>
+        </w:rPr>
+      </w:pPr>
+      <w:r>
+        <w:rPr>
+          <w:rFonts w:ascii="Times New Roman" w:hAnsi="Times New Roman" w:cs="Times New Roman"/>
+          <w:b/>
+          <w:bCs/>
+          <w:lang w:bidi="he-IL"/>
+        </w:rPr>
+        <w:t>TF</w:t>
+      </w:r>
+      <w:r>
+        <w:rPr>
+          <w:rFonts w:ascii="Times New Roman" w:hAnsi="Times New Roman" w:cs="Times New Roman"/>
+          <w:b/>
+          <w:bCs/>
+          <w:lang w:bidi="he-IL"/>
+        </w:rPr>
+        <w:noBreakHyphen/>
+        <w:t>IDF</w:t>
+      </w:r>
+      <w:r>
+        <w:rPr>
+          <w:rFonts w:ascii="Times New Roman" w:hAnsi="Times New Roman" w:cs="Times New Roman"/>
+          <w:b/>
+          <w:bCs/>
+          <w:lang w:bidi="he-IL"/>
+        </w:rPr>
+        <w:t xml:space="preserve"> + Costume</w:t>
+      </w:r>
+    </w:p>
+    <w:p>
+      <w:pPr>
+        <w:pStyle w:val="ListParagraph"/>
+        <w:bidi/>
+        <w:rPr>
+          <w:rFonts w:ascii="Times New Roman" w:hAnsi="Times New Roman" w:cs="Times New Roman" w:hint="cs"/>
+          <w:rtl/>
+          <w:lang w:bidi="he-IL"/>
+        </w:rPr>
+      </w:pPr>
+    </w:p>
+    <w:p>
+      <w:pPr>
+        <w:bidi/>
+        <w:rPr>
+          <w:rFonts w:ascii="Times New Roman" w:hAnsi="Times New Roman" w:cs="Times New Roman"/>
+          <w:b/>
+          <w:bCs/>
+          <w:i/>
+          <w:iCs/>
+          <w:u w:val="single"/>
+          <w:rtl/>
+          <w:lang w:bidi="he-IL"/>
+        </w:rPr>
+      </w:pPr>
+      <w:r>
+        <w:rPr>
+          <w:rFonts w:ascii="Times New Roman" w:hAnsi="Times New Roman" w:cs="Times New Roman" w:hint="cs"/>
+          <w:b/>
+          <w:bCs/>
+          <w:i/>
+          <w:iCs/>
+          <w:u w:val="single"/>
+          <w:rtl/>
+          <w:lang w:bidi="he-IL"/>
+        </w:rPr>
+        <w:t>שלב</w:t>
+      </w:r>
+      <w:r>
+        <w:rPr>
+          <w:rFonts w:ascii="Times New Roman" w:hAnsi="Times New Roman" w:cs="Times New Roman" w:hint="cs"/>
+          <w:b/>
+          <w:bCs/>
+          <w:i/>
+          <w:iCs/>
+          <w:u w:val="single"/>
+          <w:rtl/>
+          <w:lang w:bidi="he-IL"/>
+        </w:rPr>
+        <w:t>4</w:t>
+      </w:r>
+      <w:r>
+        <w:rPr>
+          <w:rFonts w:ascii="Times New Roman" w:hAnsi="Times New Roman" w:cs="Times New Roman" w:hint="cs"/>
+          <w:b/>
+          <w:bCs/>
+          <w:i/>
+          <w:iCs/>
+          <w:u w:val="single"/>
+          <w:rtl/>
+          <w:lang w:bidi="he-IL"/>
+        </w:rPr>
+        <w:t>:</w:t>
+      </w:r>
+      <w:r>
+        <w:rPr>
+          <w:rFonts w:ascii="Times New Roman" w:hAnsi="Times New Roman" w:cs="Times New Roman" w:hint="cs"/>
+          <w:b/>
+          <w:bCs/>
+          <w:i/>
+          <w:iCs/>
+          <w:u w:val="single"/>
+          <w:rtl/>
+          <w:lang w:bidi="he-IL"/>
+        </w:rPr>
+        <w:t xml:space="preserve"> </w:t>
+      </w:r>
+      <w:r>
+        <w:rPr>
+          <w:rFonts w:ascii="Times New Roman" w:hAnsi="Times New Roman" w:cs="Times New Roman" w:hint="cs"/>
+          <w:b/>
+          <w:bCs/>
+          <w:i/>
+          <w:iCs/>
+          <w:u w:val="single"/>
+          <w:rtl/>
+          <w:lang w:bidi="he-IL"/>
+        </w:rPr>
+        <w:t>אימון</w:t>
+      </w:r>
+    </w:p>
+    <w:p>
+      <w:pPr>
+        <w:pStyle w:val="ListParagraph"/>
+        <w:numPr>
+          <w:ilvl w:val="0"/>
+          <w:numId w:val="9"/>
+        </w:numPr>
+        <w:bidi/>
+        <w:rPr>
+          <w:rFonts w:ascii="Times New Roman" w:hAnsi="Times New Roman" w:cs="Times New Roman"/>
+          <w:b/>
+          <w:bCs/>
+          <w:lang w:bidi="he-IL"/>
+        </w:rPr>
+      </w:pPr>
+      <w:r>
+        <w:rPr>
+          <w:rFonts w:ascii="Times New Roman" w:hAnsi="Times New Roman" w:cs="Times New Roman"/>
+          <w:b/>
+          <w:bCs/>
+          <w:lang w:bidi="he-IL"/>
+        </w:rPr>
+        <w:t>Classification report</w:t>
+      </w:r>
+    </w:p>
+    <w:p>
+      <w:pPr>
+        <w:bidi/>
+        <w:rPr>
+          <w:rFonts w:ascii="Times New Roman" w:hAnsi="Times New Roman" w:cs="Times New Roman"/>
+          <w:rtl/>
+          <w:lang w:bidi="he-IL"/>
+        </w:rPr>
+      </w:pPr>
+      <w:r>
+        <w:rPr>
+          <w:rFonts w:ascii="Times New Roman" w:hAnsi="Times New Roman" w:cs="Times New Roman" w:hint="cs"/>
+          <w:rtl/>
+          <w:lang w:bidi="he-IL"/>
+        </w:rPr>
+        <w:t xml:space="preserve">ערכתי מספר ניסויים אני אצרף לכאן </w:t>
+      </w:r>
+      <w:r>
+        <w:rPr>
+          <w:rFonts w:ascii="Times New Roman" w:hAnsi="Times New Roman" w:cs="Times New Roman" w:hint="cs"/>
+          <w:b/>
+          <w:bCs/>
+          <w:rtl/>
+          <w:lang w:bidi="he-IL"/>
+        </w:rPr>
+        <w:t>רק אחד מהם</w:t>
+      </w:r>
+      <w:r>
+        <w:rPr>
+          <w:rFonts w:ascii="Times New Roman" w:hAnsi="Times New Roman" w:cs="Times New Roman" w:hint="cs"/>
+          <w:rtl/>
+          <w:lang w:bidi="he-IL"/>
+        </w:rPr>
+        <w:t>.</w:t>
+      </w:r>
+    </w:p>
+    <w:p>
+      <w:pPr>
+        <w:bidi/>
+        <w:rPr>
+          <w:rFonts w:ascii="Times New Roman" w:hAnsi="Times New Roman" w:cs="Times New Roman"/>
+          <w:rtl/>
+          <w:lang w:bidi="he-IL"/>
+        </w:rPr>
+      </w:pPr>
+      <w:r>
+        <w:rPr>
+          <w:rFonts w:ascii="Times New Roman" w:hAnsi="Times New Roman" w:cs="Times New Roman"/>
+          <w:rtl/>
+          <w:lang w:bidi="he-IL"/>
+        </w:rPr>
+        <w:drawing>
+          <wp:inline distT="0" distB="0" distL="0" distR="0" wp14:anchorId="085A547F" wp14:editId="17A6AA55">
+            <wp:extent cx="5943600" cy="3713480"/>
+            <wp:effectExtent l="0" t="0" r="0" b="1270"/>
+            <wp:docPr id="565385380" name="Picture 1"/>
+            <wp:cNvGraphicFramePr>
+              <a:graphicFrameLocks xmlns:a="http://schemas.openxmlformats.org/drawingml/2006/main" noChangeAspect="1"/>
+            </wp:cNvGraphicFramePr>
+            <a:graphic xmlns:a="http://schemas.openxmlformats.org/drawingml/2006/main">
+              <a:graphicData uri="http://schemas.openxmlformats.org/drawingml/2006/picture">
+                <pic:pic xmlns:pic="http://schemas.openxmlformats.org/drawingml/2006/picture">
+                  <pic:nvPicPr>
+                    <pic:cNvPr id="565385380" name=""/>
+                    <pic:cNvPicPr/>
+                  </pic:nvPicPr>
+                  <pic:blipFill>
+                    <a:blip r:embed="rId7"/>
+                    <a:stretch>
+                      <a:fillRect/>
+                    </a:stretch>
+                  </pic:blipFill>
+                  <pic:spPr>
+                    <a:xfrm>
+                      <a:off x="0" y="0"/>
+                      <a:ext cx="5943600" cy="3713480"/>
+                    </a:xfrm>
+                    <a:prstGeom prst="rect">
+                      <a:avLst/>
+                    </a:prstGeom>
+                  </pic:spPr>
+                </pic:pic>
+              </a:graphicData>
+            </a:graphic>
+          </wp:inline>
+        </w:drawing>
+      </w:r>
+    </w:p>
+    <w:p>
+      <w:pPr>
+        <w:bidi/>
+        <w:rPr>
+          <w:rFonts w:ascii="Times New Roman" w:hAnsi="Times New Roman" w:cs="Times New Roman"/>
+          <w:rtl/>
+          <w:lang w:bidi="he-IL"/>
+        </w:rPr>
+      </w:pPr>
+    </w:p>
+    <w:p>
+      <w:pPr>
+        <w:bidi/>
+        <w:rPr>
+          <w:rFonts w:ascii="Times New Roman" w:hAnsi="Times New Roman" w:cs="Times New Roman"/>
+          <w:lang w:bidi="he-IL"/>
+        </w:rPr>
+      </w:pPr>
+      <w:r>
+        <w:rPr>
+          <w:rFonts w:ascii="Times New Roman" w:hAnsi="Times New Roman" w:cs="Times New Roman"/>
+          <w:rtl/>
+          <w:lang w:bidi="he-IL"/>
+        </w:rPr>
+        <w:lastRenderedPageBreak/>
+        <w:drawing>
+          <wp:inline distT="0" distB="0" distL="0" distR="0" wp14:anchorId="3DD9AC04" wp14:editId="62A8E57A">
+            <wp:extent cx="5296639" cy="6897063"/>
+            <wp:effectExtent l="0" t="0" r="0" b="0"/>
+            <wp:docPr id="352920184" name="Picture 1"/>
+            <wp:cNvGraphicFramePr>
+              <a:graphicFrameLocks xmlns:a="http://schemas.openxmlformats.org/drawingml/2006/main" noChangeAspect="1"/>
+            </wp:cNvGraphicFramePr>
+            <a:graphic xmlns:a="http://schemas.openxmlformats.org/drawingml/2006/main">
+              <a:graphicData uri="http://schemas.openxmlformats.org/drawingml/2006/picture">
+                <pic:pic xmlns:pic="http://schemas.openxmlformats.org/drawingml/2006/picture">
+                  <pic:nvPicPr>
+                    <pic:cNvPr id="352920184" name=""/>
+                    <pic:cNvPicPr/>
+                  </pic:nvPicPr>
+                  <pic:blipFill>
+                    <a:blip r:embed="rId8"/>
+                    <a:stretch>
+                      <a:fillRect/>
+                    </a:stretch>
+                  </pic:blipFill>
+                  <pic:spPr>
+                    <a:xfrm>
+                      <a:off x="0" y="0"/>
+                      <a:ext cx="5296639" cy="6897063"/>
+                    </a:xfrm>
+                    <a:prstGeom prst="rect">
+                      <a:avLst/>
+                    </a:prstGeom>
+                  </pic:spPr>
+                </pic:pic>
+              </a:graphicData>
+            </a:graphic>
+          </wp:inline>
+        </w:drawing>
+      </w:r>
+    </w:p>
+    <w:p>
+      <w:pPr>
+        <w:bidi/>
+        <w:rPr>
+          <w:rFonts w:ascii="Times New Roman" w:hAnsi="Times New Roman" w:cs="Times New Roman"/>
+          <w:b/>
+          <w:bCs/>
+          <w:rtl/>
+          <w:lang w:bidi="he-IL"/>
+        </w:rPr>
+      </w:pPr>
+      <w:r>
+        <w:rPr>
+          <w:rFonts w:ascii="Times New Roman" w:hAnsi="Times New Roman" w:cs="Times New Roman"/>
+          <w:b/>
+          <w:bCs/>
+          <w:rtl/>
+          <w:lang w:bidi="he-IL"/>
+        </w:rPr>
+        <w:lastRenderedPageBreak/>
+        <w:drawing>
+          <wp:inline distT="0" distB="0" distL="0" distR="0" wp14:anchorId="3685E820" wp14:editId="4A26D842">
+            <wp:extent cx="5410955" cy="5477639"/>
+            <wp:effectExtent l="0" t="0" r="0" b="8890"/>
+            <wp:docPr id="1848215483" name="Picture 1"/>
+            <wp:cNvGraphicFramePr>
+              <a:graphicFrameLocks xmlns:a="http://schemas.openxmlformats.org/drawingml/2006/main" noChangeAspect="1"/>
+            </wp:cNvGraphicFramePr>
+            <a:graphic xmlns:a="http://schemas.openxmlformats.org/drawingml/2006/main">
+              <a:graphicData uri="http://schemas.openxmlformats.org/drawingml/2006/picture">
+                <pic:pic xmlns:pic="http://schemas.openxmlformats.org/drawingml/2006/picture">
+                  <pic:nvPicPr>
+                    <pic:cNvPr id="1848215483" name=""/>
+                    <pic:cNvPicPr/>
+                  </pic:nvPicPr>
+                  <pic:blipFill>
+                    <a:blip r:embed="rId9"/>
+                    <a:stretch>
+                      <a:fillRect/>
+                    </a:stretch>
+                  </pic:blipFill>
+                  <pic:spPr>
+                    <a:xfrm>
+                      <a:off x="0" y="0"/>
+                      <a:ext cx="5410955" cy="5477639"/>
+                    </a:xfrm>
+                    <a:prstGeom prst="rect">
+                      <a:avLst/>
+                    </a:prstGeom>
+                  </pic:spPr>
+                </pic:pic>
+              </a:graphicData>
+            </a:graphic>
+          </wp:inline>
+        </w:drawing>
+      </w:r>
+    </w:p>
+    <w:p>
+      <w:pPr>
+        <w:bidi/>
+        <w:rPr>
+          <w:rFonts w:ascii="Times New Roman" w:hAnsi="Times New Roman" w:cs="Times New Roman"/>
+          <w:b/>
+          <w:bCs/>
+          <w:rtl/>
+          <w:lang w:bidi="he-IL"/>
+        </w:rPr>
+      </w:pPr>
+      <w:r>
+        <w:rPr>
+          <w:rFonts w:ascii="Times New Roman" w:hAnsi="Times New Roman" w:cs="Times New Roman"/>
+          <w:b/>
+          <w:bCs/>
+          <w:rtl/>
+          <w:lang w:bidi="he-IL"/>
+        </w:rPr>
+        <w:lastRenderedPageBreak/>
+        <w:drawing>
+          <wp:inline distT="0" distB="0" distL="0" distR="0" wp14:anchorId="0AFA1702" wp14:editId="37516A30">
+            <wp:extent cx="5325218" cy="6563641"/>
+            <wp:effectExtent l="0" t="0" r="8890" b="8890"/>
+            <wp:docPr id="488857587" name="Picture 1"/>
+            <wp:cNvGraphicFramePr>
+              <a:graphicFrameLocks xmlns:a="http://schemas.openxmlformats.org/drawingml/2006/main" noChangeAspect="1"/>
+            </wp:cNvGraphicFramePr>
+            <a:graphic xmlns:a="http://schemas.openxmlformats.org/drawingml/2006/main">
+              <a:graphicData uri="http://schemas.openxmlformats.org/drawingml/2006/picture">
+                <pic:pic xmlns:pic="http://schemas.openxmlformats.org/drawingml/2006/picture">
+                  <pic:nvPicPr>
+                    <pic:cNvPr id="488857587" name=""/>
+                    <pic:cNvPicPr/>
+                  </pic:nvPicPr>
+                  <pic:blipFill>
+                    <a:blip r:embed="rId10"/>
+                    <a:stretch>
+                      <a:fillRect/>
+                    </a:stretch>
+                  </pic:blipFill>
+                  <pic:spPr>
+                    <a:xfrm>
+                      <a:off x="0" y="0"/>
+                      <a:ext cx="5325218" cy="6563641"/>
+                    </a:xfrm>
+                    <a:prstGeom prst="rect">
+                      <a:avLst/>
+                    </a:prstGeom>
+                  </pic:spPr>
+                </pic:pic>
+              </a:graphicData>
+            </a:graphic>
+          </wp:inline>
+        </w:drawing>
+      </w:r>
+    </w:p>
+    <w:p>
+      <w:pPr>
+        <w:bidi/>
+        <w:rPr>
+          <w:rFonts w:ascii="Times New Roman" w:hAnsi="Times New Roman" w:cs="Times New Roman"/>
+          <w:b/>
+          <w:bCs/>
+          <w:rtl/>
+          <w:lang w:bidi="he-IL"/>
+        </w:rPr>
+      </w:pPr>
+    </w:p>
+    <w:p>
+      <w:pPr>
+        <w:bidi/>
+        <w:rPr>
+          <w:rFonts w:ascii="Times New Roman" w:hAnsi="Times New Roman" w:cs="Times New Roman"/>
+          <w:b/>
+          <w:bCs/>
+          <w:rtl/>
+          <w:lang w:bidi="he-IL"/>
+        </w:rPr>
+      </w:pPr>
+      <w:r>
+        <w:rPr>
+          <w:rFonts w:ascii="Times New Roman" w:hAnsi="Times New Roman" w:cs="Times New Roman"/>
+          <w:b/>
+          <w:bCs/>
+          <w:rtl/>
+          <w:lang w:bidi="he-IL"/>
+        </w:rPr>
+        <w:lastRenderedPageBreak/>
+        <w:drawing>
+          <wp:inline distT="0" distB="0" distL="0" distR="0" wp14:anchorId="66D087B1" wp14:editId="68F27C25">
+            <wp:extent cx="4134427" cy="5296639"/>
+            <wp:effectExtent l="0" t="0" r="0" b="0"/>
+            <wp:docPr id="1079827350" name="Picture 1"/>
+            <wp:cNvGraphicFramePr>
+              <a:graphicFrameLocks xmlns:a="http://schemas.openxmlformats.org/drawingml/2006/main" noChangeAspect="1"/>
+            </wp:cNvGraphicFramePr>
+            <a:graphic xmlns:a="http://schemas.openxmlformats.org/drawingml/2006/main">
+              <a:graphicData uri="http://schemas.openxmlformats.org/drawingml/2006/picture">
+                <pic:pic xmlns:pic="http://schemas.openxmlformats.org/drawingml/2006/picture">
+                  <pic:nvPicPr>
+                    <pic:cNvPr id="1079827350" name=""/>
+                    <pic:cNvPicPr/>
+                  </pic:nvPicPr>
+                  <pic:blipFill>
+                    <a:blip r:embed="rId11"/>
+                    <a:stretch>
+                      <a:fillRect/>
+                    </a:stretch>
+                  </pic:blipFill>
+                  <pic:spPr>
+                    <a:xfrm>
+                      <a:off x="0" y="0"/>
+                      <a:ext cx="4134427" cy="5296639"/>
+                    </a:xfrm>
+                    <a:prstGeom prst="rect">
+                      <a:avLst/>
+                    </a:prstGeom>
+                  </pic:spPr>
+                </pic:pic>
+              </a:graphicData>
+            </a:graphic>
+          </wp:inline>
+        </w:drawing>
+      </w:r>
+    </w:p>
+    <w:p>
+      <w:pPr>
+        <w:bidi/>
+        <w:rPr>
+          <w:rFonts w:ascii="Times New Roman" w:hAnsi="Times New Roman" w:cs="Times New Roman"/>
+          <w:b/>
+          <w:bCs/>
+          <w:rtl/>
+          <w:lang w:bidi="he-IL"/>
+        </w:rPr>
+      </w:pPr>
+      <w:r>
+        <w:rPr>
+          <w:rFonts w:ascii="Times New Roman" w:hAnsi="Times New Roman" w:cs="Times New Roman"/>
+          <w:b/>
+          <w:bCs/>
+          <w:rtl/>
+          <w:lang w:bidi="he-IL"/>
+        </w:rPr>
+        <w:lastRenderedPageBreak/>
+        <w:drawing>
+          <wp:inline distT="0" distB="0" distL="0" distR="0" wp14:anchorId="4EB72AA1" wp14:editId="4B501A2D">
+            <wp:extent cx="4780054" cy="5600700"/>
+            <wp:effectExtent l="0" t="0" r="1905" b="0"/>
+            <wp:docPr id="1250310428" name="Picture 1"/>
+            <wp:cNvGraphicFramePr>
+              <a:graphicFrameLocks xmlns:a="http://schemas.openxmlformats.org/drawingml/2006/main" noChangeAspect="1"/>
+            </wp:cNvGraphicFramePr>
+            <a:graphic xmlns:a="http://schemas.openxmlformats.org/drawingml/2006/main">
+              <a:graphicData uri="http://schemas.openxmlformats.org/drawingml/2006/picture">
+                <pic:pic xmlns:pic="http://schemas.openxmlformats.org/drawingml/2006/picture">
+                  <pic:nvPicPr>
+                    <pic:cNvPr id="1250310428" name=""/>
+                    <pic:cNvPicPr/>
+                  </pic:nvPicPr>
+                  <pic:blipFill>
+                    <a:blip r:embed="rId12"/>
+                    <a:stretch>
+                      <a:fillRect/>
+                    </a:stretch>
+                  </pic:blipFill>
+                  <pic:spPr>
+                    <a:xfrm>
+                      <a:off x="0" y="0"/>
+                      <a:ext cx="4783167" cy="5604348"/>
+                    </a:xfrm>
+                    <a:prstGeom prst="rect">
+                      <a:avLst/>
+                    </a:prstGeom>
+                  </pic:spPr>
+                </pic:pic>
+              </a:graphicData>
+            </a:graphic>
+          </wp:inline>
+        </w:drawing>
+      </w:r>
+    </w:p>
+    <w:p>
+      <w:pPr>
+        <w:bidi/>
+        <w:rPr>
+          <w:rFonts w:ascii="Times New Roman" w:hAnsi="Times New Roman" w:cs="Times New Roman"/>
+          <w:b/>
+          <w:bCs/>
+          <w:rtl/>
+          <w:lang w:bidi="he-IL"/>
+        </w:rPr>
+      </w:pPr>
+      <w:r>
+        <w:rPr>
+          <w:rFonts w:ascii="Times New Roman" w:hAnsi="Times New Roman" w:cs="Times New Roman"/>
+          <w:b/>
+          <w:bCs/>
+          <w:rtl/>
+          <w:lang w:bidi="he-IL"/>
+        </w:rPr>
+        <w:lastRenderedPageBreak/>
+        <w:drawing>
+          <wp:inline distT="0" distB="0" distL="0" distR="0" wp14:anchorId="0687529D" wp14:editId="10790DCE">
+            <wp:extent cx="4686954" cy="4353533"/>
+            <wp:effectExtent l="0" t="0" r="0" b="9525"/>
+            <wp:docPr id="1956000897" name="Picture 1"/>
+            <wp:cNvGraphicFramePr>
+              <a:graphicFrameLocks xmlns:a="http://schemas.openxmlformats.org/drawingml/2006/main" noChangeAspect="1"/>
+            </wp:cNvGraphicFramePr>
+            <a:graphic xmlns:a="http://schemas.openxmlformats.org/drawingml/2006/main">
+              <a:graphicData uri="http://schemas.openxmlformats.org/drawingml/2006/picture">
+                <pic:pic xmlns:pic="http://schemas.openxmlformats.org/drawingml/2006/picture">
+                  <pic:nvPicPr>
+                    <pic:cNvPr id="1956000897" name=""/>
+                    <pic:cNvPicPr/>
+                  </pic:nvPicPr>
+                  <pic:blipFill>
+                    <a:blip r:embed="rId13"/>
+                    <a:stretch>
+                      <a:fillRect/>
+                    </a:stretch>
+                  </pic:blipFill>
+                  <pic:spPr>
+                    <a:xfrm>
+                      <a:off x="0" y="0"/>
+                      <a:ext cx="4686954" cy="4353533"/>
+                    </a:xfrm>
+                    <a:prstGeom prst="rect">
+                      <a:avLst/>
+                    </a:prstGeom>
+                  </pic:spPr>
+                </pic:pic>
+              </a:graphicData>
+            </a:graphic>
+          </wp:inline>
+        </w:drawing>
+      </w:r>
+    </w:p>
+    <w:p>
+      <w:pPr>
+        <w:bidi/>
+        <w:rPr>
+          <w:rFonts w:ascii="Times New Roman" w:hAnsi="Times New Roman" w:cs="Times New Roman"/>
+          <w:b/>
+          <w:bCs/>
+          <w:rtl/>
+          <w:lang w:bidi="he-IL"/>
+        </w:rPr>
+      </w:pPr>
+      <w:r>
+        <w:rPr>
+          <w:rFonts w:ascii="Times New Roman" w:hAnsi="Times New Roman" w:cs="Times New Roman"/>
+          <w:b/>
+          <w:bCs/>
+          <w:rtl/>
+          <w:lang w:bidi="he-IL"/>
+        </w:rPr>
+        <w:lastRenderedPageBreak/>
+        <w:drawing>
+          <wp:inline distT="0" distB="0" distL="0" distR="0" wp14:anchorId="313B5B98" wp14:editId="4D359A54">
+            <wp:extent cx="5382376" cy="5420481"/>
+            <wp:effectExtent l="0" t="0" r="8890" b="8890"/>
+            <wp:docPr id="858517980" name="Picture 1"/>
+            <wp:cNvGraphicFramePr>
+              <a:graphicFrameLocks xmlns:a="http://schemas.openxmlformats.org/drawingml/2006/main" noChangeAspect="1"/>
+            </wp:cNvGraphicFramePr>
+            <a:graphic xmlns:a="http://schemas.openxmlformats.org/drawingml/2006/main">
+              <a:graphicData uri="http://schemas.openxmlformats.org/drawingml/2006/picture">
+                <pic:pic xmlns:pic="http://schemas.openxmlformats.org/drawingml/2006/picture">
+                  <pic:nvPicPr>
+                    <pic:cNvPr id="858517980" name=""/>
+                    <pic:cNvPicPr/>
+                  </pic:nvPicPr>
+                  <pic:blipFill>
+                    <a:blip r:embed="rId14"/>
+                    <a:stretch>
+                      <a:fillRect/>
+                    </a:stretch>
+                  </pic:blipFill>
+                  <pic:spPr>
+                    <a:xfrm>
+                      <a:off x="0" y="0"/>
+                      <a:ext cx="5382376" cy="5420481"/>
+                    </a:xfrm>
+                    <a:prstGeom prst="rect">
+                      <a:avLst/>
+                    </a:prstGeom>
+                  </pic:spPr>
+                </pic:pic>
+              </a:graphicData>
+            </a:graphic>
+          </wp:inline>
+        </w:drawing>
+      </w:r>
+    </w:p>
+    <w:p>
+      <w:pPr>
+        <w:bidi/>
+        <w:rPr>
+          <w:rFonts w:ascii="Times New Roman" w:hAnsi="Times New Roman" w:cs="Times New Roman"/>
+          <w:b/>
+          <w:bCs/>
+          <w:rtl/>
+          <w:lang w:bidi="he-IL"/>
+        </w:rPr>
+      </w:pPr>
+    </w:p>
+    <w:p>
+      <w:pPr>
+        <w:bidi/>
+        <w:rPr>
+          <w:rFonts w:ascii="Times New Roman" w:hAnsi="Times New Roman" w:cs="Times New Roman"/>
+          <w:b/>
+          <w:bCs/>
+          <w:rtl/>
+          <w:lang w:bidi="he-IL"/>
+        </w:rPr>
+      </w:pPr>
+      <w:r>
+        <w:rPr>
+          <w:rFonts w:ascii="Times New Roman" w:hAnsi="Times New Roman" w:cs="Times New Roman"/>
+          <w:b/>
+          <w:bCs/>
+          <w:rtl/>
+          <w:lang w:bidi="he-IL"/>
+        </w:rPr>
+        <w:lastRenderedPageBreak/>
+        <w:drawing>
+          <wp:inline distT="0" distB="0" distL="0" distR="0" wp14:anchorId="25EBA42A" wp14:editId="5C05B640">
+            <wp:extent cx="5430008" cy="4534533"/>
+            <wp:effectExtent l="0" t="0" r="0" b="0"/>
+            <wp:docPr id="1327257046" name="Picture 1"/>
+            <wp:cNvGraphicFramePr>
+              <a:graphicFrameLocks xmlns:a="http://schemas.openxmlformats.org/drawingml/2006/main" noChangeAspect="1"/>
+            </wp:cNvGraphicFramePr>
+            <a:graphic xmlns:a="http://schemas.openxmlformats.org/drawingml/2006/main">
+              <a:graphicData uri="http://schemas.openxmlformats.org/drawingml/2006/picture">
+                <pic:pic xmlns:pic="http://schemas.openxmlformats.org/drawingml/2006/picture">
+                  <pic:nvPicPr>
+                    <pic:cNvPr id="1327257046" name=""/>
+                    <pic:cNvPicPr/>
+                  </pic:nvPicPr>
+                  <pic:blipFill>
+                    <a:blip r:embed="rId15"/>
+                    <a:stretch>
+                      <a:fillRect/>
+                    </a:stretch>
+                  </pic:blipFill>
+                  <pic:spPr>
+                    <a:xfrm>
+                      <a:off x="0" y="0"/>
+                      <a:ext cx="5430008" cy="4534533"/>
+                    </a:xfrm>
+                    <a:prstGeom prst="rect">
+                      <a:avLst/>
+                    </a:prstGeom>
+                  </pic:spPr>
+                </pic:pic>
+              </a:graphicData>
+            </a:graphic>
+          </wp:inline>
+        </w:drawing>
+      </w:r>
+    </w:p>
+    <w:p>
+      <w:pPr>
+        <w:bidi/>
+        <w:rPr>
+          <w:rFonts w:ascii="Times New Roman" w:hAnsi="Times New Roman" w:cs="Times New Roman"/>
+          <w:b/>
+          <w:bCs/>
+          <w:rtl/>
+          <w:lang w:bidi="he-IL"/>
+        </w:rPr>
+      </w:pPr>
+      <w:r>
+        <w:rPr>
+          <w:rFonts w:ascii="Times New Roman" w:hAnsi="Times New Roman" w:cs="Times New Roman"/>
+          <w:b/>
+          <w:bCs/>
+          <w:rtl/>
+          <w:lang w:bidi="he-IL"/>
+        </w:rPr>
+        <w:lastRenderedPageBreak/>
+        <w:drawing>
+          <wp:inline distT="0" distB="0" distL="0" distR="0" wp14:anchorId="080333D2" wp14:editId="7DE7BADB">
+            <wp:extent cx="4544059" cy="7020905"/>
+            <wp:effectExtent l="0" t="0" r="9525" b="8890"/>
+            <wp:docPr id="1057225830" name="Picture 1"/>
+            <wp:cNvGraphicFramePr>
+              <a:graphicFrameLocks xmlns:a="http://schemas.openxmlformats.org/drawingml/2006/main" noChangeAspect="1"/>
+            </wp:cNvGraphicFramePr>
+            <a:graphic xmlns:a="http://schemas.openxmlformats.org/drawingml/2006/main">
+              <a:graphicData uri="http://schemas.openxmlformats.org/drawingml/2006/picture">
+                <pic:pic xmlns:pic="http://schemas.openxmlformats.org/drawingml/2006/picture">
+                  <pic:nvPicPr>
+                    <pic:cNvPr id="1057225830" name=""/>
+                    <pic:cNvPicPr/>
+                  </pic:nvPicPr>
+                  <pic:blipFill>
+                    <a:blip r:embed="rId16"/>
+                    <a:stretch>
+                      <a:fillRect/>
+                    </a:stretch>
+                  </pic:blipFill>
+                  <pic:spPr>
+                    <a:xfrm>
+                      <a:off x="0" y="0"/>
+                      <a:ext cx="4544059" cy="7020905"/>
+                    </a:xfrm>
+                    <a:prstGeom prst="rect">
+                      <a:avLst/>
+                    </a:prstGeom>
+                  </pic:spPr>
+                </pic:pic>
+              </a:graphicData>
+            </a:graphic>
+          </wp:inline>
+        </w:drawing>
+      </w:r>
+    </w:p>
+    <w:p>
+      <w:pPr>
+        <w:bidi/>
+        <w:rPr>
+          <w:rFonts w:ascii="Times New Roman" w:hAnsi="Times New Roman" w:cs="Times New Roman"/>
+          <w:b/>
+          <w:bCs/>
+          <w:rtl/>
+          <w:lang w:bidi="he-IL"/>
+        </w:rPr>
+      </w:pPr>
+      <w:r>
+        <w:rPr>
+          <w:rFonts w:ascii="Times New Roman" w:hAnsi="Times New Roman" w:cs="Times New Roman"/>
+          <w:b/>
+          <w:bCs/>
+          <w:rtl/>
+          <w:lang w:bidi="he-IL"/>
+        </w:rPr>
+        <w:lastRenderedPageBreak/>
+        <w:drawing>
+          <wp:inline distT="0" distB="0" distL="0" distR="0" wp14:anchorId="55BD8B46" wp14:editId="6394D1FF">
+            <wp:extent cx="5553850" cy="5715798"/>
+            <wp:effectExtent l="0" t="0" r="8890" b="0"/>
+            <wp:docPr id="554669294" name="Picture 1"/>
+            <wp:cNvGraphicFramePr>
+              <a:graphicFrameLocks xmlns:a="http://schemas.openxmlformats.org/drawingml/2006/main" noChangeAspect="1"/>
+            </wp:cNvGraphicFramePr>
+            <a:graphic xmlns:a="http://schemas.openxmlformats.org/drawingml/2006/main">
+              <a:graphicData uri="http://schemas.openxmlformats.org/drawingml/2006/picture">
+                <pic:pic xmlns:pic="http://schemas.openxmlformats.org/drawingml/2006/picture">
+                  <pic:nvPicPr>
+                    <pic:cNvPr id="554669294" name=""/>
+                    <pic:cNvPicPr/>
+                  </pic:nvPicPr>
+                  <pic:blipFill>
+                    <a:blip r:embed="rId17"/>
+                    <a:stretch>
+                      <a:fillRect/>
+                    </a:stretch>
+                  </pic:blipFill>
+                  <pic:spPr>
+                    <a:xfrm>
+                      <a:off x="0" y="0"/>
+                      <a:ext cx="5553850" cy="5715798"/>
+                    </a:xfrm>
+                    <a:prstGeom prst="rect">
+                      <a:avLst/>
+                    </a:prstGeom>
+                  </pic:spPr>
+                </pic:pic>
+              </a:graphicData>
+            </a:graphic>
+          </wp:inline>
+        </w:drawing>
+      </w:r>
+    </w:p>
+    <w:p>
+      <w:pPr>
+        <w:bidi/>
+        <w:rPr>
+          <w:rFonts w:ascii="Times New Roman" w:hAnsi="Times New Roman" w:cs="Times New Roman"/>
+          <w:b/>
+          <w:bCs/>
+          <w:rtl/>
+          <w:lang w:bidi="he-IL"/>
+        </w:rPr>
+      </w:pPr>
+    </w:p>
+    <w:p>
+      <w:pPr>
+        <w:bidi/>
+        <w:rPr>
+          <w:rFonts w:ascii="Times New Roman" w:hAnsi="Times New Roman" w:cs="Times New Roman"/>
+          <w:b/>
+          <w:bCs/>
+          <w:rtl/>
+          <w:lang w:bidi="he-IL"/>
+        </w:rPr>
+      </w:pPr>
+    </w:p>
+    <w:p>
+      <w:pPr>
+        <w:bidi/>
+        <w:rPr>
+          <w:rFonts w:ascii="Times New Roman" w:hAnsi="Times New Roman" w:cs="Times New Roman"/>
+          <w:b/>
+          <w:bCs/>
+          <w:rtl/>
+          <w:lang w:bidi="he-IL"/>
+        </w:rPr>
+      </w:pPr>
+      <w:r>
+        <w:rPr>
+          <w:rFonts w:ascii="Times New Roman" w:hAnsi="Times New Roman" w:cs="Times New Roman"/>
+          <w:b/>
+          <w:bCs/>
+          <w:rtl/>
+          <w:lang w:bidi="he-IL"/>
+        </w:rPr>
+        <w:lastRenderedPageBreak/>
+        <w:drawing>
+          <wp:inline distT="0" distB="0" distL="0" distR="0" wp14:anchorId="595F900C" wp14:editId="4225F500">
+            <wp:extent cx="5353797" cy="6363588"/>
+            <wp:effectExtent l="0" t="0" r="0" b="0"/>
+            <wp:docPr id="240421301" name="Picture 1"/>
+            <wp:cNvGraphicFramePr>
+              <a:graphicFrameLocks xmlns:a="http://schemas.openxmlformats.org/drawingml/2006/main" noChangeAspect="1"/>
+            </wp:cNvGraphicFramePr>
+            <a:graphic xmlns:a="http://schemas.openxmlformats.org/drawingml/2006/main">
+              <a:graphicData uri="http://schemas.openxmlformats.org/drawingml/2006/picture">
+                <pic:pic xmlns:pic="http://schemas.openxmlformats.org/drawingml/2006/picture">
+                  <pic:nvPicPr>
+                    <pic:cNvPr id="240421301" name=""/>
+                    <pic:cNvPicPr/>
+                  </pic:nvPicPr>
+                  <pic:blipFill>
+                    <a:blip r:embed="rId18"/>
+                    <a:stretch>
+                      <a:fillRect/>
+                    </a:stretch>
+                  </pic:blipFill>
+                  <pic:spPr>
+                    <a:xfrm>
+                      <a:off x="0" y="0"/>
+                      <a:ext cx="5353797" cy="6363588"/>
+                    </a:xfrm>
+                    <a:prstGeom prst="rect">
+                      <a:avLst/>
+                    </a:prstGeom>
+                  </pic:spPr>
+                </pic:pic>
+              </a:graphicData>
+            </a:graphic>
+          </wp:inline>
+        </w:drawing>
+      </w:r>
+    </w:p>
+    <w:p>
+      <w:pPr>
+        <w:bidi/>
+        <w:rPr>
+          <w:rFonts w:ascii="Times New Roman" w:hAnsi="Times New Roman" w:cs="Times New Roman"/>
+          <w:b/>
+          <w:bCs/>
+          <w:rtl/>
+          <w:lang w:bidi="he-IL"/>
+        </w:rPr>
+      </w:pPr>
+    </w:p>
+    <w:p>
+      <w:pPr>
+        <w:bidi/>
+        <w:rPr>
+          <w:rFonts w:ascii="Times New Roman" w:hAnsi="Times New Roman" w:cs="Times New Roman"/>
+          <w:b/>
+          <w:bCs/>
+          <w:rtl/>
+          <w:lang w:bidi="he-IL"/>
+        </w:rPr>
+      </w:pPr>
+      <w:r>
+        <w:rPr>
+          <w:rFonts w:ascii="Times New Roman" w:hAnsi="Times New Roman" w:cs="Times New Roman"/>
+          <w:b/>
+          <w:bCs/>
+          <w:rtl/>
+          <w:lang w:bidi="he-IL"/>
+        </w:rPr>
+        <w:lastRenderedPageBreak/>
+        <w:drawing>
+          <wp:inline distT="0" distB="0" distL="0" distR="0" wp14:anchorId="5C8A0BF8" wp14:editId="36FA1EA8">
+            <wp:extent cx="5668166" cy="6420746"/>
+            <wp:effectExtent l="0" t="0" r="8890" b="0"/>
+            <wp:docPr id="1950165435" name="Picture 1"/>
+            <wp:cNvGraphicFramePr>
+              <a:graphicFrameLocks xmlns:a="http://schemas.openxmlformats.org/drawingml/2006/main" noChangeAspect="1"/>
+            </wp:cNvGraphicFramePr>
+            <a:graphic xmlns:a="http://schemas.openxmlformats.org/drawingml/2006/main">
+              <a:graphicData uri="http://schemas.openxmlformats.org/drawingml/2006/picture">
+                <pic:pic xmlns:pic="http://schemas.openxmlformats.org/drawingml/2006/picture">
+                  <pic:nvPicPr>
+                    <pic:cNvPr id="1950165435" name=""/>
+                    <pic:cNvPicPr/>
+                  </pic:nvPicPr>
+                  <pic:blipFill>
+                    <a:blip r:embed="rId19"/>
+                    <a:stretch>
+                      <a:fillRect/>
+                    </a:stretch>
+                  </pic:blipFill>
+                  <pic:spPr>
+                    <a:xfrm>
+                      <a:off x="0" y="0"/>
+                      <a:ext cx="5668166" cy="6420746"/>
+                    </a:xfrm>
+                    <a:prstGeom prst="rect">
+                      <a:avLst/>
+                    </a:prstGeom>
+                  </pic:spPr>
+                </pic:pic>
+              </a:graphicData>
+            </a:graphic>
+          </wp:inline>
+        </w:drawing>
+      </w:r>
+    </w:p>
+    <w:p>
+      <w:pPr>
+        <w:bidi/>
+        <w:rPr>
+          <w:rFonts w:ascii="Times New Roman" w:hAnsi="Times New Roman" w:cs="Times New Roman"/>
+          <w:b/>
+          <w:bCs/>
+          <w:rtl/>
+          <w:lang w:bidi="he-IL"/>
+        </w:rPr>
+      </w:pPr>
+    </w:p>
+    <w:p>
+      <w:pPr>
+        <w:bidi/>
+        <w:rPr>
+          <w:rFonts w:ascii="Times New Roman" w:hAnsi="Times New Roman" w:cs="Times New Roman"/>
+          <w:b/>
+          <w:bCs/>
+          <w:rtl/>
+          <w:lang w:bidi="he-IL"/>
+        </w:rPr>
+      </w:pPr>
+      <w:r>
+        <w:rPr>
+          <w:rFonts w:ascii="Times New Roman" w:hAnsi="Times New Roman" w:cs="Times New Roman"/>
+          <w:b/>
+          <w:bCs/>
+          <w:rtl/>
+          <w:lang w:bidi="he-IL"/>
+        </w:rPr>
+        <w:lastRenderedPageBreak/>
+        <w:drawing>
+          <wp:inline distT="0" distB="0" distL="0" distR="0" wp14:anchorId="51EEAB14" wp14:editId="4C25F63B">
+            <wp:extent cx="5344271" cy="6554115"/>
+            <wp:effectExtent l="0" t="0" r="8890" b="0"/>
+            <wp:docPr id="1161797295" name="Picture 1"/>
+            <wp:cNvGraphicFramePr>
+              <a:graphicFrameLocks xmlns:a="http://schemas.openxmlformats.org/drawingml/2006/main" noChangeAspect="1"/>
+            </wp:cNvGraphicFramePr>
+            <a:graphic xmlns:a="http://schemas.openxmlformats.org/drawingml/2006/main">
+              <a:graphicData uri="http://schemas.openxmlformats.org/drawingml/2006/picture">
+                <pic:pic xmlns:pic="http://schemas.openxmlformats.org/drawingml/2006/picture">
+                  <pic:nvPicPr>
+                    <pic:cNvPr id="1161797295" name=""/>
+                    <pic:cNvPicPr/>
+                  </pic:nvPicPr>
+                  <pic:blipFill>
+                    <a:blip r:embed="rId20"/>
+                    <a:stretch>
+                      <a:fillRect/>
+                    </a:stretch>
+                  </pic:blipFill>
+                  <pic:spPr>
+                    <a:xfrm>
+                      <a:off x="0" y="0"/>
+                      <a:ext cx="5344271" cy="6554115"/>
+                    </a:xfrm>
+                    <a:prstGeom prst="rect">
+                      <a:avLst/>
+                    </a:prstGeom>
+                  </pic:spPr>
+                </pic:pic>
+              </a:graphicData>
+            </a:graphic>
+          </wp:inline>
+        </w:drawing>
+      </w:r>
+    </w:p>
+    <w:p>
+      <w:pPr>
+        <w:bidi/>
+        <w:rPr>
+          <w:rFonts w:ascii="Times New Roman" w:hAnsi="Times New Roman" w:cs="Times New Roman"/>
+          <w:b/>
+          <w:bCs/>
+          <w:rtl/>
+          <w:lang w:bidi="he-IL"/>
+        </w:rPr>
+      </w:pPr>
+      <w:r>
+        <w:rPr>
+          <w:rFonts w:ascii="Times New Roman" w:hAnsi="Times New Roman" w:cs="Times New Roman"/>
+          <w:b/>
+          <w:bCs/>
+          <w:rtl/>
+          <w:lang w:bidi="he-IL"/>
+        </w:rPr>
+        <w:lastRenderedPageBreak/>
+        <w:drawing>
+          <wp:inline distT="0" distB="0" distL="0" distR="0" wp14:anchorId="352C38B7" wp14:editId="7C888391">
+            <wp:extent cx="5439534" cy="5915851"/>
+            <wp:effectExtent l="0" t="0" r="8890" b="8890"/>
+            <wp:docPr id="1886760339" name="Picture 1"/>
+            <wp:cNvGraphicFramePr>
+              <a:graphicFrameLocks xmlns:a="http://schemas.openxmlformats.org/drawingml/2006/main" noChangeAspect="1"/>
+            </wp:cNvGraphicFramePr>
+            <a:graphic xmlns:a="http://schemas.openxmlformats.org/drawingml/2006/main">
+              <a:graphicData uri="http://schemas.openxmlformats.org/drawingml/2006/picture">
+                <pic:pic xmlns:pic="http://schemas.openxmlformats.org/drawingml/2006/picture">
+                  <pic:nvPicPr>
+                    <pic:cNvPr id="1886760339" name=""/>
+                    <pic:cNvPicPr/>
+                  </pic:nvPicPr>
+                  <pic:blipFill>
+                    <a:blip r:embed="rId21"/>
+                    <a:stretch>
+                      <a:fillRect/>
+                    </a:stretch>
+                  </pic:blipFill>
+                  <pic:spPr>
+                    <a:xfrm>
+                      <a:off x="0" y="0"/>
+                      <a:ext cx="5439534" cy="5915851"/>
+                    </a:xfrm>
+                    <a:prstGeom prst="rect">
+                      <a:avLst/>
+                    </a:prstGeom>
+                  </pic:spPr>
+                </pic:pic>
+              </a:graphicData>
+            </a:graphic>
+          </wp:inline>
+        </w:drawing>
+      </w:r>
+    </w:p>
+    <w:p>
+      <w:pPr>
+        <w:bidi/>
+        <w:rPr>
+          <w:rFonts w:ascii="Times New Roman" w:hAnsi="Times New Roman" w:cs="Times New Roman"/>
+          <w:b/>
+          <w:bCs/>
+          <w:rtl/>
+          <w:lang w:bidi="he-IL"/>
+        </w:rPr>
+      </w:pPr>
+    </w:p>
+    <w:p>
+      <w:pPr>
+        <w:bidi/>
+        <w:rPr>
+          <w:rFonts w:ascii="Times New Roman" w:hAnsi="Times New Roman" w:cs="Times New Roman"/>
+          <w:b/>
+          <w:bCs/>
+          <w:rtl/>
+          <w:lang w:bidi="he-IL"/>
+        </w:rPr>
+      </w:pPr>
+      <w:r>
+        <w:rPr>
+          <w:rFonts w:ascii="Times New Roman" w:hAnsi="Times New Roman" w:cs="Times New Roman"/>
+          <w:b/>
+          <w:bCs/>
+          <w:rtl/>
+          <w:lang w:bidi="he-IL"/>
+        </w:rPr>
+        <w:lastRenderedPageBreak/>
+        <w:drawing>
+          <wp:inline distT="0" distB="0" distL="0" distR="0" wp14:anchorId="1FAC43CF" wp14:editId="2EB2275B">
+            <wp:extent cx="5334744" cy="4982270"/>
+            <wp:effectExtent l="0" t="0" r="0" b="8890"/>
+            <wp:docPr id="1564394955" name="Picture 1"/>
+            <wp:cNvGraphicFramePr>
+              <a:graphicFrameLocks xmlns:a="http://schemas.openxmlformats.org/drawingml/2006/main" noChangeAspect="1"/>
+            </wp:cNvGraphicFramePr>
+            <a:graphic xmlns:a="http://schemas.openxmlformats.org/drawingml/2006/main">
+              <a:graphicData uri="http://schemas.openxmlformats.org/drawingml/2006/picture">
+                <pic:pic xmlns:pic="http://schemas.openxmlformats.org/drawingml/2006/picture">
+                  <pic:nvPicPr>
+                    <pic:cNvPr id="1564394955" name=""/>
+                    <pic:cNvPicPr/>
+                  </pic:nvPicPr>
+                  <pic:blipFill>
+                    <a:blip r:embed="rId22"/>
+                    <a:stretch>
+                      <a:fillRect/>
+                    </a:stretch>
+                  </pic:blipFill>
+                  <pic:spPr>
+                    <a:xfrm>
+                      <a:off x="0" y="0"/>
+                      <a:ext cx="5334744" cy="4982270"/>
+                    </a:xfrm>
+                    <a:prstGeom prst="rect">
+                      <a:avLst/>
+                    </a:prstGeom>
+                  </pic:spPr>
+                </pic:pic>
+              </a:graphicData>
+            </a:graphic>
+          </wp:inline>
+        </w:drawing>
+      </w:r>
+    </w:p>
+    <w:p>
+      <w:pPr>
+        <w:bidi/>
+        <w:rPr>
+          <w:rFonts w:ascii="Times New Roman" w:hAnsi="Times New Roman" w:cs="Times New Roman"/>
+          <w:b/>
+          <w:bCs/>
+          <w:rtl/>
+          <w:lang w:bidi="he-IL"/>
+        </w:rPr>
+      </w:pPr>
+    </w:p>
+    <w:p>
+      <w:pPr>
+        <w:bidi/>
+        <w:rPr>
+          <w:rFonts w:ascii="Times New Roman" w:hAnsi="Times New Roman" w:cs="Times New Roman"/>
+          <w:b/>
+          <w:bCs/>
+          <w:rtl/>
+          <w:lang w:bidi="he-IL"/>
+        </w:rPr>
+      </w:pPr>
+      <w:r>
+        <w:rPr>
+          <w:rFonts w:ascii="Times New Roman" w:hAnsi="Times New Roman" w:cs="Times New Roman"/>
+          <w:b/>
+          <w:bCs/>
+          <w:rtl/>
+          <w:lang w:bidi="he-IL"/>
+        </w:rPr>
+        <w:t>הגדרת והערכת ה</w:t>
+      </w:r>
+      <w:r>
+        <w:rPr>
+          <w:rFonts w:ascii="Times New Roman" w:hAnsi="Times New Roman" w:cs="Times New Roman" w:hint="cs"/>
+          <w:b/>
+          <w:bCs/>
+          <w:rtl/>
+          <w:lang w:bidi="he-IL"/>
+        </w:rPr>
+        <w:t xml:space="preserve">פרמטרים </w:t>
+      </w:r>
+      <w:r>
+        <w:rPr>
+          <w:rFonts w:ascii="Times New Roman" w:hAnsi="Times New Roman" w:cs="Times New Roman"/>
+          <w:b/>
+          <w:bCs/>
+          <w:rtl/>
+          <w:lang w:bidi="he-IL"/>
+        </w:rPr>
+        <w:t>עבור</w:t>
+      </w:r>
+      <w:r>
+        <w:rPr>
+          <w:rFonts w:ascii="Times New Roman" w:hAnsi="Times New Roman" w:cs="Times New Roman"/>
+          <w:b/>
+          <w:bCs/>
+          <w:lang w:bidi="he-IL"/>
+        </w:rPr>
+        <w:t xml:space="preserve"> </w:t>
+      </w:r>
+      <w:r>
+        <w:rPr>
+          <w:rFonts w:ascii="Times New Roman" w:hAnsi="Times New Roman" w:cs="Times New Roman"/>
+          <w:b/>
+          <w:bCs/>
+          <w:lang w:bidi="he-IL"/>
+        </w:rPr>
+        <w:t>Count Vectorizer</w:t>
+      </w:r>
+      <w:r>
+        <w:rPr>
+          <w:rFonts w:ascii="Times New Roman" w:hAnsi="Times New Roman" w:cs="Times New Roman"/>
+          <w:b/>
+          <w:bCs/>
+          <w:lang w:bidi="he-IL"/>
+        </w:rPr>
+        <w:t>:</w:t>
+      </w:r>
+      <w:r>
+        <w:rPr>
+          <w:rFonts w:ascii="Times New Roman" w:hAnsi="Times New Roman" w:cs="Times New Roman" w:hint="cs"/>
+          <w:b/>
+          <w:bCs/>
+          <w:rtl/>
+          <w:lang w:bidi="he-IL"/>
+        </w:rPr>
+        <w:t xml:space="preserve"> ו </w:t>
+      </w:r>
+      <w:r>
+        <w:rPr>
+          <w:rFonts w:ascii="Times New Roman" w:hAnsi="Times New Roman" w:cs="Times New Roman"/>
+          <w:b/>
+          <w:bCs/>
+          <w:lang w:bidi="he-IL"/>
+        </w:rPr>
+        <w:t>Tfidf</w:t>
+      </w:r>
+      <w:r>
+        <w:rPr>
+          <w:rFonts w:ascii="Times New Roman" w:hAnsi="Times New Roman" w:cs="Times New Roman"/>
+          <w:lang w:bidi="he-IL"/>
+        </w:rPr>
+        <w:br/>
+      </w:r>
+      <w:r>
+        <w:rPr>
+          <w:rFonts w:ascii="Times New Roman" w:hAnsi="Times New Roman" w:cs="Times New Roman"/>
+          <w:b/>
+          <w:bCs/>
+          <w:lang w:bidi="he-IL"/>
+        </w:rPr>
+        <w:t>min_df</w:t>
+      </w:r>
+      <w:r>
+        <w:rPr>
+          <w:rFonts w:ascii="Times New Roman" w:hAnsi="Times New Roman" w:cs="Times New Roman" w:hint="cs"/>
+          <w:b/>
+          <w:bCs/>
+          <w:rtl/>
+          <w:lang w:bidi="he-IL"/>
+        </w:rPr>
+        <w:t>:</w:t>
+      </w:r>
+    </w:p>
+    <w:p>
+      <w:pPr>
+        <w:bidi/>
+        <w:rPr>
+          <w:rFonts w:ascii="Times New Roman" w:hAnsi="Times New Roman" w:cs="Times New Roman"/>
+          <w:rtl/>
+          <w:lang w:bidi="he-IL"/>
+        </w:rPr>
+      </w:pPr>
+      <w:r>
+        <w:rPr>
+          <w:rFonts w:ascii="Times New Roman" w:hAnsi="Times New Roman" w:cs="Times New Roman"/>
+          <w:rtl/>
+          <w:lang w:bidi="he-IL"/>
+        </w:rPr>
+        <w:t>מספר המופעים המינימלי של מילה כדי להיכלל. מסנן מילים נדירות מאוד</w:t>
+      </w:r>
+      <w:r>
+        <w:rPr>
+          <w:rFonts w:ascii="Times New Roman" w:hAnsi="Times New Roman" w:cs="Times New Roman"/>
+          <w:lang w:bidi="he-IL"/>
+        </w:rPr>
+        <w:t>.</w:t>
+      </w:r>
+    </w:p>
+    <w:p>
+      <w:pPr>
+        <w:bidi/>
+        <w:rPr>
+          <w:rFonts w:ascii="Times New Roman" w:hAnsi="Times New Roman" w:cs="Times New Roman"/>
+          <w:b/>
+          <w:bCs/>
+          <w:rtl/>
+          <w:lang w:bidi="he-IL"/>
+        </w:rPr>
+      </w:pPr>
+      <w:r>
+        <w:rPr>
+          <w:rFonts w:ascii="Times New Roman" w:hAnsi="Times New Roman" w:cs="Times New Roman"/>
+          <w:b/>
+          <w:bCs/>
+          <w:lang w:bidi="he-IL"/>
+        </w:rPr>
+        <w:t>max_df</w:t>
+      </w:r>
+      <w:r>
+        <w:rPr>
+          <w:rFonts w:ascii="Times New Roman" w:hAnsi="Times New Roman" w:cs="Times New Roman" w:hint="cs"/>
+          <w:b/>
+          <w:bCs/>
+          <w:rtl/>
+          <w:lang w:bidi="he-IL"/>
+        </w:rPr>
+        <w:t>:</w:t>
+      </w:r>
+    </w:p>
+    <w:p>
+      <w:pPr>
+        <w:bidi/>
+        <w:rPr>
+          <w:rFonts w:ascii="Times New Roman" w:hAnsi="Times New Roman" w:cs="Times New Roman"/>
+          <w:rtl/>
+          <w:lang w:bidi="he-IL"/>
+        </w:rPr>
+      </w:pPr>
+      <w:r>
+        <w:rPr>
+          <w:rFonts w:ascii="Times New Roman" w:hAnsi="Times New Roman" w:cs="Times New Roman"/>
+          <w:rtl/>
+          <w:lang w:bidi="he-IL"/>
+        </w:rPr>
+        <w:t xml:space="preserve">אחוז המופעים </w:t>
+      </w:r>
+      <w:r>
+        <w:rPr>
+          <w:rFonts w:ascii="Times New Roman" w:hAnsi="Times New Roman" w:cs="Times New Roman" w:hint="cs"/>
+          <w:rtl/>
+          <w:lang w:bidi="he-IL"/>
+        </w:rPr>
+        <w:t>המקסימלי</w:t>
+      </w:r>
+      <w:r>
+        <w:rPr>
+          <w:rFonts w:ascii="Times New Roman" w:hAnsi="Times New Roman" w:cs="Times New Roman"/>
+          <w:rtl/>
+          <w:lang w:bidi="he-IL"/>
+        </w:rPr>
+        <w:t xml:space="preserve"> של מילה כדי להיכלל</w:t>
+      </w:r>
+      <w:r>
+        <w:rPr>
+          <w:rFonts w:ascii="Times New Roman" w:hAnsi="Times New Roman" w:cs="Times New Roman"/>
+          <w:lang w:bidi="he-IL"/>
+        </w:rPr>
+        <w:t>.</w:t>
+      </w:r>
+      <w:r>
+        <w:rPr>
+          <w:rFonts w:ascii="Times New Roman" w:hAnsi="Times New Roman" w:cs="Times New Roman" w:hint="cs"/>
+          <w:rtl/>
+          <w:lang w:bidi="he-IL"/>
+        </w:rPr>
+        <w:t xml:space="preserve"> מסנן מילים נפוצות מאד.</w:t>
+      </w:r>
+    </w:p>
+    <w:p>
+      <w:pPr>
+        <w:bidi/>
+        <w:rPr>
+          <w:rFonts w:ascii="Times New Roman" w:hAnsi="Times New Roman" w:cs="Times New Roman"/>
+          <w:b/>
+          <w:bCs/>
+          <w:rtl/>
+          <w:lang w:bidi="he-IL"/>
+        </w:rPr>
+      </w:pPr>
+      <w:r>
+        <w:rPr>
+          <w:rFonts w:ascii="Times New Roman" w:hAnsi="Times New Roman" w:cs="Times New Roman"/>
+          <w:b/>
+          <w:bCs/>
+          <w:lang w:bidi="he-IL"/>
+        </w:rPr>
+        <w:t>ngram_range</w:t>
+      </w:r>
+      <w:r>
+        <w:rPr>
+          <w:rFonts w:ascii="Times New Roman" w:hAnsi="Times New Roman" w:cs="Times New Roman" w:hint="cs"/>
+          <w:b/>
+          <w:bCs/>
+          <w:rtl/>
+          <w:lang w:bidi="he-IL"/>
+        </w:rPr>
+        <w:t>:</w:t>
+      </w:r>
+    </w:p>
+    <w:p>
+      <w:pPr>
+        <w:bidi/>
+        <w:rPr>
+          <w:rFonts w:ascii="Times New Roman" w:hAnsi="Times New Roman" w:cs="Times New Roman"/>
+          <w:lang w:bidi="he-IL"/>
+        </w:rPr>
+      </w:pPr>
+      <w:r>
+        <w:rPr>
+          <w:rFonts w:ascii="Times New Roman" w:hAnsi="Times New Roman" w:cs="Times New Roman"/>
+          <w:rtl/>
+          <w:lang w:bidi="he-IL"/>
+        </w:rPr>
+        <w:t>מאפשר לכלול רצפי מילים</w:t>
+      </w:r>
+      <w:r>
+        <w:rPr>
+          <w:rFonts w:ascii="Times New Roman" w:hAnsi="Times New Roman" w:cs="Times New Roman"/>
+          <w:lang w:bidi="he-IL"/>
+        </w:rPr>
+        <w:t xml:space="preserve"> (ngrams).</w:t>
+      </w:r>
+    </w:p>
+    <w:p>
+      <w:pPr>
+        <w:bidi/>
+        <w:rPr>
+          <w:rFonts w:ascii="Times New Roman" w:hAnsi="Times New Roman" w:cs="Times New Roman"/>
+          <w:b/>
+          <w:bCs/>
+          <w:rtl/>
+          <w:lang w:bidi="he-IL"/>
+        </w:rPr>
+      </w:pPr>
+      <w:r>
+        <w:rPr>
+          <w:rFonts w:ascii="Times New Roman" w:hAnsi="Times New Roman" w:cs="Times New Roman"/>
+          <w:b/>
+          <w:bCs/>
+          <w:lang w:bidi="he-IL"/>
+        </w:rPr>
+        <w:t>max_feature</w:t>
+      </w:r>
+      <w:r>
+        <w:rPr>
+          <w:rFonts w:ascii="Times New Roman" w:hAnsi="Times New Roman" w:cs="Times New Roman" w:hint="cs"/>
+          <w:b/>
+          <w:bCs/>
+          <w:rtl/>
+          <w:lang w:bidi="he-IL"/>
+        </w:rPr>
+        <w:t>:</w:t>
+      </w:r>
+    </w:p>
+    <w:p>
+      <w:pPr>
+        <w:bidi/>
+        <w:rPr>
+          <w:rFonts w:ascii="Times New Roman" w:hAnsi="Times New Roman" w:cs="Times New Roman"/>
+          <w:rtl/>
+          <w:lang w:bidi="he-IL"/>
+        </w:rPr>
+      </w:pPr>
+      <w:r>
+        <w:rPr>
+          <w:rFonts w:ascii="Times New Roman" w:hAnsi="Times New Roman" w:cs="Times New Roman" w:hint="cs"/>
+          <w:rtl/>
+          <w:lang w:bidi="he-IL"/>
+        </w:rPr>
+        <w:t xml:space="preserve">מספר ה </w:t>
+      </w:r>
+      <w:r>
+        <w:rPr>
+          <w:rFonts w:ascii="Times New Roman" w:hAnsi="Times New Roman" w:cs="Times New Roman"/>
+          <w:lang w:bidi="he-IL"/>
+        </w:rPr>
+        <w:t>features</w:t>
+      </w:r>
+      <w:r>
+        <w:rPr>
+          <w:rFonts w:ascii="Times New Roman" w:hAnsi="Times New Roman" w:cs="Times New Roman" w:hint="cs"/>
+          <w:rtl/>
+          <w:lang w:bidi="he-IL"/>
+        </w:rPr>
+        <w:t xml:space="preserve"> המקסימילי </w:t>
+      </w:r>
+    </w:p>
+    <w:p>
+      <w:pPr>
+        <w:bidi/>
+        <w:rPr>
+          <w:rFonts w:ascii="Times New Roman" w:hAnsi="Times New Roman" w:cs="Times New Roman"/>
+          <w:rtl/>
+          <w:lang w:bidi="he-IL"/>
+        </w:rPr>
+      </w:pPr>
+    </w:p>
+    <w:p>
+      <w:pPr>
+        <w:bidi/>
+        <w:rPr>
+          <w:rFonts w:asciiTheme="majorBidi" w:hAnsiTheme="majorBidi" w:cstheme="majorBidi"/>
+          <w:lang w:bidi="he-IL"/>
+        </w:rPr>
+      </w:pPr>
+      <w:r>
+        <w:rPr>
+          <w:rFonts w:ascii="Times New Roman" w:hAnsi="Times New Roman" w:cs="Times New Roman" w:hint="cs"/>
+          <w:rtl/>
+          <w:lang w:bidi="he-IL"/>
+        </w:rPr>
+        <w:t>וישנם עוד אפשריות אך החלטנו להתמקד באלה, ולכל אחד נתנו טווח ערכים שרצינו לנסות ולפי המטריקות שהתקבלו את הפרמטרים הסופיים קבענו לפי מבחן התוצאה של הניסוי כלומר לפי המטריקות שמתקבלות עבור כל מודל.</w:t>
+      </w:r>
+      <w:r>
+        <w:rPr>
+          <w:rFonts w:ascii="Times New Roman" w:hAnsi="Times New Roman" w:cs="Times New Roman"/>
+          <w:rtl/>
+          <w:lang w:bidi="he-IL"/>
+        </w:rPr>
+        <w:br/>
+      </w:r>
+      <w:r>
+        <w:rPr>
+          <w:rFonts w:ascii="Times New Roman" w:hAnsi="Times New Roman" w:cs="Times New Roman"/>
+          <w:rtl/>
+          <w:lang w:bidi="he-IL"/>
+        </w:rPr>
+        <w:br/>
+      </w:r>
+      <w:r>
+        <w:rPr>
+          <w:rFonts w:asciiTheme="majorBidi" w:hAnsiTheme="majorBidi" w:cstheme="majorBidi"/>
+          <w:rtl/>
+          <w:lang w:bidi="he-IL"/>
+        </w:rPr>
+        <w:t>למשל עבור</w:t>
+      </w:r>
+      <w:r>
+        <w:rPr>
+          <w:rFonts w:asciiTheme="majorBidi" w:hAnsiTheme="majorBidi" w:cstheme="majorBidi"/>
+          <w:lang w:bidi="he-IL"/>
+        </w:rPr>
+        <w:t xml:space="preserve"> </w:t>
+      </w:r>
+      <w:r>
+        <w:rPr>
+          <w:rFonts w:asciiTheme="majorBidi" w:hAnsiTheme="majorBidi" w:cstheme="majorBidi"/>
+          <w:b/>
+          <w:bCs/>
+          <w:lang w:bidi="he-IL"/>
+        </w:rPr>
+        <w:t>min_df</w:t>
+      </w:r>
+      <w:r>
+        <w:rPr>
+          <w:rFonts w:asciiTheme="majorBidi" w:hAnsiTheme="majorBidi" w:cstheme="majorBidi"/>
+          <w:b/>
+          <w:bCs/>
+          <w:lang w:bidi="he-IL"/>
+        </w:rPr>
+        <w:t xml:space="preserve"> </w:t>
+      </w:r>
+      <w:r>
+        <w:rPr>
+          <w:rFonts w:asciiTheme="majorBidi" w:hAnsiTheme="majorBidi" w:cstheme="majorBidi"/>
+          <w:rtl/>
+        </w:rPr>
+        <w:t xml:space="preserve"> </w:t>
+      </w:r>
+      <w:r>
+        <w:rPr>
+          <w:rFonts w:asciiTheme="majorBidi" w:hAnsiTheme="majorBidi" w:cstheme="majorBidi"/>
+          <w:rtl/>
+          <w:lang w:bidi="he-IL"/>
+        </w:rPr>
+        <w:t>קבענו לנסות ערכים בין</w:t>
+      </w:r>
+      <w:r>
+        <w:rPr>
+          <w:rFonts w:asciiTheme="majorBidi" w:hAnsiTheme="majorBidi" w:cstheme="majorBidi"/>
+          <w:rtl/>
+        </w:rPr>
+        <w:t xml:space="preserve"> </w:t>
+      </w:r>
+      <w:r>
+        <w:rPr>
+          <w:rFonts w:asciiTheme="majorBidi" w:hAnsiTheme="majorBidi" w:cstheme="majorBidi"/>
+          <w:lang w:bidi="he-IL"/>
+        </w:rPr>
+        <w:t xml:space="preserve">1–5 </w:t>
+      </w:r>
+      <w:r>
+        <w:rPr>
+          <w:rFonts w:asciiTheme="majorBidi" w:hAnsiTheme="majorBidi" w:cstheme="majorBidi"/>
+          <w:rtl/>
+          <w:lang w:bidi="he-IL"/>
+        </w:rPr>
+        <w:t>כדי להסיר מילים נדירות מדי שלא תורמות למודל</w:t>
+      </w:r>
+      <w:r>
+        <w:rPr>
+          <w:rFonts w:asciiTheme="majorBidi" w:hAnsiTheme="majorBidi" w:cstheme="majorBidi"/>
+          <w:lang w:bidi="he-IL"/>
+        </w:rPr>
+        <w:t>.</w:t>
+      </w:r>
+      <w:r>
+        <w:rPr>
+          <w:rFonts w:asciiTheme="majorBidi" w:hAnsiTheme="majorBidi" w:cstheme="majorBidi"/>
+          <w:lang w:bidi="he-IL"/>
+        </w:rPr>
+        <w:br/>
+      </w:r>
+      <w:r>
+        <w:rPr>
+          <w:rFonts w:asciiTheme="majorBidi" w:hAnsiTheme="majorBidi" w:cstheme="majorBidi"/>
+          <w:rtl/>
+          <w:lang w:bidi="he-IL"/>
+        </w:rPr>
+        <w:t>עבור</w:t>
+      </w:r>
+      <w:r>
+        <w:rPr>
+          <w:rFonts w:asciiTheme="majorBidi" w:hAnsiTheme="majorBidi" w:cstheme="majorBidi"/>
+          <w:lang w:bidi="he-IL"/>
+        </w:rPr>
+        <w:t xml:space="preserve"> </w:t>
+      </w:r>
+      <w:r>
+        <w:rPr>
+          <w:rFonts w:asciiTheme="majorBidi" w:hAnsiTheme="majorBidi" w:cstheme="majorBidi"/>
+          <w:b/>
+          <w:bCs/>
+          <w:lang w:bidi="he-IL"/>
+        </w:rPr>
+        <w:t>max_df</w:t>
+      </w:r>
+      <w:r>
+        <w:rPr>
+          <w:rFonts w:asciiTheme="majorBidi" w:hAnsiTheme="majorBidi" w:cstheme="majorBidi"/>
+          <w:lang w:bidi="he-IL"/>
+        </w:rPr>
+        <w:t xml:space="preserve"> </w:t>
+      </w:r>
+      <w:r>
+        <w:rPr>
+          <w:rFonts w:asciiTheme="majorBidi" w:hAnsiTheme="majorBidi" w:cstheme="majorBidi"/>
+          <w:lang w:bidi="he-IL"/>
+        </w:rPr>
+        <w:t xml:space="preserve"> </w:t>
+      </w:r>
+      <w:r>
+        <w:rPr>
+          <w:rFonts w:asciiTheme="majorBidi" w:hAnsiTheme="majorBidi" w:cstheme="majorBidi"/>
+          <w:rtl/>
+        </w:rPr>
+        <w:t xml:space="preserve"> </w:t>
+      </w:r>
+      <w:r>
+        <w:rPr>
+          <w:rFonts w:asciiTheme="majorBidi" w:hAnsiTheme="majorBidi" w:cstheme="majorBidi"/>
+          <w:rtl/>
+          <w:lang w:bidi="he-IL"/>
+        </w:rPr>
+        <w:t>בחרנו לנסות טווח של</w:t>
+      </w:r>
+      <w:r>
+        <w:rPr>
+          <w:rFonts w:asciiTheme="majorBidi" w:hAnsiTheme="majorBidi" w:cstheme="majorBidi"/>
+          <w:rtl/>
+        </w:rPr>
+        <w:t xml:space="preserve"> </w:t>
+      </w:r>
+      <w:r>
+        <w:rPr>
+          <w:rFonts w:asciiTheme="majorBidi" w:hAnsiTheme="majorBidi" w:cstheme="majorBidi"/>
+          <w:lang w:bidi="he-IL"/>
+        </w:rPr>
+        <w:t xml:space="preserve">0.7–1.0 </w:t>
+      </w:r>
+      <w:r>
+        <w:rPr>
+          <w:rFonts w:asciiTheme="majorBidi" w:hAnsiTheme="majorBidi" w:cstheme="majorBidi"/>
+          <w:rtl/>
+          <w:lang w:bidi="he-IL"/>
+        </w:rPr>
+        <w:t>כדי להסיר מילים נפוצות מאוד</w:t>
+      </w:r>
+      <w:r>
+        <w:rPr>
+          <w:rFonts w:asciiTheme="majorBidi" w:hAnsiTheme="majorBidi" w:cstheme="majorBidi"/>
+          <w:lang w:bidi="he-IL"/>
+        </w:rPr>
+        <w:t xml:space="preserve"> (stopwords).</w:t>
+      </w:r>
+      <w:r>
+        <w:rPr>
+          <w:rFonts w:asciiTheme="majorBidi" w:hAnsiTheme="majorBidi" w:cstheme="majorBidi"/>
+          <w:lang w:bidi="he-IL"/>
+        </w:rPr>
+        <w:br/>
+      </w:r>
+      <w:r>
+        <w:rPr>
+          <w:rFonts w:asciiTheme="majorBidi" w:hAnsiTheme="majorBidi" w:cstheme="majorBidi"/>
+          <w:rtl/>
+          <w:lang w:bidi="he-IL"/>
+        </w:rPr>
+        <w:t>עבור</w:t>
+      </w:r>
+      <w:r>
+        <w:rPr>
+          <w:rFonts w:asciiTheme="majorBidi" w:hAnsiTheme="majorBidi" w:cstheme="majorBidi"/>
+          <w:rtl/>
+        </w:rPr>
+        <w:t xml:space="preserve"> </w:t>
+      </w:r>
+      <w:r>
+        <w:rPr>
+          <w:rFonts w:asciiTheme="majorBidi" w:hAnsiTheme="majorBidi" w:cstheme="majorBidi"/>
+          <w:b/>
+          <w:bCs/>
+          <w:lang w:bidi="he-IL"/>
+        </w:rPr>
+        <w:t>ngram_range</w:t>
+      </w:r>
+      <w:r>
+        <w:rPr>
+          <w:rFonts w:asciiTheme="majorBidi" w:hAnsiTheme="majorBidi" w:cstheme="majorBidi"/>
+          <w:lang w:bidi="he-IL"/>
+        </w:rPr>
+        <w:t xml:space="preserve"> </w:t>
+      </w:r>
+      <w:r>
+        <w:rPr>
+          <w:rFonts w:asciiTheme="majorBidi" w:hAnsiTheme="majorBidi" w:cstheme="majorBidi"/>
+          <w:rtl/>
+          <w:lang w:bidi="he-IL"/>
+        </w:rPr>
+        <w:t>ניסינו מספר אפשרויות</w:t>
+      </w:r>
+      <w:r>
+        <w:rPr>
+          <w:rFonts w:asciiTheme="majorBidi" w:hAnsiTheme="majorBidi" w:cstheme="majorBidi"/>
+          <w:lang w:bidi="he-IL"/>
+        </w:rPr>
+        <w:t>:</w:t>
+      </w:r>
+    </w:p>
+    <w:p>
+      <w:pPr>
+        <w:numPr>
+          <w:ilvl w:val="0"/>
+          <w:numId w:val="5"/>
+        </w:numPr>
+        <w:bidi/>
+        <w:rPr>
+          <w:rFonts w:asciiTheme="majorBidi" w:hAnsiTheme="majorBidi" w:cstheme="majorBidi"/>
+          <w:lang w:bidi="he-IL"/>
+        </w:rPr>
+      </w:pPr>
+      <w:r>
+        <w:rPr>
+          <w:rFonts w:asciiTheme="majorBidi" w:hAnsiTheme="majorBidi" w:cstheme="majorBidi"/>
+          <w:lang w:bidi="he-IL"/>
+        </w:rPr>
+        <w:t xml:space="preserve">(1,1) – unigrams </w:t>
+      </w:r>
+      <w:r>
+        <w:rPr>
+          <w:rFonts w:asciiTheme="majorBidi" w:hAnsiTheme="majorBidi" w:cstheme="majorBidi"/>
+          <w:rtl/>
+          <w:lang w:bidi="he-IL"/>
+        </w:rPr>
+        <w:t>בלבד</w:t>
+      </w:r>
+    </w:p>
+    <w:p>
+      <w:pPr>
+        <w:numPr>
+          <w:ilvl w:val="0"/>
+          <w:numId w:val="5"/>
+        </w:numPr>
+        <w:bidi/>
+        <w:rPr>
+          <w:rFonts w:asciiTheme="majorBidi" w:hAnsiTheme="majorBidi" w:cstheme="majorBidi"/>
+          <w:lang w:bidi="he-IL"/>
+        </w:rPr>
+      </w:pPr>
+      <w:r>
+        <w:rPr>
+          <w:rFonts w:asciiTheme="majorBidi" w:hAnsiTheme="majorBidi" w:cstheme="majorBidi"/>
+          <w:lang w:bidi="he-IL"/>
+        </w:rPr>
+        <w:t xml:space="preserve">(1,2) – unigrams </w:t>
+      </w:r>
+      <w:r>
+        <w:rPr>
+          <w:rFonts w:asciiTheme="majorBidi" w:hAnsiTheme="majorBidi" w:cstheme="majorBidi"/>
+          <w:rtl/>
+          <w:lang w:bidi="he-IL"/>
+        </w:rPr>
+        <w:t>יחד עם</w:t>
+      </w:r>
+      <w:r>
+        <w:rPr>
+          <w:rFonts w:asciiTheme="majorBidi" w:hAnsiTheme="majorBidi" w:cstheme="majorBidi"/>
+          <w:lang w:bidi="he-IL"/>
+        </w:rPr>
+        <w:t xml:space="preserve"> bigrams</w:t>
+      </w:r>
+    </w:p>
+    <w:p>
+      <w:pPr>
+        <w:numPr>
+          <w:ilvl w:val="0"/>
+          <w:numId w:val="5"/>
+        </w:numPr>
+        <w:bidi/>
+        <w:rPr>
+          <w:rFonts w:asciiTheme="majorBidi" w:hAnsiTheme="majorBidi" w:cstheme="majorBidi"/>
+          <w:lang w:bidi="he-IL"/>
+        </w:rPr>
+      </w:pPr>
+      <w:r>
+        <w:rPr>
+          <w:rFonts w:asciiTheme="majorBidi" w:hAnsiTheme="majorBidi" w:cstheme="majorBidi"/>
+          <w:lang w:bidi="he-IL"/>
+        </w:rPr>
+        <w:t xml:space="preserve">(1,3) – unigrams </w:t>
+      </w:r>
+      <w:r>
+        <w:rPr>
+          <w:rFonts w:asciiTheme="majorBidi" w:hAnsiTheme="majorBidi" w:cstheme="majorBidi"/>
+          <w:rtl/>
+          <w:lang w:bidi="he-IL"/>
+        </w:rPr>
+        <w:t>יחד עם</w:t>
+      </w:r>
+      <w:r>
+        <w:rPr>
+          <w:rFonts w:asciiTheme="majorBidi" w:hAnsiTheme="majorBidi" w:cstheme="majorBidi"/>
+          <w:lang w:bidi="he-IL"/>
+        </w:rPr>
+        <w:t xml:space="preserve"> bigrams </w:t>
+      </w:r>
+      <w:r>
+        <w:rPr>
+          <w:rFonts w:asciiTheme="majorBidi" w:hAnsiTheme="majorBidi" w:cstheme="majorBidi"/>
+          <w:rtl/>
+          <w:lang w:bidi="he-IL"/>
+        </w:rPr>
+        <w:t>ו־</w:t>
+      </w:r>
+      <w:r>
+        <w:rPr>
+          <w:rFonts w:asciiTheme="majorBidi" w:hAnsiTheme="majorBidi" w:cstheme="majorBidi"/>
+          <w:lang w:bidi="he-IL"/>
+        </w:rPr>
+        <w:t>trigrams</w:t>
+      </w:r>
+    </w:p>
+    <w:p>
+      <w:pPr>
+        <w:bidi/>
+        <w:rPr>
+          <w:rFonts w:asciiTheme="majorBidi" w:hAnsiTheme="majorBidi" w:cstheme="majorBidi"/>
+          <w:lang w:bidi="he-IL"/>
+        </w:rPr>
+      </w:pPr>
+      <w:r>
+        <w:rPr>
+          <w:rFonts w:asciiTheme="majorBidi" w:hAnsiTheme="majorBidi" w:cstheme="majorBidi"/>
+          <w:rtl/>
+          <w:lang w:bidi="he-IL"/>
+        </w:rPr>
+        <w:t>כך בדקנו אם שילוב של רצפי מילים קצרים יותר או ארוכים יותר משפר את ביצועי המודל</w:t>
+      </w:r>
+      <w:r>
+        <w:rPr>
+          <w:rFonts w:asciiTheme="majorBidi" w:hAnsiTheme="majorBidi" w:cstheme="majorBidi"/>
+          <w:lang w:bidi="he-IL"/>
+        </w:rPr>
+        <w:t>.</w:t>
+      </w:r>
+    </w:p>
+    <w:p>
+      <w:pPr>
+        <w:bidi/>
+        <w:rPr>
+          <w:rFonts w:ascii="Times New Roman" w:hAnsi="Times New Roman" w:cs="Times New Roman"/>
+          <w:rtl/>
+          <w:lang w:bidi="he-IL"/>
+        </w:rPr>
+      </w:pPr>
+      <w:r>
+        <w:rPr>
+          <w:rFonts w:ascii="Times New Roman" w:hAnsi="Times New Roman" w:cs="Times New Roman"/>
+          <w:rtl/>
+          <w:lang w:bidi="he-IL"/>
+        </w:rPr>
+        <w:t>לגבי</w:t>
+      </w:r>
+      <w:r>
+        <w:rPr>
+          <w:rFonts w:ascii="Times New Roman" w:hAnsi="Times New Roman" w:cs="Times New Roman"/>
+          <w:lang w:bidi="he-IL"/>
+        </w:rPr>
+        <w:t>,</w:t>
+      </w:r>
+      <w:r>
+        <w:rPr>
+          <w:rFonts w:ascii="Times New Roman" w:hAnsi="Times New Roman" w:cs="Times New Roman"/>
+          <w:b/>
+          <w:bCs/>
+          <w:lang w:bidi="he-IL"/>
+        </w:rPr>
+        <w:t xml:space="preserve"> </w:t>
+      </w:r>
+      <w:r>
+        <w:rPr>
+          <w:rFonts w:ascii="Times New Roman" w:hAnsi="Times New Roman" w:cs="Times New Roman"/>
+          <w:b/>
+          <w:bCs/>
+          <w:lang w:bidi="he-IL"/>
+        </w:rPr>
+        <w:t>max_features</w:t>
+      </w:r>
+      <w:r>
+        <w:rPr>
+          <w:rFonts w:ascii="Times New Roman" w:hAnsi="Times New Roman" w:cs="Times New Roman"/>
+          <w:lang w:bidi="he-IL"/>
+        </w:rPr>
+        <w:t xml:space="preserve"> </w:t>
+      </w:r>
+      <w:r>
+        <w:rPr>
+          <w:rFonts w:ascii="Times New Roman" w:hAnsi="Times New Roman" w:cs="Times New Roman"/>
+          <w:rtl/>
+          <w:lang w:bidi="he-IL"/>
+        </w:rPr>
+        <w:t>ניסינו את הערכים [500, 1000, 1500]. הרעיון הוא להגביל את מספר התכונות כדי למנוע יצירת וקטור גדול מדי שעלול לגרום ל</w:t>
+      </w:r>
+      <w:r>
+        <w:rPr>
+          <w:rFonts w:ascii="Times New Roman" w:hAnsi="Times New Roman" w:cs="Times New Roman"/>
+          <w:lang w:bidi="he-IL"/>
+        </w:rPr>
+        <w:t>overfitting.</w:t>
+      </w:r>
+    </w:p>
+    <w:p>
+      <w:pPr>
+        <w:bidi/>
+        <w:rPr>
+          <w:rFonts w:ascii="Times New Roman" w:hAnsi="Times New Roman" w:cs="Times New Roman"/>
+          <w:rtl/>
+          <w:lang w:bidi="he-IL"/>
+        </w:rPr>
+      </w:pPr>
+    </w:p>
+    <w:p>
+      <w:pPr>
+        <w:bidi/>
+        <w:rPr>
+          <w:rFonts w:ascii="Times New Roman" w:hAnsi="Times New Roman" w:cs="Times New Roman"/>
+          <w:rtl/>
+          <w:lang w:bidi="he-IL"/>
+        </w:rPr>
+      </w:pPr>
+      <w:r>
+        <w:rPr>
+          <w:rFonts w:ascii="Times New Roman" w:hAnsi="Times New Roman" w:cs="Times New Roman" w:hint="cs"/>
+          <w:rtl/>
+          <w:lang w:bidi="he-IL"/>
+        </w:rPr>
+        <w:t>עבור פרמטרים הבאים</w:t>
+      </w:r>
+    </w:p>
+    <w:p>
+      <w:pPr>
+        <w:bidi/>
+        <w:rPr>
+          <w:rFonts w:ascii="Times New Roman" w:hAnsi="Times New Roman" w:cs="Times New Roman" w:hint="cs"/>
+          <w:rtl/>
+          <w:lang w:bidi="he-IL"/>
+        </w:rPr>
+      </w:pPr>
+      <w:r>
+        <w:rPr>
+          <w:rFonts w:ascii="Times New Roman" w:hAnsi="Times New Roman" w:cs="Times New Roman"/>
+          <w:noProof/>
+          <w:rtl/>
+          <w:lang w:val="he-IL" w:bidi="he-IL"/>
+        </w:rPr>
+        <mc:AlternateContent>
+          <mc:Choice Requires="wps">
+            <w:drawing>
+              <wp:anchor distT="0" distB="0" distL="114300" distR="114300" simplePos="0" relativeHeight="251661312" behindDoc="0" locked="0" layoutInCell="1" allowOverlap="1" wp14:anchorId="13B32AA1" wp14:editId="51EBD523">
+                <wp:simplePos x="0" y="0"/>
+                <wp:positionH relativeFrom="column">
+                  <wp:posOffset>2095500</wp:posOffset>
+                </wp:positionH>
+                <wp:positionV relativeFrom="paragraph">
+                  <wp:posOffset>678180</wp:posOffset>
+                </wp:positionV>
+                <wp:extent cx="3573780" cy="243840"/>
+                <wp:effectExtent l="0" t="0" r="26670" b="22860"/>
+                <wp:wrapNone/>
+                <wp:docPr id="2003335840" name="Rectangle 2"/>
+                <wp:cNvGraphicFramePr/>
+                <a:graphic xmlns:a="http://schemas.openxmlformats.org/drawingml/2006/main">
+                  <a:graphicData uri="http://schemas.microsoft.com/office/word/2010/wordprocessingShape">
+                    <wps:wsp>
+                      <wps:cNvSpPr/>
+                      <wps:spPr>
+                        <a:xfrm>
+                          <a:off x="0" y="0"/>
+                          <a:ext cx="3573780" cy="243840"/>
+                        </a:xfrm>
+                        <a:prstGeom prst="rect">
+                          <a:avLst/>
+                        </a:prstGeom>
+                        <a:solidFill>
+                          <a:srgbClr val="FFFF00">
+                            <a:alpha val="50000"/>
+                          </a:srgbClr>
+                        </a:solidFill>
+                        <a:ln>
+                          <a:solidFill>
+                            <a:srgbClr val="FFFF00"/>
+                          </a:solidFill>
+                        </a:ln>
+                      </wps:spPr>
+                      <wps:style>
+                        <a:lnRef idx="0">
+                          <a:scrgbClr r="0" g="0" b="0"/>
+                        </a:lnRef>
+                        <a:fillRef idx="0">
+                          <a:scrgbClr r="0" g="0" b="0"/>
+                        </a:fillRef>
+                        <a:effectRef idx="0">
+                          <a:scrgbClr r="0" g="0" b="0"/>
+                        </a:effectRef>
+                        <a:fontRef idx="minor">
+                          <a:schemeClr val="lt1"/>
+                        </a:fontRef>
+                      </wps:style>
+                      <wps:bodyPr rot="0" spcFirstLastPara="0" vertOverflow="overflow" horzOverflow="overflow" vert="horz" wrap="square" lIns="91440" tIns="45720" rIns="91440" bIns="45720" numCol="1" spcCol="0" rtlCol="0" fromWordArt="0" anchor="ctr" anchorCtr="0" forceAA="0" compatLnSpc="1">
+                        <a:prstTxWarp prst="textNoShape">
+                          <a:avLst/>
+                        </a:prstTxWarp>
+                        <a:noAutofit/>
+                      </wps:bodyPr>
+                    </wps:wsp>
+                  </a:graphicData>
+                </a:graphic>
+              </wp:anchor>
+            </w:drawing>
+          </mc:Choice>
+          <mc:Fallback>
+            <w:pict>
+              <v:rect w14:anchorId="571E868D" id="Rectangle 2" o:spid="_x0000_s1026" style="position:absolute;margin-left:165pt;margin-top:53.4pt;width:281.4pt;height:19.2pt;z-index:251661312;visibility:visible;mso-wrap-style:square;mso-wrap-distance-left:9pt;mso-wrap-distance-top:0;mso-wrap-distance-right:9pt;mso-wrap-distance-bottom:0;mso-position-horizontal:absolute;mso-position-horizontal-relative:text;mso-position-vertical:absolute;mso-position-vertical-relative:text;v-text-anchor:middle" o:gfxdata="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" fillcolor="yellow" strokecolor="yellow">
+                <v:fill opacity="32896f"/>
+              </v:rect>
+            </w:pict>
+          </mc:Fallback>
+        </mc:AlternateContent>
+      </w:r>
+      <w:r>
+        <w:rPr>
+          <w:rFonts w:ascii="Times New Roman" w:hAnsi="Times New Roman" w:cs="Times New Roman"/>
+          <w:noProof/>
+          <w:rtl/>
+          <w:lang w:val="he-IL" w:bidi="he-IL"/>
+        </w:rPr>
+        <mc:AlternateContent>
+          <mc:Choice Requires="wps">
+            <w:drawing>
+              <wp:anchor distT="0" distB="0" distL="114300" distR="114300" simplePos="0" relativeHeight="251659264" behindDoc="0" locked="0" layoutInCell="1" allowOverlap="1" wp14:anchorId="22D132AA" wp14:editId="1B24B7AA">
+                <wp:simplePos x="0" y="0"/>
+                <wp:positionH relativeFrom="column">
+                  <wp:posOffset>2080260</wp:posOffset>
+                </wp:positionH>
+                <wp:positionV relativeFrom="paragraph">
+                  <wp:posOffset>3009900</wp:posOffset>
+                </wp:positionV>
+                <wp:extent cx="3573780" cy="243840"/>
+                <wp:effectExtent l="0" t="0" r="26670" b="22860"/>
+                <wp:wrapNone/>
+                <wp:docPr id="1410412005" name="Rectangle 2"/>
+                <wp:cNvGraphicFramePr/>
+                <a:graphic xmlns:a="http://schemas.openxmlformats.org/drawingml/2006/main">
+                  <a:graphicData uri="http://schemas.microsoft.com/office/word/2010/wordprocessingShape">
+                    <wps:wsp>
+                      <wps:cNvSpPr/>
+                      <wps:spPr>
+                        <a:xfrm>
+                          <a:off x="0" y="0"/>
+                          <a:ext cx="3573780" cy="243840"/>
+                        </a:xfrm>
+                        <a:prstGeom prst="rect">
+                          <a:avLst/>
+                        </a:prstGeom>
+                        <a:solidFill>
+                          <a:srgbClr val="FFFF00">
+                            <a:alpha val="50000"/>
+                          </a:srgbClr>
+                        </a:solidFill>
+                        <a:ln>
+                          <a:solidFill>
+                            <a:srgbClr val="FFFF00"/>
+                          </a:solidFill>
+                        </a:ln>
+                      </wps:spPr>
+                      <wps:style>
+                        <a:lnRef idx="0">
+                          <a:scrgbClr r="0" g="0" b="0"/>
+                        </a:lnRef>
+                        <a:fillRef idx="0">
+                          <a:scrgbClr r="0" g="0" b="0"/>
+                        </a:fillRef>
+                        <a:effectRef idx="0">
+                          <a:scrgbClr r="0" g="0" b="0"/>
+                        </a:effectRef>
+                        <a:fontRef idx="minor">
+                          <a:schemeClr val="lt1"/>
+                        </a:fontRef>
+                      </wps:style>
+                      <wps:bodyPr rot="0" spcFirstLastPara="0" vertOverflow="overflow" horzOverflow="overflow" vert="horz" wrap="square" lIns="91440" tIns="45720" rIns="91440" bIns="45720" numCol="1" spcCol="0" rtlCol="0" fromWordArt="0" anchor="ctr" anchorCtr="0" forceAA="0" compatLnSpc="1">
+                        <a:prstTxWarp prst="textNoShape">
+                          <a:avLst/>
+                        </a:prstTxWarp>
+                        <a:noAutofit/>
+                      </wps:bodyPr>
+                    </wps:wsp>
+                  </a:graphicData>
+                </a:graphic>
+              </wp:anchor>
+            </w:drawing>
+          </mc:Choice>
+          <mc:Fallback>
+            <w:pict>
+              <v:rect w14:anchorId="4B60DDBE" id="Rectangle 2" o:spid="_x0000_s1026" style="position:absolute;margin-left:163.8pt;margin-top:237pt;width:281.4pt;height:19.2pt;z-index:251659264;visibility:visible;mso-wrap-style:square;mso-wrap-distance-left:9pt;mso-wrap-distance-top:0;mso-wrap-distance-right:9pt;mso-wrap-distance-bottom:0;mso-position-horizontal:absolute;mso-position-horizontal-relative:text;mso-position-vertical:absolute;mso-position-vertical-relative:text;v-text-anchor:middle" o:gfxdata="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" fillcolor="yellow" strokecolor="yellow">
+                <v:fill opacity="32896f"/>
+              </v:rect>
+            </w:pict>
+          </mc:Fallback>
+        </mc:AlternateContent>
+      </w:r>
+      <w:r>
+        <w:rPr>
+          <w:rFonts w:ascii="Times New Roman" w:hAnsi="Times New Roman" w:cs="Times New Roman"/>
+          <w:rtl/>
+          <w:lang w:bidi="he-IL"/>
+        </w:rPr>
+        <w:drawing>
+          <wp:anchor distT="0" distB="0" distL="114300" distR="114300" simplePos="0" relativeHeight="251658240" behindDoc="1" locked="0" layoutInCell="1" allowOverlap="1" wp14:anchorId="7474D088" wp14:editId="46308224">
+            <wp:simplePos x="0" y="0"/>
+            <wp:positionH relativeFrom="column">
+              <wp:posOffset>365760</wp:posOffset>
+            </wp:positionH>
+            <wp:positionV relativeFrom="paragraph">
+              <wp:posOffset>0</wp:posOffset>
+            </wp:positionV>
+            <wp:extent cx="5572903" cy="3972479"/>
+            <wp:effectExtent l="0" t="0" r="8890" b="9525"/>
+            <wp:wrapTight wrapText="bothSides">
+              <wp:wrapPolygon edited="0">
+                <wp:start x="0" y="0"/>
+                <wp:lineTo x="0" y="21548"/>
+                <wp:lineTo x="21561" y="21548"/>
+                <wp:lineTo x="21561" y="0"/>
+                <wp:lineTo x="0" y="0"/>
+              </wp:wrapPolygon>
+            </wp:wrapTight>
+            <wp:docPr id="1349774652" name="Picture 1"/>
+            <wp:cNvGraphicFramePr>
+              <a:graphicFrameLocks xmlns:a="http://schemas.openxmlformats.org/drawingml/2006/main" noChangeAspect="1"/>
+            </wp:cNvGraphicFramePr>
+            <a:graphic xmlns:a="http://schemas.openxmlformats.org/drawingml/2006/main">
+              <a:graphicData uri="http://schemas.openxmlformats.org/drawingml/2006/picture">
+                <pic:pic xmlns:pic="http://schemas.openxmlformats.org/drawingml/2006/picture">
+                  <pic:nvPicPr>
+                    <pic:cNvPr id="1349774652" name=""/>
+                    <pic:cNvPicPr/>
+                  </pic:nvPicPr>
+                  <pic:blipFill>
+                    <a:blip r:embed="rId23">
+                      <a:extLst>
+                        <a:ext uri="{28A0092B-C50C-407E-A947-70E740481C1C}">
+                          <a14:useLocalDpi xmlns:a14="http://schemas.microsoft.com/office/drawing/2010/main" val="0"/>
+                        </a:ext>
+                      </a:extLst>
+                    </a:blip>
+                    <a:stretch>
+                      <a:fillRect/>
+                    </a:stretch>
+                  </pic:blipFill>
+                  <pic:spPr>
+                    <a:xfrm>
+                      <a:off x="0" y="0"/>
+                      <a:ext cx="5572903" cy="3972479"/>
+                    </a:xfrm>
+                    <a:prstGeom prst="rect">
+                      <a:avLst/>
+                    </a:prstGeom>
+                  </pic:spPr>
+                </pic:pic>
+              </a:graphicData>
+            </a:graphic>
+            <wp14:sizeRelH relativeFrom="margin">
+              <wp14:pctWidth>0</wp14:pctWidth>
+            </wp14:sizeRelH>
+            <wp14:sizeRelV relativeFrom="margin">
+              <wp14:pctHeight>0</wp14:pctHeight>
+            </wp14:sizeRelV>
+          </wp:anchor>
+        </w:drawing>
+      </w:r>
+    </w:p>
+    <w:p>
+      <w:pPr>
+        <w:bidi/>
+        <w:rPr>
+          <w:rFonts w:ascii="Times New Roman" w:hAnsi="Times New Roman" w:cs="Times New Roman"/>
+          <w:b/>
+          <w:bCs/>
+          <w:rtl/>
+          <w:lang w:bidi="he-IL"/>
+        </w:rPr>
+      </w:pPr>
+    </w:p>
+    <w:p>
+      <w:pPr>
+        <w:bidi/>
+        <w:rPr>
+          <w:rFonts w:ascii="Times New Roman" w:hAnsi="Times New Roman" w:cs="Times New Roman"/>
+          <w:b/>
+          <w:bCs/>
+          <w:rtl/>
+          <w:lang w:bidi="he-IL"/>
+        </w:rPr>
+      </w:pPr>
+    </w:p>
+    <w:p>
+      <w:pPr>
+        <w:bidi/>
+        <w:rPr>
+          <w:rFonts w:ascii="Times New Roman" w:hAnsi="Times New Roman" w:cs="Times New Roman"/>
+          <w:b/>
+          <w:bCs/>
+          <w:rtl/>
+          <w:lang w:bidi="he-IL"/>
+        </w:rPr>
+      </w:pPr>
+    </w:p>
+    <w:p>
+      <w:pPr>
+        <w:bidi/>
+        <w:rPr>
+          <w:rFonts w:ascii="Times New Roman" w:hAnsi="Times New Roman" w:cs="Times New Roman"/>
+          <w:b/>
+          <w:bCs/>
+          <w:rtl/>
+          <w:lang w:bidi="he-IL"/>
+        </w:rPr>
+      </w:pPr>
+    </w:p>
+    <w:p>
+      <w:pPr>
+        <w:bidi/>
+        <w:rPr>
+          <w:rFonts w:ascii="Times New Roman" w:hAnsi="Times New Roman" w:cs="Times New Roman"/>
+          <w:b/>
+          <w:bCs/>
+          <w:rtl/>
+          <w:lang w:bidi="he-IL"/>
+        </w:rPr>
+      </w:pPr>
+    </w:p>
+    <w:p>
+      <w:pPr>
+        <w:bidi/>
+        <w:rPr>
+          <w:rFonts w:ascii="Times New Roman" w:hAnsi="Times New Roman" w:cs="Times New Roman"/>
+          <w:b/>
+          <w:bCs/>
+          <w:rtl/>
+          <w:lang w:bidi="he-IL"/>
+        </w:rPr>
+      </w:pPr>
+    </w:p>
+    <w:p>
+      <w:pPr>
+        <w:bidi/>
+        <w:rPr>
+          <w:rFonts w:ascii="Times New Roman" w:hAnsi="Times New Roman" w:cs="Times New Roman"/>
+          <w:b/>
+          <w:bCs/>
+          <w:rtl/>
+          <w:lang w:bidi="he-IL"/>
+        </w:rPr>
+      </w:pPr>
+    </w:p>
+    <w:p>
+      <w:pPr>
+        <w:bidi/>
+        <w:rPr>
+          <w:rFonts w:ascii="Times New Roman" w:hAnsi="Times New Roman" w:cs="Times New Roman"/>
+          <w:b/>
+          <w:bCs/>
+          <w:rtl/>
+          <w:lang w:bidi="he-IL"/>
+        </w:rPr>
+      </w:pPr>
+    </w:p>
+    <w:p>
+      <w:pPr>
+        <w:bidi/>
+        <w:rPr>
+          <w:rFonts w:ascii="Times New Roman" w:hAnsi="Times New Roman" w:cs="Times New Roman"/>
+          <w:b/>
+          <w:bCs/>
+          <w:rtl/>
+          <w:lang w:bidi="he-IL"/>
+        </w:rPr>
+      </w:pPr>
+    </w:p>
+    <w:p>
+      <w:pPr>
+        <w:bidi/>
+        <w:rPr>
+          <w:rFonts w:ascii="Times New Roman" w:hAnsi="Times New Roman" w:cs="Times New Roman"/>
+          <w:b/>
+          <w:bCs/>
+          <w:rtl/>
+          <w:lang w:bidi="he-IL"/>
+        </w:rPr>
+      </w:pPr>
+    </w:p>
+    <w:p>
+      <w:pPr>
+        <w:bidi/>
+        <w:rPr>
+          <w:rFonts w:ascii="Times New Roman" w:hAnsi="Times New Roman" w:cs="Times New Roman"/>
+          <w:b/>
+          <w:bCs/>
+          <w:rtl/>
+          <w:lang w:bidi="he-IL"/>
+        </w:rPr>
+      </w:pPr>
+      <w:r>
+        <w:rPr>
+          <w:rFonts w:ascii="Times New Roman" w:hAnsi="Times New Roman" w:cs="Times New Roman"/>
+          <w:b/>
+          <w:bCs/>
+          <w:rtl/>
+          <w:lang w:bidi="he-IL"/>
+        </w:rPr>
+        <w:br/>
+      </w:r>
+      <w:r>
+        <w:rPr>
+          <w:rFonts w:ascii="Times New Roman" w:hAnsi="Times New Roman" w:cs="Times New Roman"/>
+          <w:b/>
+          <w:bCs/>
+          <w:rtl/>
+          <w:lang w:bidi="he-IL"/>
+        </w:rPr>
+        <w:br/>
+      </w:r>
+      <w:r>
+        <w:rPr>
+          <w:rFonts w:ascii="Times New Roman" w:hAnsi="Times New Roman" w:cs="Times New Roman"/>
+          <w:b/>
+          <w:bCs/>
+          <w:rtl/>
+          <w:lang w:bidi="he-IL"/>
+        </w:rPr>
+        <w:br/>
+      </w:r>
+      <w:r>
+        <w:rPr>
+          <w:rFonts w:ascii="Times New Roman" w:hAnsi="Times New Roman" w:cs="Times New Roman"/>
+          <w:b/>
+          <w:bCs/>
+          <w:rtl/>
+          <w:lang w:bidi="he-IL"/>
+        </w:rPr>
+        <w:br/>
+      </w:r>
+      <w:r>
+        <w:rPr>
+          <w:rFonts w:ascii="Times New Roman" w:hAnsi="Times New Roman" w:cs="Times New Roman"/>
+          <w:noProof/>
+          <w:rtl/>
+          <w:lang w:val="he-IL" w:bidi="he-IL"/>
+        </w:rPr>
+        <w:lastRenderedPageBreak/>
+        <mc:AlternateContent>
+          <mc:Choice Requires="wps">
+            <w:drawing>
+              <wp:anchor distT="0" distB="0" distL="114300" distR="114300" simplePos="0" relativeHeight="251665408" behindDoc="0" locked="0" layoutInCell="1" allowOverlap="1" wp14:anchorId="50750ED1" wp14:editId="738EF5C8">
+                <wp:simplePos x="0" y="0"/>
+                <wp:positionH relativeFrom="column">
+                  <wp:posOffset>1821180</wp:posOffset>
+                </wp:positionH>
+                <wp:positionV relativeFrom="paragraph">
+                  <wp:posOffset>2708910</wp:posOffset>
+                </wp:positionV>
+                <wp:extent cx="3573780" cy="243840"/>
+                <wp:effectExtent l="0" t="0" r="26670" b="22860"/>
+                <wp:wrapNone/>
+                <wp:docPr id="266942213" name="Rectangle 2"/>
+                <wp:cNvGraphicFramePr/>
+                <a:graphic xmlns:a="http://schemas.openxmlformats.org/drawingml/2006/main">
+                  <a:graphicData uri="http://schemas.microsoft.com/office/word/2010/wordprocessingShape">
+                    <wps:wsp>
+                      <wps:cNvSpPr/>
+                      <wps:spPr>
+                        <a:xfrm>
+                          <a:off x="0" y="0"/>
+                          <a:ext cx="3573780" cy="243840"/>
+                        </a:xfrm>
+                        <a:prstGeom prst="rect">
+                          <a:avLst/>
+                        </a:prstGeom>
+                        <a:solidFill>
+                          <a:srgbClr val="FFFF00">
+                            <a:alpha val="50000"/>
+                          </a:srgbClr>
+                        </a:solidFill>
+                        <a:ln>
+                          <a:solidFill>
+                            <a:srgbClr val="FFFF00"/>
+                          </a:solidFill>
+                        </a:ln>
+                      </wps:spPr>
+                      <wps:style>
+                        <a:lnRef idx="0">
+                          <a:scrgbClr r="0" g="0" b="0"/>
+                        </a:lnRef>
+                        <a:fillRef idx="0">
+                          <a:scrgbClr r="0" g="0" b="0"/>
+                        </a:fillRef>
+                        <a:effectRef idx="0">
+                          <a:scrgbClr r="0" g="0" b="0"/>
+                        </a:effectRef>
+                        <a:fontRef idx="minor">
+                          <a:schemeClr val="lt1"/>
+                        </a:fontRef>
+                      </wps:style>
+                      <wps:bodyPr rot="0" spcFirstLastPara="0" vertOverflow="overflow" horzOverflow="overflow" vert="horz" wrap="square" lIns="91440" tIns="45720" rIns="91440" bIns="45720" numCol="1" spcCol="0" rtlCol="0" fromWordArt="0" anchor="ctr" anchorCtr="0" forceAA="0" compatLnSpc="1">
+                        <a:prstTxWarp prst="textNoShape">
+                          <a:avLst/>
+                        </a:prstTxWarp>
+                        <a:noAutofit/>
+                      </wps:bodyPr>
+                    </wps:wsp>
+                  </a:graphicData>
+                </a:graphic>
+              </wp:anchor>
+            </w:drawing>
+          </mc:Choice>
+          <mc:Fallback>
+            <w:pict>
+              <v:rect w14:anchorId="589070E8" id="Rectangle 2" o:spid="_x0000_s1026" style="position:absolute;margin-left:143.4pt;margin-top:213.3pt;width:281.4pt;height:19.2pt;z-index:251665408;visibility:visible;mso-wrap-style:square;mso-wrap-distance-left:9pt;mso-wrap-distance-top:0;mso-wrap-distance-right:9pt;mso-wrap-distance-bottom:0;mso-position-horizontal:absolute;mso-position-horizontal-relative:text;mso-position-vertical:absolute;mso-position-vertical-relative:text;v-text-anchor:middle" o:gfxdata="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" fillcolor="yellow" strokecolor="yellow">
+                <v:fill opacity="32896f"/>
+              </v:rect>
+            </w:pict>
+          </mc:Fallback>
+        </mc:AlternateContent>
+      </w:r>
+      <w:r>
+        <w:rPr>
+          <w:rFonts w:ascii="Times New Roman" w:hAnsi="Times New Roman" w:cs="Times New Roman"/>
+          <w:noProof/>
+          <w:rtl/>
+          <w:lang w:val="he-IL" w:bidi="he-IL"/>
+        </w:rPr>
+        <mc:AlternateContent>
+          <mc:Choice Requires="wps">
+            <w:drawing>
+              <wp:anchor distT="0" distB="0" distL="114300" distR="114300" simplePos="0" relativeHeight="251663360" behindDoc="0" locked="0" layoutInCell="1" allowOverlap="1" wp14:anchorId="4A8D37A8" wp14:editId="51EE7EB2">
+                <wp:simplePos x="0" y="0"/>
+                <wp:positionH relativeFrom="column">
+                  <wp:posOffset>2247900</wp:posOffset>
+                </wp:positionH>
+                <wp:positionV relativeFrom="paragraph">
+                  <wp:posOffset>577215</wp:posOffset>
+                </wp:positionV>
+                <wp:extent cx="3573780" cy="243840"/>
+                <wp:effectExtent l="0" t="0" r="26670" b="22860"/>
+                <wp:wrapNone/>
+                <wp:docPr id="1536447808" name="Rectangle 2"/>
+                <wp:cNvGraphicFramePr/>
+                <a:graphic xmlns:a="http://schemas.openxmlformats.org/drawingml/2006/main">
+                  <a:graphicData uri="http://schemas.microsoft.com/office/word/2010/wordprocessingShape">
+                    <wps:wsp>
+                      <wps:cNvSpPr/>
+                      <wps:spPr>
+                        <a:xfrm>
+                          <a:off x="0" y="0"/>
+                          <a:ext cx="3573780" cy="243840"/>
+                        </a:xfrm>
+                        <a:prstGeom prst="rect">
+                          <a:avLst/>
+                        </a:prstGeom>
+                        <a:solidFill>
+                          <a:srgbClr val="FFFF00">
+                            <a:alpha val="50000"/>
+                          </a:srgbClr>
+                        </a:solidFill>
+                        <a:ln>
+                          <a:solidFill>
+                            <a:srgbClr val="FFFF00"/>
+                          </a:solidFill>
+                        </a:ln>
+                      </wps:spPr>
+                      <wps:style>
+                        <a:lnRef idx="0">
+                          <a:scrgbClr r="0" g="0" b="0"/>
+                        </a:lnRef>
+                        <a:fillRef idx="0">
+                          <a:scrgbClr r="0" g="0" b="0"/>
+                        </a:fillRef>
+                        <a:effectRef idx="0">
+                          <a:scrgbClr r="0" g="0" b="0"/>
+                        </a:effectRef>
+                        <a:fontRef idx="minor">
+                          <a:schemeClr val="lt1"/>
+                        </a:fontRef>
+                      </wps:style>
+                      <wps:bodyPr rot="0" spcFirstLastPara="0" vertOverflow="overflow" horzOverflow="overflow" vert="horz" wrap="square" lIns="91440" tIns="45720" rIns="91440" bIns="45720" numCol="1" spcCol="0" rtlCol="0" fromWordArt="0" anchor="ctr" anchorCtr="0" forceAA="0" compatLnSpc="1">
+                        <a:prstTxWarp prst="textNoShape">
+                          <a:avLst/>
+                        </a:prstTxWarp>
+                        <a:noAutofit/>
+                      </wps:bodyPr>
+                    </wps:wsp>
+                  </a:graphicData>
+                </a:graphic>
+              </wp:anchor>
+            </w:drawing>
+          </mc:Choice>
+          <mc:Fallback>
+            <w:pict>
+              <v:rect w14:anchorId="5B7B1946" id="Rectangle 2" o:spid="_x0000_s1026" style="position:absolute;margin-left:177pt;margin-top:45.45pt;width:281.4pt;height:19.2pt;z-index:251663360;visibility:visible;mso-wrap-style:square;mso-wrap-distance-left:9pt;mso-wrap-distance-top:0;mso-wrap-distance-right:9pt;mso-wrap-distance-bottom:0;mso-position-horizontal:absolute;mso-position-horizontal-relative:text;mso-position-vertical:absolute;mso-position-vertical-relative:text;v-text-anchor:middle" o:gfxdata="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" fillcolor="yellow" strokecolor="yellow">
+                <v:fill opacity="32896f"/>
+              </v:rect>
+            </w:pict>
+          </mc:Fallback>
+        </mc:AlternateContent>
+      </w:r>
+      <w:r>
+        <w:rPr>
+          <w:rFonts w:ascii="Times New Roman" w:hAnsi="Times New Roman" w:cs="Times New Roman"/>
+          <w:b/>
+          <w:bCs/>
+          <w:rtl/>
+          <w:lang w:bidi="he-IL"/>
+        </w:rPr>
+        <w:drawing>
+          <wp:inline distT="0" distB="0" distL="0" distR="0" wp14:anchorId="3C7F27F6" wp14:editId="22CEA9BB">
+            <wp:extent cx="4887007" cy="3562847"/>
+            <wp:effectExtent l="0" t="0" r="8890" b="0"/>
+            <wp:docPr id="479935278" name="Picture 1"/>
+            <wp:cNvGraphicFramePr>
+              <a:graphicFrameLocks xmlns:a="http://schemas.openxmlformats.org/drawingml/2006/main" noChangeAspect="1"/>
+            </wp:cNvGraphicFramePr>
+            <a:graphic xmlns:a="http://schemas.openxmlformats.org/drawingml/2006/main">
+              <a:graphicData uri="http://schemas.openxmlformats.org/drawingml/2006/picture">
+                <pic:pic xmlns:pic="http://schemas.openxmlformats.org/drawingml/2006/picture">
+                  <pic:nvPicPr>
+                    <pic:cNvPr id="479935278" name=""/>
+                    <pic:cNvPicPr/>
+                  </pic:nvPicPr>
+                  <pic:blipFill>
+                    <a:blip r:embed="rId24"/>
+                    <a:stretch>
+                      <a:fillRect/>
+                    </a:stretch>
+                  </pic:blipFill>
+                  <pic:spPr>
+                    <a:xfrm>
+                      <a:off x="0" y="0"/>
+                      <a:ext cx="4887007" cy="3562847"/>
+                    </a:xfrm>
+                    <a:prstGeom prst="rect">
+                      <a:avLst/>
+                    </a:prstGeom>
+                  </pic:spPr>
+                </pic:pic>
+              </a:graphicData>
+            </a:graphic>
+          </wp:inline>
+        </w:drawing>
+      </w:r>
+      <w:r>
+        <w:rPr>
+          <w:rFonts w:ascii="Times New Roman" w:hAnsi="Times New Roman" w:cs="Times New Roman"/>
+          <w:b/>
+          <w:bCs/>
+          <w:rtl/>
+          <w:lang w:bidi="he-IL"/>
+        </w:rPr>
+        <w:br/>
+      </w:r>
+      <w:r>
+        <w:rPr>
+          <w:rFonts w:ascii="Times New Roman" w:hAnsi="Times New Roman" w:cs="Times New Roman" w:hint="cs"/>
+          <w:b/>
+          <w:bCs/>
+          <w:rtl/>
+          <w:lang w:bidi="he-IL"/>
+        </w:rPr>
+        <w:t xml:space="preserve">הקוד נתקע והפסיר לעבוד, כנראה הסיבה בשל גודל הוקטור שהתקבל </w:t>
+      </w:r>
+      <w:r>
+        <w:rPr>
+          <w:rFonts w:ascii="Times New Roman" w:hAnsi="Times New Roman" w:cs="Times New Roman"/>
+          <w:b/>
+          <w:bCs/>
+          <w:lang w:bidi="he-IL"/>
+        </w:rPr>
+        <w:br/>
+      </w:r>
+      <w:r>
+        <w:rPr>
+          <w:rFonts w:ascii="Times New Roman" w:hAnsi="Times New Roman" w:cs="Times New Roman"/>
+          <w:b/>
+          <w:bCs/>
+          <w:lang w:bidi="he-IL"/>
+        </w:rPr>
+        <w:br/>
+      </w:r>
+      <w:r>
+        <w:rPr>
+          <w:rFonts w:ascii="Times New Roman" w:hAnsi="Times New Roman" w:cs="Times New Roman"/>
+          <w:b/>
+          <w:bCs/>
+          <w:rtl/>
+          <w:lang w:bidi="he-IL"/>
+        </w:rPr>
+        <w:t>הגדרת והערכת היפר-פרמטרים עבור</w:t>
+      </w:r>
+      <w:r>
+        <w:rPr>
+          <w:rFonts w:ascii="Times New Roman" w:hAnsi="Times New Roman" w:cs="Times New Roman"/>
+          <w:b/>
+          <w:bCs/>
+          <w:lang w:bidi="he-IL"/>
+        </w:rPr>
+        <w:t xml:space="preserve"> Logistic Regression:</w:t>
+      </w:r>
+    </w:p>
+    <w:p>
+      <w:pPr>
+        <w:bidi/>
+        <w:rPr>
+          <w:rFonts w:ascii="Times New Roman" w:hAnsi="Times New Roman" w:cs="Times New Roman"/>
+          <w:lang w:bidi="he-IL"/>
+        </w:rPr>
+      </w:pPr>
+      <w:r>
+        <w:rPr>
+          <w:rFonts w:ascii="Times New Roman" w:hAnsi="Times New Roman" w:cs="Times New Roman"/>
+          <w:rtl/>
+          <w:lang w:bidi="he-IL"/>
+        </w:rPr>
+        <w:t>עבור מודל הרגרסיה הלוגיסטית, ביצענו תהליך של "חיפוש על סריג</w:t>
+      </w:r>
+      <w:r>
+        <w:rPr>
+          <w:rFonts w:ascii="Times New Roman" w:hAnsi="Times New Roman" w:cs="Times New Roman"/>
+          <w:lang w:bidi="he-IL"/>
+        </w:rPr>
+        <w:t xml:space="preserve">" (Grid Search) </w:t>
+      </w:r>
+      <w:r>
+        <w:rPr>
+          <w:rFonts w:ascii="Times New Roman" w:hAnsi="Times New Roman" w:cs="Times New Roman"/>
+          <w:rtl/>
+          <w:lang w:bidi="he-IL"/>
+        </w:rPr>
+        <w:t>כדי למצוא את השילוב האופטימלי של היפר-פרמטרים המשפיעים על יכולת ההכללה של המודל</w:t>
+      </w:r>
+      <w:r>
+        <w:rPr>
+          <w:rFonts w:ascii="Times New Roman" w:hAnsi="Times New Roman" w:cs="Times New Roman"/>
+          <w:lang w:bidi="he-IL"/>
+        </w:rPr>
+        <w:t>:</w:t>
+      </w:r>
+    </w:p>
+    <w:p>
+      <w:pPr>
+        <w:numPr>
+          <w:ilvl w:val="0"/>
+          <w:numId w:val="6"/>
+        </w:numPr>
+        <w:bidi/>
+        <w:rPr>
+          <w:rFonts w:ascii="Times New Roman" w:hAnsi="Times New Roman" w:cs="Times New Roman"/>
+          <w:lang w:bidi="he-IL"/>
+        </w:rPr>
+      </w:pPr>
+      <w:r>
+        <w:rPr>
+          <w:rFonts w:ascii="Times New Roman" w:hAnsi="Times New Roman" w:cs="Times New Roman"/>
+          <w:rtl/>
+          <w:lang w:bidi="he-IL"/>
+        </w:rPr>
+        <w:t>הפרמטר</w:t>
+      </w:r>
+      <w:r>
+        <w:rPr>
+          <w:rFonts w:ascii="Times New Roman" w:hAnsi="Times New Roman" w:cs="Times New Roman"/>
+          <w:rtl/>
+        </w:rPr>
+        <w:t xml:space="preserve"> </w:t>
+      </w:r>
+      <w:r>
+        <w:rPr>
+          <w:rFonts w:ascii="Times New Roman" w:hAnsi="Times New Roman" w:cs="Times New Roman"/>
+          <w:lang w:bidi="he-IL"/>
+        </w:rPr>
+        <w:t xml:space="preserve">(Regularization Strength): </w:t>
+      </w:r>
+      <w:r>
+        <w:rPr>
+          <w:rFonts w:ascii="Times New Roman" w:hAnsi="Times New Roman" w:cs="Times New Roman"/>
+          <w:rtl/>
+          <w:lang w:bidi="he-IL"/>
+        </w:rPr>
+        <w:t>בדקנו את הערכים</w:t>
+      </w:r>
+      <w:r>
+        <w:rPr>
+          <w:rFonts w:ascii="Times New Roman" w:hAnsi="Times New Roman" w:cs="Times New Roman"/>
+          <w:rtl/>
+        </w:rPr>
+        <w:t xml:space="preserve"> </w:t>
+      </w:r>
+      <w:r>
+        <w:rPr>
+          <w:rFonts w:ascii="Times New Roman" w:hAnsi="Times New Roman" w:cs="Times New Roman"/>
+          <w:lang w:bidi="he-IL"/>
+        </w:rPr>
+        <w:t xml:space="preserve">[0.01, 0.1, 1, 10]. </w:t>
+      </w:r>
+      <w:r>
+        <w:rPr>
+          <w:rFonts w:ascii="Times New Roman" w:hAnsi="Times New Roman" w:cs="Times New Roman"/>
+          <w:rtl/>
+          <w:lang w:bidi="he-IL"/>
+        </w:rPr>
+        <w:t>פרמטר זה שולט במידת הרגולריזציה</w:t>
+      </w:r>
+      <w:r>
+        <w:rPr>
+          <w:rFonts w:ascii="Times New Roman" w:hAnsi="Times New Roman" w:cs="Times New Roman"/>
+          <w:lang w:bidi="he-IL"/>
+        </w:rPr>
+        <w:t xml:space="preserve"> (Regularization); </w:t>
+      </w:r>
+      <w:r>
+        <w:rPr>
+          <w:rFonts w:ascii="Times New Roman" w:hAnsi="Times New Roman" w:cs="Times New Roman"/>
+          <w:rtl/>
+          <w:lang w:bidi="he-IL"/>
+        </w:rPr>
+        <w:t>ערך קטן של</w:t>
+      </w:r>
+      <w:r>
+        <w:rPr>
+          <w:rFonts w:ascii="Times New Roman" w:hAnsi="Times New Roman" w:cs="Times New Roman"/>
+          <w:rtl/>
+        </w:rPr>
+        <w:t xml:space="preserve"> </w:t>
+      </w:r>
+      <w:r>
+        <w:rPr>
+          <w:rFonts w:ascii="Times New Roman" w:hAnsi="Times New Roman" w:cs="Times New Roman"/>
+          <w:rtl/>
+          <w:lang w:bidi="he-IL"/>
+        </w:rPr>
+        <w:t>מציין רגולריזציה חזקה יותר</w:t>
+      </w:r>
+      <w:r>
+        <w:rPr>
+          <w:rFonts w:ascii="Times New Roman" w:hAnsi="Times New Roman" w:cs="Times New Roman"/>
+          <w:lang w:bidi="he-IL"/>
+        </w:rPr>
+        <w:t xml:space="preserve"> (</w:t>
+      </w:r>
+      <w:r>
+        <w:rPr>
+          <w:rFonts w:ascii="Times New Roman" w:hAnsi="Times New Roman" w:cs="Times New Roman"/>
+          <w:rtl/>
+          <w:lang w:bidi="he-IL"/>
+        </w:rPr>
+        <w:t>מונע</w:t>
+      </w:r>
+      <w:r>
+        <w:rPr>
+          <w:rFonts w:ascii="Times New Roman" w:hAnsi="Times New Roman" w:cs="Times New Roman"/>
+          <w:lang w:bidi="he-IL"/>
+        </w:rPr>
+        <w:t xml:space="preserve"> overfitting </w:t>
+      </w:r>
+      <w:r>
+        <w:rPr>
+          <w:rFonts w:ascii="Times New Roman" w:hAnsi="Times New Roman" w:cs="Times New Roman"/>
+          <w:rtl/>
+          <w:lang w:bidi="he-IL"/>
+        </w:rPr>
+        <w:t>על ידי "ענישה" על משקולות גבוהות</w:t>
+      </w:r>
+      <w:r>
+        <w:rPr>
+          <w:rFonts w:ascii="Times New Roman" w:hAnsi="Times New Roman" w:cs="Times New Roman"/>
+          <w:lang w:bidi="he-IL"/>
+        </w:rPr>
+        <w:t xml:space="preserve">), </w:t>
+      </w:r>
+      <w:r>
+        <w:rPr>
+          <w:rFonts w:ascii="Times New Roman" w:hAnsi="Times New Roman" w:cs="Times New Roman"/>
+          <w:rtl/>
+          <w:lang w:bidi="he-IL"/>
+        </w:rPr>
+        <w:t>בעוד ערך גדול מאפשר למודל להתאים את עצמו יותר לנתוני האימון</w:t>
+      </w:r>
+      <w:r>
+        <w:rPr>
+          <w:rFonts w:ascii="Times New Roman" w:hAnsi="Times New Roman" w:cs="Times New Roman"/>
+          <w:lang w:bidi="he-IL"/>
+        </w:rPr>
+        <w:t>.</w:t>
+      </w:r>
+    </w:p>
+    <w:p>
+      <w:pPr>
+        <w:numPr>
+          <w:ilvl w:val="0"/>
+          <w:numId w:val="6"/>
+        </w:numPr>
+        <w:bidi/>
+        <w:rPr>
+          <w:rFonts w:ascii="Times New Roman" w:hAnsi="Times New Roman" w:cs="Times New Roman"/>
+          <w:lang w:bidi="he-IL"/>
+        </w:rPr>
+      </w:pPr>
+      <w:r>
+        <w:rPr>
+          <w:rFonts w:ascii="Times New Roman" w:hAnsi="Times New Roman" w:cs="Times New Roman"/>
+          <w:rtl/>
+          <w:lang w:bidi="he-IL"/>
+        </w:rPr>
+        <w:t>הפרמטר</w:t>
+      </w:r>
+      <w:r>
+        <w:rPr>
+          <w:rFonts w:ascii="Times New Roman" w:hAnsi="Times New Roman" w:cs="Times New Roman"/>
+          <w:lang w:bidi="he-IL"/>
+        </w:rPr>
+        <w:t xml:space="preserve"> </w:t>
+      </w:r>
+      <w:r>
+        <w:rPr>
+          <w:rFonts w:ascii="Times New Roman" w:hAnsi="Times New Roman" w:cs="Times New Roman"/>
+          <w:lang w:bidi="he-IL"/>
+        </w:rPr>
+        <w:t>(</w:t>
+      </w:r>
+      <w:r>
+        <w:rPr>
+          <w:rFonts w:ascii="Times New Roman" w:hAnsi="Times New Roman" w:cs="Times New Roman"/>
+          <w:lang w:bidi="he-IL"/>
+        </w:rPr>
+        <w:t>iter</w:t>
+      </w:r>
+      <w:r>
+        <w:rPr>
+          <w:rFonts w:ascii="Times New Roman" w:hAnsi="Times New Roman" w:cs="Times New Roman"/>
+          <w:lang w:bidi="he-IL"/>
+        </w:rPr>
+        <w:t xml:space="preserve">) </w:t>
+      </w:r>
+      <w:r>
+        <w:rPr>
+          <w:rFonts w:ascii="Times New Roman" w:hAnsi="Times New Roman" w:cs="Times New Roman"/>
+          <w:lang w:bidi="he-IL"/>
+        </w:rPr>
+        <w:t xml:space="preserve">: </w:t>
+      </w:r>
+      <w:r>
+        <w:rPr>
+          <w:rFonts w:ascii="Times New Roman" w:hAnsi="Times New Roman" w:cs="Times New Roman"/>
+          <w:rtl/>
+          <w:lang w:bidi="he-IL"/>
+        </w:rPr>
+        <w:t>בדקנו את הערכים</w:t>
+      </w:r>
+      <w:r>
+        <w:rPr>
+          <w:rFonts w:ascii="Times New Roman" w:hAnsi="Times New Roman" w:cs="Times New Roman"/>
+          <w:rtl/>
+        </w:rPr>
+        <w:t xml:space="preserve"> </w:t>
+      </w:r>
+      <w:r>
+        <w:rPr>
+          <w:rFonts w:ascii="Times New Roman" w:hAnsi="Times New Roman" w:cs="Times New Roman"/>
+          <w:lang w:bidi="he-IL"/>
+        </w:rPr>
+        <w:t xml:space="preserve">[500, 1000, 2000] </w:t>
+      </w:r>
+      <w:r>
+        <w:rPr>
+          <w:rFonts w:ascii="Times New Roman" w:hAnsi="Times New Roman" w:cs="Times New Roman" w:hint="cs"/>
+          <w:rtl/>
+          <w:lang w:bidi="he-IL"/>
+        </w:rPr>
+        <w:t xml:space="preserve">. </w:t>
+      </w:r>
+      <w:r>
+        <w:rPr>
+          <w:rFonts w:ascii="Times New Roman" w:hAnsi="Times New Roman" w:cs="Times New Roman"/>
+          <w:rtl/>
+          <w:lang w:bidi="he-IL"/>
+        </w:rPr>
+        <w:t>פרמטר זה מגדיר את מספר האיטרציות המקסימלי לאלגוריתם האופטימיזציה</w:t>
+      </w:r>
+      <w:r>
+        <w:rPr>
+          <w:rFonts w:ascii="Times New Roman" w:hAnsi="Times New Roman" w:cs="Times New Roman"/>
+          <w:lang w:bidi="he-IL"/>
+        </w:rPr>
+        <w:t xml:space="preserve"> (solver) </w:t>
+      </w:r>
+      <w:r>
+        <w:rPr>
+          <w:rFonts w:ascii="Times New Roman" w:hAnsi="Times New Roman" w:cs="Times New Roman"/>
+          <w:rtl/>
+          <w:lang w:bidi="he-IL"/>
+        </w:rPr>
+        <w:t>להגיע להתכנסות. בחרנו בערכים גבוהים יחסית כדי להבטיח שהמודל יגיע לפתרון יציב גם על וקטורים דלילים וגדולים</w:t>
+      </w:r>
+      <w:r>
+        <w:rPr>
+          <w:rFonts w:ascii="Times New Roman" w:hAnsi="Times New Roman" w:cs="Times New Roman"/>
+          <w:lang w:bidi="he-IL"/>
+        </w:rPr>
+        <w:t xml:space="preserve"> (</w:t>
+      </w:r>
+      <w:r>
+        <w:rPr>
+          <w:rFonts w:ascii="Times New Roman" w:hAnsi="Times New Roman" w:cs="Times New Roman"/>
+          <w:rtl/>
+          <w:lang w:bidi="he-IL"/>
+        </w:rPr>
+        <w:t>כמו אלו שנוצרו ב</w:t>
+      </w:r>
+      <w:r>
+        <w:rPr>
+          <w:rFonts w:ascii="Times New Roman" w:hAnsi="Times New Roman" w:cs="Times New Roman"/>
+          <w:lang w:bidi="he-IL"/>
+        </w:rPr>
+        <w:t>-TF-IDF).</w:t>
+      </w:r>
+    </w:p>
+    <w:p>
+      <w:pPr>
+        <w:bidi/>
+        <w:rPr>
+          <w:rFonts w:ascii="Times New Roman" w:hAnsi="Times New Roman" w:cs="Times New Roman"/>
+          <w:b/>
+          <w:bCs/>
+          <w:lang w:bidi="he-IL"/>
+        </w:rPr>
+      </w:pPr>
+      <w:r>
+        <w:rPr>
+          <w:rFonts w:ascii="Times New Roman" w:hAnsi="Times New Roman" w:cs="Times New Roman"/>
+          <w:b/>
+          <w:bCs/>
+          <w:rtl/>
+          <w:lang w:bidi="he-IL"/>
+        </w:rPr>
+        <w:t>תהליך הבחירה</w:t>
+      </w:r>
+      <w:r>
+        <w:rPr>
+          <w:rFonts w:ascii="Times New Roman" w:hAnsi="Times New Roman" w:cs="Times New Roman"/>
+          <w:lang w:bidi="he-IL"/>
+        </w:rPr>
+        <w:t xml:space="preserve">: </w:t>
+      </w:r>
+      <w:r>
+        <w:rPr>
+          <w:rFonts w:ascii="Times New Roman" w:hAnsi="Times New Roman" w:cs="Times New Roman"/>
+          <w:rtl/>
+          <w:lang w:bidi="he-IL"/>
+        </w:rPr>
+        <w:t>השתמשנו בשיטת</w:t>
+      </w:r>
+      <w:r>
+        <w:rPr>
+          <w:rFonts w:ascii="Times New Roman" w:hAnsi="Times New Roman" w:cs="Times New Roman"/>
+          <w:rtl/>
+        </w:rPr>
+        <w:t xml:space="preserve"> </w:t>
+      </w:r>
+      <w:r>
+        <w:rPr>
+          <w:rFonts w:ascii="Times New Roman" w:hAnsi="Times New Roman" w:cs="Times New Roman"/>
+          <w:lang w:bidi="he-IL"/>
+        </w:rPr>
+        <w:t xml:space="preserve">Cross-Validation (CV=5) </w:t>
+      </w:r>
+      <w:r>
+        <w:rPr>
+          <w:rFonts w:ascii="Times New Roman" w:hAnsi="Times New Roman" w:cs="Times New Roman" w:hint="cs"/>
+          <w:rtl/>
+          <w:lang w:bidi="he-IL"/>
+        </w:rPr>
+        <w:t xml:space="preserve"> </w:t>
+      </w:r>
+      <w:r>
+        <w:rPr>
+          <w:rFonts w:ascii="Times New Roman" w:hAnsi="Times New Roman" w:cs="Times New Roman"/>
+          <w:rtl/>
+          <w:lang w:bidi="he-IL"/>
+        </w:rPr>
+        <w:t xml:space="preserve">כדי להעריך כל שילוב של פרמטרים. </w:t>
+      </w:r>
+      <w:r>
+        <w:rPr>
+          <w:rFonts w:ascii="Times New Roman" w:hAnsi="Times New Roman" w:cs="Times New Roman"/>
+          <w:b/>
+          <w:bCs/>
+          <w:rtl/>
+          <w:lang w:bidi="he-IL"/>
+        </w:rPr>
+        <w:t>הערך שנבחר כטוב ביותר</w:t>
+      </w:r>
+      <w:r>
+        <w:rPr>
+          <w:rFonts w:ascii="Times New Roman" w:hAnsi="Times New Roman" w:cs="Times New Roman"/>
+          <w:rtl/>
+          <w:lang w:bidi="he-IL"/>
+        </w:rPr>
+        <w:t xml:space="preserve"> הוא זה שהשיג את מדד ה</w:t>
+      </w:r>
+      <w:r>
+        <w:rPr>
+          <w:rFonts w:ascii="Times New Roman" w:hAnsi="Times New Roman" w:cs="Times New Roman"/>
+          <w:lang w:bidi="he-IL"/>
+        </w:rPr>
+        <w:t xml:space="preserve">-Macro F1-score </w:t>
+      </w:r>
+      <w:r>
+        <w:rPr>
+          <w:rFonts w:ascii="Times New Roman" w:hAnsi="Times New Roman" w:cs="Times New Roman"/>
+          <w:rtl/>
+          <w:lang w:bidi="he-IL"/>
+        </w:rPr>
+        <w:t>הגבוה ביותר. בחירה זו מבטיחה שהמודל שנבחר אינו רק "זוכר" את הנתונים, אלא מצליח להכליל בצורה טובה על תתי-קבוצות שונות של המידע</w:t>
+      </w:r>
+      <w:r>
+        <w:rPr>
+          <w:rFonts w:ascii="Times New Roman" w:hAnsi="Times New Roman" w:cs="Times New Roman"/>
+          <w:lang w:bidi="he-IL"/>
+        </w:rPr>
+        <w:t>.</w:t>
+      </w:r>
+      <w:r>
+        <w:rPr>
+          <w:rFonts w:ascii="Times New Roman" w:hAnsi="Times New Roman" w:cs="Times New Roman"/>
+          <w:b/>
+          <w:bCs/>
+          <w:rtl/>
+          <w:lang w:bidi="he-IL"/>
+        </w:rPr>
+        <w:br/>
+      </w:r>
+    </w:p>
+    <w:p>
+      <w:pPr>
+        <w:bidi/>
+        <w:rPr>
+          <w:rFonts w:ascii="Times New Roman" w:hAnsi="Times New Roman" w:cs="Times New Roman"/>
+          <w:b/>
+          <w:bCs/>
+          <w:lang w:bidi="he-IL"/>
+        </w:rPr>
+      </w:pPr>
+    </w:p>
+    <w:p>
+      <w:pPr>
+        <w:bidi/>
+        <w:rPr>
+          <w:rFonts w:ascii="Times New Roman" w:hAnsi="Times New Roman" w:cs="Times New Roman"/>
+          <w:rtl/>
+          <w:lang w:bidi="he-IL"/>
+        </w:rPr>
+      </w:pPr>
+      <w:r>
+        <w:rPr>
+          <w:rFonts w:ascii="Times New Roman" w:hAnsi="Times New Roman" w:cs="Times New Roman"/>
+          <w:b/>
+          <w:bCs/>
+          <w:rtl/>
+          <w:lang w:bidi="he-IL"/>
+        </w:rPr>
+        <w:br/>
+      </w:r>
+      <w:r>
+        <w:rPr>
+          <w:rFonts w:ascii="Times New Roman" w:hAnsi="Times New Roman" w:cs="Times New Roman"/>
+          <w:b/>
+          <w:bCs/>
+          <w:rtl/>
+          <w:lang w:bidi="he-IL"/>
+        </w:rPr>
+        <w:t>הגדרת והערכת היפרפרמטרים עבור</w:t>
+      </w:r>
+      <w:r>
+        <w:rPr>
+          <w:rFonts w:ascii="Times New Roman" w:hAnsi="Times New Roman" w:cs="Times New Roman"/>
+          <w:b/>
+          <w:bCs/>
+          <w:lang w:bidi="he-IL"/>
+        </w:rPr>
+        <w:t xml:space="preserve"> KNN:</w:t>
+      </w:r>
+      <w:r>
+        <w:rPr>
+          <w:rFonts w:ascii="Times New Roman" w:hAnsi="Times New Roman" w:cs="Times New Roman"/>
+          <w:lang w:bidi="he-IL"/>
+        </w:rPr>
+        <w:br/>
+      </w:r>
+      <w:r>
+        <w:rPr>
+          <w:rFonts w:ascii="Times New Roman" w:hAnsi="Times New Roman" w:cs="Times New Roman"/>
+          <w:rtl/>
+          <w:lang w:bidi="he-IL"/>
+        </w:rPr>
+        <w:lastRenderedPageBreak/>
+        <w:t>כדי לקבוע את ערך</w:t>
+      </w:r>
+      <w:r>
+        <w:rPr>
+          <w:rFonts w:ascii="Times New Roman" w:hAnsi="Times New Roman" w:cs="Times New Roman"/>
+          <w:rtl/>
+        </w:rPr>
+        <w:t xml:space="preserve"> </w:t>
+      </w:r>
+      <w:r>
+        <w:rPr>
+          <w:rFonts w:ascii="Times New Roman" w:hAnsi="Times New Roman" w:cs="Times New Roman"/>
+          <w:b/>
+          <w:bCs/>
+          <w:lang w:bidi="he-IL"/>
+        </w:rPr>
+        <w:t>k</w:t>
+      </w:r>
+      <w:r>
+        <w:rPr>
+          <w:rFonts w:ascii="Times New Roman" w:hAnsi="Times New Roman" w:cs="Times New Roman"/>
+          <w:lang w:bidi="he-IL"/>
+        </w:rPr>
+        <w:t xml:space="preserve"> </w:t>
+      </w:r>
+      <w:r>
+        <w:rPr>
+          <w:rFonts w:ascii="Times New Roman" w:hAnsi="Times New Roman" w:cs="Times New Roman" w:hint="cs"/>
+          <w:rtl/>
+          <w:lang w:bidi="he-IL"/>
+        </w:rPr>
+        <w:t xml:space="preserve"> </w:t>
+      </w:r>
+      <w:r>
+        <w:rPr>
+          <w:rFonts w:ascii="Times New Roman" w:hAnsi="Times New Roman" w:cs="Times New Roman"/>
+          <w:rtl/>
+          <w:lang w:bidi="he-IL"/>
+        </w:rPr>
+        <w:t>האופטימלי עבור האלגוריתם</w:t>
+      </w:r>
+      <w:r>
+        <w:rPr>
+          <w:rFonts w:ascii="Times New Roman" w:hAnsi="Times New Roman" w:cs="Times New Roman"/>
+          <w:lang w:bidi="he-IL"/>
+        </w:rPr>
+        <w:t xml:space="preserve"> K-Nearest Neighbors, </w:t>
+      </w:r>
+      <w:r>
+        <w:rPr>
+          <w:rFonts w:ascii="Times New Roman" w:hAnsi="Times New Roman" w:cs="Times New Roman"/>
+          <w:rtl/>
+          <w:lang w:bidi="he-IL"/>
+        </w:rPr>
+        <w:t xml:space="preserve">הגדרנו תחילה מערך של ערכים </w:t>
+      </w:r>
+      <w:r>
+        <w:rPr>
+          <w:rFonts w:ascii="Times New Roman" w:hAnsi="Times New Roman" w:cs="Times New Roman" w:hint="cs"/>
+          <w:rtl/>
+          <w:lang w:bidi="he-IL"/>
+        </w:rPr>
+        <w:t>אפשריים:</w:t>
+      </w:r>
+    </w:p>
+    <w:p>
+      <w:pPr>
+        <w:bidi/>
+        <w:rPr>
+          <w:rFonts w:ascii="Times New Roman" w:hAnsi="Times New Roman" w:cs="Times New Roman"/>
+          <w:b/>
+          <w:bCs/>
+          <w:rtl/>
+          <w:lang w:bidi="he-IL"/>
+        </w:rPr>
+      </w:pPr>
+      <w:r>
+        <w:rPr>
+          <w:rFonts w:ascii="Times New Roman" w:hAnsi="Times New Roman" w:cs="Times New Roman"/>
+          <w:b/>
+          <w:bCs/>
+          <w:lang w:bidi="he-IL"/>
+        </w:rPr>
+        <w:t>k_values</w:t>
+      </w:r>
+      <w:r>
+        <w:rPr>
+          <w:rFonts w:ascii="Times New Roman" w:hAnsi="Times New Roman" w:cs="Times New Roman"/>
+          <w:b/>
+          <w:bCs/>
+          <w:rtl/>
+          <w:lang w:bidi="he-IL"/>
+        </w:rPr>
+        <w:t xml:space="preserve"> = [1, 3, 5, 7, 9, 11, 15, 21]</w:t>
+      </w:r>
+    </w:p>
+    <w:p>
+      <w:pPr>
+        <w:bidi/>
+        <w:rPr>
+          <w:rtl/>
+          <w:lang w:bidi="he-IL"/>
+        </w:rPr>
+      </w:pPr>
+      <w:r>
+        <w:rPr>
+          <w:rFonts w:ascii="Times New Roman" w:hAnsi="Times New Roman" w:cs="Times New Roman"/>
+          <w:rtl/>
+          <w:lang w:bidi="he-IL"/>
+        </w:rPr>
+        <w:t>לאחר מכן, עבור כל ערך ב־</w:t>
+      </w:r>
+      <w:r>
+        <w:rPr>
+          <w:rFonts w:ascii="Times New Roman" w:hAnsi="Times New Roman" w:cs="Times New Roman" w:hint="cs"/>
+          <w:rtl/>
+          <w:lang w:bidi="he-IL"/>
+        </w:rPr>
+        <w:t>במערך</w:t>
+      </w:r>
+      <w:r>
+        <w:rPr>
+          <w:rFonts w:ascii="Times New Roman" w:hAnsi="Times New Roman" w:cs="Times New Roman"/>
+          <w:lang w:bidi="he-IL"/>
+        </w:rPr>
+        <w:t xml:space="preserve"> </w:t>
+      </w:r>
+      <w:r>
+        <w:rPr>
+          <w:rFonts w:ascii="Times New Roman" w:hAnsi="Times New Roman" w:cs="Times New Roman"/>
+          <w:rtl/>
+          <w:lang w:bidi="he-IL"/>
+        </w:rPr>
+        <w:t>ביצענו הערכה באמצעות</w:t>
+      </w:r>
+      <w:r>
+        <w:rPr>
+          <w:rFonts w:ascii="Times New Roman" w:hAnsi="Times New Roman" w:cs="Times New Roman"/>
+          <w:rtl/>
+        </w:rPr>
+        <w:t xml:space="preserve"> </w:t>
+      </w:r>
+      <w:r>
+        <w:rPr>
+          <w:rFonts w:ascii="Times New Roman" w:hAnsi="Times New Roman" w:cs="Times New Roman"/>
+          <w:b/>
+          <w:bCs/>
+          <w:lang w:bidi="he-IL"/>
+        </w:rPr>
+        <w:t>F1-</w:t>
+      </w:r>
+      <w:r>
+        <w:rPr>
+          <w:rFonts w:ascii="Times New Roman" w:hAnsi="Times New Roman" w:cs="Times New Roman"/>
+          <w:b/>
+          <w:bCs/>
+          <w:lang w:bidi="he-IL"/>
+        </w:rPr>
+        <w:t xml:space="preserve">score </w:t>
+      </w:r>
+      <w:r>
+        <w:rPr>
+          <w:rFonts w:ascii="Times New Roman" w:hAnsi="Times New Roman" w:cs="Times New Roman" w:hint="cs"/>
+          <w:b/>
+          <w:bCs/>
+          <w:rtl/>
+          <w:lang w:bidi="he-IL"/>
+        </w:rPr>
+        <w:t xml:space="preserve"> </w:t>
+      </w:r>
+      <w:r>
+        <w:rPr>
+          <w:rFonts w:ascii="Times New Roman" w:hAnsi="Times New Roman" w:cs="Times New Roman"/>
+          <w:b/>
+          <w:bCs/>
+          <w:rtl/>
+          <w:lang w:bidi="he-IL"/>
+        </w:rPr>
+        <w:t>הערך של</w:t>
+      </w:r>
+      <w:r>
+        <w:rPr>
+          <w:rFonts w:ascii="Times New Roman" w:hAnsi="Times New Roman" w:cs="Times New Roman"/>
+          <w:b/>
+          <w:bCs/>
+          <w:lang w:bidi="he-IL"/>
+        </w:rPr>
+        <w:t xml:space="preserve"> k </w:t>
+      </w:r>
+      <w:r>
+        <w:rPr>
+          <w:rFonts w:ascii="Times New Roman" w:hAnsi="Times New Roman" w:cs="Times New Roman"/>
+          <w:b/>
+          <w:bCs/>
+          <w:rtl/>
+          <w:lang w:bidi="he-IL"/>
+        </w:rPr>
+        <w:t>שנבחר</w:t>
+      </w:r>
+      <w:r>
+        <w:rPr>
+          <w:rFonts w:ascii="Times New Roman" w:hAnsi="Times New Roman" w:cs="Times New Roman"/>
+          <w:rtl/>
+          <w:lang w:bidi="he-IL"/>
+        </w:rPr>
+        <w:t xml:space="preserve"> הוא זה שהניב את</w:t>
+      </w:r>
+      <w:r>
+        <w:rPr>
+          <w:rFonts w:ascii="Times New Roman" w:hAnsi="Times New Roman" w:cs="Times New Roman"/>
+          <w:rtl/>
+        </w:rPr>
+        <w:t xml:space="preserve"> </w:t>
+      </w:r>
+      <w:r>
+        <w:rPr>
+          <w:rFonts w:ascii="Times New Roman" w:hAnsi="Times New Roman" w:cs="Times New Roman"/>
+          <w:b/>
+          <w:bCs/>
+          <w:rtl/>
+          <w:lang w:bidi="he-IL"/>
+        </w:rPr>
+        <w:t xml:space="preserve">ציון </w:t>
+      </w:r>
+      <w:r>
+        <w:rPr>
+          <w:rFonts w:ascii="Times New Roman" w:hAnsi="Times New Roman" w:cs="Times New Roman"/>
+          <w:b/>
+          <w:bCs/>
+          <w:lang w:bidi="he-IL"/>
+        </w:rPr>
+        <w:t xml:space="preserve">F1 </w:t>
+      </w:r>
+      <w:r>
+        <w:rPr>
+          <w:rFonts w:ascii="Times New Roman" w:hAnsi="Times New Roman" w:cs="Times New Roman" w:hint="cs"/>
+          <w:b/>
+          <w:bCs/>
+          <w:rtl/>
+          <w:lang w:bidi="he-IL"/>
+        </w:rPr>
+        <w:t xml:space="preserve"> </w:t>
+      </w:r>
+      <w:r>
+        <w:rPr>
+          <w:rFonts w:ascii="Times New Roman" w:hAnsi="Times New Roman" w:cs="Times New Roman"/>
+          <w:b/>
+          <w:bCs/>
+          <w:rtl/>
+          <w:lang w:bidi="he-IL"/>
+        </w:rPr>
+        <w:t>הגבוה ביותר</w:t>
+      </w:r>
+      <w:r>
+        <w:rPr>
+          <w:rFonts w:ascii="Times New Roman" w:hAnsi="Times New Roman" w:cs="Times New Roman" w:hint="cs"/>
+          <w:rtl/>
+          <w:lang w:bidi="he-IL"/>
+        </w:rPr>
+        <w:t>.</w:t>
+      </w:r>
+    </w:p>
+    <w:p>
+      <w:pPr>
+        <w:bidi/>
+        <w:rPr>
+          <w:rFonts w:ascii="Times New Roman" w:eastAsia="Times New Roman" w:hAnsi="Times New Roman" w:cs="Times New Roman"/>
+          <w:kern w:val="0"/>
+          <w:rtl/>
+          <w:lang w:bidi="he-IL"/>
+          <w14:ligatures w14:val="none"/>
+        </w:rPr>
+      </w:pPr>
+      <w:r>
+        <w:rPr>
+          <w:rFonts w:ascii="Times New Roman" w:hAnsi="Times New Roman" w:cs="Times New Roman"/>
+          <w:rtl/>
+          <w:lang w:bidi="he-IL"/>
+        </w:rPr>
+        <w:t>בחרנו להשתמש ב</w:t>
+      </w:r>
+      <w:r>
+        <w:rPr>
+          <w:rFonts w:ascii="Times New Roman" w:hAnsi="Times New Roman" w:cs="Times New Roman"/>
+          <w:rtl/>
+          <w:lang w:bidi="he-IL"/>
+        </w:rPr>
+        <w:noBreakHyphen/>
+      </w:r>
+      <w:r>
+        <w:rPr>
+          <w:rFonts w:ascii="Times New Roman" w:hAnsi="Times New Roman" w:cs="Times New Roman"/>
+          <w:lang w:bidi="he-IL"/>
+        </w:rPr>
+        <w:t xml:space="preserve">F1-score </w:t>
+      </w:r>
+      <w:r>
+        <w:rPr>
+          <w:rFonts w:ascii="Times New Roman" w:hAnsi="Times New Roman" w:cs="Times New Roman" w:hint="cs"/>
+          <w:rtl/>
+          <w:lang w:bidi="he-IL"/>
+        </w:rPr>
+        <w:t xml:space="preserve"> </w:t>
+      </w:r>
+      <w:r>
+        <w:rPr>
+          <w:rFonts w:ascii="Times New Roman" w:hAnsi="Times New Roman" w:cs="Times New Roman"/>
+          <w:rtl/>
+          <w:lang w:bidi="he-IL"/>
+        </w:rPr>
+        <w:t>כדי להעריך את ביצועי המודל עבור כל ערך של</w:t>
+      </w:r>
+      <w:r>
+        <w:rPr>
+          <w:rFonts w:ascii="Times New Roman" w:hAnsi="Times New Roman" w:cs="Times New Roman"/>
+          <w:rtl/>
+        </w:rPr>
+        <w:t xml:space="preserve"> </w:t>
+      </w:r>
+      <m:oMath>
+        <m:r>
+          <w:rPr>
+            <w:rFonts w:ascii="Cambria Math" w:hAnsi="Cambria Math" w:cs="Times New Roman"/>
+            <w:lang w:bidi="he-IL"/>
+          </w:rPr>
+          <m:t>k</m:t>
+        </m:r>
+      </m:oMath>
+      <w:r>
+        <w:rPr>
+          <w:rFonts w:ascii="Times New Roman" w:hAnsi="Times New Roman" w:cs="Times New Roman"/>
+          <w:lang w:bidi="he-IL"/>
+        </w:rPr>
+        <w:t xml:space="preserve">. </w:t>
+      </w:r>
+      <w:r>
+        <w:rPr>
+          <w:rFonts w:ascii="Times New Roman" w:hAnsi="Times New Roman" w:cs="Times New Roman"/>
+          <w:rtl/>
+          <w:lang w:bidi="he-IL"/>
+        </w:rPr>
+        <w:t>הסיבה היא ש</w:t>
+      </w:r>
+      <w:r>
+        <w:rPr>
+          <w:rFonts w:ascii="Times New Roman" w:hAnsi="Times New Roman" w:cs="Times New Roman"/>
+          <w:rtl/>
+          <w:lang w:bidi="he-IL"/>
+        </w:rPr>
+        <w:noBreakHyphen/>
+      </w:r>
+      <w:r>
+        <w:rPr>
+          <w:rFonts w:ascii="Times New Roman" w:hAnsi="Times New Roman" w:cs="Times New Roman"/>
+          <w:lang w:bidi="he-IL"/>
+        </w:rPr>
+        <w:t xml:space="preserve">F1-score </w:t>
+      </w:r>
+      <w:r>
+        <w:rPr>
+          <w:rFonts w:ascii="Times New Roman" w:hAnsi="Times New Roman" w:cs="Times New Roman"/>
+          <w:rtl/>
+          <w:lang w:bidi="he-IL"/>
+        </w:rPr>
+        <w:t>משלב את מדדי ה</w:t>
+      </w:r>
+      <w:r>
+        <w:rPr>
+          <w:rFonts w:ascii="Times New Roman" w:hAnsi="Times New Roman" w:cs="Times New Roman"/>
+          <w:rtl/>
+          <w:lang w:bidi="he-IL"/>
+        </w:rPr>
+        <w:noBreakHyphen/>
+      </w:r>
+      <w:r>
+        <w:rPr>
+          <w:rFonts w:ascii="Times New Roman" w:hAnsi="Times New Roman" w:cs="Times New Roman"/>
+          <w:lang w:bidi="he-IL"/>
+        </w:rPr>
+        <w:t xml:space="preserve">Precision </w:t>
+      </w:r>
+      <w:r>
+        <w:rPr>
+          <w:rFonts w:ascii="Times New Roman" w:hAnsi="Times New Roman" w:cs="Times New Roman"/>
+          <w:rtl/>
+          <w:lang w:bidi="he-IL"/>
+        </w:rPr>
+        <w:t>וה</w:t>
+      </w:r>
+      <w:r>
+        <w:rPr>
+          <w:rFonts w:ascii="Times New Roman" w:hAnsi="Times New Roman" w:cs="Times New Roman"/>
+          <w:rtl/>
+          <w:lang w:bidi="he-IL"/>
+        </w:rPr>
+        <w:noBreakHyphen/>
+      </w:r>
+      <w:r>
+        <w:rPr>
+          <w:rFonts w:ascii="Times New Roman" w:hAnsi="Times New Roman" w:cs="Times New Roman"/>
+          <w:lang w:bidi="he-IL"/>
+        </w:rPr>
+        <w:t xml:space="preserve">Recall, </w:t>
+      </w:r>
+      <w:r>
+        <w:rPr>
+          <w:rFonts w:ascii="Times New Roman" w:hAnsi="Times New Roman" w:cs="Times New Roman"/>
+          <w:rtl/>
+          <w:lang w:bidi="he-IL"/>
+        </w:rPr>
+        <w:t>ומספק תמונה מלאה יותר של איכות הסיווג עבור כל מחלקה, במיוחד כשמדובר במחלקות עם חשיבות שווה. מדד זה מונע מצב שבו מודל שמגיע לדיוק גבוה על ידי ניבוי רוב המחלקות נכון, אך מפספס קטגוריות אחרות, יקבל ציון גבוה באופן מופרז</w:t>
+      </w:r>
+      <w:r>
+        <w:rPr>
+          <w:rFonts w:ascii="Times New Roman" w:hAnsi="Times New Roman" w:cs="Times New Roman"/>
+          <w:lang w:bidi="he-IL"/>
+        </w:rPr>
+        <w:t>.</w:t>
+      </w:r>
+      <w:r>
+        <w:rPr>
+          <w:rFonts w:ascii="Times New Roman" w:eastAsia="Times New Roman" w:hAnsi="Times New Roman" w:cs="Times New Roman"/>
+          <w:kern w:val="0"/>
+          <w:rtl/>
+          <w:lang w:bidi="he-IL"/>
+          <w14:ligatures w14:val="none"/>
+        </w:rPr>
+        <w:t xml:space="preserve"> </w:t>
+      </w:r>
+    </w:p>
+    <w:p>
+      <w:pPr>
+        <w:bidi/>
+        <w:rPr>
+          <w:rFonts w:asciiTheme="majorBidi" w:hAnsiTheme="majorBidi" w:cstheme="majorBidi"/>
+          <w:lang w:bidi="he-IL"/>
+        </w:rPr>
+      </w:pPr>
+      <w:r>
+        <w:rPr>
+          <w:rFonts w:asciiTheme="majorBidi" w:hAnsiTheme="majorBidi" w:cstheme="majorBidi"/>
+          <w:rtl/>
+          <w:lang w:bidi="he-IL"/>
+        </w:rPr>
+        <w:t>מאחר שאלגוריתם ה</w:t>
+      </w:r>
+      <w:r>
+        <w:rPr>
+          <w:rFonts w:asciiTheme="majorBidi" w:hAnsiTheme="majorBidi" w:cstheme="majorBidi"/>
+          <w:lang w:bidi="he-IL"/>
+        </w:rPr>
+        <w:t xml:space="preserve">-KNN </w:t>
+      </w:r>
+      <w:r>
+        <w:rPr>
+          <w:rFonts w:asciiTheme="majorBidi" w:hAnsiTheme="majorBidi" w:cstheme="majorBidi"/>
+          <w:rtl/>
+          <w:lang w:bidi="he-IL"/>
+        </w:rPr>
+        <w:t>מבוסס על חישוב מרחקים (מרחק אוקלידי) בין וקטורים, הוא רגיש מאוד לקנה המידה</w:t>
+      </w:r>
+      <w:r>
+        <w:rPr>
+          <w:rFonts w:asciiTheme="majorBidi" w:hAnsiTheme="majorBidi" w:cstheme="majorBidi"/>
+          <w:lang w:bidi="he-IL"/>
+        </w:rPr>
+        <w:t xml:space="preserve"> (Scale) </w:t>
+      </w:r>
+      <w:r>
+        <w:rPr>
+          <w:rFonts w:asciiTheme="majorBidi" w:hAnsiTheme="majorBidi" w:cstheme="majorBidi"/>
+          <w:rtl/>
+          <w:lang w:bidi="he-IL"/>
+        </w:rPr>
+        <w:t>של המאפיינים. בקוד שלנו, המאפיינים המותאמים אישית</w:t>
+      </w:r>
+      <w:r>
+        <w:rPr>
+          <w:rFonts w:asciiTheme="majorBidi" w:hAnsiTheme="majorBidi" w:cstheme="majorBidi"/>
+          <w:lang w:bidi="he-IL"/>
+        </w:rPr>
+        <w:t xml:space="preserve"> (Custom Features) </w:t>
+      </w:r>
+      <w:r>
+        <w:rPr>
+          <w:rFonts w:asciiTheme="majorBidi" w:hAnsiTheme="majorBidi" w:cstheme="majorBidi"/>
+          <w:rtl/>
+          <w:lang w:bidi="he-IL"/>
+        </w:rPr>
+        <w:t>כוללים ערכים בטווחים שונים מאוד – למשל, מאפיין בינארי (0 או 1) לעומת מאפיין של מספר המילים במשפט (שיכול להגיע לעשרות)</w:t>
+      </w:r>
+      <w:r>
+        <w:rPr>
+          <w:rFonts w:asciiTheme="majorBidi" w:hAnsiTheme="majorBidi" w:cstheme="majorBidi"/>
+          <w:lang w:bidi="he-IL"/>
+        </w:rPr>
+        <w:t>.</w:t>
+      </w:r>
+    </w:p>
+    <w:p>
+      <w:pPr>
+        <w:bidi/>
+        <w:rPr>
+          <w:rFonts w:ascii="Times New Roman" w:hAnsi="Times New Roman" w:cs="Times New Roman"/>
+          <w:lang w:bidi="he-IL"/>
+        </w:rPr>
+      </w:pPr>
+      <w:r>
+        <w:rPr>
+          <w:rFonts w:ascii="Times New Roman" w:hAnsi="Times New Roman" w:cs="Times New Roman"/>
+          <w:rtl/>
+          <w:lang w:bidi="he-IL"/>
+        </w:rPr>
+        <w:t>כדי למנוע ממאפיינים בעלי ערכים מספריים גדולים להשתלט על חישוב המרחק ולבטל את השפעת המאפיינים האחרים, השתמשנו ב</w:t>
+      </w:r>
+      <w:r>
+        <w:rPr>
+          <w:rFonts w:ascii="Times New Roman" w:hAnsi="Times New Roman" w:cs="Times New Roman"/>
+          <w:lang w:bidi="he-IL"/>
+        </w:rPr>
+        <w:t>-</w:t>
+      </w:r>
+      <w:r>
+        <w:rPr>
+          <w:rFonts w:ascii="Times New Roman" w:hAnsi="Times New Roman" w:cs="Times New Roman"/>
+          <w:b/>
+          <w:bCs/>
+          <w:lang w:bidi="he-IL"/>
+        </w:rPr>
+        <w:t>StandardScaler</w:t>
+      </w:r>
+      <w:r>
+        <w:rPr>
+          <w:rFonts w:ascii="Times New Roman" w:hAnsi="Times New Roman" w:cs="Times New Roman"/>
+          <w:lang w:bidi="he-IL"/>
+        </w:rPr>
+        <w:t xml:space="preserve">. </w:t>
+      </w:r>
+      <w:r>
+        <w:rPr>
+          <w:rFonts w:ascii="Times New Roman" w:hAnsi="Times New Roman" w:cs="Times New Roman"/>
+          <w:rtl/>
+          <w:lang w:bidi="he-IL"/>
+        </w:rPr>
+        <w:t>כלי זה מבצע סטנדרטיזציה לכל מאפיין (הבאה לממוצע 0 וסטיית תקן 1), ובכך מבטיח שכל המאפיינים יתרמו בצורה שווה להחלטת הסיווג של ה</w:t>
+      </w:r>
+      <w:r>
+        <w:rPr>
+          <w:rFonts w:ascii="Times New Roman" w:hAnsi="Times New Roman" w:cs="Times New Roman"/>
+          <w:lang w:bidi="he-IL"/>
+        </w:rPr>
+        <w:t>-KNN.</w:t>
+      </w:r>
+    </w:p>
+    <w:p>
+      <w:pPr>
+        <w:bidi/>
+        <w:rPr>
+          <w:rFonts w:ascii="Times New Roman" w:hAnsi="Times New Roman" w:cs="Times New Roman"/>
+          <w:rtl/>
+          <w:lang w:bidi="he-IL"/>
+        </w:rPr>
+      </w:pPr>
+    </w:p>
+    <w:p>
+      <w:pPr>
+        <w:bidi/>
+        <w:rPr>
+          <w:rFonts w:ascii="Times New Roman" w:hAnsi="Times New Roman" w:cs="Times New Roman"/>
+          <w:rtl/>
+          <w:lang w:bidi="he-IL"/>
+        </w:rPr>
+      </w:pPr>
+      <w:r>
+        <w:rPr>
+          <w:rFonts w:ascii="Times New Roman" w:hAnsi="Times New Roman" w:cs="Times New Roman"/>
+          <w:rtl/>
+          <w:lang w:bidi="he-IL"/>
+        </w:rPr>
+        <w:br/>
+      </w:r>
+    </w:p>
+    <w:p>
+      <w:pPr>
+        <w:bidi/>
+        <w:rPr>
+          <w:rFonts w:ascii="Times New Roman" w:hAnsi="Times New Roman" w:cs="Times New Roman"/>
+          <w:b/>
+          <w:bCs/>
+          <w:lang w:bidi="he-IL"/>
+        </w:rPr>
+      </w:pPr>
+      <w:r>
+        <w:rPr>
+          <w:rFonts w:ascii="Times New Roman" w:hAnsi="Times New Roman" w:cs="Times New Roman"/>
+          <w:rtl/>
+          <w:lang w:bidi="he-IL"/>
+        </w:rPr>
+        <w:br/>
+      </w:r>
+      <w:r>
+        <w:rPr>
+          <w:rFonts w:ascii="Times New Roman" w:hAnsi="Times New Roman" w:cs="Times New Roman"/>
+          <w:b/>
+          <w:bCs/>
+          <w:rtl/>
+          <w:lang w:bidi="he-IL"/>
+        </w:rPr>
+        <w:t xml:space="preserve">הערה: </w:t>
+      </w:r>
+      <w:r>
+        <w:rPr>
+          <w:rFonts w:ascii="Times New Roman" w:hAnsi="Times New Roman" w:cs="Times New Roman" w:hint="cs"/>
+          <w:b/>
+          <w:bCs/>
+          <w:rtl/>
+          <w:lang w:bidi="he-IL"/>
+        </w:rPr>
+        <w:t>היתה ירידת במטריקות</w:t>
+      </w:r>
+      <w:r>
+        <w:rPr>
+          <w:rFonts w:ascii="Times New Roman" w:hAnsi="Times New Roman" w:cs="Times New Roman"/>
+          <w:b/>
+          <w:bCs/>
+          <w:rtl/>
+          <w:lang w:bidi="he-IL"/>
+        </w:rPr>
+        <w:t xml:space="preserve"> במשימת ה</w:t>
+      </w:r>
+      <w:r>
+        <w:rPr>
+          <w:rFonts w:ascii="Times New Roman" w:hAnsi="Times New Roman" w:cs="Times New Roman"/>
+          <w:b/>
+          <w:bCs/>
+          <w:lang w:bidi="he-IL"/>
+        </w:rPr>
+        <w:t>-Multi-class</w:t>
+      </w:r>
+    </w:p>
+    <w:p>
+      <w:pPr>
+        <w:bidi/>
+        <w:rPr>
+          <w:rFonts w:ascii="Times New Roman" w:hAnsi="Times New Roman" w:cs="Times New Roman"/>
+          <w:lang w:bidi="he-IL"/>
+        </w:rPr>
+      </w:pPr>
+      <w:r>
+        <w:rPr>
+          <w:rFonts w:ascii="Times New Roman" w:hAnsi="Times New Roman" w:cs="Times New Roman"/>
+          <w:rtl/>
+          <w:lang w:bidi="he-IL"/>
+        </w:rPr>
+        <w:t>המעבר מסיווג בינארי (2 מחלקות) לרב-מחלקתי (3 מחלקות) הוביל לירידה ב</w:t>
+      </w:r>
+      <w:r>
+        <w:rPr>
+          <w:rFonts w:ascii="Times New Roman" w:hAnsi="Times New Roman" w:cs="Times New Roman"/>
+          <w:lang w:bidi="he-IL"/>
+        </w:rPr>
+        <w:t xml:space="preserve">-F1 </w:t>
+      </w:r>
+      <w:r>
+        <w:rPr>
+          <w:rFonts w:ascii="Times New Roman" w:hAnsi="Times New Roman" w:cs="Times New Roman"/>
+          <w:rtl/>
+          <w:lang w:bidi="he-IL"/>
+        </w:rPr>
+        <w:t>(מ-~0.87 ל-~0.60) בשל הגורמים הבאים</w:t>
+      </w:r>
+      <w:r>
+        <w:rPr>
+          <w:rFonts w:ascii="Times New Roman" w:hAnsi="Times New Roman" w:cs="Times New Roman"/>
+          <w:lang w:bidi="he-IL"/>
+        </w:rPr>
+        <w:t>:</w:t>
+      </w:r>
+    </w:p>
+    <w:p>
+      <w:pPr>
+        <w:numPr>
+          <w:ilvl w:val="0"/>
+          <w:numId w:val="7"/>
+        </w:numPr>
+        <w:bidi/>
+        <w:rPr>
+          <w:rFonts w:ascii="Times New Roman" w:hAnsi="Times New Roman" w:cs="Times New Roman"/>
+          <w:lang w:bidi="he-IL"/>
+        </w:rPr>
+      </w:pPr>
+      <w:r>
+        <w:rPr>
+          <w:rFonts w:ascii="Times New Roman" w:hAnsi="Times New Roman" w:cs="Times New Roman"/>
+          <w:b/>
+          <w:bCs/>
+          <w:rtl/>
+          <w:lang w:bidi="he-IL"/>
+        </w:rPr>
+        <w:t>עליית רמת הקושי</w:t>
+      </w:r>
+      <w:r>
+        <w:rPr>
+          <w:rFonts w:ascii="Times New Roman" w:hAnsi="Times New Roman" w:cs="Times New Roman"/>
+          <w:b/>
+          <w:bCs/>
+          <w:lang w:bidi="he-IL"/>
+        </w:rPr>
+        <w:t>:</w:t>
+      </w:r>
+      <w:r>
+        <w:rPr>
+          <w:rFonts w:ascii="Times New Roman" w:hAnsi="Times New Roman" w:cs="Times New Roman"/>
+          <w:lang w:bidi="he-IL"/>
+        </w:rPr>
+        <w:t xml:space="preserve"> </w:t>
+      </w:r>
+      <w:r>
+        <w:rPr>
+          <w:rFonts w:ascii="Times New Roman" w:hAnsi="Times New Roman" w:cs="Times New Roman"/>
+          <w:rtl/>
+          <w:lang w:bidi="he-IL"/>
+        </w:rPr>
+        <w:t>הניחוש האקראי ירד מ-50% ל-33.3%, מה שמקשה על המודל סטטיסטית</w:t>
+      </w:r>
+      <w:r>
+        <w:rPr>
+          <w:rFonts w:ascii="Times New Roman" w:hAnsi="Times New Roman" w:cs="Times New Roman"/>
+          <w:lang w:bidi="he-IL"/>
+        </w:rPr>
+        <w:t>.</w:t>
+      </w:r>
+    </w:p>
+    <w:p>
+      <w:pPr>
+        <w:numPr>
+          <w:ilvl w:val="0"/>
+          <w:numId w:val="7"/>
+        </w:numPr>
+        <w:bidi/>
+        <w:rPr>
+          <w:rFonts w:ascii="Times New Roman" w:hAnsi="Times New Roman" w:cs="Times New Roman"/>
+          <w:lang w:bidi="he-IL"/>
+        </w:rPr>
+      </w:pPr>
+      <w:r>
+        <w:rPr>
+          <w:rFonts w:ascii="Times New Roman" w:hAnsi="Times New Roman" w:cs="Times New Roman"/>
+          <w:b/>
+          <w:bCs/>
+          <w:rtl/>
+          <w:lang w:bidi="he-IL"/>
+        </w:rPr>
+        <w:t>הטרוגניות של מחלקת ה</w:t>
+      </w:r>
+      <w:r>
+        <w:rPr>
+          <w:rFonts w:ascii="Times New Roman" w:hAnsi="Times New Roman" w:cs="Times New Roman"/>
+          <w:b/>
+          <w:bCs/>
+          <w:lang w:bidi="he-IL"/>
+        </w:rPr>
+        <w:t>-"Other":</w:t>
+      </w:r>
+      <w:r>
+        <w:rPr>
+          <w:rFonts w:ascii="Times New Roman" w:hAnsi="Times New Roman" w:cs="Times New Roman"/>
+          <w:lang w:bidi="he-IL"/>
+        </w:rPr>
+        <w:t xml:space="preserve"> </w:t>
+      </w:r>
+      <w:r>
+        <w:rPr>
+          <w:rFonts w:ascii="Times New Roman" w:hAnsi="Times New Roman" w:cs="Times New Roman"/>
+          <w:rtl/>
+          <w:lang w:bidi="he-IL"/>
+        </w:rPr>
+        <w:t>בניגוד לדוברים הספציפיים, מחלקה זו כוללת מאות דוברים ללא סגנון אחיד, מה שיוצר "רעש" ומקשה על המודל לייצר גבול החלטה ברור</w:t>
+      </w:r>
+      <w:r>
+        <w:rPr>
+          <w:rFonts w:ascii="Times New Roman" w:hAnsi="Times New Roman" w:cs="Times New Roman"/>
+          <w:lang w:bidi="he-IL"/>
+        </w:rPr>
+        <w:t>.</w:t>
+      </w:r>
+    </w:p>
+    <w:p>
+      <w:pPr>
+        <w:numPr>
+          <w:ilvl w:val="0"/>
+          <w:numId w:val="7"/>
+        </w:numPr>
+        <w:bidi/>
+        <w:rPr>
+          <w:rFonts w:ascii="Times New Roman" w:hAnsi="Times New Roman" w:cs="Times New Roman"/>
+          <w:lang w:bidi="he-IL"/>
+        </w:rPr>
+      </w:pPr>
+      <w:r>
+        <w:rPr>
+          <w:rFonts w:ascii="Times New Roman" w:hAnsi="Times New Roman" w:cs="Times New Roman"/>
+          <w:b/>
+          <w:bCs/>
+          <w:rtl/>
+          <w:lang w:bidi="he-IL"/>
+        </w:rPr>
+        <w:t>חפיפה לשונית</w:t>
+      </w:r>
+      <w:r>
+        <w:rPr>
+          <w:rFonts w:ascii="Times New Roman" w:hAnsi="Times New Roman" w:cs="Times New Roman"/>
+          <w:b/>
+          <w:bCs/>
+          <w:lang w:bidi="he-IL"/>
+        </w:rPr>
+        <w:t xml:space="preserve"> (Feature Overlap):</w:t>
+      </w:r>
+      <w:r>
+        <w:rPr>
+          <w:rFonts w:ascii="Times New Roman" w:hAnsi="Times New Roman" w:cs="Times New Roman"/>
+          <w:lang w:bidi="he-IL"/>
+        </w:rPr>
+        <w:t xml:space="preserve"> </w:t>
+      </w:r>
+      <w:r>
+        <w:rPr>
+          <w:rFonts w:ascii="Times New Roman" w:hAnsi="Times New Roman" w:cs="Times New Roman"/>
+          <w:rtl/>
+          <w:lang w:bidi="he-IL"/>
+        </w:rPr>
+        <w:t>ביטויים פרלמנטריים ונושאי דיון דומים משותפים לכלל הדוברים, מה שמטשטש את הייחודיות של הדוברים הנבחרים</w:t>
+      </w:r>
+      <w:r>
+        <w:rPr>
+          <w:rFonts w:ascii="Times New Roman" w:hAnsi="Times New Roman" w:cs="Times New Roman"/>
+          <w:lang w:bidi="he-IL"/>
+        </w:rPr>
+        <w:t>.</w:t>
+      </w:r>
+    </w:p>
+    <w:p>
+      <w:pPr>
+        <w:bidi/>
+        <w:rPr>
+          <w:rFonts w:ascii="Times New Roman" w:hAnsi="Times New Roman" w:cs="Times New Roman"/>
+          <w:lang w:bidi="he-IL"/>
+        </w:rPr>
+      </w:pPr>
+    </w:p>
+    <w:p>
+      <w:pPr>
+        <w:bidi/>
+        <w:rPr>
+          <w:rFonts w:ascii="Times New Roman" w:hAnsi="Times New Roman" w:cs="Times New Roman" w:hint="cs"/>
+          <w:rtl/>
+          <w:lang w:bidi="he-IL"/>
+        </w:rPr>
+      </w:pPr>
+      <w:r>
+        <w:rPr>
+          <w:rFonts w:ascii="Times New Roman" w:hAnsi="Times New Roman" w:cs="Times New Roman" w:hint="cs"/>
+          <w:b/>
+          <w:bCs/>
+          <w:rtl/>
+          <w:lang w:bidi="he-IL"/>
+        </w:rPr>
+        <w:t xml:space="preserve">התוצאה הסופית ( </w:t>
+      </w:r>
+      <w:r>
+        <w:rPr>
+          <w:rFonts w:ascii="Times New Roman" w:hAnsi="Times New Roman" w:cs="Times New Roman"/>
+          <w:b/>
+          <w:bCs/>
+          <w:lang w:bidi="he-IL"/>
+        </w:rPr>
+        <w:t xml:space="preserve">prediction </w:t>
+      </w:r>
+      <w:r>
+        <w:rPr>
+          <w:rFonts w:ascii="Times New Roman" w:hAnsi="Times New Roman" w:cs="Times New Roman" w:hint="cs"/>
+          <w:b/>
+          <w:bCs/>
+          <w:rtl/>
+          <w:lang w:bidi="he-IL"/>
+        </w:rPr>
+        <w:t xml:space="preserve"> ): </w:t>
+      </w:r>
+      <w:r>
+        <w:rPr>
+          <w:rFonts w:ascii="Times New Roman" w:hAnsi="Times New Roman" w:cs="Times New Roman"/>
+          <w:b/>
+          <w:bCs/>
+          <w:rtl/>
+          <w:lang w:bidi="he-IL"/>
+        </w:rPr>
+        <w:br/>
+      </w:r>
+      <w:r>
+        <w:rPr>
+          <w:rFonts w:ascii="Times New Roman" w:hAnsi="Times New Roman" w:cs="Times New Roman" w:hint="cs"/>
+          <w:rtl/>
+          <w:lang w:bidi="he-IL"/>
+        </w:rPr>
+        <w:t xml:space="preserve">כדי להחליט כל משפט לאיזה מחלקה הוא שייך, השתמשתי בשיטת </w:t>
+      </w:r>
+      <w:r>
+        <w:rPr>
+          <w:rFonts w:ascii="Times New Roman" w:hAnsi="Times New Roman" w:cs="Times New Roman"/>
+          <w:lang w:bidi="he-IL"/>
+        </w:rPr>
+        <w:t>ensemble learning technique</w:t>
+      </w:r>
+      <w:r>
+        <w:rPr>
+          <w:rFonts w:ascii="Times New Roman" w:hAnsi="Times New Roman" w:cs="Times New Roman"/>
+          <w:rtl/>
+          <w:lang w:bidi="he-IL"/>
+        </w:rPr>
+        <w:br/>
+      </w:r>
+      <w:r>
+        <w:rPr>
+          <w:rFonts w:ascii="Times New Roman" w:hAnsi="Times New Roman" w:cs="Times New Roman" w:hint="cs"/>
+          <w:rtl/>
+          <w:lang w:bidi="he-IL"/>
+        </w:rPr>
+        <w:t>(</w:t>
+      </w:r>
+      <w:r>
+        <w:rPr>
+          <w:rFonts w:ascii="Times New Roman" w:hAnsi="Times New Roman" w:cs="Times New Roman"/>
+          <w:lang w:bidi="he-IL"/>
+        </w:rPr>
+        <w:t>majority voting</w:t>
+      </w:r>
+      <w:r>
+        <w:rPr>
+          <w:rFonts w:ascii="Times New Roman" w:hAnsi="Times New Roman" w:cs="Times New Roman" w:hint="cs"/>
+          <w:rtl/>
+          <w:lang w:bidi="he-IL"/>
+        </w:rPr>
+        <w:t>), כלומר המשפט סווג לפי החלטת הרוב.</w:t>
+      </w:r>
     </w:p>
     <w:sectPr>
       <w:pgSz w:w="12240" w:h="15840"/>
@@ -1046,6 +5831,678 @@
 <file path=word/numbering.xml><?xml version="1.0" encoding="utf-8"?>
 <w:numbering xmlns:wpc="http://schemas.microsoft.com/office/word/2010/wordprocessingCanvas" xmlns:cx="http://schemas.microsoft.com/office/drawing/2014/chartex" xmlns:cx1="http://schemas.microsoft.com/office/drawing/2015/9/8/chartex" xmlns:cx2="http://schemas.microsoft.com/office/drawing/2015/10/21/chartex" xmlns:cx3="http://schemas.microsoft.com/office/drawing/2016/5/9/chartex" xmlns:cx4="http://schemas.microsoft.com/office/drawing/2016/5/10/chartex" xmlns:cx5="http://schemas.microsoft.com/office/drawing/2016/5/11/chartex" xmlns:cx6="http://schemas.microsoft.com/office/drawing/2016/5/12/chartex" xmlns:cx7="http://schemas.microsoft.com/office/drawing/2016/5/13/chartex" xmlns:cx8="http://schemas.microsoft.com/office/drawing/2016/5/14/chartex" xmlns:mc="http://schemas.openxmlformats.org/markup-compatibility/2006" xmlns:aink="http://schemas.microsoft.com/office/drawing/2016/ink" xmlns:am3d="http://schemas.microsoft.com/office/drawing/2017/model3d" xmlns:o="urn:schemas-microsoft-com:office:office" xmlns:oel="http://schemas.microsoft.com/office/2019/extlst" xmlns:r="http://schemas.openxmlformats.org/officeDocument/2006/relationships" xmlns:m="http://schemas.openxmlformats.org/officeDocument/2006/math" xmlns:v="urn:schemas-microsoft-com:vml" xmlns:wp14="http://schemas.microsoft.com/office/word/2010/wordprocessingDrawing" xmlns:wp="http://schemas.openxmlformats.org/drawingml/2006/wordprocessingDrawing" xmlns:w10="urn:schemas-microsoft-com:office:word" xmlns:w="http://schemas.openxmlformats.org/wordprocessingml/2006/main" xmlns:w14="http://schemas.microsoft.com/office/word/2010/wordml" xmlns:w15="http://schemas.microsoft.com/office/word/2012/wordml" xmlns:w16cex="http://schemas.microsoft.com/office/word/2018/wordml/cex" xmlns:w16cid="http://schemas.microsoft.com/office/word/2016/wordml/cid" xmlns:w16="http://schemas.microsoft.com/office/word/2018/wordml" xmlns:w16du="http://schemas.microsoft.com/office/word/2023/wordml/word16du" xmlns:w16sdtdh="http://schemas.microsoft.com/office/word/2020/wordml/sdtdatahash" xmlns:w16sdtfl="http://schemas.microsoft.com/office/word/2024/wordml/sdtformatlock" xmlns:w16se="http://schemas.microsoft.com/office/word/2015/wordml/symex" xmlns:wpg="http://schemas.microsoft.com/office/word/2010/wordprocessingGroup" xmlns:wpi="http://schemas.microsoft.com/office/word/2010/wordprocessingInk" xmlns:wne="http://schemas.microsoft.com/office/word/2006/wordml" xmlns:wps="http://schemas.microsoft.com/office/word/2010/wordprocessingShape" mc:Ignorable="w14 w15 w16se w16cid w16 w16cex w16sdtdh w16sdtfl w16du wp14">
   <w:abstractNum w:abstractNumId="0" w15:restartNumberingAfterBreak="0">
+    <w:nsid w:val="11DD007C"/>
+    <w:multiLevelType w:val="hybridMultilevel"/>
+    <w:tmpl w:val="FF367DFA"/>
+    <w:lvl w:ilvl="0" w:tplc="10000001">
+      <w:start w:val="1"/>
+      <w:numFmt w:val="bullet"/>
+      <w:lvlText w:val=""/>
+      <w:lvlJc w:val="left"/>
+      <w:pPr>
+        <w:ind w:left="1440" w:hanging="360"/>
+      </w:pPr>
+      <w:rPr>
+        <w:rFonts w:ascii="Symbol" w:hAnsi="Symbol" w:hint="default"/>
+      </w:rPr>
+    </w:lvl>
+    <w:lvl w:ilvl="1" w:tplc="221871D4">
+      <w:numFmt w:val="bullet"/>
+      <w:lvlText w:val="-"/>
+      <w:lvlJc w:val="left"/>
+      <w:pPr>
+        <w:ind w:left="2160" w:hanging="360"/>
+      </w:pPr>
+      <w:rPr>
+        <w:rFonts w:ascii="Times New Roman" w:eastAsiaTheme="minorHAnsi" w:hAnsi="Times New Roman" w:cs="Times New Roman" w:hint="default"/>
+      </w:rPr>
+    </w:lvl>
+    <w:lvl w:ilvl="2" w:tplc="10000005" w:tentative="1">
+      <w:start w:val="1"/>
+      <w:numFmt w:val="bullet"/>
+      <w:lvlText w:val=""/>
+      <w:lvlJc w:val="left"/>
+      <w:pPr>
+        <w:ind w:left="2880" w:hanging="360"/>
+      </w:pPr>
+      <w:rPr>
+        <w:rFonts w:ascii="Wingdings" w:hAnsi="Wingdings" w:hint="default"/>
+      </w:rPr>
+    </w:lvl>
+    <w:lvl w:ilvl="3" w:tplc="10000001" w:tentative="1">
+      <w:start w:val="1"/>
+      <w:numFmt w:val="bullet"/>
+      <w:lvlText w:val=""/>
+      <w:lvlJc w:val="left"/>
+      <w:pPr>
+        <w:ind w:left="3600" w:hanging="360"/>
+      </w:pPr>
+      <w:rPr>
+        <w:rFonts w:ascii="Symbol" w:hAnsi="Symbol" w:hint="default"/>
+      </w:rPr>
+    </w:lvl>
+    <w:lvl w:ilvl="4" w:tplc="10000003" w:tentative="1">
+      <w:start w:val="1"/>
+      <w:numFmt w:val="bullet"/>
+      <w:lvlText w:val="o"/>
+      <w:lvlJc w:val="left"/>
+      <w:pPr>
+        <w:ind w:left="4320" w:hanging="360"/>
+      </w:pPr>
+      <w:rPr>
+        <w:rFonts w:ascii="Courier New" w:hAnsi="Courier New" w:cs="Courier New" w:hint="default"/>
+      </w:rPr>
+    </w:lvl>
+    <w:lvl w:ilvl="5" w:tplc="10000005" w:tentative="1">
+      <w:start w:val="1"/>
+      <w:numFmt w:val="bullet"/>
+      <w:lvlText w:val=""/>
+      <w:lvlJc w:val="left"/>
+      <w:pPr>
+        <w:ind w:left="5040" w:hanging="360"/>
+      </w:pPr>
+      <w:rPr>
+        <w:rFonts w:ascii="Wingdings" w:hAnsi="Wingdings" w:hint="default"/>
+      </w:rPr>
+    </w:lvl>
+    <w:lvl w:ilvl="6" w:tplc="10000001" w:tentative="1">
+      <w:start w:val="1"/>
+      <w:numFmt w:val="bullet"/>
+      <w:lvlText w:val=""/>
+      <w:lvlJc w:val="left"/>
+      <w:pPr>
+        <w:ind w:left="5760" w:hanging="360"/>
+      </w:pPr>
+      <w:rPr>
+        <w:rFonts w:ascii="Symbol" w:hAnsi="Symbol" w:hint="default"/>
+      </w:rPr>
+    </w:lvl>
+    <w:lvl w:ilvl="7" w:tplc="10000003" w:tentative="1">
+      <w:start w:val="1"/>
+      <w:numFmt w:val="bullet"/>
+      <w:lvlText w:val="o"/>
+      <w:lvlJc w:val="left"/>
+      <w:pPr>
+        <w:ind w:left="6480" w:hanging="360"/>
+      </w:pPr>
+      <w:rPr>
+        <w:rFonts w:ascii="Courier New" w:hAnsi="Courier New" w:cs="Courier New" w:hint="default"/>
+      </w:rPr>
+    </w:lvl>
+    <w:lvl w:ilvl="8" w:tplc="10000005" w:tentative="1">
+      <w:start w:val="1"/>
+      <w:numFmt w:val="bullet"/>
+      <w:lvlText w:val=""/>
+      <w:lvlJc w:val="left"/>
+      <w:pPr>
+        <w:ind w:left="7200" w:hanging="360"/>
+      </w:pPr>
+      <w:rPr>
+        <w:rFonts w:ascii="Wingdings" w:hAnsi="Wingdings" w:hint="default"/>
+      </w:rPr>
+    </w:lvl>
+  </w:abstractNum>
+  <w:abstractNum w:abstractNumId="1" w15:restartNumberingAfterBreak="0">
+    <w:nsid w:val="136F2E64"/>
+    <w:multiLevelType w:val="multilevel"/>
+    <w:tmpl w:val="E6C0EF98"/>
+    <w:lvl w:ilvl="0">
+      <w:start w:val="1"/>
+      <w:numFmt w:val="bullet"/>
+      <w:lvlText w:val=""/>
+      <w:lvlJc w:val="left"/>
+      <w:pPr>
+        <w:tabs>
+          <w:tab w:val="num" w:pos="720"/>
+        </w:tabs>
+        <w:ind w:left="720" w:hanging="360"/>
+      </w:pPr>
+      <w:rPr>
+        <w:rFonts w:ascii="Symbol" w:hAnsi="Symbol" w:hint="default"/>
+        <w:sz w:val="20"/>
+      </w:rPr>
+    </w:lvl>
+    <w:lvl w:ilvl="1" w:tentative="1">
+      <w:start w:val="1"/>
+      <w:numFmt w:val="bullet"/>
+      <w:lvlText w:val="o"/>
+      <w:lvlJc w:val="left"/>
+      <w:pPr>
+        <w:tabs>
+          <w:tab w:val="num" w:pos="1440"/>
+        </w:tabs>
+        <w:ind w:left="1440" w:hanging="360"/>
+      </w:pPr>
+      <w:rPr>
+        <w:rFonts w:ascii="Courier New" w:hAnsi="Courier New" w:hint="default"/>
+        <w:sz w:val="20"/>
+      </w:rPr>
+    </w:lvl>
+    <w:lvl w:ilvl="2" w:tentative="1">
+      <w:start w:val="1"/>
+      <w:numFmt w:val="bullet"/>
+      <w:lvlText w:val=""/>
+      <w:lvlJc w:val="left"/>
+      <w:pPr>
+        <w:tabs>
+          <w:tab w:val="num" w:pos="2160"/>
+        </w:tabs>
+        <w:ind w:left="2160" w:hanging="360"/>
+      </w:pPr>
+      <w:rPr>
+        <w:rFonts w:ascii="Wingdings" w:hAnsi="Wingdings" w:hint="default"/>
+        <w:sz w:val="20"/>
+      </w:rPr>
+    </w:lvl>
+    <w:lvl w:ilvl="3" w:tentative="1">
+      <w:start w:val="1"/>
+      <w:numFmt w:val="bullet"/>
+      <w:lvlText w:val=""/>
+      <w:lvlJc w:val="left"/>
+      <w:pPr>
+        <w:tabs>
+          <w:tab w:val="num" w:pos="2880"/>
+        </w:tabs>
+        <w:ind w:left="2880" w:hanging="360"/>
+      </w:pPr>
+      <w:rPr>
+        <w:rFonts w:ascii="Wingdings" w:hAnsi="Wingdings" w:hint="default"/>
+        <w:sz w:val="20"/>
+      </w:rPr>
+    </w:lvl>
+    <w:lvl w:ilvl="4" w:tentative="1">
+      <w:start w:val="1"/>
+      <w:numFmt w:val="bullet"/>
+      <w:lvlText w:val=""/>
+      <w:lvlJc w:val="left"/>
+      <w:pPr>
+        <w:tabs>
+          <w:tab w:val="num" w:pos="3600"/>
+        </w:tabs>
+        <w:ind w:left="3600" w:hanging="360"/>
+      </w:pPr>
+      <w:rPr>
+        <w:rFonts w:ascii="Wingdings" w:hAnsi="Wingdings" w:hint="default"/>
+        <w:sz w:val="20"/>
+      </w:rPr>
+    </w:lvl>
+    <w:lvl w:ilvl="5" w:tentative="1">
+      <w:start w:val="1"/>
+      <w:numFmt w:val="bullet"/>
+      <w:lvlText w:val=""/>
+      <w:lvlJc w:val="left"/>
+      <w:pPr>
+        <w:tabs>
+          <w:tab w:val="num" w:pos="4320"/>
+        </w:tabs>
+        <w:ind w:left="4320" w:hanging="360"/>
+      </w:pPr>
+      <w:rPr>
+        <w:rFonts w:ascii="Wingdings" w:hAnsi="Wingdings" w:hint="default"/>
+        <w:sz w:val="20"/>
+      </w:rPr>
+    </w:lvl>
+    <w:lvl w:ilvl="6" w:tentative="1">
+      <w:start w:val="1"/>
+      <w:numFmt w:val="bullet"/>
+      <w:lvlText w:val=""/>
+      <w:lvlJc w:val="left"/>
+      <w:pPr>
+        <w:tabs>
+          <w:tab w:val="num" w:pos="5040"/>
+        </w:tabs>
+        <w:ind w:left="5040" w:hanging="360"/>
+      </w:pPr>
+      <w:rPr>
+        <w:rFonts w:ascii="Wingdings" w:hAnsi="Wingdings" w:hint="default"/>
+        <w:sz w:val="20"/>
+      </w:rPr>
+    </w:lvl>
+    <w:lvl w:ilvl="7" w:tentative="1">
+      <w:start w:val="1"/>
+      <w:numFmt w:val="bullet"/>
+      <w:lvlText w:val=""/>
+      <w:lvlJc w:val="left"/>
+      <w:pPr>
+        <w:tabs>
+          <w:tab w:val="num" w:pos="5760"/>
+        </w:tabs>
+        <w:ind w:left="5760" w:hanging="360"/>
+      </w:pPr>
+      <w:rPr>
+        <w:rFonts w:ascii="Wingdings" w:hAnsi="Wingdings" w:hint="default"/>
+        <w:sz w:val="20"/>
+      </w:rPr>
+    </w:lvl>
+    <w:lvl w:ilvl="8" w:tentative="1">
+      <w:start w:val="1"/>
+      <w:numFmt w:val="bullet"/>
+      <w:lvlText w:val=""/>
+      <w:lvlJc w:val="left"/>
+      <w:pPr>
+        <w:tabs>
+          <w:tab w:val="num" w:pos="6480"/>
+        </w:tabs>
+        <w:ind w:left="6480" w:hanging="360"/>
+      </w:pPr>
+      <w:rPr>
+        <w:rFonts w:ascii="Wingdings" w:hAnsi="Wingdings" w:hint="default"/>
+        <w:sz w:val="20"/>
+      </w:rPr>
+    </w:lvl>
+  </w:abstractNum>
+  <w:abstractNum w:abstractNumId="2" w15:restartNumberingAfterBreak="0">
+    <w:nsid w:val="2038305B"/>
+    <w:multiLevelType w:val="multilevel"/>
+    <w:tmpl w:val="A348B358"/>
+    <w:lvl w:ilvl="0">
+      <w:start w:val="1"/>
+      <w:numFmt w:val="bullet"/>
+      <w:lvlText w:val=""/>
+      <w:lvlJc w:val="left"/>
+      <w:pPr>
+        <w:tabs>
+          <w:tab w:val="num" w:pos="720"/>
+        </w:tabs>
+        <w:ind w:left="720" w:hanging="360"/>
+      </w:pPr>
+      <w:rPr>
+        <w:rFonts w:ascii="Symbol" w:hAnsi="Symbol" w:hint="default"/>
+        <w:sz w:val="20"/>
+      </w:rPr>
+    </w:lvl>
+    <w:lvl w:ilvl="1" w:tentative="1">
+      <w:start w:val="1"/>
+      <w:numFmt w:val="bullet"/>
+      <w:lvlText w:val="o"/>
+      <w:lvlJc w:val="left"/>
+      <w:pPr>
+        <w:tabs>
+          <w:tab w:val="num" w:pos="1440"/>
+        </w:tabs>
+        <w:ind w:left="1440" w:hanging="360"/>
+      </w:pPr>
+      <w:rPr>
+        <w:rFonts w:ascii="Courier New" w:hAnsi="Courier New" w:hint="default"/>
+        <w:sz w:val="20"/>
+      </w:rPr>
+    </w:lvl>
+    <w:lvl w:ilvl="2" w:tentative="1">
+      <w:start w:val="1"/>
+      <w:numFmt w:val="bullet"/>
+      <w:lvlText w:val=""/>
+      <w:lvlJc w:val="left"/>
+      <w:pPr>
+        <w:tabs>
+          <w:tab w:val="num" w:pos="2160"/>
+        </w:tabs>
+        <w:ind w:left="2160" w:hanging="360"/>
+      </w:pPr>
+      <w:rPr>
+        <w:rFonts w:ascii="Wingdings" w:hAnsi="Wingdings" w:hint="default"/>
+        <w:sz w:val="20"/>
+      </w:rPr>
+    </w:lvl>
+    <w:lvl w:ilvl="3" w:tentative="1">
+      <w:start w:val="1"/>
+      <w:numFmt w:val="bullet"/>
+      <w:lvlText w:val=""/>
+      <w:lvlJc w:val="left"/>
+      <w:pPr>
+        <w:tabs>
+          <w:tab w:val="num" w:pos="2880"/>
+        </w:tabs>
+        <w:ind w:left="2880" w:hanging="360"/>
+      </w:pPr>
+      <w:rPr>
+        <w:rFonts w:ascii="Wingdings" w:hAnsi="Wingdings" w:hint="default"/>
+        <w:sz w:val="20"/>
+      </w:rPr>
+    </w:lvl>
+    <w:lvl w:ilvl="4" w:tentative="1">
+      <w:start w:val="1"/>
+      <w:numFmt w:val="bullet"/>
+      <w:lvlText w:val=""/>
+      <w:lvlJc w:val="left"/>
+      <w:pPr>
+        <w:tabs>
+          <w:tab w:val="num" w:pos="3600"/>
+        </w:tabs>
+        <w:ind w:left="3600" w:hanging="360"/>
+      </w:pPr>
+      <w:rPr>
+        <w:rFonts w:ascii="Wingdings" w:hAnsi="Wingdings" w:hint="default"/>
+        <w:sz w:val="20"/>
+      </w:rPr>
+    </w:lvl>
+    <w:lvl w:ilvl="5" w:tentative="1">
+      <w:start w:val="1"/>
+      <w:numFmt w:val="bullet"/>
+      <w:lvlText w:val=""/>
+      <w:lvlJc w:val="left"/>
+      <w:pPr>
+        <w:tabs>
+          <w:tab w:val="num" w:pos="4320"/>
+        </w:tabs>
+        <w:ind w:left="4320" w:hanging="360"/>
+      </w:pPr>
+      <w:rPr>
+        <w:rFonts w:ascii="Wingdings" w:hAnsi="Wingdings" w:hint="default"/>
+        <w:sz w:val="20"/>
+      </w:rPr>
+    </w:lvl>
+    <w:lvl w:ilvl="6" w:tentative="1">
+      <w:start w:val="1"/>
+      <w:numFmt w:val="bullet"/>
+      <w:lvlText w:val=""/>
+      <w:lvlJc w:val="left"/>
+      <w:pPr>
+        <w:tabs>
+          <w:tab w:val="num" w:pos="5040"/>
+        </w:tabs>
+        <w:ind w:left="5040" w:hanging="360"/>
+      </w:pPr>
+      <w:rPr>
+        <w:rFonts w:ascii="Wingdings" w:hAnsi="Wingdings" w:hint="default"/>
+        <w:sz w:val="20"/>
+      </w:rPr>
+    </w:lvl>
+    <w:lvl w:ilvl="7" w:tentative="1">
+      <w:start w:val="1"/>
+      <w:numFmt w:val="bullet"/>
+      <w:lvlText w:val=""/>
+      <w:lvlJc w:val="left"/>
+      <w:pPr>
+        <w:tabs>
+          <w:tab w:val="num" w:pos="5760"/>
+        </w:tabs>
+        <w:ind w:left="5760" w:hanging="360"/>
+      </w:pPr>
+      <w:rPr>
+        <w:rFonts w:ascii="Wingdings" w:hAnsi="Wingdings" w:hint="default"/>
+        <w:sz w:val="20"/>
+      </w:rPr>
+    </w:lvl>
+    <w:lvl w:ilvl="8" w:tentative="1">
+      <w:start w:val="1"/>
+      <w:numFmt w:val="bullet"/>
+      <w:lvlText w:val=""/>
+      <w:lvlJc w:val="left"/>
+      <w:pPr>
+        <w:tabs>
+          <w:tab w:val="num" w:pos="6480"/>
+        </w:tabs>
+        <w:ind w:left="6480" w:hanging="360"/>
+      </w:pPr>
+      <w:rPr>
+        <w:rFonts w:ascii="Wingdings" w:hAnsi="Wingdings" w:hint="default"/>
+        <w:sz w:val="20"/>
+      </w:rPr>
+    </w:lvl>
+  </w:abstractNum>
+  <w:abstractNum w:abstractNumId="3" w15:restartNumberingAfterBreak="0">
+    <w:nsid w:val="270A5B94"/>
+    <w:multiLevelType w:val="multilevel"/>
+    <w:tmpl w:val="3224FCA8"/>
+    <w:lvl w:ilvl="0">
+      <w:start w:val="1"/>
+      <w:numFmt w:val="bullet"/>
+      <w:lvlText w:val=""/>
+      <w:lvlJc w:val="left"/>
+      <w:pPr>
+        <w:tabs>
+          <w:tab w:val="num" w:pos="720"/>
+        </w:tabs>
+        <w:ind w:left="720" w:hanging="360"/>
+      </w:pPr>
+      <w:rPr>
+        <w:rFonts w:ascii="Symbol" w:hAnsi="Symbol" w:hint="default"/>
+        <w:sz w:val="20"/>
+      </w:rPr>
+    </w:lvl>
+    <w:lvl w:ilvl="1" w:tentative="1">
+      <w:start w:val="1"/>
+      <w:numFmt w:val="bullet"/>
+      <w:lvlText w:val="o"/>
+      <w:lvlJc w:val="left"/>
+      <w:pPr>
+        <w:tabs>
+          <w:tab w:val="num" w:pos="1440"/>
+        </w:tabs>
+        <w:ind w:left="1440" w:hanging="360"/>
+      </w:pPr>
+      <w:rPr>
+        <w:rFonts w:ascii="Courier New" w:hAnsi="Courier New" w:hint="default"/>
+        <w:sz w:val="20"/>
+      </w:rPr>
+    </w:lvl>
+    <w:lvl w:ilvl="2" w:tentative="1">
+      <w:start w:val="1"/>
+      <w:numFmt w:val="bullet"/>
+      <w:lvlText w:val=""/>
+      <w:lvlJc w:val="left"/>
+      <w:pPr>
+        <w:tabs>
+          <w:tab w:val="num" w:pos="2160"/>
+        </w:tabs>
+        <w:ind w:left="2160" w:hanging="360"/>
+      </w:pPr>
+      <w:rPr>
+        <w:rFonts w:ascii="Wingdings" w:hAnsi="Wingdings" w:hint="default"/>
+        <w:sz w:val="20"/>
+      </w:rPr>
+    </w:lvl>
+    <w:lvl w:ilvl="3" w:tentative="1">
+      <w:start w:val="1"/>
+      <w:numFmt w:val="bullet"/>
+      <w:lvlText w:val=""/>
+      <w:lvlJc w:val="left"/>
+      <w:pPr>
+        <w:tabs>
+          <w:tab w:val="num" w:pos="2880"/>
+        </w:tabs>
+        <w:ind w:left="2880" w:hanging="360"/>
+      </w:pPr>
+      <w:rPr>
+        <w:rFonts w:ascii="Wingdings" w:hAnsi="Wingdings" w:hint="default"/>
+        <w:sz w:val="20"/>
+      </w:rPr>
+    </w:lvl>
+    <w:lvl w:ilvl="4" w:tentative="1">
+      <w:start w:val="1"/>
+      <w:numFmt w:val="bullet"/>
+      <w:lvlText w:val=""/>
+      <w:lvlJc w:val="left"/>
+      <w:pPr>
+        <w:tabs>
+          <w:tab w:val="num" w:pos="3600"/>
+        </w:tabs>
+        <w:ind w:left="3600" w:hanging="360"/>
+      </w:pPr>
+      <w:rPr>
+        <w:rFonts w:ascii="Wingdings" w:hAnsi="Wingdings" w:hint="default"/>
+        <w:sz w:val="20"/>
+      </w:rPr>
+    </w:lvl>
+    <w:lvl w:ilvl="5" w:tentative="1">
+      <w:start w:val="1"/>
+      <w:numFmt w:val="bullet"/>
+      <w:lvlText w:val=""/>
+      <w:lvlJc w:val="left"/>
+      <w:pPr>
+        <w:tabs>
+          <w:tab w:val="num" w:pos="4320"/>
+        </w:tabs>
+        <w:ind w:left="4320" w:hanging="360"/>
+      </w:pPr>
+      <w:rPr>
+        <w:rFonts w:ascii="Wingdings" w:hAnsi="Wingdings" w:hint="default"/>
+        <w:sz w:val="20"/>
+      </w:rPr>
+    </w:lvl>
+    <w:lvl w:ilvl="6" w:tentative="1">
+      <w:start w:val="1"/>
+      <w:numFmt w:val="bullet"/>
+      <w:lvlText w:val=""/>
+      <w:lvlJc w:val="left"/>
+      <w:pPr>
+        <w:tabs>
+          <w:tab w:val="num" w:pos="5040"/>
+        </w:tabs>
+        <w:ind w:left="5040" w:hanging="360"/>
+      </w:pPr>
+      <w:rPr>
+        <w:rFonts w:ascii="Wingdings" w:hAnsi="Wingdings" w:hint="default"/>
+        <w:sz w:val="20"/>
+      </w:rPr>
+    </w:lvl>
+    <w:lvl w:ilvl="7" w:tentative="1">
+      <w:start w:val="1"/>
+      <w:numFmt w:val="bullet"/>
+      <w:lvlText w:val=""/>
+      <w:lvlJc w:val="left"/>
+      <w:pPr>
+        <w:tabs>
+          <w:tab w:val="num" w:pos="5760"/>
+        </w:tabs>
+        <w:ind w:left="5760" w:hanging="360"/>
+      </w:pPr>
+      <w:rPr>
+        <w:rFonts w:ascii="Wingdings" w:hAnsi="Wingdings" w:hint="default"/>
+        <w:sz w:val="20"/>
+      </w:rPr>
+    </w:lvl>
+    <w:lvl w:ilvl="8" w:tentative="1">
+      <w:start w:val="1"/>
+      <w:numFmt w:val="bullet"/>
+      <w:lvlText w:val=""/>
+      <w:lvlJc w:val="left"/>
+      <w:pPr>
+        <w:tabs>
+          <w:tab w:val="num" w:pos="6480"/>
+        </w:tabs>
+        <w:ind w:left="6480" w:hanging="360"/>
+      </w:pPr>
+      <w:rPr>
+        <w:rFonts w:ascii="Wingdings" w:hAnsi="Wingdings" w:hint="default"/>
+        <w:sz w:val="20"/>
+      </w:rPr>
+    </w:lvl>
+  </w:abstractNum>
+  <w:abstractNum w:abstractNumId="4" w15:restartNumberingAfterBreak="0">
+    <w:nsid w:val="4A3B7BD9"/>
+    <w:multiLevelType w:val="hybridMultilevel"/>
+    <w:tmpl w:val="008C6D40"/>
+    <w:lvl w:ilvl="0" w:tplc="10000001">
+      <w:start w:val="1"/>
+      <w:numFmt w:val="bullet"/>
+      <w:lvlText w:val=""/>
+      <w:lvlJc w:val="left"/>
+      <w:pPr>
+        <w:ind w:left="720" w:hanging="360"/>
+      </w:pPr>
+      <w:rPr>
+        <w:rFonts w:ascii="Symbol" w:hAnsi="Symbol" w:hint="default"/>
+      </w:rPr>
+    </w:lvl>
+    <w:lvl w:ilvl="1" w:tplc="10000003" w:tentative="1">
+      <w:start w:val="1"/>
+      <w:numFmt w:val="bullet"/>
+      <w:lvlText w:val="o"/>
+      <w:lvlJc w:val="left"/>
+      <w:pPr>
+        <w:ind w:left="1440" w:hanging="360"/>
+      </w:pPr>
+      <w:rPr>
+        <w:rFonts w:ascii="Courier New" w:hAnsi="Courier New" w:cs="Courier New" w:hint="default"/>
+      </w:rPr>
+    </w:lvl>
+    <w:lvl w:ilvl="2" w:tplc="10000005" w:tentative="1">
+      <w:start w:val="1"/>
+      <w:numFmt w:val="bullet"/>
+      <w:lvlText w:val=""/>
+      <w:lvlJc w:val="left"/>
+      <w:pPr>
+        <w:ind w:left="2160" w:hanging="360"/>
+      </w:pPr>
+      <w:rPr>
+        <w:rFonts w:ascii="Wingdings" w:hAnsi="Wingdings" w:hint="default"/>
+      </w:rPr>
+    </w:lvl>
+    <w:lvl w:ilvl="3" w:tplc="10000001" w:tentative="1">
+      <w:start w:val="1"/>
+      <w:numFmt w:val="bullet"/>
+      <w:lvlText w:val=""/>
+      <w:lvlJc w:val="left"/>
+      <w:pPr>
+        <w:ind w:left="2880" w:hanging="360"/>
+      </w:pPr>
+      <w:rPr>
+        <w:rFonts w:ascii="Symbol" w:hAnsi="Symbol" w:hint="default"/>
+      </w:rPr>
+    </w:lvl>
+    <w:lvl w:ilvl="4" w:tplc="10000003" w:tentative="1">
+      <w:start w:val="1"/>
+      <w:numFmt w:val="bullet"/>
+      <w:lvlText w:val="o"/>
+      <w:lvlJc w:val="left"/>
+      <w:pPr>
+        <w:ind w:left="3600" w:hanging="360"/>
+      </w:pPr>
+      <w:rPr>
+        <w:rFonts w:ascii="Courier New" w:hAnsi="Courier New" w:cs="Courier New" w:hint="default"/>
+      </w:rPr>
+    </w:lvl>
+    <w:lvl w:ilvl="5" w:tplc="10000005" w:tentative="1">
+      <w:start w:val="1"/>
+      <w:numFmt w:val="bullet"/>
+      <w:lvlText w:val=""/>
+      <w:lvlJc w:val="left"/>
+      <w:pPr>
+        <w:ind w:left="4320" w:hanging="360"/>
+      </w:pPr>
+      <w:rPr>
+        <w:rFonts w:ascii="Wingdings" w:hAnsi="Wingdings" w:hint="default"/>
+      </w:rPr>
+    </w:lvl>
+    <w:lvl w:ilvl="6" w:tplc="10000001" w:tentative="1">
+      <w:start w:val="1"/>
+      <w:numFmt w:val="bullet"/>
+      <w:lvlText w:val=""/>
+      <w:lvlJc w:val="left"/>
+      <w:pPr>
+        <w:ind w:left="5040" w:hanging="360"/>
+      </w:pPr>
+      <w:rPr>
+        <w:rFonts w:ascii="Symbol" w:hAnsi="Symbol" w:hint="default"/>
+      </w:rPr>
+    </w:lvl>
+    <w:lvl w:ilvl="7" w:tplc="10000003" w:tentative="1">
+      <w:start w:val="1"/>
+      <w:numFmt w:val="bullet"/>
+      <w:lvlText w:val="o"/>
+      <w:lvlJc w:val="left"/>
+      <w:pPr>
+        <w:ind w:left="5760" w:hanging="360"/>
+      </w:pPr>
+      <w:rPr>
+        <w:rFonts w:ascii="Courier New" w:hAnsi="Courier New" w:cs="Courier New" w:hint="default"/>
+      </w:rPr>
+    </w:lvl>
+    <w:lvl w:ilvl="8" w:tplc="10000005" w:tentative="1">
+      <w:start w:val="1"/>
+      <w:numFmt w:val="bullet"/>
+      <w:lvlText w:val=""/>
+      <w:lvlJc w:val="left"/>
+      <w:pPr>
+        <w:ind w:left="6480" w:hanging="360"/>
+      </w:pPr>
+      <w:rPr>
+        <w:rFonts w:ascii="Wingdings" w:hAnsi="Wingdings" w:hint="default"/>
+      </w:rPr>
+    </w:lvl>
+  </w:abstractNum>
+  <w:abstractNum w:abstractNumId="5" w15:restartNumberingAfterBreak="0">
     <w:nsid w:val="5A175BE1"/>
     <w:multiLevelType w:val="hybridMultilevel"/>
     <w:tmpl w:val="46941F6E"/>
@@ -1158,7 +6615,7 @@
       </w:rPr>
     </w:lvl>
   </w:abstractNum>
-  <w:abstractNum w:abstractNumId="1" w15:restartNumberingAfterBreak="0">
+  <w:abstractNum w:abstractNumId="6" w15:restartNumberingAfterBreak="0">
     <w:nsid w:val="747E5BE6"/>
     <w:multiLevelType w:val="hybridMultilevel"/>
     <w:tmpl w:val="89889A30"/>
@@ -1271,7 +6728,120 @@
       </w:rPr>
     </w:lvl>
   </w:abstractNum>
-  <w:abstractNum w:abstractNumId="2" w15:restartNumberingAfterBreak="0">
+  <w:abstractNum w:abstractNumId="7" w15:restartNumberingAfterBreak="0">
+    <w:nsid w:val="79770BC5"/>
+    <w:multiLevelType w:val="hybridMultilevel"/>
+    <w:tmpl w:val="56F43C2A"/>
+    <w:lvl w:ilvl="0" w:tplc="10000001">
+      <w:start w:val="1"/>
+      <w:numFmt w:val="bullet"/>
+      <w:lvlText w:val=""/>
+      <w:lvlJc w:val="left"/>
+      <w:pPr>
+        <w:ind w:left="720" w:hanging="360"/>
+      </w:pPr>
+      <w:rPr>
+        <w:rFonts w:ascii="Symbol" w:hAnsi="Symbol" w:hint="default"/>
+      </w:rPr>
+    </w:lvl>
+    <w:lvl w:ilvl="1" w:tplc="10000003" w:tentative="1">
+      <w:start w:val="1"/>
+      <w:numFmt w:val="bullet"/>
+      <w:lvlText w:val="o"/>
+      <w:lvlJc w:val="left"/>
+      <w:pPr>
+        <w:ind w:left="1440" w:hanging="360"/>
+      </w:pPr>
+      <w:rPr>
+        <w:rFonts w:ascii="Courier New" w:hAnsi="Courier New" w:cs="Courier New" w:hint="default"/>
+      </w:rPr>
+    </w:lvl>
+    <w:lvl w:ilvl="2" w:tplc="10000005" w:tentative="1">
+      <w:start w:val="1"/>
+      <w:numFmt w:val="bullet"/>
+      <w:lvlText w:val=""/>
+      <w:lvlJc w:val="left"/>
+      <w:pPr>
+        <w:ind w:left="2160" w:hanging="360"/>
+      </w:pPr>
+      <w:rPr>
+        <w:rFonts w:ascii="Wingdings" w:hAnsi="Wingdings" w:hint="default"/>
+      </w:rPr>
+    </w:lvl>
+    <w:lvl w:ilvl="3" w:tplc="10000001" w:tentative="1">
+      <w:start w:val="1"/>
+      <w:numFmt w:val="bullet"/>
+      <w:lvlText w:val=""/>
+      <w:lvlJc w:val="left"/>
+      <w:pPr>
+        <w:ind w:left="2880" w:hanging="360"/>
+      </w:pPr>
+      <w:rPr>
+        <w:rFonts w:ascii="Symbol" w:hAnsi="Symbol" w:hint="default"/>
+      </w:rPr>
+    </w:lvl>
+    <w:lvl w:ilvl="4" w:tplc="10000003" w:tentative="1">
+      <w:start w:val="1"/>
+      <w:numFmt w:val="bullet"/>
+      <w:lvlText w:val="o"/>
+      <w:lvlJc w:val="left"/>
+      <w:pPr>
+        <w:ind w:left="3600" w:hanging="360"/>
+      </w:pPr>
+      <w:rPr>
+        <w:rFonts w:ascii="Courier New" w:hAnsi="Courier New" w:cs="Courier New" w:hint="default"/>
+      </w:rPr>
+    </w:lvl>
+    <w:lvl w:ilvl="5" w:tplc="10000005" w:tentative="1">
+      <w:start w:val="1"/>
+      <w:numFmt w:val="bullet"/>
+      <w:lvlText w:val=""/>
+      <w:lvlJc w:val="left"/>
+      <w:pPr>
+        <w:ind w:left="4320" w:hanging="360"/>
+      </w:pPr>
+      <w:rPr>
+        <w:rFonts w:ascii="Wingdings" w:hAnsi="Wingdings" w:hint="default"/>
+      </w:rPr>
+    </w:lvl>
+    <w:lvl w:ilvl="6" w:tplc="10000001" w:tentative="1">
+      <w:start w:val="1"/>
+      <w:numFmt w:val="bullet"/>
+      <w:lvlText w:val=""/>
+      <w:lvlJc w:val="left"/>
+      <w:pPr>
+        <w:ind w:left="5040" w:hanging="360"/>
+      </w:pPr>
+      <w:rPr>
+        <w:rFonts w:ascii="Symbol" w:hAnsi="Symbol" w:hint="default"/>
+      </w:rPr>
+    </w:lvl>
+    <w:lvl w:ilvl="7" w:tplc="10000003" w:tentative="1">
+      <w:start w:val="1"/>
+      <w:numFmt w:val="bullet"/>
+      <w:lvlText w:val="o"/>
+      <w:lvlJc w:val="left"/>
+      <w:pPr>
+        <w:ind w:left="5760" w:hanging="360"/>
+      </w:pPr>
+      <w:rPr>
+        <w:rFonts w:ascii="Courier New" w:hAnsi="Courier New" w:cs="Courier New" w:hint="default"/>
+      </w:rPr>
+    </w:lvl>
+    <w:lvl w:ilvl="8" w:tplc="10000005" w:tentative="1">
+      <w:start w:val="1"/>
+      <w:numFmt w:val="bullet"/>
+      <w:lvlText w:val=""/>
+      <w:lvlJc w:val="left"/>
+      <w:pPr>
+        <w:ind w:left="6480" w:hanging="360"/>
+      </w:pPr>
+      <w:rPr>
+        <w:rFonts w:ascii="Wingdings" w:hAnsi="Wingdings" w:hint="default"/>
+      </w:rPr>
+    </w:lvl>
+  </w:abstractNum>
+  <w:abstractNum w:abstractNumId="8" w15:restartNumberingAfterBreak="0">
     <w:nsid w:val="7E857E30"/>
     <w:multiLevelType w:val="hybridMultilevel"/>
     <w:tmpl w:val="A65CC446"/>
@@ -1385,13 +6955,31 @@
     </w:lvl>
   </w:abstractNum>
   <w:num w:numId="1" w16cid:durableId="372925669">
+    <w:abstractNumId w:val="6"/>
+  </w:num>
+  <w:num w:numId="2" w16cid:durableId="1109086045">
+    <w:abstractNumId w:val="5"/>
+  </w:num>
+  <w:num w:numId="3" w16cid:durableId="203566876">
+    <w:abstractNumId w:val="8"/>
+  </w:num>
+  <w:num w:numId="4" w16cid:durableId="946162319">
+    <w:abstractNumId w:val="0"/>
+  </w:num>
+  <w:num w:numId="5" w16cid:durableId="1666589901">
+    <w:abstractNumId w:val="2"/>
+  </w:num>
+  <w:num w:numId="6" w16cid:durableId="608856142">
     <w:abstractNumId w:val="1"/>
   </w:num>
-  <w:num w:numId="2" w16cid:durableId="1109086045">
-    <w:abstractNumId w:val="0"/>
+  <w:num w:numId="7" w16cid:durableId="816144854">
+    <w:abstractNumId w:val="3"/>
   </w:num>
-  <w:num w:numId="3" w16cid:durableId="203566876">
-    <w:abstractNumId w:val="2"/>
+  <w:num w:numId="8" w16cid:durableId="1212841233">
+    <w:abstractNumId w:val="4"/>
+  </w:num>
+  <w:num w:numId="9" w16cid:durableId="1765496300">
+    <w:abstractNumId w:val="7"/>
   </w:num>
 </w:numbering>
 </file>
@@ -1796,6 +7384,7 @@
   <w:style w:type="paragraph" w:default="1" w:styleId="Normal">
     <w:name w:val="Normal"/>
     <w:qFormat/>
+    <w:rsid w:val="00364ED0"/>
   </w:style>
   <w:style w:type="paragraph" w:styleId="Heading1">
     <w:name w:val="heading 1"/>
@@ -2619,4 +8208,16 @@
     </a:ext>
   </a:extLst>
 </a:theme>
+</file>
+
+<file path=customXml/item1.xml><?xml version="1.0" encoding="utf-8"?>
+<b:Sources xmlns:b="http://schemas.openxmlformats.org/officeDocument/2006/bibliography" xmlns="http://schemas.openxmlformats.org/officeDocument/2006/bibliography" SelectedStyle="\APASixthEditionOfficeOnline.xsl" StyleName="APA" Version="6"/>
+</file>
+
+<file path=customXml/itemProps1.xml><?xml version="1.0" encoding="utf-8"?>
+<ds:datastoreItem xmlns:ds="http://schemas.openxmlformats.org/officeDocument/2006/customXml" ds:itemID="{F7115DC6-9F5F-40A2-99C8-E7DB61A0A219}">
+  <ds:schemaRefs>
+    <ds:schemaRef ds:uri="http://schemas.openxmlformats.org/officeDocument/2006/bibliography"/>
+  </ds:schemaRefs>
+</ds:datastoreItem>
 </file>
--- a/205744873_213474349_hw3_report.docx
+++ b/205744873_213474349_hw3_report.docx
@@ -1153,21 +1153,39 @@
           <w:rFonts w:ascii="Times New Roman" w:hAnsi="Times New Roman" w:cs="Times New Roman"/>
           <w:lang w:bidi="he-IL"/>
         </w:rPr>
-        <w:t xml:space="preserve"> </w:t>
-      </w:r>
-      <w:r>
-        <w:rPr>
-          <w:rFonts w:ascii="Times New Roman" w:hAnsi="Times New Roman" w:cs="Times New Roman"/>
-          <w:lang w:bidi="he-IL"/>
-        </w:rPr>
-        <w:t>(CountVectorizer and Tfidf )</w:t>
-      </w:r>
-      <w:r>
-        <w:rPr>
-          <w:rFonts w:ascii="Times New Roman" w:hAnsi="Times New Roman" w:cs="Times New Roman"/>
-          <w:lang w:bidi="he-IL"/>
-        </w:rPr>
-        <w:t xml:space="preserve"> </w:t>
+        <w:t xml:space="preserve"> (</w:t>
+      </w:r>
+      <w:proofErr w:type="spellStart"/>
+      <w:r>
+        <w:rPr>
+          <w:rFonts w:ascii="Times New Roman" w:hAnsi="Times New Roman" w:cs="Times New Roman"/>
+          <w:lang w:bidi="he-IL"/>
+        </w:rPr>
+        <w:t>CountVectorizer</w:t>
+      </w:r>
+      <w:proofErr w:type="spellEnd"/>
+      <w:r>
+        <w:rPr>
+          <w:rFonts w:ascii="Times New Roman" w:hAnsi="Times New Roman" w:cs="Times New Roman"/>
+          <w:lang w:bidi="he-IL"/>
+        </w:rPr>
+        <w:t xml:space="preserve"> and </w:t>
+      </w:r>
+      <w:proofErr w:type="spellStart"/>
+      <w:r>
+        <w:rPr>
+          <w:rFonts w:ascii="Times New Roman" w:hAnsi="Times New Roman" w:cs="Times New Roman"/>
+          <w:lang w:bidi="he-IL"/>
+        </w:rPr>
+        <w:t>Tfidf</w:t>
+      </w:r>
+      <w:proofErr w:type="spellEnd"/>
+      <w:r>
+        <w:rPr>
+          <w:rFonts w:ascii="Times New Roman" w:hAnsi="Times New Roman" w:cs="Times New Roman"/>
+          <w:lang w:bidi="he-IL"/>
+        </w:rPr>
+        <w:t xml:space="preserve"> ) </w:t>
       </w:r>
       <w:r>
         <w:rPr>
@@ -1302,17 +1320,117 @@
           <w:bCs/>
           <w:lang w:bidi="he-IL"/>
         </w:rPr>
-        <w:t>(</w:t>
-      </w:r>
-      <w:r>
-        <w:rPr>
-          <w:rFonts w:ascii="Times New Roman" w:hAnsi="Times New Roman" w:cs="Times New Roman"/>
-          <w:b/>
-          <w:bCs/>
-          <w:lang w:bidi="he-IL"/>
-        </w:rPr>
-        <w:t>Count Vectorizer</w:t>
-      </w:r>
+        <w:t>(Count Vectorizer)</w:t>
+      </w:r>
+      <w:r>
+        <w:rPr>
+          <w:rFonts w:ascii="Times New Roman" w:hAnsi="Times New Roman" w:cs="Times New Roman" w:hint="cs"/>
+          <w:b/>
+          <w:bCs/>
+          <w:rtl/>
+          <w:lang w:bidi="he-IL"/>
+        </w:rPr>
+        <w:t>:</w:t>
+      </w:r>
+    </w:p>
+    <w:p>
+      <w:pPr>
+        <w:bidi/>
+        <w:rPr>
+          <w:rFonts w:ascii="Times New Roman" w:hAnsi="Times New Roman" w:cs="Times New Roman"/>
+          <w:rtl/>
+          <w:lang w:bidi="he-IL"/>
+        </w:rPr>
+      </w:pPr>
+      <w:r>
+        <w:rPr>
+          <w:rFonts w:ascii="Times New Roman" w:hAnsi="Times New Roman" w:cs="Times New Roman"/>
+          <w:rtl/>
+          <w:lang w:bidi="he-IL"/>
+        </w:rPr>
+        <w:t>שיטה זו מייצגת כל משפט כוקטור של</w:t>
+      </w:r>
+      <w:r>
+        <w:rPr>
+          <w:rFonts w:ascii="Times New Roman" w:hAnsi="Times New Roman" w:cs="Times New Roman"/>
+          <w:rtl/>
+        </w:rPr>
+        <w:t xml:space="preserve"> </w:t>
+      </w:r>
+      <w:r>
+        <w:rPr>
+          <w:rFonts w:ascii="Times New Roman" w:hAnsi="Times New Roman" w:cs="Times New Roman"/>
+          <w:b/>
+          <w:bCs/>
+          <w:rtl/>
+          <w:lang w:bidi="he-IL"/>
+        </w:rPr>
+        <w:t>ספירת המילים שמופיעות בו</w:t>
+      </w:r>
+      <w:r>
+        <w:rPr>
+          <w:rFonts w:ascii="Times New Roman" w:hAnsi="Times New Roman" w:cs="Times New Roman"/>
+          <w:lang w:bidi="he-IL"/>
+        </w:rPr>
+        <w:t xml:space="preserve">. </w:t>
+      </w:r>
+      <w:r>
+        <w:rPr>
+          <w:rFonts w:ascii="Times New Roman" w:hAnsi="Times New Roman" w:cs="Times New Roman"/>
+          <w:rtl/>
+          <w:lang w:bidi="he-IL"/>
+        </w:rPr>
+        <w:t>כל מימד בוקטור מייצג מילה ייחודית בקורפוס. יתרונה הוא בפשטות וביכולתה ללכוד את התוכן הלשוני הישיר, אך חסרונה הוא שהיא לא משקללת חשיבות של מילים נפוצות או נדירות, וגם מתעלמת מסדר המילים והקשר ביניהן</w:t>
+      </w:r>
+      <w:r>
+        <w:rPr>
+          <w:rFonts w:ascii="Times New Roman" w:hAnsi="Times New Roman" w:cs="Times New Roman"/>
+          <w:lang w:bidi="he-IL"/>
+        </w:rPr>
+        <w:t>.</w:t>
+      </w:r>
+    </w:p>
+    <w:p>
+      <w:pPr>
+        <w:bidi/>
+        <w:rPr>
+          <w:rFonts w:ascii="Times New Roman" w:hAnsi="Times New Roman" w:cs="Times New Roman"/>
+          <w:b/>
+          <w:bCs/>
+          <w:rtl/>
+          <w:lang w:bidi="he-IL"/>
+        </w:rPr>
+      </w:pPr>
+      <w:r>
+        <w:rPr>
+          <w:rFonts w:ascii="Times New Roman" w:hAnsi="Times New Roman" w:cs="Times New Roman"/>
+          <w:b/>
+          <w:bCs/>
+          <w:lang w:bidi="he-IL"/>
+        </w:rPr>
+        <w:t>TF</w:t>
+      </w:r>
+      <w:r>
+        <w:rPr>
+          <w:rFonts w:ascii="Times New Roman" w:hAnsi="Times New Roman" w:cs="Times New Roman"/>
+          <w:b/>
+          <w:bCs/>
+          <w:lang w:bidi="he-IL"/>
+        </w:rPr>
+        <w:noBreakHyphen/>
+        <w:t>IDF (</w:t>
+      </w:r>
+      <w:proofErr w:type="spellStart"/>
+      <w:r>
+        <w:rPr>
+          <w:rFonts w:ascii="Times New Roman" w:hAnsi="Times New Roman" w:cs="Times New Roman"/>
+          <w:b/>
+          <w:bCs/>
+          <w:lang w:bidi="he-IL"/>
+        </w:rPr>
+        <w:t>TfidfVectorizer</w:t>
+      </w:r>
+      <w:proofErr w:type="spellEnd"/>
       <w:r>
         <w:rPr>
           <w:rFonts w:ascii="Times New Roman" w:hAnsi="Times New Roman" w:cs="Times New Roman"/>
@@ -1321,104 +1439,6 @@
           <w:lang w:bidi="he-IL"/>
         </w:rPr>
         <w:t>)</w:t>
-      </w:r>
-      <w:r>
-        <w:rPr>
-          <w:rFonts w:ascii="Times New Roman" w:hAnsi="Times New Roman" w:cs="Times New Roman" w:hint="cs"/>
-          <w:b/>
-          <w:bCs/>
-          <w:rtl/>
-          <w:lang w:bidi="he-IL"/>
-        </w:rPr>
-        <w:t>:</w:t>
-      </w:r>
-    </w:p>
-    <w:p>
-      <w:pPr>
-        <w:bidi/>
-        <w:rPr>
-          <w:rFonts w:ascii="Times New Roman" w:hAnsi="Times New Roman" w:cs="Times New Roman"/>
-          <w:rtl/>
-          <w:lang w:bidi="he-IL"/>
-        </w:rPr>
-      </w:pPr>
-      <w:r>
-        <w:rPr>
-          <w:rFonts w:ascii="Times New Roman" w:hAnsi="Times New Roman" w:cs="Times New Roman"/>
-          <w:rtl/>
-          <w:lang w:bidi="he-IL"/>
-        </w:rPr>
-        <w:t>שיטה זו מייצגת כל משפט כוקטור של</w:t>
-      </w:r>
-      <w:r>
-        <w:rPr>
-          <w:rFonts w:ascii="Times New Roman" w:hAnsi="Times New Roman" w:cs="Times New Roman"/>
-          <w:rtl/>
-        </w:rPr>
-        <w:t xml:space="preserve"> </w:t>
-      </w:r>
-      <w:r>
-        <w:rPr>
-          <w:rFonts w:ascii="Times New Roman" w:hAnsi="Times New Roman" w:cs="Times New Roman"/>
-          <w:b/>
-          <w:bCs/>
-          <w:rtl/>
-          <w:lang w:bidi="he-IL"/>
-        </w:rPr>
-        <w:t>ספירת המילים שמופיעות בו</w:t>
-      </w:r>
-      <w:r>
-        <w:rPr>
-          <w:rFonts w:ascii="Times New Roman" w:hAnsi="Times New Roman" w:cs="Times New Roman"/>
-          <w:lang w:bidi="he-IL"/>
-        </w:rPr>
-        <w:t xml:space="preserve">. </w:t>
-      </w:r>
-      <w:r>
-        <w:rPr>
-          <w:rFonts w:ascii="Times New Roman" w:hAnsi="Times New Roman" w:cs="Times New Roman"/>
-          <w:rtl/>
-          <w:lang w:bidi="he-IL"/>
-        </w:rPr>
-        <w:t>כל מימד בוקטור מייצג מילה ייחודית בקורפוס. יתרונה הוא בפשטות וביכולתה ללכוד את התוכן הלשוני הישיר, אך חסרונה הוא שהיא לא משקללת חשיבות של מילים נפוצות או נדירות, וגם מתעלמת מסדר המילים והקשר ביניהן</w:t>
-      </w:r>
-      <w:r>
-        <w:rPr>
-          <w:rFonts w:ascii="Times New Roman" w:hAnsi="Times New Roman" w:cs="Times New Roman"/>
-          <w:lang w:bidi="he-IL"/>
-        </w:rPr>
-        <w:t>.</w:t>
-      </w:r>
-    </w:p>
-    <w:p>
-      <w:pPr>
-        <w:bidi/>
-        <w:rPr>
-          <w:rFonts w:ascii="Times New Roman" w:hAnsi="Times New Roman" w:cs="Times New Roman"/>
-          <w:b/>
-          <w:bCs/>
-          <w:rtl/>
-          <w:lang w:bidi="he-IL"/>
-        </w:rPr>
-      </w:pPr>
-      <w:r>
-        <w:rPr>
-          <w:rFonts w:ascii="Times New Roman" w:hAnsi="Times New Roman" w:cs="Times New Roman"/>
-          <w:b/>
-          <w:bCs/>
-          <w:lang w:bidi="he-IL"/>
-        </w:rPr>
-        <w:t>TF</w:t>
-      </w:r>
-      <w:r>
-        <w:rPr>
-          <w:rFonts w:ascii="Times New Roman" w:hAnsi="Times New Roman" w:cs="Times New Roman"/>
-          <w:b/>
-          <w:bCs/>
-          <w:lang w:bidi="he-IL"/>
-        </w:rPr>
-        <w:noBreakHyphen/>
-        <w:t>IDF (TfidfVectorizer)</w:t>
       </w:r>
       <w:r>
         <w:rPr>
@@ -1609,8 +1629,19 @@
           <w:lang w:bidi="he-IL"/>
         </w:rPr>
         <w:noBreakHyphen/>
-        <w:t>IDF (TfidfVectorizer</w:t>
-      </w:r>
+        <w:t>IDF (</w:t>
+      </w:r>
+      <w:proofErr w:type="spellStart"/>
+      <w:r>
+        <w:rPr>
+          <w:rFonts w:ascii="Times New Roman" w:hAnsi="Times New Roman" w:cs="Times New Roman"/>
+          <w:b/>
+          <w:bCs/>
+          <w:lang w:bidi="he-IL"/>
+        </w:rPr>
+        <w:t>TfidfVectorizer</w:t>
+      </w:r>
+      <w:proofErr w:type="spellEnd"/>
     </w:p>
     <w:p>
       <w:pPr>
@@ -1714,7 +1745,7 @@
         <w:pStyle w:val="ListParagraph"/>
         <w:bidi/>
         <w:rPr>
-          <w:rFonts w:ascii="Times New Roman" w:hAnsi="Times New Roman" w:cs="Times New Roman" w:hint="cs"/>
+          <w:rFonts w:ascii="Times New Roman" w:hAnsi="Times New Roman" w:cs="Times New Roman"/>
           <w:rtl/>
           <w:lang w:bidi="he-IL"/>
         </w:rPr>
@@ -1784,20 +1815,7 @@
           <w:rtl/>
           <w:lang w:bidi="he-IL"/>
         </w:rPr>
-        <w:t xml:space="preserve"> </w:t>
-      </w:r>
-      <w:r>
-        <w:rPr>
-          <w:rFonts w:ascii="Times New Roman" w:hAnsi="Times New Roman" w:cs="Times New Roman" w:hint="cs"/>
-          <w:b/>
-          <w:bCs/>
-          <w:i/>
-          <w:iCs/>
-          <w:u w:val="single"/>
-          <w:rtl/>
-          <w:lang w:bidi="he-IL"/>
-        </w:rPr>
-        <w:t>אימון</w:t>
+        <w:t xml:space="preserve"> אימון</w:t>
       </w:r>
     </w:p>
     <w:p>
@@ -1873,6 +1891,7 @@
       <w:r>
         <w:rPr>
           <w:rFonts w:ascii="Times New Roman" w:hAnsi="Times New Roman" w:cs="Times New Roman"/>
+          <w:noProof/>
           <w:rtl/>
           <w:lang w:bidi="he-IL"/>
         </w:rPr>
@@ -1934,6 +1953,7 @@
       <w:r>
         <w:rPr>
           <w:rFonts w:ascii="Times New Roman" w:hAnsi="Times New Roman" w:cs="Times New Roman"/>
+          <w:noProof/>
           <w:rtl/>
           <w:lang w:bidi="he-IL"/>
         </w:rPr>
@@ -1991,6 +2011,7 @@
           <w:rFonts w:ascii="Times New Roman" w:hAnsi="Times New Roman" w:cs="Times New Roman"/>
           <w:b/>
           <w:bCs/>
+          <w:noProof/>
           <w:rtl/>
           <w:lang w:bidi="he-IL"/>
         </w:rPr>
@@ -2048,6 +2069,7 @@
           <w:rFonts w:ascii="Times New Roman" w:hAnsi="Times New Roman" w:cs="Times New Roman"/>
           <w:b/>
           <w:bCs/>
+          <w:noProof/>
           <w:rtl/>
           <w:lang w:bidi="he-IL"/>
         </w:rPr>
@@ -2117,6 +2139,7 @@
           <w:rFonts w:ascii="Times New Roman" w:hAnsi="Times New Roman" w:cs="Times New Roman"/>
           <w:b/>
           <w:bCs/>
+          <w:noProof/>
           <w:rtl/>
           <w:lang w:bidi="he-IL"/>
         </w:rPr>
@@ -2174,6 +2197,7 @@
           <w:rFonts w:ascii="Times New Roman" w:hAnsi="Times New Roman" w:cs="Times New Roman"/>
           <w:b/>
           <w:bCs/>
+          <w:noProof/>
           <w:rtl/>
           <w:lang w:bidi="he-IL"/>
         </w:rPr>
@@ -2231,6 +2255,7 @@
           <w:rFonts w:ascii="Times New Roman" w:hAnsi="Times New Roman" w:cs="Times New Roman"/>
           <w:b/>
           <w:bCs/>
+          <w:noProof/>
           <w:rtl/>
           <w:lang w:bidi="he-IL"/>
         </w:rPr>
@@ -2288,6 +2313,7 @@
           <w:rFonts w:ascii="Times New Roman" w:hAnsi="Times New Roman" w:cs="Times New Roman"/>
           <w:b/>
           <w:bCs/>
+          <w:noProof/>
           <w:rtl/>
           <w:lang w:bidi="he-IL"/>
         </w:rPr>
@@ -2357,6 +2383,7 @@
           <w:rFonts w:ascii="Times New Roman" w:hAnsi="Times New Roman" w:cs="Times New Roman"/>
           <w:b/>
           <w:bCs/>
+          <w:noProof/>
           <w:rtl/>
           <w:lang w:bidi="he-IL"/>
         </w:rPr>
@@ -2414,6 +2441,7 @@
           <w:rFonts w:ascii="Times New Roman" w:hAnsi="Times New Roman" w:cs="Times New Roman"/>
           <w:b/>
           <w:bCs/>
+          <w:noProof/>
           <w:rtl/>
           <w:lang w:bidi="he-IL"/>
         </w:rPr>
@@ -2471,6 +2499,7 @@
           <w:rFonts w:ascii="Times New Roman" w:hAnsi="Times New Roman" w:cs="Times New Roman"/>
           <w:b/>
           <w:bCs/>
+          <w:noProof/>
           <w:rtl/>
           <w:lang w:bidi="he-IL"/>
         </w:rPr>
@@ -2552,6 +2581,7 @@
           <w:rFonts w:ascii="Times New Roman" w:hAnsi="Times New Roman" w:cs="Times New Roman"/>
           <w:b/>
           <w:bCs/>
+          <w:noProof/>
           <w:rtl/>
           <w:lang w:bidi="he-IL"/>
         </w:rPr>
@@ -2621,6 +2651,7 @@
           <w:rFonts w:ascii="Times New Roman" w:hAnsi="Times New Roman" w:cs="Times New Roman"/>
           <w:b/>
           <w:bCs/>
+          <w:noProof/>
           <w:rtl/>
           <w:lang w:bidi="he-IL"/>
         </w:rPr>
@@ -2690,6 +2721,7 @@
           <w:rFonts w:ascii="Times New Roman" w:hAnsi="Times New Roman" w:cs="Times New Roman"/>
           <w:b/>
           <w:bCs/>
+          <w:noProof/>
           <w:rtl/>
           <w:lang w:bidi="he-IL"/>
         </w:rPr>
@@ -2747,6 +2779,7 @@
           <w:rFonts w:ascii="Times New Roman" w:hAnsi="Times New Roman" w:cs="Times New Roman"/>
           <w:b/>
           <w:bCs/>
+          <w:noProof/>
           <w:rtl/>
           <w:lang w:bidi="he-IL"/>
         </w:rPr>
@@ -2816,6 +2849,7 @@
           <w:rFonts w:ascii="Times New Roman" w:hAnsi="Times New Roman" w:cs="Times New Roman"/>
           <w:b/>
           <w:bCs/>
+          <w:noProof/>
           <w:rtl/>
           <w:lang w:bidi="he-IL"/>
         </w:rPr>
@@ -2947,6 +2981,7 @@
         </w:rPr>
         <w:t xml:space="preserve"> ו </w:t>
       </w:r>
+      <w:proofErr w:type="spellStart"/>
       <w:r>
         <w:rPr>
           <w:rFonts w:ascii="Times New Roman" w:hAnsi="Times New Roman" w:cs="Times New Roman"/>
@@ -2956,6 +2991,7 @@
         </w:rPr>
         <w:t>Tfidf</w:t>
       </w:r>
+      <w:proofErr w:type="spellEnd"/>
       <w:r>
         <w:rPr>
           <w:rFonts w:ascii="Times New Roman" w:hAnsi="Times New Roman" w:cs="Times New Roman"/>
@@ -2963,6 +2999,7 @@
         </w:rPr>
         <w:br/>
       </w:r>
+      <w:proofErr w:type="spellStart"/>
       <w:r>
         <w:rPr>
           <w:rFonts w:ascii="Times New Roman" w:hAnsi="Times New Roman" w:cs="Times New Roman"/>
@@ -2972,6 +3009,7 @@
         </w:rPr>
         <w:t>min_df</w:t>
       </w:r>
+      <w:proofErr w:type="spellEnd"/>
       <w:r>
         <w:rPr>
           <w:rFonts w:ascii="Times New Roman" w:hAnsi="Times New Roman" w:cs="Times New Roman" w:hint="cs"/>
@@ -3019,6 +3057,7 @@
           <w:lang w:bidi="he-IL"/>
         </w:rPr>
       </w:pPr>
+      <w:proofErr w:type="spellStart"/>
       <w:r>
         <w:rPr>
           <w:rFonts w:ascii="Times New Roman" w:hAnsi="Times New Roman" w:cs="Times New Roman"/>
@@ -3028,6 +3067,7 @@
         </w:rPr>
         <w:t>max_df</w:t>
       </w:r>
+      <w:proofErr w:type="spellEnd"/>
       <w:r>
         <w:rPr>
           <w:rFonts w:ascii="Times New Roman" w:hAnsi="Times New Roman" w:cs="Times New Roman" w:hint="cs"/>
@@ -3099,6 +3139,7 @@
           <w:lang w:bidi="he-IL"/>
         </w:rPr>
       </w:pPr>
+      <w:proofErr w:type="spellStart"/>
       <w:r>
         <w:rPr>
           <w:rFonts w:ascii="Times New Roman" w:hAnsi="Times New Roman" w:cs="Times New Roman"/>
@@ -3108,6 +3149,7 @@
         </w:rPr>
         <w:t>ngram_range</w:t>
       </w:r>
+      <w:proofErr w:type="spellEnd"/>
       <w:r>
         <w:rPr>
           <w:rFonts w:ascii="Times New Roman" w:hAnsi="Times New Roman" w:cs="Times New Roman" w:hint="cs"/>
@@ -3140,20 +3182,37 @@
           <w:rFonts w:ascii="Times New Roman" w:hAnsi="Times New Roman" w:cs="Times New Roman"/>
           <w:lang w:bidi="he-IL"/>
         </w:rPr>
-        <w:t xml:space="preserve"> (ngrams).</w:t>
-      </w:r>
-    </w:p>
-    <w:p>
-      <w:pPr>
-        <w:bidi/>
-        <w:rPr>
-          <w:rFonts w:ascii="Times New Roman" w:hAnsi="Times New Roman" w:cs="Times New Roman"/>
-          <w:b/>
-          <w:bCs/>
-          <w:rtl/>
-          <w:lang w:bidi="he-IL"/>
-        </w:rPr>
-      </w:pPr>
+        <w:t xml:space="preserve"> (</w:t>
+      </w:r>
+      <w:proofErr w:type="spellStart"/>
+      <w:r>
+        <w:rPr>
+          <w:rFonts w:ascii="Times New Roman" w:hAnsi="Times New Roman" w:cs="Times New Roman"/>
+          <w:lang w:bidi="he-IL"/>
+        </w:rPr>
+        <w:t>ngrams</w:t>
+      </w:r>
+      <w:proofErr w:type="spellEnd"/>
+      <w:r>
+        <w:rPr>
+          <w:rFonts w:ascii="Times New Roman" w:hAnsi="Times New Roman" w:cs="Times New Roman"/>
+          <w:lang w:bidi="he-IL"/>
+        </w:rPr>
+        <w:t>).</w:t>
+      </w:r>
+    </w:p>
+    <w:p>
+      <w:pPr>
+        <w:bidi/>
+        <w:rPr>
+          <w:rFonts w:ascii="Times New Roman" w:hAnsi="Times New Roman" w:cs="Times New Roman"/>
+          <w:b/>
+          <w:bCs/>
+          <w:rtl/>
+          <w:lang w:bidi="he-IL"/>
+        </w:rPr>
+      </w:pPr>
+      <w:proofErr w:type="spellStart"/>
       <w:r>
         <w:rPr>
           <w:rFonts w:ascii="Times New Roman" w:hAnsi="Times New Roman" w:cs="Times New Roman"/>
@@ -3163,6 +3222,7 @@
         </w:rPr>
         <w:t>max_feature</w:t>
       </w:r>
+      <w:proofErr w:type="spellEnd"/>
       <w:r>
         <w:rPr>
           <w:rFonts w:ascii="Times New Roman" w:hAnsi="Times New Roman" w:cs="Times New Roman" w:hint="cs"/>
@@ -3231,7 +3291,25 @@
           <w:rtl/>
           <w:lang w:bidi="he-IL"/>
         </w:rPr>
-        <w:t>וישנם עוד אפשריות אך החלטנו להתמקד באלה, ולכל אחד נתנו טווח ערכים שרצינו לנסות ולפי המטריקות שהתקבלו את הפרמטרים הסופיים קבענו לפי מבחן התוצאה של הניסוי כלומר לפי המטריקות שמתקבלות עבור כל מודל.</w:t>
+        <w:t xml:space="preserve">וישנם עוד אפשריות אך החלטנו להתמקד באלה, ולכל אחד נתנו טווח ערכים שרצינו לנסות ולפי המטריקות שהתקבלו את </w:t>
+      </w:r>
+      <w:r>
+        <w:rPr>
+          <w:rFonts w:ascii="Times New Roman" w:hAnsi="Times New Roman" w:cs="Times New Roman" w:hint="cs"/>
+          <w:b/>
+          <w:bCs/>
+          <w:rtl/>
+          <w:lang w:bidi="he-IL"/>
+        </w:rPr>
+        <w:t>הפרמטרים הסופיים קבענו לפי מבחן התוצאה של הניסוי</w:t>
+      </w:r>
+      <w:r>
+        <w:rPr>
+          <w:rFonts w:ascii="Times New Roman" w:hAnsi="Times New Roman" w:cs="Times New Roman" w:hint="cs"/>
+          <w:rtl/>
+          <w:lang w:bidi="he-IL"/>
+        </w:rPr>
+        <w:t xml:space="preserve"> כלומר לפי המטריקות שמתקבלות עבור כל מודל.</w:t>
       </w:r>
       <w:r>
         <w:rPr>
@@ -3264,6 +3342,7 @@
         </w:rPr>
         <w:t xml:space="preserve"> </w:t>
       </w:r>
+      <w:proofErr w:type="spellStart"/>
       <w:r>
         <w:rPr>
           <w:rFonts w:asciiTheme="majorBidi" w:hAnsiTheme="majorBidi" w:cstheme="majorBidi"/>
@@ -3273,6 +3352,7 @@
         </w:rPr>
         <w:t>min_df</w:t>
       </w:r>
+      <w:proofErr w:type="spellEnd"/>
       <w:r>
         <w:rPr>
           <w:rFonts w:asciiTheme="majorBidi" w:hAnsiTheme="majorBidi" w:cstheme="majorBidi"/>
@@ -3348,6 +3428,7 @@
         </w:rPr>
         <w:t xml:space="preserve"> </w:t>
       </w:r>
+      <w:proofErr w:type="spellStart"/>
       <w:r>
         <w:rPr>
           <w:rFonts w:asciiTheme="majorBidi" w:hAnsiTheme="majorBidi" w:cstheme="majorBidi"/>
@@ -3357,6 +3438,7 @@
         </w:rPr>
         <w:t>max_df</w:t>
       </w:r>
+      <w:proofErr w:type="spellEnd"/>
       <w:r>
         <w:rPr>
           <w:rFonts w:asciiTheme="majorBidi" w:hAnsiTheme="majorBidi" w:cstheme="majorBidi"/>
@@ -3413,13 +3495,29 @@
           <w:rFonts w:asciiTheme="majorBidi" w:hAnsiTheme="majorBidi" w:cstheme="majorBidi"/>
           <w:lang w:bidi="he-IL"/>
         </w:rPr>
-        <w:t xml:space="preserve"> (stopwords).</w:t>
-      </w:r>
+        <w:t xml:space="preserve"> (</w:t>
+      </w:r>
+      <w:proofErr w:type="spellStart"/>
       <w:r>
         <w:rPr>
           <w:rFonts w:asciiTheme="majorBidi" w:hAnsiTheme="majorBidi" w:cstheme="majorBidi"/>
           <w:lang w:bidi="he-IL"/>
         </w:rPr>
+        <w:t>stopwords</w:t>
+      </w:r>
+      <w:proofErr w:type="spellEnd"/>
+      <w:r>
+        <w:rPr>
+          <w:rFonts w:asciiTheme="majorBidi" w:hAnsiTheme="majorBidi" w:cstheme="majorBidi"/>
+          <w:lang w:bidi="he-IL"/>
+        </w:rPr>
+        <w:t>).</w:t>
+      </w:r>
+      <w:r>
+        <w:rPr>
+          <w:rFonts w:asciiTheme="majorBidi" w:hAnsiTheme="majorBidi" w:cstheme="majorBidi"/>
+          <w:lang w:bidi="he-IL"/>
+        </w:rPr>
         <w:br/>
       </w:r>
       <w:r>
@@ -3437,6 +3535,7 @@
         </w:rPr>
         <w:t xml:space="preserve"> </w:t>
       </w:r>
+      <w:proofErr w:type="spellStart"/>
       <w:r>
         <w:rPr>
           <w:rFonts w:asciiTheme="majorBidi" w:hAnsiTheme="majorBidi" w:cstheme="majorBidi"/>
@@ -3446,6 +3545,7 @@
         </w:rPr>
         <w:t>ngram_range</w:t>
       </w:r>
+      <w:proofErr w:type="spellEnd"/>
       <w:r>
         <w:rPr>
           <w:rFonts w:asciiTheme="majorBidi" w:hAnsiTheme="majorBidi" w:cstheme="majorBidi"/>
@@ -3639,6 +3739,7 @@
         </w:rPr>
         <w:t xml:space="preserve"> </w:t>
       </w:r>
+      <w:proofErr w:type="spellStart"/>
       <w:r>
         <w:rPr>
           <w:rFonts w:ascii="Times New Roman" w:hAnsi="Times New Roman" w:cs="Times New Roman"/>
@@ -3648,6 +3749,7 @@
         </w:rPr>
         <w:t>max_features</w:t>
       </w:r>
+      <w:proofErr w:type="spellEnd"/>
       <w:r>
         <w:rPr>
           <w:rFonts w:ascii="Times New Roman" w:hAnsi="Times New Roman" w:cs="Times New Roman"/>
@@ -3703,7 +3805,7 @@
       <w:pPr>
         <w:bidi/>
         <w:rPr>
-          <w:rFonts w:ascii="Times New Roman" w:hAnsi="Times New Roman" w:cs="Times New Roman" w:hint="cs"/>
+          <w:rFonts w:ascii="Times New Roman" w:hAnsi="Times New Roman" w:cs="Times New Roman"/>
           <w:rtl/>
           <w:lang w:bidi="he-IL"/>
         </w:rPr>
@@ -3873,6 +3975,7 @@
       <w:r>
         <w:rPr>
           <w:rFonts w:ascii="Times New Roman" w:hAnsi="Times New Roman" w:cs="Times New Roman"/>
+          <w:noProof/>
           <w:rtl/>
           <w:lang w:bidi="he-IL"/>
         </w:rPr>
@@ -4280,6 +4383,7 @@
           <w:rFonts w:ascii="Times New Roman" w:hAnsi="Times New Roman" w:cs="Times New Roman"/>
           <w:b/>
           <w:bCs/>
+          <w:noProof/>
           <w:rtl/>
           <w:lang w:bidi="he-IL"/>
         </w:rPr>
@@ -4595,21 +4699,7 @@
           <w:rFonts w:ascii="Times New Roman" w:hAnsi="Times New Roman" w:cs="Times New Roman"/>
           <w:lang w:bidi="he-IL"/>
         </w:rPr>
-        <w:t>(</w:t>
-      </w:r>
-      <w:r>
-        <w:rPr>
-          <w:rFonts w:ascii="Times New Roman" w:hAnsi="Times New Roman" w:cs="Times New Roman"/>
-          <w:lang w:bidi="he-IL"/>
-        </w:rPr>
-        <w:t>iter</w:t>
-      </w:r>
-      <w:r>
-        <w:rPr>
-          <w:rFonts w:ascii="Times New Roman" w:hAnsi="Times New Roman" w:cs="Times New Roman"/>
-          <w:lang w:bidi="he-IL"/>
-        </w:rPr>
-        <w:t xml:space="preserve">) </w:t>
+        <w:t xml:space="preserve">(iter) </w:t>
       </w:r>
       <w:r>
         <w:rPr>
@@ -4949,6 +5039,7 @@
           <w:lang w:bidi="he-IL"/>
         </w:rPr>
       </w:pPr>
+      <w:proofErr w:type="spellStart"/>
       <w:r>
         <w:rPr>
           <w:rFonts w:ascii="Times New Roman" w:hAnsi="Times New Roman" w:cs="Times New Roman"/>
@@ -4958,6 +5049,7 @@
         </w:rPr>
         <w:t>k_values</w:t>
       </w:r>
+      <w:proofErr w:type="spellEnd"/>
       <w:r>
         <w:rPr>
           <w:rFonts w:ascii="Times New Roman" w:hAnsi="Times New Roman" w:cs="Times New Roman"/>
@@ -5395,6 +5487,7 @@
         </w:rPr>
         <w:t>-</w:t>
       </w:r>
+      <w:proofErr w:type="spellStart"/>
       <w:r>
         <w:rPr>
           <w:rFonts w:ascii="Times New Roman" w:hAnsi="Times New Roman" w:cs="Times New Roman"/>
@@ -5404,6 +5497,7 @@
         </w:rPr>
         <w:t>StandardScaler</w:t>
       </w:r>
+      <w:proofErr w:type="spellEnd"/>
       <w:r>
         <w:rPr>
           <w:rFonts w:ascii="Times New Roman" w:hAnsi="Times New Roman" w:cs="Times New Roman"/>
@@ -5727,7 +5821,7 @@
       <w:pPr>
         <w:bidi/>
         <w:rPr>
-          <w:rFonts w:ascii="Times New Roman" w:hAnsi="Times New Roman" w:cs="Times New Roman" w:hint="cs"/>
+          <w:rFonts w:ascii="Times New Roman" w:hAnsi="Times New Roman" w:cs="Times New Roman"/>
           <w:rtl/>
           <w:lang w:bidi="he-IL"/>
         </w:rPr>
@@ -7588,6 +7682,7 @@
   <w:style w:type="character" w:default="1" w:styleId="DefaultParagraphFont">
     <w:name w:val="Default Paragraph Font"/>
     <w:uiPriority w:val="1"/>
+    <w:semiHidden/>
     <w:unhideWhenUsed/>
   </w:style>
   <w:style w:type="table" w:default="1" w:styleId="TableNormal">

--- a/205744873_213474349_hw3_report.docx
+++ b/205744873_213474349_hw3_report.docx
@@ -13,6 +13,17 @@
           <w:lang w:bidi="he-IL"/>
         </w:rPr>
       </w:pPr>
+      <w:r>
+        <w:rPr>
+          <w:rFonts w:ascii="Times New Roman" w:hAnsi="Times New Roman" w:cs="Times New Roman"/>
+          <w:b/>
+          <w:bCs/>
+          <w:sz w:val="32"/>
+          <w:szCs w:val="32"/>
+          <w:lang w:bidi="he-IL"/>
+        </w:rPr>
+        <w:t>`</w:t>
+      </w:r>
       <w:r>
         <w:rPr>
           <w:rFonts w:ascii="Times New Roman" w:hAnsi="Times New Roman" w:cs="Times New Roman"/>
@@ -1128,7 +1139,23 @@
           <w:rtl/>
           <w:lang w:bidi="he-IL"/>
         </w:rPr>
-        <w:t xml:space="preserve">בשלב זה </w:t>
+        <w:t xml:space="preserve">בשלב </w:t>
+      </w:r>
+      <w:r>
+        <w:rPr>
+          <w:rFonts w:ascii="Times New Roman" w:hAnsi="Times New Roman" w:cs="Times New Roman" w:hint="cs"/>
+          <w:rtl/>
+          <w:lang w:bidi="he-IL"/>
+        </w:rPr>
+        <w:t>ה</w:t>
+      </w:r>
+      <w:r>
+        <w:rPr>
+          <w:rFonts w:ascii="Times New Roman" w:hAnsi="Times New Roman" w:cs="Times New Roman"/>
+          <w:rtl/>
+          <w:lang w:bidi="he-IL"/>
+        </w:rPr>
+        <w:t xml:space="preserve">זה </w:t>
       </w:r>
       <w:r>
         <w:rPr>
@@ -1742,14 +1769,124 @@
     </w:p>
     <w:p>
       <w:pPr>
+        <w:bidi/>
+        <w:rPr>
+          <w:rFonts w:ascii="Times New Roman" w:hAnsi="Times New Roman" w:cs="Times New Roman"/>
+          <w:rtl/>
+          <w:lang w:bidi="he-IL"/>
+        </w:rPr>
+      </w:pPr>
+    </w:p>
+    <w:p>
+      <w:pPr>
         <w:pStyle w:val="ListParagraph"/>
         <w:bidi/>
         <w:rPr>
           <w:rFonts w:ascii="Times New Roman" w:hAnsi="Times New Roman" w:cs="Times New Roman"/>
-          <w:rtl/>
-          <w:lang w:bidi="he-IL"/>
-        </w:rPr>
-      </w:pPr>
+          <w:b/>
+          <w:bCs/>
+          <w:i/>
+          <w:iCs/>
+          <w:sz w:val="32"/>
+          <w:szCs w:val="32"/>
+          <w:u w:val="single"/>
+          <w:rtl/>
+          <w:lang w:bidi="he-IL"/>
+        </w:rPr>
+      </w:pPr>
+      <w:r>
+        <w:rPr>
+          <w:rFonts w:ascii="Times New Roman" w:hAnsi="Times New Roman" w:cs="Times New Roman" w:hint="cs"/>
+          <w:b/>
+          <w:bCs/>
+          <w:i/>
+          <w:iCs/>
+          <w:sz w:val="32"/>
+          <w:szCs w:val="32"/>
+          <w:u w:val="single"/>
+          <w:rtl/>
+          <w:lang w:bidi="he-IL"/>
+        </w:rPr>
+        <w:t>הערה:</w:t>
+      </w:r>
+    </w:p>
+    <w:p>
+      <w:pPr>
+        <w:pStyle w:val="ListParagraph"/>
+        <w:bidi/>
+        <w:rPr>
+          <w:rFonts w:ascii="Times New Roman" w:hAnsi="Times New Roman" w:cs="Times New Roman"/>
+          <w:sz w:val="32"/>
+          <w:szCs w:val="32"/>
+          <w:rtl/>
+          <w:lang w:bidi="he-IL"/>
+        </w:rPr>
+      </w:pPr>
+      <w:r>
+        <w:rPr>
+          <w:rFonts w:ascii="Times New Roman" w:hAnsi="Times New Roman" w:cs="Times New Roman" w:hint="cs"/>
+          <w:sz w:val="32"/>
+          <w:szCs w:val="32"/>
+          <w:rtl/>
+          <w:lang w:bidi="he-IL"/>
+        </w:rPr>
+        <w:t xml:space="preserve">התברר אחר כך שהשיטה </w:t>
+      </w:r>
+      <w:r>
+        <w:rPr>
+          <w:rFonts w:ascii="Times New Roman" w:hAnsi="Times New Roman" w:cs="Times New Roman"/>
+          <w:b/>
+          <w:bCs/>
+          <w:sz w:val="32"/>
+          <w:szCs w:val="32"/>
+          <w:lang w:bidi="he-IL"/>
+        </w:rPr>
+        <w:t>TF</w:t>
+      </w:r>
+      <w:r>
+        <w:rPr>
+          <w:rFonts w:ascii="Times New Roman" w:hAnsi="Times New Roman" w:cs="Times New Roman"/>
+          <w:b/>
+          <w:bCs/>
+          <w:sz w:val="32"/>
+          <w:szCs w:val="32"/>
+          <w:lang w:bidi="he-IL"/>
+        </w:rPr>
+        <w:noBreakHyphen/>
+        <w:t>IDF + Costume</w:t>
+      </w:r>
+      <w:r>
+        <w:rPr>
+          <w:rFonts w:ascii="Times New Roman" w:hAnsi="Times New Roman" w:cs="Times New Roman" w:hint="cs"/>
+          <w:b/>
+          <w:bCs/>
+          <w:sz w:val="32"/>
+          <w:szCs w:val="32"/>
+          <w:rtl/>
+          <w:lang w:bidi="he-IL"/>
+        </w:rPr>
+        <w:t xml:space="preserve"> </w:t>
+      </w:r>
+      <w:r>
+        <w:rPr>
+          <w:rFonts w:ascii="Times New Roman" w:hAnsi="Times New Roman" w:cs="Times New Roman" w:hint="cs"/>
+          <w:sz w:val="32"/>
+          <w:szCs w:val="32"/>
+          <w:rtl/>
+          <w:lang w:bidi="he-IL"/>
+        </w:rPr>
+        <w:t>הכיח האת עצמה יותר ולכן בחרנו רק להשתמש בה</w:t>
+      </w:r>
+      <w:r>
+        <w:rPr>
+          <w:rFonts w:ascii="Times New Roman" w:hAnsi="Times New Roman" w:cs="Times New Roman" w:hint="cs"/>
+          <w:sz w:val="32"/>
+          <w:szCs w:val="32"/>
+          <w:rtl/>
+          <w:lang w:bidi="he-IL"/>
+        </w:rPr>
+        <w:t>.</w:t>
+      </w:r>
     </w:p>
     <w:p>
       <w:pPr>
@@ -1815,7 +1952,46 @@
           <w:rtl/>
           <w:lang w:bidi="he-IL"/>
         </w:rPr>
-        <w:t xml:space="preserve"> אימון</w:t>
+        <w:t xml:space="preserve"> </w:t>
+      </w:r>
+      <w:r>
+        <w:rPr>
+          <w:rFonts w:ascii="Times New Roman" w:hAnsi="Times New Roman" w:cs="Times New Roman" w:hint="cs"/>
+          <w:b/>
+          <w:bCs/>
+          <w:i/>
+          <w:iCs/>
+          <w:u w:val="single"/>
+          <w:rtl/>
+          <w:lang w:bidi="he-IL"/>
+        </w:rPr>
+        <w:t>(</w:t>
+      </w:r>
+      <w:r>
+        <w:rPr>
+          <w:rFonts w:ascii="Times New Roman" w:hAnsi="Times New Roman" w:cs="Times New Roman" w:hint="cs"/>
+          <w:b/>
+          <w:bCs/>
+          <w:i/>
+          <w:iCs/>
+          <w:u w:val="single"/>
+          <w:rtl/>
+          <w:lang w:bidi="he-IL"/>
+        </w:rPr>
+        <w:t>אימון</w:t>
+      </w:r>
+      <w:r>
+        <w:rPr>
+          <w:rFonts w:ascii="Times New Roman" w:hAnsi="Times New Roman" w:cs="Times New Roman" w:hint="cs"/>
+          <w:b/>
+          <w:bCs/>
+          <w:i/>
+          <w:iCs/>
+          <w:u w:val="single"/>
+          <w:rtl/>
+          <w:lang w:bidi="he-IL"/>
+        </w:rPr>
+        <w:t>)</w:t>
       </w:r>
     </w:p>
     <w:p>
@@ -2898,6 +3074,4306 @@
           <w:rFonts w:ascii="Times New Roman" w:hAnsi="Times New Roman" w:cs="Times New Roman"/>
           <w:b/>
           <w:bCs/>
+          <w:i/>
+          <w:iCs/>
+          <w:u w:val="single"/>
+          <w:lang w:bidi="he-IL"/>
+        </w:rPr>
+      </w:pPr>
+    </w:p>
+    <w:p>
+      <w:pPr>
+        <w:bidi/>
+        <w:rPr>
+          <w:rFonts w:ascii="Times New Roman" w:hAnsi="Times New Roman" w:cs="Times New Roman"/>
+          <w:b/>
+          <w:bCs/>
+          <w:i/>
+          <w:iCs/>
+          <w:u w:val="single"/>
+          <w:lang w:bidi="he-IL"/>
+        </w:rPr>
+      </w:pPr>
+    </w:p>
+    <w:p>
+      <w:pPr>
+        <w:bidi/>
+        <w:rPr>
+          <w:rFonts w:ascii="Times New Roman" w:hAnsi="Times New Roman" w:cs="Times New Roman"/>
+          <w:b/>
+          <w:bCs/>
+          <w:i/>
+          <w:iCs/>
+          <w:u w:val="single"/>
+          <w:lang w:bidi="he-IL"/>
+        </w:rPr>
+      </w:pPr>
+    </w:p>
+    <w:p>
+      <w:pPr>
+        <w:bidi/>
+        <w:rPr>
+          <w:rFonts w:ascii="Times New Roman" w:hAnsi="Times New Roman" w:cs="Times New Roman"/>
+          <w:b/>
+          <w:bCs/>
+          <w:i/>
+          <w:iCs/>
+          <w:u w:val="single"/>
+          <w:lang w:bidi="he-IL"/>
+        </w:rPr>
+      </w:pPr>
+    </w:p>
+    <w:p>
+      <w:pPr>
+        <w:bidi/>
+        <w:rPr>
+          <w:rFonts w:ascii="Times New Roman" w:hAnsi="Times New Roman" w:cs="Times New Roman"/>
+          <w:b/>
+          <w:bCs/>
+          <w:i/>
+          <w:iCs/>
+          <w:u w:val="single"/>
+          <w:lang w:bidi="he-IL"/>
+        </w:rPr>
+      </w:pPr>
+    </w:p>
+    <w:p>
+      <w:pPr>
+        <w:bidi/>
+        <w:rPr>
+          <w:rFonts w:ascii="Times New Roman" w:hAnsi="Times New Roman" w:cs="Times New Roman"/>
+          <w:b/>
+          <w:bCs/>
+          <w:i/>
+          <w:iCs/>
+          <w:u w:val="single"/>
+          <w:lang w:bidi="he-IL"/>
+        </w:rPr>
+      </w:pPr>
+    </w:p>
+    <w:p>
+      <w:pPr>
+        <w:bidi/>
+        <w:rPr>
+          <w:rFonts w:ascii="Times New Roman" w:hAnsi="Times New Roman" w:cs="Times New Roman"/>
+          <w:b/>
+          <w:bCs/>
+          <w:i/>
+          <w:iCs/>
+          <w:u w:val="single"/>
+          <w:lang w:bidi="he-IL"/>
+        </w:rPr>
+      </w:pPr>
+    </w:p>
+    <w:p>
+      <w:pPr>
+        <w:bidi/>
+        <w:rPr>
+          <w:rFonts w:ascii="Times New Roman" w:hAnsi="Times New Roman" w:cs="Times New Roman"/>
+          <w:b/>
+          <w:bCs/>
+          <w:i/>
+          <w:iCs/>
+          <w:u w:val="single"/>
+          <w:lang w:bidi="he-IL"/>
+        </w:rPr>
+      </w:pPr>
+    </w:p>
+    <w:p>
+      <w:pPr>
+        <w:bidi/>
+        <w:rPr>
+          <w:rFonts w:ascii="Times New Roman" w:hAnsi="Times New Roman" w:cs="Times New Roman"/>
+          <w:b/>
+          <w:bCs/>
+          <w:i/>
+          <w:iCs/>
+          <w:u w:val="single"/>
+          <w:lang w:bidi="he-IL"/>
+        </w:rPr>
+      </w:pPr>
+    </w:p>
+    <w:p>
+      <w:pPr>
+        <w:bidi/>
+        <w:rPr>
+          <w:rFonts w:ascii="Times New Roman" w:hAnsi="Times New Roman" w:cs="Times New Roman"/>
+          <w:b/>
+          <w:bCs/>
+          <w:i/>
+          <w:iCs/>
+          <w:u w:val="single"/>
+          <w:lang w:bidi="he-IL"/>
+        </w:rPr>
+      </w:pPr>
+    </w:p>
+    <w:p>
+      <w:pPr>
+        <w:bidi/>
+        <w:rPr>
+          <w:rFonts w:ascii="Times New Roman" w:hAnsi="Times New Roman" w:cs="Times New Roman"/>
+          <w:b/>
+          <w:bCs/>
+          <w:i/>
+          <w:iCs/>
+          <w:u w:val="single"/>
+          <w:lang w:bidi="he-IL"/>
+        </w:rPr>
+      </w:pPr>
+      <w:r>
+        <w:rPr>
+          <w:rFonts w:ascii="Times New Roman" w:hAnsi="Times New Roman" w:cs="Times New Roman"/>
+          <w:b/>
+          <w:bCs/>
+          <w:i/>
+          <w:iCs/>
+          <w:u w:val="single"/>
+          <w:rtl/>
+          <w:lang w:bidi="he-IL"/>
+        </w:rPr>
+        <w:lastRenderedPageBreak/>
+        <w:t>השוואות בין המודלים:</w:t>
+      </w:r>
+    </w:p>
+    <w:p>
+      <w:pPr>
+        <w:bidi/>
+        <w:rPr>
+          <w:rFonts w:ascii="Times New Roman" w:hAnsi="Times New Roman" w:cs="Times New Roman"/>
+          <w:b/>
+          <w:bCs/>
+          <w:i/>
+          <w:iCs/>
+          <w:u w:val="single"/>
+          <w:lang w:bidi="he-IL"/>
+        </w:rPr>
+      </w:pPr>
+    </w:p>
+    <w:p>
+      <w:pPr>
+        <w:bidi/>
+        <w:rPr>
+          <w:rFonts w:ascii="Times New Roman" w:hAnsi="Times New Roman" w:cs="Times New Roman"/>
+          <w:b/>
+          <w:bCs/>
+          <w:i/>
+          <w:iCs/>
+          <w:u w:val="single"/>
+          <w:lang w:bidi="he-IL"/>
+        </w:rPr>
+      </w:pPr>
+    </w:p>
+    <w:p>
+      <w:pPr>
+        <w:bidi/>
+        <w:jc w:val="center"/>
+        <w:rPr>
+          <w:rFonts w:ascii="Times New Roman" w:hAnsi="Times New Roman" w:cs="Times New Roman"/>
+          <w:b/>
+          <w:bCs/>
+          <w:lang w:bidi="he-IL"/>
+        </w:rPr>
+      </w:pPr>
+      <w:r>
+        <w:rPr>
+          <w:rFonts w:ascii="Times New Roman" w:hAnsi="Times New Roman" w:cs="Times New Roman"/>
+          <w:b/>
+          <w:bCs/>
+          <w:lang w:bidi="he-IL"/>
+        </w:rPr>
+        <w:t>Binary Classification – Model Comparison</w:t>
+      </w:r>
+    </w:p>
+    <w:tbl>
+      <w:tblPr>
+        <w:tblW w:w="0" w:type="auto"/>
+        <w:tblCellSpacing w:w="15" w:type="dxa"/>
+        <w:tblLook w:val="04A0" w:firstRow="1" w:lastRow="0" w:firstColumn="1" w:lastColumn="0" w:noHBand="0" w:noVBand="1"/>
+      </w:tblPr>
+      <w:tblGrid>
+        <w:gridCol w:w="2164"/>
+        <w:gridCol w:w="2611"/>
+        <w:gridCol w:w="2681"/>
+        <w:gridCol w:w="1260"/>
+      </w:tblGrid>
+      <w:tr>
+        <w:trPr>
+          <w:trHeight w:val="495"/>
+          <w:tblHeader/>
+          <w:tblCellSpacing w:w="15" w:type="dxa"/>
+        </w:trPr>
+        <w:tc>
+          <w:tcPr>
+            <w:tcW w:w="2119" w:type="dxa"/>
+            <w:tcMar>
+              <w:top w:w="15" w:type="dxa"/>
+              <w:left w:w="15" w:type="dxa"/>
+              <w:bottom w:w="15" w:type="dxa"/>
+              <w:right w:w="15" w:type="dxa"/>
+            </w:tcMar>
+            <w:vAlign w:val="center"/>
+            <w:hideMark/>
+          </w:tcPr>
+          <w:p>
+            <w:pPr>
+              <w:bidi/>
+              <w:rPr>
+                <w:rFonts w:ascii="Times New Roman" w:hAnsi="Times New Roman" w:cs="Times New Roman"/>
+                <w:b/>
+                <w:bCs/>
+                <w:lang w:bidi="he-IL"/>
+              </w:rPr>
+            </w:pPr>
+            <w:r>
+              <w:rPr>
+                <w:rFonts w:ascii="Times New Roman" w:hAnsi="Times New Roman" w:cs="Times New Roman"/>
+                <w:b/>
+                <w:bCs/>
+                <w:lang w:bidi="he-IL"/>
+              </w:rPr>
+              <w:t>Model</w:t>
+            </w:r>
+          </w:p>
+        </w:tc>
+        <w:tc>
+          <w:tcPr>
+            <w:tcW w:w="2581" w:type="dxa"/>
+            <w:tcMar>
+              <w:top w:w="15" w:type="dxa"/>
+              <w:left w:w="15" w:type="dxa"/>
+              <w:bottom w:w="15" w:type="dxa"/>
+              <w:right w:w="15" w:type="dxa"/>
+            </w:tcMar>
+            <w:vAlign w:val="center"/>
+            <w:hideMark/>
+          </w:tcPr>
+          <w:p>
+            <w:pPr>
+              <w:bidi/>
+              <w:rPr>
+                <w:rFonts w:ascii="Times New Roman" w:hAnsi="Times New Roman" w:cs="Times New Roman"/>
+                <w:b/>
+                <w:bCs/>
+                <w:lang w:bidi="he-IL"/>
+              </w:rPr>
+            </w:pPr>
+            <w:r>
+              <w:rPr>
+                <w:rFonts w:ascii="Times New Roman" w:hAnsi="Times New Roman" w:cs="Times New Roman"/>
+                <w:b/>
+                <w:bCs/>
+                <w:lang w:bidi="he-IL"/>
+              </w:rPr>
+              <w:t>Feature Vector</w:t>
+            </w:r>
+          </w:p>
+        </w:tc>
+        <w:tc>
+          <w:tcPr>
+            <w:tcW w:w="2651" w:type="dxa"/>
+            <w:tcMar>
+              <w:top w:w="15" w:type="dxa"/>
+              <w:left w:w="15" w:type="dxa"/>
+              <w:bottom w:w="15" w:type="dxa"/>
+              <w:right w:w="15" w:type="dxa"/>
+            </w:tcMar>
+            <w:vAlign w:val="center"/>
+            <w:hideMark/>
+          </w:tcPr>
+          <w:p>
+            <w:pPr>
+              <w:bidi/>
+              <w:rPr>
+                <w:rFonts w:ascii="Times New Roman" w:hAnsi="Times New Roman" w:cs="Times New Roman"/>
+                <w:b/>
+                <w:bCs/>
+                <w:lang w:bidi="he-IL"/>
+              </w:rPr>
+            </w:pPr>
+            <w:r>
+              <w:rPr>
+                <w:rFonts w:ascii="Times New Roman" w:hAnsi="Times New Roman" w:cs="Times New Roman"/>
+                <w:b/>
+                <w:bCs/>
+                <w:lang w:bidi="he-IL"/>
+              </w:rPr>
+              <w:t>F1</w:t>
+            </w:r>
+          </w:p>
+        </w:tc>
+        <w:tc>
+          <w:tcPr>
+            <w:tcW w:w="1215" w:type="dxa"/>
+            <w:tcMar>
+              <w:top w:w="15" w:type="dxa"/>
+              <w:left w:w="15" w:type="dxa"/>
+              <w:bottom w:w="15" w:type="dxa"/>
+              <w:right w:w="15" w:type="dxa"/>
+            </w:tcMar>
+            <w:vAlign w:val="center"/>
+            <w:hideMark/>
+          </w:tcPr>
+          <w:p>
+            <w:pPr>
+              <w:bidi/>
+              <w:rPr>
+                <w:rFonts w:ascii="Times New Roman" w:hAnsi="Times New Roman" w:cs="Times New Roman"/>
+                <w:b/>
+                <w:bCs/>
+                <w:lang w:bidi="he-IL"/>
+              </w:rPr>
+            </w:pPr>
+            <w:r>
+              <w:rPr>
+                <w:rFonts w:ascii="Times New Roman" w:hAnsi="Times New Roman" w:cs="Times New Roman"/>
+                <w:b/>
+                <w:bCs/>
+                <w:lang w:bidi="he-IL"/>
+              </w:rPr>
+              <w:t>Accuracy</w:t>
+            </w:r>
+          </w:p>
+        </w:tc>
+      </w:tr>
+      <w:tr>
+        <w:trPr>
+          <w:trHeight w:val="495"/>
+          <w:tblCellSpacing w:w="15" w:type="dxa"/>
+        </w:trPr>
+        <w:tc>
+          <w:tcPr>
+            <w:tcW w:w="2119" w:type="dxa"/>
+            <w:tcMar>
+              <w:top w:w="15" w:type="dxa"/>
+              <w:left w:w="15" w:type="dxa"/>
+              <w:bottom w:w="15" w:type="dxa"/>
+              <w:right w:w="15" w:type="dxa"/>
+            </w:tcMar>
+            <w:vAlign w:val="center"/>
+            <w:hideMark/>
+          </w:tcPr>
+          <w:p>
+            <w:pPr>
+              <w:bidi/>
+              <w:rPr>
+                <w:rFonts w:ascii="Times New Roman" w:hAnsi="Times New Roman" w:cs="Times New Roman"/>
+                <w:b/>
+                <w:bCs/>
+                <w:lang w:bidi="he-IL"/>
+              </w:rPr>
+            </w:pPr>
+            <w:r>
+              <w:rPr>
+                <w:rFonts w:ascii="Times New Roman" w:hAnsi="Times New Roman" w:cs="Times New Roman"/>
+                <w:b/>
+                <w:bCs/>
+                <w:lang w:bidi="he-IL"/>
+              </w:rPr>
+              <w:t>KNN</w:t>
+            </w:r>
+          </w:p>
+        </w:tc>
+        <w:tc>
+          <w:tcPr>
+            <w:tcW w:w="2581" w:type="dxa"/>
+            <w:tcMar>
+              <w:top w:w="15" w:type="dxa"/>
+              <w:left w:w="15" w:type="dxa"/>
+              <w:bottom w:w="15" w:type="dxa"/>
+              <w:right w:w="15" w:type="dxa"/>
+            </w:tcMar>
+            <w:vAlign w:val="center"/>
+            <w:hideMark/>
+          </w:tcPr>
+          <w:p>
+            <w:pPr>
+              <w:bidi/>
+              <w:rPr>
+                <w:rFonts w:ascii="Times New Roman" w:hAnsi="Times New Roman" w:cs="Times New Roman"/>
+                <w:b/>
+                <w:bCs/>
+                <w:lang w:bidi="he-IL"/>
+              </w:rPr>
+            </w:pPr>
+            <w:r>
+              <w:rPr>
+                <w:rFonts w:ascii="Times New Roman" w:hAnsi="Times New Roman" w:cs="Times New Roman"/>
+                <w:b/>
+                <w:bCs/>
+                <w:lang w:bidi="he-IL"/>
+              </w:rPr>
+              <w:t>BOW</w:t>
+            </w:r>
+          </w:p>
+        </w:tc>
+        <w:tc>
+          <w:tcPr>
+            <w:tcW w:w="2651" w:type="dxa"/>
+            <w:tcMar>
+              <w:top w:w="15" w:type="dxa"/>
+              <w:left w:w="15" w:type="dxa"/>
+              <w:bottom w:w="15" w:type="dxa"/>
+              <w:right w:w="15" w:type="dxa"/>
+            </w:tcMar>
+            <w:vAlign w:val="center"/>
+            <w:hideMark/>
+          </w:tcPr>
+          <w:p>
+            <w:pPr>
+              <w:bidi/>
+              <w:rPr>
+                <w:rFonts w:ascii="Times New Roman" w:hAnsi="Times New Roman" w:cs="Times New Roman"/>
+                <w:b/>
+                <w:bCs/>
+                <w:lang w:bidi="he-IL"/>
+              </w:rPr>
+            </w:pPr>
+            <w:r>
+              <w:rPr>
+                <w:rFonts w:ascii="Times New Roman" w:hAnsi="Times New Roman" w:cs="Times New Roman"/>
+                <w:b/>
+                <w:bCs/>
+                <w:lang w:bidi="he-IL"/>
+              </w:rPr>
+              <w:t>0.8105</w:t>
+            </w:r>
+          </w:p>
+        </w:tc>
+        <w:tc>
+          <w:tcPr>
+            <w:tcW w:w="1215" w:type="dxa"/>
+            <w:tcMar>
+              <w:top w:w="15" w:type="dxa"/>
+              <w:left w:w="15" w:type="dxa"/>
+              <w:bottom w:w="15" w:type="dxa"/>
+              <w:right w:w="15" w:type="dxa"/>
+            </w:tcMar>
+            <w:vAlign w:val="center"/>
+            <w:hideMark/>
+          </w:tcPr>
+          <w:p>
+            <w:pPr>
+              <w:bidi/>
+              <w:rPr>
+                <w:rFonts w:ascii="Times New Roman" w:hAnsi="Times New Roman" w:cs="Times New Roman"/>
+                <w:b/>
+                <w:bCs/>
+                <w:lang w:bidi="he-IL"/>
+              </w:rPr>
+            </w:pPr>
+            <w:r>
+              <w:rPr>
+                <w:rFonts w:ascii="Times New Roman" w:hAnsi="Times New Roman" w:cs="Times New Roman"/>
+                <w:b/>
+                <w:bCs/>
+                <w:lang w:bidi="he-IL"/>
+              </w:rPr>
+              <w:t>0.811</w:t>
+            </w:r>
+          </w:p>
+        </w:tc>
+      </w:tr>
+      <w:tr>
+        <w:trPr>
+          <w:trHeight w:val="838"/>
+          <w:tblCellSpacing w:w="15" w:type="dxa"/>
+        </w:trPr>
+        <w:tc>
+          <w:tcPr>
+            <w:tcW w:w="2119" w:type="dxa"/>
+            <w:tcMar>
+              <w:top w:w="15" w:type="dxa"/>
+              <w:left w:w="15" w:type="dxa"/>
+              <w:bottom w:w="15" w:type="dxa"/>
+              <w:right w:w="15" w:type="dxa"/>
+            </w:tcMar>
+            <w:vAlign w:val="center"/>
+            <w:hideMark/>
+          </w:tcPr>
+          <w:p>
+            <w:pPr>
+              <w:bidi/>
+              <w:rPr>
+                <w:rFonts w:ascii="Times New Roman" w:hAnsi="Times New Roman" w:cs="Times New Roman"/>
+                <w:b/>
+                <w:bCs/>
+                <w:lang w:bidi="he-IL"/>
+              </w:rPr>
+            </w:pPr>
+            <w:r>
+              <w:rPr>
+                <w:rFonts w:ascii="Times New Roman" w:hAnsi="Times New Roman" w:cs="Times New Roman"/>
+                <w:b/>
+                <w:bCs/>
+                <w:lang w:bidi="he-IL"/>
+              </w:rPr>
+              <w:t>Logistic Regression</w:t>
+            </w:r>
+          </w:p>
+        </w:tc>
+        <w:tc>
+          <w:tcPr>
+            <w:tcW w:w="2581" w:type="dxa"/>
+            <w:tcMar>
+              <w:top w:w="15" w:type="dxa"/>
+              <w:left w:w="15" w:type="dxa"/>
+              <w:bottom w:w="15" w:type="dxa"/>
+              <w:right w:w="15" w:type="dxa"/>
+            </w:tcMar>
+            <w:vAlign w:val="center"/>
+            <w:hideMark/>
+          </w:tcPr>
+          <w:p>
+            <w:pPr>
+              <w:bidi/>
+              <w:rPr>
+                <w:rFonts w:ascii="Times New Roman" w:hAnsi="Times New Roman" w:cs="Times New Roman"/>
+                <w:b/>
+                <w:bCs/>
+                <w:lang w:bidi="he-IL"/>
+              </w:rPr>
+            </w:pPr>
+            <w:r>
+              <w:rPr>
+                <w:rFonts w:ascii="Times New Roman" w:hAnsi="Times New Roman" w:cs="Times New Roman"/>
+                <w:b/>
+                <w:bCs/>
+                <w:lang w:bidi="he-IL"/>
+              </w:rPr>
+              <w:t>BOW</w:t>
+            </w:r>
+          </w:p>
+        </w:tc>
+        <w:tc>
+          <w:tcPr>
+            <w:tcW w:w="2651" w:type="dxa"/>
+            <w:tcMar>
+              <w:top w:w="15" w:type="dxa"/>
+              <w:left w:w="15" w:type="dxa"/>
+              <w:bottom w:w="15" w:type="dxa"/>
+              <w:right w:w="15" w:type="dxa"/>
+            </w:tcMar>
+            <w:vAlign w:val="center"/>
+            <w:hideMark/>
+          </w:tcPr>
+          <w:p>
+            <w:pPr>
+              <w:bidi/>
+              <w:rPr>
+                <w:rFonts w:ascii="Times New Roman" w:hAnsi="Times New Roman" w:cs="Times New Roman"/>
+                <w:b/>
+                <w:bCs/>
+                <w:lang w:bidi="he-IL"/>
+              </w:rPr>
+            </w:pPr>
+            <w:r>
+              <w:rPr>
+                <w:rFonts w:ascii="Times New Roman" w:hAnsi="Times New Roman" w:cs="Times New Roman"/>
+                <w:b/>
+                <w:bCs/>
+                <w:lang w:bidi="he-IL"/>
+              </w:rPr>
+              <w:t>0.8685</w:t>
+            </w:r>
+          </w:p>
+        </w:tc>
+        <w:tc>
+          <w:tcPr>
+            <w:tcW w:w="1215" w:type="dxa"/>
+            <w:tcMar>
+              <w:top w:w="15" w:type="dxa"/>
+              <w:left w:w="15" w:type="dxa"/>
+              <w:bottom w:w="15" w:type="dxa"/>
+              <w:right w:w="15" w:type="dxa"/>
+            </w:tcMar>
+            <w:vAlign w:val="center"/>
+            <w:hideMark/>
+          </w:tcPr>
+          <w:p>
+            <w:pPr>
+              <w:bidi/>
+              <w:rPr>
+                <w:rFonts w:ascii="Times New Roman" w:hAnsi="Times New Roman" w:cs="Times New Roman"/>
+                <w:b/>
+                <w:bCs/>
+                <w:lang w:bidi="he-IL"/>
+              </w:rPr>
+            </w:pPr>
+            <w:r>
+              <w:rPr>
+                <w:rFonts w:ascii="Times New Roman" w:hAnsi="Times New Roman" w:cs="Times New Roman"/>
+                <w:b/>
+                <w:bCs/>
+                <w:lang w:bidi="he-IL"/>
+              </w:rPr>
+              <w:t>0.869</w:t>
+            </w:r>
+          </w:p>
+        </w:tc>
+      </w:tr>
+      <w:tr>
+        <w:trPr>
+          <w:trHeight w:val="495"/>
+          <w:tblCellSpacing w:w="15" w:type="dxa"/>
+        </w:trPr>
+        <w:tc>
+          <w:tcPr>
+            <w:tcW w:w="2119" w:type="dxa"/>
+            <w:tcMar>
+              <w:top w:w="15" w:type="dxa"/>
+              <w:left w:w="15" w:type="dxa"/>
+              <w:bottom w:w="15" w:type="dxa"/>
+              <w:right w:w="15" w:type="dxa"/>
+            </w:tcMar>
+            <w:vAlign w:val="center"/>
+            <w:hideMark/>
+          </w:tcPr>
+          <w:p>
+            <w:pPr>
+              <w:bidi/>
+              <w:rPr>
+                <w:rFonts w:ascii="Times New Roman" w:hAnsi="Times New Roman" w:cs="Times New Roman"/>
+                <w:b/>
+                <w:bCs/>
+                <w:lang w:bidi="he-IL"/>
+              </w:rPr>
+            </w:pPr>
+            <w:r>
+              <w:rPr>
+                <w:rFonts w:ascii="Times New Roman" w:hAnsi="Times New Roman" w:cs="Times New Roman"/>
+                <w:b/>
+                <w:bCs/>
+                <w:lang w:bidi="he-IL"/>
+              </w:rPr>
+              <w:t>KNN</w:t>
+            </w:r>
+          </w:p>
+        </w:tc>
+        <w:tc>
+          <w:tcPr>
+            <w:tcW w:w="2581" w:type="dxa"/>
+            <w:tcMar>
+              <w:top w:w="15" w:type="dxa"/>
+              <w:left w:w="15" w:type="dxa"/>
+              <w:bottom w:w="15" w:type="dxa"/>
+              <w:right w:w="15" w:type="dxa"/>
+            </w:tcMar>
+            <w:vAlign w:val="center"/>
+            <w:hideMark/>
+          </w:tcPr>
+          <w:p>
+            <w:pPr>
+              <w:bidi/>
+              <w:rPr>
+                <w:rFonts w:ascii="Times New Roman" w:hAnsi="Times New Roman" w:cs="Times New Roman"/>
+                <w:b/>
+                <w:bCs/>
+                <w:lang w:bidi="he-IL"/>
+              </w:rPr>
+            </w:pPr>
+            <w:r>
+              <w:rPr>
+                <w:rFonts w:ascii="Times New Roman" w:hAnsi="Times New Roman" w:cs="Times New Roman"/>
+                <w:b/>
+                <w:bCs/>
+                <w:lang w:bidi="he-IL"/>
+              </w:rPr>
+              <w:t>TF-IDF</w:t>
+            </w:r>
+          </w:p>
+        </w:tc>
+        <w:tc>
+          <w:tcPr>
+            <w:tcW w:w="2651" w:type="dxa"/>
+            <w:tcMar>
+              <w:top w:w="15" w:type="dxa"/>
+              <w:left w:w="15" w:type="dxa"/>
+              <w:bottom w:w="15" w:type="dxa"/>
+              <w:right w:w="15" w:type="dxa"/>
+            </w:tcMar>
+            <w:vAlign w:val="center"/>
+            <w:hideMark/>
+          </w:tcPr>
+          <w:p>
+            <w:pPr>
+              <w:bidi/>
+              <w:rPr>
+                <w:rFonts w:ascii="Times New Roman" w:hAnsi="Times New Roman" w:cs="Times New Roman"/>
+                <w:b/>
+                <w:bCs/>
+                <w:lang w:bidi="he-IL"/>
+              </w:rPr>
+            </w:pPr>
+            <w:r>
+              <w:rPr>
+                <w:rFonts w:ascii="Times New Roman" w:hAnsi="Times New Roman" w:cs="Times New Roman"/>
+                <w:b/>
+                <w:bCs/>
+                <w:lang w:bidi="he-IL"/>
+              </w:rPr>
+              <w:t>0.8265</w:t>
+            </w:r>
+          </w:p>
+        </w:tc>
+        <w:tc>
+          <w:tcPr>
+            <w:tcW w:w="1215" w:type="dxa"/>
+            <w:tcMar>
+              <w:top w:w="15" w:type="dxa"/>
+              <w:left w:w="15" w:type="dxa"/>
+              <w:bottom w:w="15" w:type="dxa"/>
+              <w:right w:w="15" w:type="dxa"/>
+            </w:tcMar>
+            <w:vAlign w:val="center"/>
+            <w:hideMark/>
+          </w:tcPr>
+          <w:p>
+            <w:pPr>
+              <w:bidi/>
+              <w:rPr>
+                <w:rFonts w:ascii="Times New Roman" w:hAnsi="Times New Roman" w:cs="Times New Roman"/>
+                <w:b/>
+                <w:bCs/>
+                <w:lang w:bidi="he-IL"/>
+              </w:rPr>
+            </w:pPr>
+            <w:r>
+              <w:rPr>
+                <w:rFonts w:ascii="Times New Roman" w:hAnsi="Times New Roman" w:cs="Times New Roman"/>
+                <w:b/>
+                <w:bCs/>
+                <w:lang w:bidi="he-IL"/>
+              </w:rPr>
+              <w:t>0.827</w:t>
+            </w:r>
+          </w:p>
+        </w:tc>
+      </w:tr>
+      <w:tr>
+        <w:trPr>
+          <w:trHeight w:val="825"/>
+          <w:tblCellSpacing w:w="15" w:type="dxa"/>
+        </w:trPr>
+        <w:tc>
+          <w:tcPr>
+            <w:tcW w:w="2119" w:type="dxa"/>
+            <w:tcMar>
+              <w:top w:w="15" w:type="dxa"/>
+              <w:left w:w="15" w:type="dxa"/>
+              <w:bottom w:w="15" w:type="dxa"/>
+              <w:right w:w="15" w:type="dxa"/>
+            </w:tcMar>
+            <w:vAlign w:val="center"/>
+            <w:hideMark/>
+          </w:tcPr>
+          <w:p>
+            <w:pPr>
+              <w:bidi/>
+              <w:rPr>
+                <w:rFonts w:ascii="Times New Roman" w:hAnsi="Times New Roman" w:cs="Times New Roman"/>
+                <w:b/>
+                <w:bCs/>
+                <w:lang w:bidi="he-IL"/>
+              </w:rPr>
+            </w:pPr>
+            <w:r>
+              <w:rPr>
+                <w:rFonts w:ascii="Times New Roman" w:hAnsi="Times New Roman" w:cs="Times New Roman"/>
+                <w:b/>
+                <w:bCs/>
+                <w:lang w:bidi="he-IL"/>
+              </w:rPr>
+              <w:t>Logistic Regression</w:t>
+            </w:r>
+          </w:p>
+        </w:tc>
+        <w:tc>
+          <w:tcPr>
+            <w:tcW w:w="2581" w:type="dxa"/>
+            <w:tcMar>
+              <w:top w:w="15" w:type="dxa"/>
+              <w:left w:w="15" w:type="dxa"/>
+              <w:bottom w:w="15" w:type="dxa"/>
+              <w:right w:w="15" w:type="dxa"/>
+            </w:tcMar>
+            <w:vAlign w:val="center"/>
+            <w:hideMark/>
+          </w:tcPr>
+          <w:p>
+            <w:pPr>
+              <w:bidi/>
+              <w:rPr>
+                <w:rFonts w:ascii="Times New Roman" w:hAnsi="Times New Roman" w:cs="Times New Roman"/>
+                <w:b/>
+                <w:bCs/>
+                <w:lang w:bidi="he-IL"/>
+              </w:rPr>
+            </w:pPr>
+            <w:r>
+              <w:rPr>
+                <w:rFonts w:ascii="Times New Roman" w:hAnsi="Times New Roman" w:cs="Times New Roman"/>
+                <w:b/>
+                <w:bCs/>
+                <w:lang w:bidi="he-IL"/>
+              </w:rPr>
+              <w:t>TF-IDF</w:t>
+            </w:r>
+          </w:p>
+        </w:tc>
+        <w:tc>
+          <w:tcPr>
+            <w:tcW w:w="2651" w:type="dxa"/>
+            <w:tcMar>
+              <w:top w:w="15" w:type="dxa"/>
+              <w:left w:w="15" w:type="dxa"/>
+              <w:bottom w:w="15" w:type="dxa"/>
+              <w:right w:w="15" w:type="dxa"/>
+            </w:tcMar>
+            <w:vAlign w:val="center"/>
+            <w:hideMark/>
+          </w:tcPr>
+          <w:p>
+            <w:pPr>
+              <w:bidi/>
+              <w:rPr>
+                <w:rFonts w:ascii="Times New Roman" w:hAnsi="Times New Roman" w:cs="Times New Roman"/>
+                <w:b/>
+                <w:bCs/>
+                <w:lang w:bidi="he-IL"/>
+              </w:rPr>
+            </w:pPr>
+            <w:r>
+              <w:rPr>
+                <w:rFonts w:ascii="Times New Roman" w:hAnsi="Times New Roman" w:cs="Times New Roman"/>
+                <w:b/>
+                <w:bCs/>
+                <w:lang w:bidi="he-IL"/>
+              </w:rPr>
+              <w:t>0.8688</w:t>
+            </w:r>
+          </w:p>
+        </w:tc>
+        <w:tc>
+          <w:tcPr>
+            <w:tcW w:w="1215" w:type="dxa"/>
+            <w:tcMar>
+              <w:top w:w="15" w:type="dxa"/>
+              <w:left w:w="15" w:type="dxa"/>
+              <w:bottom w:w="15" w:type="dxa"/>
+              <w:right w:w="15" w:type="dxa"/>
+            </w:tcMar>
+            <w:vAlign w:val="center"/>
+            <w:hideMark/>
+          </w:tcPr>
+          <w:p>
+            <w:pPr>
+              <w:bidi/>
+              <w:rPr>
+                <w:rFonts w:ascii="Times New Roman" w:hAnsi="Times New Roman" w:cs="Times New Roman"/>
+                <w:b/>
+                <w:bCs/>
+                <w:lang w:bidi="he-IL"/>
+              </w:rPr>
+            </w:pPr>
+            <w:r>
+              <w:rPr>
+                <w:rFonts w:ascii="Times New Roman" w:hAnsi="Times New Roman" w:cs="Times New Roman"/>
+                <w:b/>
+                <w:bCs/>
+                <w:lang w:bidi="he-IL"/>
+              </w:rPr>
+              <w:t>0.869</w:t>
+            </w:r>
+          </w:p>
+        </w:tc>
+      </w:tr>
+      <w:tr>
+        <w:trPr>
+          <w:trHeight w:val="495"/>
+          <w:tblCellSpacing w:w="15" w:type="dxa"/>
+        </w:trPr>
+        <w:tc>
+          <w:tcPr>
+            <w:tcW w:w="2119" w:type="dxa"/>
+            <w:tcMar>
+              <w:top w:w="15" w:type="dxa"/>
+              <w:left w:w="15" w:type="dxa"/>
+              <w:bottom w:w="15" w:type="dxa"/>
+              <w:right w:w="15" w:type="dxa"/>
+            </w:tcMar>
+            <w:vAlign w:val="center"/>
+            <w:hideMark/>
+          </w:tcPr>
+          <w:p>
+            <w:pPr>
+              <w:bidi/>
+              <w:rPr>
+                <w:rFonts w:ascii="Times New Roman" w:hAnsi="Times New Roman" w:cs="Times New Roman"/>
+                <w:b/>
+                <w:bCs/>
+                <w:lang w:bidi="he-IL"/>
+              </w:rPr>
+            </w:pPr>
+            <w:r>
+              <w:rPr>
+                <w:rFonts w:ascii="Times New Roman" w:hAnsi="Times New Roman" w:cs="Times New Roman"/>
+                <w:b/>
+                <w:bCs/>
+                <w:lang w:bidi="he-IL"/>
+              </w:rPr>
+              <w:t>KNN</w:t>
+            </w:r>
+          </w:p>
+        </w:tc>
+        <w:tc>
+          <w:tcPr>
+            <w:tcW w:w="2581" w:type="dxa"/>
+            <w:tcMar>
+              <w:top w:w="15" w:type="dxa"/>
+              <w:left w:w="15" w:type="dxa"/>
+              <w:bottom w:w="15" w:type="dxa"/>
+              <w:right w:w="15" w:type="dxa"/>
+            </w:tcMar>
+            <w:vAlign w:val="center"/>
+            <w:hideMark/>
+          </w:tcPr>
+          <w:p>
+            <w:pPr>
+              <w:bidi/>
+              <w:rPr>
+                <w:rFonts w:ascii="Times New Roman" w:hAnsi="Times New Roman" w:cs="Times New Roman"/>
+                <w:b/>
+                <w:bCs/>
+                <w:lang w:bidi="he-IL"/>
+              </w:rPr>
+            </w:pPr>
+            <w:r>
+              <w:rPr>
+                <w:rFonts w:ascii="Times New Roman" w:hAnsi="Times New Roman" w:cs="Times New Roman"/>
+                <w:b/>
+                <w:bCs/>
+                <w:lang w:bidi="he-IL"/>
+              </w:rPr>
+              <w:t>Custom</w:t>
+            </w:r>
+          </w:p>
+        </w:tc>
+        <w:tc>
+          <w:tcPr>
+            <w:tcW w:w="2651" w:type="dxa"/>
+            <w:tcMar>
+              <w:top w:w="15" w:type="dxa"/>
+              <w:left w:w="15" w:type="dxa"/>
+              <w:bottom w:w="15" w:type="dxa"/>
+              <w:right w:w="15" w:type="dxa"/>
+            </w:tcMar>
+            <w:vAlign w:val="center"/>
+            <w:hideMark/>
+          </w:tcPr>
+          <w:p>
+            <w:pPr>
+              <w:bidi/>
+              <w:rPr>
+                <w:rFonts w:ascii="Times New Roman" w:hAnsi="Times New Roman" w:cs="Times New Roman"/>
+                <w:b/>
+                <w:bCs/>
+                <w:lang w:bidi="he-IL"/>
+              </w:rPr>
+            </w:pPr>
+            <w:r>
+              <w:rPr>
+                <w:rFonts w:ascii="Times New Roman" w:hAnsi="Times New Roman" w:cs="Times New Roman"/>
+                <w:b/>
+                <w:bCs/>
+                <w:lang w:bidi="he-IL"/>
+              </w:rPr>
+              <w:t>0.8172</w:t>
+            </w:r>
+          </w:p>
+        </w:tc>
+        <w:tc>
+          <w:tcPr>
+            <w:tcW w:w="1215" w:type="dxa"/>
+            <w:tcMar>
+              <w:top w:w="15" w:type="dxa"/>
+              <w:left w:w="15" w:type="dxa"/>
+              <w:bottom w:w="15" w:type="dxa"/>
+              <w:right w:w="15" w:type="dxa"/>
+            </w:tcMar>
+            <w:vAlign w:val="center"/>
+            <w:hideMark/>
+          </w:tcPr>
+          <w:p>
+            <w:pPr>
+              <w:bidi/>
+              <w:rPr>
+                <w:rFonts w:ascii="Times New Roman" w:hAnsi="Times New Roman" w:cs="Times New Roman"/>
+                <w:b/>
+                <w:bCs/>
+                <w:lang w:bidi="he-IL"/>
+              </w:rPr>
+            </w:pPr>
+            <w:r>
+              <w:rPr>
+                <w:rFonts w:ascii="Times New Roman" w:hAnsi="Times New Roman" w:cs="Times New Roman"/>
+                <w:b/>
+                <w:bCs/>
+                <w:lang w:bidi="he-IL"/>
+              </w:rPr>
+              <w:t>0.817</w:t>
+            </w:r>
+          </w:p>
+        </w:tc>
+      </w:tr>
+      <w:tr>
+        <w:trPr>
+          <w:trHeight w:val="838"/>
+          <w:tblCellSpacing w:w="15" w:type="dxa"/>
+        </w:trPr>
+        <w:tc>
+          <w:tcPr>
+            <w:tcW w:w="2119" w:type="dxa"/>
+            <w:tcMar>
+              <w:top w:w="15" w:type="dxa"/>
+              <w:left w:w="15" w:type="dxa"/>
+              <w:bottom w:w="15" w:type="dxa"/>
+              <w:right w:w="15" w:type="dxa"/>
+            </w:tcMar>
+            <w:vAlign w:val="center"/>
+            <w:hideMark/>
+          </w:tcPr>
+          <w:p>
+            <w:pPr>
+              <w:bidi/>
+              <w:rPr>
+                <w:rFonts w:ascii="Times New Roman" w:hAnsi="Times New Roman" w:cs="Times New Roman"/>
+                <w:b/>
+                <w:bCs/>
+                <w:lang w:bidi="he-IL"/>
+              </w:rPr>
+            </w:pPr>
+            <w:r>
+              <w:rPr>
+                <w:rFonts w:ascii="Times New Roman" w:hAnsi="Times New Roman" w:cs="Times New Roman"/>
+                <w:b/>
+                <w:bCs/>
+                <w:lang w:bidi="he-IL"/>
+              </w:rPr>
+              <w:t>Logistic Regression</w:t>
+            </w:r>
+          </w:p>
+        </w:tc>
+        <w:tc>
+          <w:tcPr>
+            <w:tcW w:w="2581" w:type="dxa"/>
+            <w:tcMar>
+              <w:top w:w="15" w:type="dxa"/>
+              <w:left w:w="15" w:type="dxa"/>
+              <w:bottom w:w="15" w:type="dxa"/>
+              <w:right w:w="15" w:type="dxa"/>
+            </w:tcMar>
+            <w:vAlign w:val="center"/>
+            <w:hideMark/>
+          </w:tcPr>
+          <w:p>
+            <w:pPr>
+              <w:bidi/>
+              <w:rPr>
+                <w:rFonts w:ascii="Times New Roman" w:hAnsi="Times New Roman" w:cs="Times New Roman"/>
+                <w:b/>
+                <w:bCs/>
+                <w:lang w:bidi="he-IL"/>
+              </w:rPr>
+            </w:pPr>
+            <w:r>
+              <w:rPr>
+                <w:rFonts w:ascii="Times New Roman" w:hAnsi="Times New Roman" w:cs="Times New Roman"/>
+                <w:b/>
+                <w:bCs/>
+                <w:lang w:bidi="he-IL"/>
+              </w:rPr>
+              <w:t>Custom</w:t>
+            </w:r>
+          </w:p>
+        </w:tc>
+        <w:tc>
+          <w:tcPr>
+            <w:tcW w:w="2651" w:type="dxa"/>
+            <w:tcMar>
+              <w:top w:w="15" w:type="dxa"/>
+              <w:left w:w="15" w:type="dxa"/>
+              <w:bottom w:w="15" w:type="dxa"/>
+              <w:right w:w="15" w:type="dxa"/>
+            </w:tcMar>
+            <w:vAlign w:val="center"/>
+            <w:hideMark/>
+          </w:tcPr>
+          <w:p>
+            <w:pPr>
+              <w:bidi/>
+              <w:rPr>
+                <w:rFonts w:ascii="Times New Roman" w:hAnsi="Times New Roman" w:cs="Times New Roman"/>
+                <w:b/>
+                <w:bCs/>
+                <w:lang w:bidi="he-IL"/>
+              </w:rPr>
+            </w:pPr>
+            <w:r>
+              <w:rPr>
+                <w:rFonts w:ascii="Times New Roman" w:hAnsi="Times New Roman" w:cs="Times New Roman"/>
+                <w:b/>
+                <w:bCs/>
+                <w:lang w:bidi="he-IL"/>
+              </w:rPr>
+              <w:t>0.8089</w:t>
+            </w:r>
+          </w:p>
+        </w:tc>
+        <w:tc>
+          <w:tcPr>
+            <w:tcW w:w="1215" w:type="dxa"/>
+            <w:tcMar>
+              <w:top w:w="15" w:type="dxa"/>
+              <w:left w:w="15" w:type="dxa"/>
+              <w:bottom w:w="15" w:type="dxa"/>
+              <w:right w:w="15" w:type="dxa"/>
+            </w:tcMar>
+            <w:vAlign w:val="center"/>
+            <w:hideMark/>
+          </w:tcPr>
+          <w:p>
+            <w:pPr>
+              <w:bidi/>
+              <w:rPr>
+                <w:rFonts w:ascii="Times New Roman" w:hAnsi="Times New Roman" w:cs="Times New Roman"/>
+                <w:b/>
+                <w:bCs/>
+                <w:lang w:bidi="he-IL"/>
+              </w:rPr>
+            </w:pPr>
+            <w:r>
+              <w:rPr>
+                <w:rFonts w:ascii="Times New Roman" w:hAnsi="Times New Roman" w:cs="Times New Roman"/>
+                <w:b/>
+                <w:bCs/>
+                <w:lang w:bidi="he-IL"/>
+              </w:rPr>
+              <w:t>0.809</w:t>
+            </w:r>
+          </w:p>
+        </w:tc>
+      </w:tr>
+      <w:tr>
+        <w:trPr>
+          <w:trHeight w:val="495"/>
+          <w:tblCellSpacing w:w="15" w:type="dxa"/>
+        </w:trPr>
+        <w:tc>
+          <w:tcPr>
+            <w:tcW w:w="2119" w:type="dxa"/>
+            <w:tcMar>
+              <w:top w:w="15" w:type="dxa"/>
+              <w:left w:w="15" w:type="dxa"/>
+              <w:bottom w:w="15" w:type="dxa"/>
+              <w:right w:w="15" w:type="dxa"/>
+            </w:tcMar>
+            <w:vAlign w:val="center"/>
+            <w:hideMark/>
+          </w:tcPr>
+          <w:p>
+            <w:pPr>
+              <w:bidi/>
+              <w:rPr>
+                <w:rFonts w:ascii="Times New Roman" w:hAnsi="Times New Roman" w:cs="Times New Roman"/>
+                <w:b/>
+                <w:bCs/>
+                <w:lang w:bidi="he-IL"/>
+              </w:rPr>
+            </w:pPr>
+            <w:r>
+              <w:rPr>
+                <w:rFonts w:ascii="Times New Roman" w:hAnsi="Times New Roman" w:cs="Times New Roman"/>
+                <w:b/>
+                <w:bCs/>
+                <w:lang w:bidi="he-IL"/>
+              </w:rPr>
+              <w:t>KNN</w:t>
+            </w:r>
+          </w:p>
+        </w:tc>
+        <w:tc>
+          <w:tcPr>
+            <w:tcW w:w="2581" w:type="dxa"/>
+            <w:tcMar>
+              <w:top w:w="15" w:type="dxa"/>
+              <w:left w:w="15" w:type="dxa"/>
+              <w:bottom w:w="15" w:type="dxa"/>
+              <w:right w:w="15" w:type="dxa"/>
+            </w:tcMar>
+            <w:vAlign w:val="center"/>
+            <w:hideMark/>
+          </w:tcPr>
+          <w:p>
+            <w:pPr>
+              <w:bidi/>
+              <w:rPr>
+                <w:rFonts w:ascii="Times New Roman" w:hAnsi="Times New Roman" w:cs="Times New Roman"/>
+                <w:b/>
+                <w:bCs/>
+                <w:lang w:bidi="he-IL"/>
+              </w:rPr>
+            </w:pPr>
+            <w:r>
+              <w:rPr>
+                <w:rFonts w:ascii="Times New Roman" w:hAnsi="Times New Roman" w:cs="Times New Roman"/>
+                <w:b/>
+                <w:bCs/>
+                <w:lang w:bidi="he-IL"/>
+              </w:rPr>
+              <w:t>BOW + Custom</w:t>
+            </w:r>
+          </w:p>
+        </w:tc>
+        <w:tc>
+          <w:tcPr>
+            <w:tcW w:w="2651" w:type="dxa"/>
+            <w:tcMar>
+              <w:top w:w="15" w:type="dxa"/>
+              <w:left w:w="15" w:type="dxa"/>
+              <w:bottom w:w="15" w:type="dxa"/>
+              <w:right w:w="15" w:type="dxa"/>
+            </w:tcMar>
+            <w:vAlign w:val="center"/>
+            <w:hideMark/>
+          </w:tcPr>
+          <w:p>
+            <w:pPr>
+              <w:bidi/>
+              <w:rPr>
+                <w:rFonts w:ascii="Times New Roman" w:hAnsi="Times New Roman" w:cs="Times New Roman"/>
+                <w:b/>
+                <w:bCs/>
+                <w:lang w:bidi="he-IL"/>
+              </w:rPr>
+            </w:pPr>
+            <w:r>
+              <w:rPr>
+                <w:rFonts w:ascii="Times New Roman" w:hAnsi="Times New Roman" w:cs="Times New Roman"/>
+                <w:b/>
+                <w:bCs/>
+                <w:lang w:bidi="he-IL"/>
+              </w:rPr>
+              <w:t>0.8320</w:t>
+            </w:r>
+          </w:p>
+        </w:tc>
+        <w:tc>
+          <w:tcPr>
+            <w:tcW w:w="1215" w:type="dxa"/>
+            <w:tcMar>
+              <w:top w:w="15" w:type="dxa"/>
+              <w:left w:w="15" w:type="dxa"/>
+              <w:bottom w:w="15" w:type="dxa"/>
+              <w:right w:w="15" w:type="dxa"/>
+            </w:tcMar>
+            <w:vAlign w:val="center"/>
+            <w:hideMark/>
+          </w:tcPr>
+          <w:p>
+            <w:pPr>
+              <w:bidi/>
+              <w:rPr>
+                <w:rFonts w:ascii="Times New Roman" w:hAnsi="Times New Roman" w:cs="Times New Roman"/>
+                <w:b/>
+                <w:bCs/>
+                <w:lang w:bidi="he-IL"/>
+              </w:rPr>
+            </w:pPr>
+            <w:r>
+              <w:rPr>
+                <w:rFonts w:ascii="Times New Roman" w:hAnsi="Times New Roman" w:cs="Times New Roman"/>
+                <w:b/>
+                <w:bCs/>
+                <w:lang w:bidi="he-IL"/>
+              </w:rPr>
+              <w:t>0.833</w:t>
+            </w:r>
+          </w:p>
+        </w:tc>
+      </w:tr>
+      <w:tr>
+        <w:trPr>
+          <w:trHeight w:val="838"/>
+          <w:tblCellSpacing w:w="15" w:type="dxa"/>
+        </w:trPr>
+        <w:tc>
+          <w:tcPr>
+            <w:tcW w:w="2119" w:type="dxa"/>
+            <w:tcMar>
+              <w:top w:w="15" w:type="dxa"/>
+              <w:left w:w="15" w:type="dxa"/>
+              <w:bottom w:w="15" w:type="dxa"/>
+              <w:right w:w="15" w:type="dxa"/>
+            </w:tcMar>
+            <w:vAlign w:val="center"/>
+            <w:hideMark/>
+          </w:tcPr>
+          <w:p>
+            <w:pPr>
+              <w:bidi/>
+              <w:rPr>
+                <w:rFonts w:ascii="Times New Roman" w:hAnsi="Times New Roman" w:cs="Times New Roman"/>
+                <w:b/>
+                <w:bCs/>
+                <w:lang w:bidi="he-IL"/>
+              </w:rPr>
+            </w:pPr>
+            <w:r>
+              <w:rPr>
+                <w:rFonts w:ascii="Times New Roman" w:hAnsi="Times New Roman" w:cs="Times New Roman"/>
+                <w:b/>
+                <w:bCs/>
+                <w:lang w:bidi="he-IL"/>
+              </w:rPr>
+              <w:t>Logistic Regression</w:t>
+            </w:r>
+          </w:p>
+        </w:tc>
+        <w:tc>
+          <w:tcPr>
+            <w:tcW w:w="2581" w:type="dxa"/>
+            <w:tcMar>
+              <w:top w:w="15" w:type="dxa"/>
+              <w:left w:w="15" w:type="dxa"/>
+              <w:bottom w:w="15" w:type="dxa"/>
+              <w:right w:w="15" w:type="dxa"/>
+            </w:tcMar>
+            <w:vAlign w:val="center"/>
+            <w:hideMark/>
+          </w:tcPr>
+          <w:p>
+            <w:pPr>
+              <w:bidi/>
+              <w:rPr>
+                <w:rFonts w:ascii="Times New Roman" w:hAnsi="Times New Roman" w:cs="Times New Roman"/>
+                <w:b/>
+                <w:bCs/>
+                <w:lang w:bidi="he-IL"/>
+              </w:rPr>
+            </w:pPr>
+            <w:r>
+              <w:rPr>
+                <w:rFonts w:ascii="Times New Roman" w:hAnsi="Times New Roman" w:cs="Times New Roman"/>
+                <w:b/>
+                <w:bCs/>
+                <w:lang w:bidi="he-IL"/>
+              </w:rPr>
+              <w:t>BOW + Custom</w:t>
+            </w:r>
+          </w:p>
+        </w:tc>
+        <w:tc>
+          <w:tcPr>
+            <w:tcW w:w="2651" w:type="dxa"/>
+            <w:tcMar>
+              <w:top w:w="15" w:type="dxa"/>
+              <w:left w:w="15" w:type="dxa"/>
+              <w:bottom w:w="15" w:type="dxa"/>
+              <w:right w:w="15" w:type="dxa"/>
+            </w:tcMar>
+            <w:vAlign w:val="center"/>
+            <w:hideMark/>
+          </w:tcPr>
+          <w:p>
+            <w:pPr>
+              <w:bidi/>
+              <w:rPr>
+                <w:rFonts w:ascii="Times New Roman" w:hAnsi="Times New Roman" w:cs="Times New Roman"/>
+                <w:b/>
+                <w:bCs/>
+                <w:lang w:bidi="he-IL"/>
+              </w:rPr>
+            </w:pPr>
+            <w:r>
+              <w:rPr>
+                <w:rFonts w:ascii="Times New Roman" w:hAnsi="Times New Roman" w:cs="Times New Roman"/>
+                <w:b/>
+                <w:bCs/>
+                <w:lang w:bidi="he-IL"/>
+              </w:rPr>
+              <w:t>0.8829</w:t>
+            </w:r>
+          </w:p>
+        </w:tc>
+        <w:tc>
+          <w:tcPr>
+            <w:tcW w:w="1215" w:type="dxa"/>
+            <w:tcMar>
+              <w:top w:w="15" w:type="dxa"/>
+              <w:left w:w="15" w:type="dxa"/>
+              <w:bottom w:w="15" w:type="dxa"/>
+              <w:right w:w="15" w:type="dxa"/>
+            </w:tcMar>
+            <w:vAlign w:val="center"/>
+            <w:hideMark/>
+          </w:tcPr>
+          <w:p>
+            <w:pPr>
+              <w:bidi/>
+              <w:rPr>
+                <w:rFonts w:ascii="Times New Roman" w:hAnsi="Times New Roman" w:cs="Times New Roman"/>
+                <w:b/>
+                <w:bCs/>
+                <w:lang w:bidi="he-IL"/>
+              </w:rPr>
+            </w:pPr>
+            <w:r>
+              <w:rPr>
+                <w:rFonts w:ascii="Times New Roman" w:hAnsi="Times New Roman" w:cs="Times New Roman"/>
+                <w:b/>
+                <w:bCs/>
+                <w:lang w:bidi="he-IL"/>
+              </w:rPr>
+              <w:t>0.883</w:t>
+            </w:r>
+          </w:p>
+        </w:tc>
+      </w:tr>
+      <w:tr>
+        <w:trPr>
+          <w:trHeight w:val="495"/>
+          <w:tblCellSpacing w:w="15" w:type="dxa"/>
+        </w:trPr>
+        <w:tc>
+          <w:tcPr>
+            <w:tcW w:w="2119" w:type="dxa"/>
+            <w:tcMar>
+              <w:top w:w="15" w:type="dxa"/>
+              <w:left w:w="15" w:type="dxa"/>
+              <w:bottom w:w="15" w:type="dxa"/>
+              <w:right w:w="15" w:type="dxa"/>
+            </w:tcMar>
+            <w:vAlign w:val="center"/>
+            <w:hideMark/>
+          </w:tcPr>
+          <w:p>
+            <w:pPr>
+              <w:bidi/>
+              <w:rPr>
+                <w:rFonts w:ascii="Times New Roman" w:hAnsi="Times New Roman" w:cs="Times New Roman"/>
+                <w:b/>
+                <w:bCs/>
+                <w:lang w:bidi="he-IL"/>
+              </w:rPr>
+            </w:pPr>
+            <w:r>
+              <w:rPr>
+                <w:rFonts w:ascii="Times New Roman" w:hAnsi="Times New Roman" w:cs="Times New Roman"/>
+                <w:b/>
+                <w:bCs/>
+                <w:lang w:bidi="he-IL"/>
+              </w:rPr>
+              <w:t>KNN</w:t>
+            </w:r>
+          </w:p>
+        </w:tc>
+        <w:tc>
+          <w:tcPr>
+            <w:tcW w:w="2581" w:type="dxa"/>
+            <w:tcMar>
+              <w:top w:w="15" w:type="dxa"/>
+              <w:left w:w="15" w:type="dxa"/>
+              <w:bottom w:w="15" w:type="dxa"/>
+              <w:right w:w="15" w:type="dxa"/>
+            </w:tcMar>
+            <w:vAlign w:val="center"/>
+            <w:hideMark/>
+          </w:tcPr>
+          <w:p>
+            <w:pPr>
+              <w:bidi/>
+              <w:rPr>
+                <w:rFonts w:ascii="Times New Roman" w:hAnsi="Times New Roman" w:cs="Times New Roman"/>
+                <w:b/>
+                <w:bCs/>
+                <w:lang w:bidi="he-IL"/>
+              </w:rPr>
+            </w:pPr>
+            <w:r>
+              <w:rPr>
+                <w:rFonts w:ascii="Times New Roman" w:hAnsi="Times New Roman" w:cs="Times New Roman"/>
+                <w:b/>
+                <w:bCs/>
+                <w:lang w:bidi="he-IL"/>
+              </w:rPr>
+              <w:t>TF-IDF + Custom</w:t>
+            </w:r>
+          </w:p>
+        </w:tc>
+        <w:tc>
+          <w:tcPr>
+            <w:tcW w:w="2651" w:type="dxa"/>
+            <w:tcMar>
+              <w:top w:w="15" w:type="dxa"/>
+              <w:left w:w="15" w:type="dxa"/>
+              <w:bottom w:w="15" w:type="dxa"/>
+              <w:right w:w="15" w:type="dxa"/>
+            </w:tcMar>
+            <w:vAlign w:val="center"/>
+            <w:hideMark/>
+          </w:tcPr>
+          <w:p>
+            <w:pPr>
+              <w:bidi/>
+              <w:rPr>
+                <w:rFonts w:ascii="Times New Roman" w:hAnsi="Times New Roman" w:cs="Times New Roman"/>
+                <w:b/>
+                <w:bCs/>
+                <w:lang w:bidi="he-IL"/>
+              </w:rPr>
+            </w:pPr>
+            <w:r>
+              <w:rPr>
+                <w:rFonts w:ascii="Times New Roman" w:hAnsi="Times New Roman" w:cs="Times New Roman"/>
+                <w:b/>
+                <w:bCs/>
+                <w:lang w:bidi="he-IL"/>
+              </w:rPr>
+              <w:t>0.8301</w:t>
+            </w:r>
+          </w:p>
+        </w:tc>
+        <w:tc>
+          <w:tcPr>
+            <w:tcW w:w="1215" w:type="dxa"/>
+            <w:tcMar>
+              <w:top w:w="15" w:type="dxa"/>
+              <w:left w:w="15" w:type="dxa"/>
+              <w:bottom w:w="15" w:type="dxa"/>
+              <w:right w:w="15" w:type="dxa"/>
+            </w:tcMar>
+            <w:vAlign w:val="center"/>
+            <w:hideMark/>
+          </w:tcPr>
+          <w:p>
+            <w:pPr>
+              <w:bidi/>
+              <w:rPr>
+                <w:rFonts w:ascii="Times New Roman" w:hAnsi="Times New Roman" w:cs="Times New Roman"/>
+                <w:b/>
+                <w:bCs/>
+                <w:lang w:bidi="he-IL"/>
+              </w:rPr>
+            </w:pPr>
+            <w:r>
+              <w:rPr>
+                <w:rFonts w:ascii="Times New Roman" w:hAnsi="Times New Roman" w:cs="Times New Roman"/>
+                <w:b/>
+                <w:bCs/>
+                <w:lang w:bidi="he-IL"/>
+              </w:rPr>
+              <w:t>0.830</w:t>
+            </w:r>
+          </w:p>
+        </w:tc>
+      </w:tr>
+      <w:tr>
+        <w:trPr>
+          <w:trHeight w:val="825"/>
+          <w:tblCellSpacing w:w="15" w:type="dxa"/>
+        </w:trPr>
+        <w:tc>
+          <w:tcPr>
+            <w:tcW w:w="2119" w:type="dxa"/>
+            <w:tcMar>
+              <w:top w:w="15" w:type="dxa"/>
+              <w:left w:w="15" w:type="dxa"/>
+              <w:bottom w:w="15" w:type="dxa"/>
+              <w:right w:w="15" w:type="dxa"/>
+            </w:tcMar>
+            <w:vAlign w:val="center"/>
+            <w:hideMark/>
+          </w:tcPr>
+          <w:p>
+            <w:pPr>
+              <w:bidi/>
+              <w:rPr>
+                <w:rFonts w:ascii="Times New Roman" w:hAnsi="Times New Roman" w:cs="Times New Roman"/>
+                <w:b/>
+                <w:bCs/>
+                <w:lang w:bidi="he-IL"/>
+              </w:rPr>
+            </w:pPr>
+            <w:r>
+              <w:rPr>
+                <w:rFonts w:ascii="Times New Roman" w:hAnsi="Times New Roman" w:cs="Times New Roman"/>
+                <w:b/>
+                <w:bCs/>
+                <w:lang w:bidi="he-IL"/>
+              </w:rPr>
+              <w:t>Logistic Regression</w:t>
+            </w:r>
+          </w:p>
+        </w:tc>
+        <w:tc>
+          <w:tcPr>
+            <w:tcW w:w="2581" w:type="dxa"/>
+            <w:tcMar>
+              <w:top w:w="15" w:type="dxa"/>
+              <w:left w:w="15" w:type="dxa"/>
+              <w:bottom w:w="15" w:type="dxa"/>
+              <w:right w:w="15" w:type="dxa"/>
+            </w:tcMar>
+            <w:vAlign w:val="center"/>
+            <w:hideMark/>
+          </w:tcPr>
+          <w:p>
+            <w:pPr>
+              <w:bidi/>
+              <w:rPr>
+                <w:rFonts w:ascii="Times New Roman" w:hAnsi="Times New Roman" w:cs="Times New Roman"/>
+                <w:b/>
+                <w:bCs/>
+                <w:lang w:bidi="he-IL"/>
+              </w:rPr>
+            </w:pPr>
+            <w:r>
+              <w:rPr>
+                <w:rFonts w:ascii="Times New Roman" w:hAnsi="Times New Roman" w:cs="Times New Roman"/>
+                <w:b/>
+                <w:bCs/>
+                <w:lang w:bidi="he-IL"/>
+              </w:rPr>
+              <w:t>TF-IDF + Custom</w:t>
+            </w:r>
+          </w:p>
+        </w:tc>
+        <w:tc>
+          <w:tcPr>
+            <w:tcW w:w="2651" w:type="dxa"/>
+            <w:tcMar>
+              <w:top w:w="15" w:type="dxa"/>
+              <w:left w:w="15" w:type="dxa"/>
+              <w:bottom w:w="15" w:type="dxa"/>
+              <w:right w:w="15" w:type="dxa"/>
+            </w:tcMar>
+            <w:vAlign w:val="center"/>
+            <w:hideMark/>
+          </w:tcPr>
+          <w:p>
+            <w:pPr>
+              <w:bidi/>
+              <w:rPr>
+                <w:rFonts w:ascii="Times New Roman" w:hAnsi="Times New Roman" w:cs="Times New Roman"/>
+                <w:b/>
+                <w:bCs/>
+                <w:lang w:bidi="he-IL"/>
+              </w:rPr>
+            </w:pPr>
+            <w:r>
+              <w:rPr>
+                <w:rFonts w:ascii="Times New Roman" w:hAnsi="Times New Roman" w:cs="Times New Roman"/>
+                <w:b/>
+                <w:bCs/>
+                <w:lang w:bidi="he-IL"/>
+              </w:rPr>
+              <w:t>0.8854</w:t>
+            </w:r>
+          </w:p>
+        </w:tc>
+        <w:tc>
+          <w:tcPr>
+            <w:tcW w:w="1215" w:type="dxa"/>
+            <w:tcMar>
+              <w:top w:w="15" w:type="dxa"/>
+              <w:left w:w="15" w:type="dxa"/>
+              <w:bottom w:w="15" w:type="dxa"/>
+              <w:right w:w="15" w:type="dxa"/>
+            </w:tcMar>
+            <w:vAlign w:val="center"/>
+            <w:hideMark/>
+          </w:tcPr>
+          <w:p>
+            <w:pPr>
+              <w:bidi/>
+              <w:rPr>
+                <w:rFonts w:ascii="Times New Roman" w:hAnsi="Times New Roman" w:cs="Times New Roman"/>
+                <w:b/>
+                <w:bCs/>
+                <w:lang w:bidi="he-IL"/>
+              </w:rPr>
+            </w:pPr>
+            <w:r>
+              <w:rPr>
+                <w:rFonts w:ascii="Times New Roman" w:hAnsi="Times New Roman" w:cs="Times New Roman"/>
+                <w:b/>
+                <w:bCs/>
+                <w:lang w:bidi="he-IL"/>
+              </w:rPr>
+              <w:t>0.885</w:t>
+            </w:r>
+          </w:p>
+        </w:tc>
+      </w:tr>
+    </w:tbl>
+    <w:p>
+      <w:pPr>
+        <w:bidi/>
+        <w:rPr>
+          <w:rFonts w:ascii="Times New Roman" w:hAnsi="Times New Roman" w:cs="Times New Roman"/>
+          <w:b/>
+          <w:bCs/>
+          <w:lang w:bidi="he-IL"/>
+        </w:rPr>
+      </w:pPr>
+    </w:p>
+    <w:p>
+      <w:pPr>
+        <w:bidi/>
+        <w:rPr>
+          <w:rFonts w:ascii="Times New Roman" w:hAnsi="Times New Roman" w:cs="Times New Roman"/>
+          <w:b/>
+          <w:bCs/>
+          <w:lang w:bidi="he-IL"/>
+        </w:rPr>
+      </w:pPr>
+      <w:r>
+        <w:rPr>
+          <w:rFonts w:ascii="Times New Roman" w:hAnsi="Times New Roman" w:cs="Times New Roman"/>
+          <w:b/>
+          <w:bCs/>
+          <w:rtl/>
+          <w:lang w:bidi="he-IL"/>
+        </w:rPr>
+        <w:t xml:space="preserve">במשימה של </w:t>
+      </w:r>
+      <w:proofErr w:type="spellStart"/>
+      <w:r>
+        <w:rPr>
+          <w:rFonts w:ascii="Times New Roman" w:hAnsi="Times New Roman" w:cs="Times New Roman"/>
+          <w:b/>
+          <w:bCs/>
+          <w:rtl/>
+          <w:lang w:bidi="he-IL"/>
+        </w:rPr>
+        <w:t>של</w:t>
+      </w:r>
+      <w:proofErr w:type="spellEnd"/>
+      <w:r>
+        <w:rPr>
+          <w:rFonts w:ascii="Times New Roman" w:hAnsi="Times New Roman" w:cs="Times New Roman"/>
+          <w:b/>
+          <w:bCs/>
+          <w:rtl/>
+          <w:lang w:bidi="he-IL"/>
+        </w:rPr>
+        <w:t xml:space="preserve"> המחלקה הבינארית המודל הטוב ביותר היה </w:t>
+      </w:r>
+      <w:r>
+        <w:rPr>
+          <w:rFonts w:ascii="Times New Roman" w:hAnsi="Times New Roman" w:cs="Times New Roman"/>
+          <w:b/>
+          <w:bCs/>
+          <w:lang w:bidi="he-IL"/>
+        </w:rPr>
+        <w:t>TF-IDF + Custom + Logistic Regression.</w:t>
+      </w:r>
+    </w:p>
+    <w:p>
+      <w:pPr>
+        <w:bidi/>
+        <w:rPr>
+          <w:rFonts w:ascii="Times New Roman" w:hAnsi="Times New Roman" w:cs="Times New Roman"/>
+          <w:b/>
+          <w:bCs/>
+          <w:lang w:bidi="he-IL"/>
+        </w:rPr>
+      </w:pPr>
+    </w:p>
+    <w:p>
+      <w:pPr>
+        <w:bidi/>
+        <w:rPr>
+          <w:rFonts w:ascii="Times New Roman" w:hAnsi="Times New Roman" w:cs="Times New Roman"/>
+          <w:b/>
+          <w:bCs/>
+          <w:lang w:bidi="he-IL"/>
+        </w:rPr>
+      </w:pPr>
+    </w:p>
+    <w:p>
+      <w:pPr>
+        <w:bidi/>
+        <w:rPr>
+          <w:rFonts w:ascii="Times New Roman" w:hAnsi="Times New Roman" w:cs="Times New Roman"/>
+          <w:b/>
+          <w:bCs/>
+          <w:lang w:bidi="he-IL"/>
+        </w:rPr>
+      </w:pPr>
+    </w:p>
+    <w:p>
+      <w:pPr>
+        <w:bidi/>
+        <w:rPr>
+          <w:rFonts w:ascii="Times New Roman" w:hAnsi="Times New Roman" w:cs="Times New Roman"/>
+          <w:b/>
+          <w:bCs/>
+          <w:lang w:bidi="he-IL"/>
+        </w:rPr>
+      </w:pPr>
+    </w:p>
+    <w:p>
+      <w:pPr>
+        <w:bidi/>
+        <w:rPr>
+          <w:rFonts w:ascii="Times New Roman" w:hAnsi="Times New Roman" w:cs="Times New Roman"/>
+          <w:b/>
+          <w:bCs/>
+          <w:lang w:bidi="he-IL"/>
+        </w:rPr>
+      </w:pPr>
+    </w:p>
+    <w:p>
+      <w:pPr>
+        <w:bidi/>
+        <w:jc w:val="center"/>
+        <w:rPr>
+          <w:rFonts w:ascii="Times New Roman" w:hAnsi="Times New Roman" w:cs="Times New Roman"/>
+          <w:b/>
+          <w:bCs/>
+          <w:lang w:bidi="he-IL"/>
+        </w:rPr>
+      </w:pPr>
+    </w:p>
+    <w:p>
+      <w:pPr>
+        <w:bidi/>
+        <w:jc w:val="center"/>
+        <w:rPr>
+          <w:rFonts w:ascii="Times New Roman" w:hAnsi="Times New Roman" w:cs="Times New Roman"/>
+          <w:b/>
+          <w:bCs/>
+          <w:lang w:bidi="he-IL"/>
+        </w:rPr>
+      </w:pPr>
+    </w:p>
+    <w:p>
+      <w:pPr>
+        <w:bidi/>
+        <w:jc w:val="center"/>
+        <w:rPr>
+          <w:rFonts w:ascii="Times New Roman" w:hAnsi="Times New Roman" w:cs="Times New Roman"/>
+          <w:b/>
+          <w:bCs/>
+          <w:lang w:bidi="he-IL"/>
+        </w:rPr>
+      </w:pPr>
+    </w:p>
+    <w:p>
+      <w:pPr>
+        <w:bidi/>
+        <w:jc w:val="center"/>
+        <w:rPr>
+          <w:rFonts w:ascii="Times New Roman" w:hAnsi="Times New Roman" w:cs="Times New Roman"/>
+          <w:b/>
+          <w:bCs/>
+          <w:lang w:bidi="he-IL"/>
+        </w:rPr>
+      </w:pPr>
+    </w:p>
+    <w:p>
+      <w:pPr>
+        <w:bidi/>
+        <w:jc w:val="center"/>
+        <w:rPr>
+          <w:rFonts w:ascii="Times New Roman" w:hAnsi="Times New Roman" w:cs="Times New Roman"/>
+          <w:b/>
+          <w:bCs/>
+          <w:lang w:bidi="he-IL"/>
+        </w:rPr>
+      </w:pPr>
+    </w:p>
+    <w:p>
+      <w:pPr>
+        <w:bidi/>
+        <w:jc w:val="center"/>
+        <w:rPr>
+          <w:rFonts w:ascii="Times New Roman" w:hAnsi="Times New Roman" w:cs="Times New Roman"/>
+          <w:b/>
+          <w:bCs/>
+          <w:lang w:bidi="he-IL"/>
+        </w:rPr>
+      </w:pPr>
+      <w:r>
+        <w:rPr>
+          <w:rFonts w:ascii="Times New Roman" w:hAnsi="Times New Roman" w:cs="Times New Roman"/>
+          <w:b/>
+          <w:bCs/>
+          <w:lang w:bidi="he-IL"/>
+        </w:rPr>
+        <w:t>Binary Class</w:t>
+      </w:r>
+    </w:p>
+    <w:p>
+      <w:pPr>
+        <w:bidi/>
+        <w:jc w:val="center"/>
+        <w:rPr>
+          <w:rFonts w:ascii="Times New Roman" w:hAnsi="Times New Roman" w:cs="Times New Roman"/>
+          <w:b/>
+          <w:bCs/>
+          <w:lang w:bidi="he-IL"/>
+        </w:rPr>
+      </w:pPr>
+      <w:r>
+        <w:rPr>
+          <w:rFonts w:ascii="Times New Roman" w:hAnsi="Times New Roman" w:cs="Times New Roman"/>
+          <w:b/>
+          <w:bCs/>
+          <w:lang w:bidi="he-IL"/>
+        </w:rPr>
+        <w:t>TF-IDF + Custom + Logistic Regression Table</w:t>
+      </w:r>
+    </w:p>
+    <w:p>
+      <w:pPr>
+        <w:bidi/>
+        <w:rPr>
+          <w:rFonts w:ascii="Times New Roman" w:hAnsi="Times New Roman" w:cs="Times New Roman"/>
+          <w:b/>
+          <w:bCs/>
+          <w:lang w:bidi="he-IL"/>
+        </w:rPr>
+      </w:pPr>
+      <w:r>
+        <w:rPr>
+          <w:rFonts w:ascii="Times New Roman" w:hAnsi="Times New Roman" w:cs="Times New Roman"/>
+          <w:b/>
+          <w:bCs/>
+          <w:noProof/>
+          <w:lang w:bidi="he-IL"/>
+        </w:rPr>
+        <w:drawing>
+          <wp:inline distT="0" distB="0" distL="0" distR="0" wp14:anchorId="574BCBF0" wp14:editId="59F654A3">
+            <wp:extent cx="5227320" cy="1935480"/>
+            <wp:effectExtent l="0" t="0" r="0" b="7620"/>
+            <wp:docPr id="1306608502" name="Picture 8"/>
+            <wp:cNvGraphicFramePr>
+              <a:graphicFrameLocks xmlns:a="http://schemas.openxmlformats.org/drawingml/2006/main" noChangeAspect="1"/>
+            </wp:cNvGraphicFramePr>
+            <a:graphic xmlns:a="http://schemas.openxmlformats.org/drawingml/2006/main">
+              <a:graphicData uri="http://schemas.openxmlformats.org/drawingml/2006/picture">
+                <pic:pic xmlns:pic="http://schemas.openxmlformats.org/drawingml/2006/picture">
+                  <pic:nvPicPr>
+                    <pic:cNvPr id="0" name="Picture 11"/>
+                    <pic:cNvPicPr>
+                      <a:picLocks noChangeAspect="1" noChangeArrowheads="1"/>
+                    </pic:cNvPicPr>
+                  </pic:nvPicPr>
+                  <pic:blipFill>
+                    <a:blip r:embed="rId23">
+                      <a:extLst>
+                        <a:ext uri="{28A0092B-C50C-407E-A947-70E740481C1C}">
+                          <a14:useLocalDpi xmlns:a14="http://schemas.microsoft.com/office/drawing/2010/main" val="0"/>
+                        </a:ext>
+                      </a:extLst>
+                    </a:blip>
+                    <a:srcRect/>
+                    <a:stretch>
+                      <a:fillRect/>
+                    </a:stretch>
+                  </pic:blipFill>
+                  <pic:spPr bwMode="auto">
+                    <a:xfrm>
+                      <a:off x="0" y="0"/>
+                      <a:ext cx="5227320" cy="1935480"/>
+                    </a:xfrm>
+                    <a:prstGeom prst="rect">
+                      <a:avLst/>
+                    </a:prstGeom>
+                    <a:noFill/>
+                    <a:ln>
+                      <a:noFill/>
+                    </a:ln>
+                  </pic:spPr>
+                </pic:pic>
+              </a:graphicData>
+            </a:graphic>
+          </wp:inline>
+        </w:drawing>
+      </w:r>
+    </w:p>
+    <w:p>
+      <w:pPr>
+        <w:bidi/>
+        <w:rPr>
+          <w:rFonts w:ascii="Times New Roman" w:hAnsi="Times New Roman" w:cs="Times New Roman"/>
+          <w:b/>
+          <w:bCs/>
+          <w:lang w:bidi="he-IL"/>
+        </w:rPr>
+      </w:pPr>
+      <w:r>
+        <w:rPr>
+          <w:rFonts w:ascii="Times New Roman" w:hAnsi="Times New Roman" w:cs="Times New Roman"/>
+          <w:b/>
+          <w:bCs/>
+          <w:rtl/>
+          <w:lang w:bidi="he-IL"/>
+        </w:rPr>
+        <w:t xml:space="preserve">המודל פחות או יותר מצליח לסווג את המשפטים של </w:t>
+      </w:r>
+      <w:r>
+        <w:rPr>
+          <w:rFonts w:ascii="Times New Roman" w:hAnsi="Times New Roman" w:cs="Times New Roman"/>
+          <w:b/>
+          <w:bCs/>
+          <w:lang w:bidi="he-IL"/>
+        </w:rPr>
+        <w:t>first and second</w:t>
+      </w:r>
+      <w:r>
+        <w:rPr>
+          <w:rFonts w:ascii="Times New Roman" w:hAnsi="Times New Roman" w:cs="Times New Roman"/>
+          <w:b/>
+          <w:bCs/>
+          <w:rtl/>
+          <w:lang w:bidi="he-IL"/>
+        </w:rPr>
+        <w:t xml:space="preserve"> באופן שווה אך קצת מוטה יותר לכוון </w:t>
+      </w:r>
+      <w:r>
+        <w:rPr>
+          <w:rFonts w:ascii="Times New Roman" w:hAnsi="Times New Roman" w:cs="Times New Roman"/>
+          <w:b/>
+          <w:bCs/>
+          <w:lang w:bidi="he-IL"/>
+        </w:rPr>
+        <w:t xml:space="preserve">first </w:t>
+      </w:r>
+    </w:p>
+    <w:p>
+      <w:pPr>
+        <w:bidi/>
+        <w:rPr>
+          <w:rFonts w:ascii="Times New Roman" w:hAnsi="Times New Roman" w:cs="Times New Roman"/>
+          <w:b/>
+          <w:bCs/>
+          <w:lang w:bidi="he-IL"/>
+        </w:rPr>
+      </w:pPr>
+    </w:p>
+    <w:p>
+      <w:pPr>
+        <w:bidi/>
+        <w:rPr>
+          <w:rFonts w:ascii="Times New Roman" w:hAnsi="Times New Roman" w:cs="Times New Roman"/>
+          <w:b/>
+          <w:bCs/>
+          <w:lang w:bidi="he-IL"/>
+        </w:rPr>
+      </w:pPr>
+    </w:p>
+    <w:p>
+      <w:pPr>
+        <w:bidi/>
+        <w:rPr>
+          <w:rFonts w:ascii="Times New Roman" w:hAnsi="Times New Roman" w:cs="Times New Roman"/>
+          <w:b/>
+          <w:bCs/>
+          <w:lang w:bidi="he-IL"/>
+        </w:rPr>
+      </w:pPr>
+    </w:p>
+    <w:p>
+      <w:pPr>
+        <w:bidi/>
+        <w:rPr>
+          <w:rFonts w:ascii="Times New Roman" w:hAnsi="Times New Roman" w:cs="Times New Roman"/>
+          <w:b/>
+          <w:bCs/>
+          <w:lang w:bidi="he-IL"/>
+        </w:rPr>
+      </w:pPr>
+    </w:p>
+    <w:p>
+      <w:pPr>
+        <w:bidi/>
+        <w:rPr>
+          <w:rFonts w:ascii="Times New Roman" w:hAnsi="Times New Roman" w:cs="Times New Roman"/>
+          <w:b/>
+          <w:bCs/>
+          <w:lang w:bidi="he-IL"/>
+        </w:rPr>
+      </w:pPr>
+    </w:p>
+    <w:p>
+      <w:pPr>
+        <w:bidi/>
+        <w:rPr>
+          <w:rFonts w:ascii="Times New Roman" w:hAnsi="Times New Roman" w:cs="Times New Roman"/>
+          <w:b/>
+          <w:bCs/>
+          <w:lang w:bidi="he-IL"/>
+        </w:rPr>
+      </w:pPr>
+    </w:p>
+    <w:p>
+      <w:pPr>
+        <w:bidi/>
+        <w:rPr>
+          <w:rFonts w:ascii="Times New Roman" w:hAnsi="Times New Roman" w:cs="Times New Roman"/>
+          <w:b/>
+          <w:bCs/>
+          <w:lang w:bidi="he-IL"/>
+        </w:rPr>
+      </w:pPr>
+    </w:p>
+    <w:p>
+      <w:pPr>
+        <w:bidi/>
+        <w:rPr>
+          <w:rFonts w:ascii="Times New Roman" w:hAnsi="Times New Roman" w:cs="Times New Roman"/>
+          <w:b/>
+          <w:bCs/>
+          <w:lang w:bidi="he-IL"/>
+        </w:rPr>
+      </w:pPr>
+    </w:p>
+    <w:p>
+      <w:pPr>
+        <w:bidi/>
+        <w:rPr>
+          <w:rFonts w:ascii="Times New Roman" w:hAnsi="Times New Roman" w:cs="Times New Roman"/>
+          <w:b/>
+          <w:bCs/>
+          <w:lang w:bidi="he-IL"/>
+        </w:rPr>
+      </w:pPr>
+    </w:p>
+    <w:p>
+      <w:pPr>
+        <w:bidi/>
+        <w:rPr>
+          <w:rFonts w:ascii="Times New Roman" w:hAnsi="Times New Roman" w:cs="Times New Roman"/>
+          <w:b/>
+          <w:bCs/>
+          <w:lang w:bidi="he-IL"/>
+        </w:rPr>
+      </w:pPr>
+    </w:p>
+    <w:p>
+      <w:pPr>
+        <w:bidi/>
+        <w:rPr>
+          <w:rFonts w:ascii="Times New Roman" w:hAnsi="Times New Roman" w:cs="Times New Roman"/>
+          <w:b/>
+          <w:bCs/>
+          <w:lang w:bidi="he-IL"/>
+        </w:rPr>
+      </w:pPr>
+    </w:p>
+    <w:p>
+      <w:pPr>
+        <w:bidi/>
+        <w:rPr>
+          <w:rFonts w:ascii="Times New Roman" w:hAnsi="Times New Roman" w:cs="Times New Roman"/>
+          <w:b/>
+          <w:bCs/>
+          <w:lang w:bidi="he-IL"/>
+        </w:rPr>
+      </w:pPr>
+    </w:p>
+    <w:p>
+      <w:pPr>
+        <w:bidi/>
+        <w:rPr>
+          <w:rFonts w:ascii="Times New Roman" w:hAnsi="Times New Roman" w:cs="Times New Roman"/>
+          <w:b/>
+          <w:bCs/>
+          <w:lang w:bidi="he-IL"/>
+        </w:rPr>
+      </w:pPr>
+    </w:p>
+    <w:p>
+      <w:pPr>
+        <w:bidi/>
+        <w:rPr>
+          <w:rFonts w:ascii="Times New Roman" w:hAnsi="Times New Roman" w:cs="Times New Roman"/>
+          <w:b/>
+          <w:bCs/>
+          <w:lang w:bidi="he-IL"/>
+        </w:rPr>
+      </w:pPr>
+    </w:p>
+    <w:p>
+      <w:pPr>
+        <w:bidi/>
+        <w:rPr>
+          <w:rFonts w:ascii="Times New Roman" w:hAnsi="Times New Roman" w:cs="Times New Roman"/>
+          <w:b/>
+          <w:bCs/>
+          <w:lang w:bidi="he-IL"/>
+        </w:rPr>
+      </w:pPr>
+    </w:p>
+    <w:p>
+      <w:pPr>
+        <w:bidi/>
+        <w:jc w:val="center"/>
+        <w:rPr>
+          <w:rFonts w:ascii="Times New Roman" w:hAnsi="Times New Roman" w:cs="Times New Roman"/>
+          <w:b/>
+          <w:bCs/>
+          <w:rtl/>
+          <w:lang w:bidi="he-IL"/>
+        </w:rPr>
+      </w:pPr>
+      <w:r>
+        <w:rPr>
+          <w:rFonts w:ascii="Times New Roman" w:hAnsi="Times New Roman" w:cs="Times New Roman"/>
+          <w:b/>
+          <w:bCs/>
+          <w:lang w:bidi="he-IL"/>
+        </w:rPr>
+        <w:t>Multi-Class Classification – Model Comparison (Macro F1)</w:t>
+      </w:r>
+    </w:p>
+    <w:tbl>
+      <w:tblPr>
+        <w:tblW w:w="8898" w:type="dxa"/>
+        <w:tblCellSpacing w:w="15" w:type="dxa"/>
+        <w:tblLook w:val="04A0" w:firstRow="1" w:lastRow="0" w:firstColumn="1" w:lastColumn="0" w:noHBand="0" w:noVBand="1"/>
+      </w:tblPr>
+      <w:tblGrid>
+        <w:gridCol w:w="2502"/>
+        <w:gridCol w:w="2735"/>
+        <w:gridCol w:w="2391"/>
+        <w:gridCol w:w="1270"/>
+      </w:tblGrid>
+      <w:tr>
+        <w:trPr>
+          <w:trHeight w:val="515"/>
+          <w:tblHeader/>
+          <w:tblCellSpacing w:w="15" w:type="dxa"/>
+        </w:trPr>
+        <w:tc>
+          <w:tcPr>
+            <w:tcW w:w="0" w:type="auto"/>
+            <w:tcMar>
+              <w:top w:w="15" w:type="dxa"/>
+              <w:left w:w="15" w:type="dxa"/>
+              <w:bottom w:w="15" w:type="dxa"/>
+              <w:right w:w="15" w:type="dxa"/>
+            </w:tcMar>
+            <w:vAlign w:val="center"/>
+            <w:hideMark/>
+          </w:tcPr>
+          <w:p>
+            <w:pPr>
+              <w:bidi/>
+              <w:rPr>
+                <w:rFonts w:ascii="Times New Roman" w:hAnsi="Times New Roman" w:cs="Times New Roman"/>
+                <w:b/>
+                <w:bCs/>
+                <w:lang w:bidi="he-IL"/>
+              </w:rPr>
+            </w:pPr>
+            <w:r>
+              <w:rPr>
+                <w:rFonts w:ascii="Times New Roman" w:hAnsi="Times New Roman" w:cs="Times New Roman"/>
+                <w:b/>
+                <w:bCs/>
+                <w:lang w:bidi="he-IL"/>
+              </w:rPr>
+              <w:t>Model</w:t>
+            </w:r>
+          </w:p>
+        </w:tc>
+        <w:tc>
+          <w:tcPr>
+            <w:tcW w:w="2705" w:type="dxa"/>
+            <w:tcMar>
+              <w:top w:w="15" w:type="dxa"/>
+              <w:left w:w="15" w:type="dxa"/>
+              <w:bottom w:w="15" w:type="dxa"/>
+              <w:right w:w="15" w:type="dxa"/>
+            </w:tcMar>
+            <w:vAlign w:val="center"/>
+            <w:hideMark/>
+          </w:tcPr>
+          <w:p>
+            <w:pPr>
+              <w:bidi/>
+              <w:rPr>
+                <w:rFonts w:ascii="Times New Roman" w:hAnsi="Times New Roman" w:cs="Times New Roman"/>
+                <w:b/>
+                <w:bCs/>
+                <w:lang w:bidi="he-IL"/>
+              </w:rPr>
+            </w:pPr>
+            <w:r>
+              <w:rPr>
+                <w:rFonts w:ascii="Times New Roman" w:hAnsi="Times New Roman" w:cs="Times New Roman"/>
+                <w:b/>
+                <w:bCs/>
+                <w:lang w:bidi="he-IL"/>
+              </w:rPr>
+              <w:t>Feature Vector</w:t>
+            </w:r>
+          </w:p>
+        </w:tc>
+        <w:tc>
+          <w:tcPr>
+            <w:tcW w:w="2361" w:type="dxa"/>
+            <w:tcMar>
+              <w:top w:w="15" w:type="dxa"/>
+              <w:left w:w="15" w:type="dxa"/>
+              <w:bottom w:w="15" w:type="dxa"/>
+              <w:right w:w="15" w:type="dxa"/>
+            </w:tcMar>
+            <w:vAlign w:val="center"/>
+            <w:hideMark/>
+          </w:tcPr>
+          <w:p>
+            <w:pPr>
+              <w:bidi/>
+              <w:rPr>
+                <w:rFonts w:ascii="Times New Roman" w:hAnsi="Times New Roman" w:cs="Times New Roman"/>
+                <w:b/>
+                <w:bCs/>
+                <w:lang w:bidi="he-IL"/>
+              </w:rPr>
+            </w:pPr>
+            <w:r>
+              <w:rPr>
+                <w:rFonts w:ascii="Times New Roman" w:hAnsi="Times New Roman" w:cs="Times New Roman"/>
+                <w:b/>
+                <w:bCs/>
+                <w:lang w:bidi="he-IL"/>
+              </w:rPr>
+              <w:t>F1 (Macro)</w:t>
+            </w:r>
+          </w:p>
+        </w:tc>
+        <w:tc>
+          <w:tcPr>
+            <w:tcW w:w="1225" w:type="dxa"/>
+            <w:tcMar>
+              <w:top w:w="15" w:type="dxa"/>
+              <w:left w:w="15" w:type="dxa"/>
+              <w:bottom w:w="15" w:type="dxa"/>
+              <w:right w:w="15" w:type="dxa"/>
+            </w:tcMar>
+            <w:vAlign w:val="center"/>
+            <w:hideMark/>
+          </w:tcPr>
+          <w:p>
+            <w:pPr>
+              <w:bidi/>
+              <w:rPr>
+                <w:rFonts w:ascii="Times New Roman" w:hAnsi="Times New Roman" w:cs="Times New Roman"/>
+                <w:b/>
+                <w:bCs/>
+                <w:lang w:bidi="he-IL"/>
+              </w:rPr>
+            </w:pPr>
+            <w:r>
+              <w:rPr>
+                <w:rFonts w:ascii="Times New Roman" w:hAnsi="Times New Roman" w:cs="Times New Roman"/>
+                <w:b/>
+                <w:bCs/>
+                <w:lang w:bidi="he-IL"/>
+              </w:rPr>
+              <w:t>Accuracy</w:t>
+            </w:r>
+          </w:p>
+        </w:tc>
+      </w:tr>
+      <w:tr>
+        <w:trPr>
+          <w:trHeight w:val="452"/>
+          <w:tblCellSpacing w:w="15" w:type="dxa"/>
+        </w:trPr>
+        <w:tc>
+          <w:tcPr>
+            <w:tcW w:w="0" w:type="auto"/>
+            <w:tcMar>
+              <w:top w:w="15" w:type="dxa"/>
+              <w:left w:w="15" w:type="dxa"/>
+              <w:bottom w:w="15" w:type="dxa"/>
+              <w:right w:w="15" w:type="dxa"/>
+            </w:tcMar>
+            <w:vAlign w:val="center"/>
+            <w:hideMark/>
+          </w:tcPr>
+          <w:p>
+            <w:pPr>
+              <w:bidi/>
+              <w:rPr>
+                <w:rFonts w:ascii="Times New Roman" w:hAnsi="Times New Roman" w:cs="Times New Roman"/>
+                <w:b/>
+                <w:bCs/>
+                <w:lang w:bidi="he-IL"/>
+              </w:rPr>
+            </w:pPr>
+            <w:r>
+              <w:rPr>
+                <w:rFonts w:ascii="Times New Roman" w:hAnsi="Times New Roman" w:cs="Times New Roman"/>
+                <w:b/>
+                <w:bCs/>
+                <w:lang w:bidi="he-IL"/>
+              </w:rPr>
+              <w:t>KNN</w:t>
+            </w:r>
+          </w:p>
+        </w:tc>
+        <w:tc>
+          <w:tcPr>
+            <w:tcW w:w="2705" w:type="dxa"/>
+            <w:tcMar>
+              <w:top w:w="15" w:type="dxa"/>
+              <w:left w:w="15" w:type="dxa"/>
+              <w:bottom w:w="15" w:type="dxa"/>
+              <w:right w:w="15" w:type="dxa"/>
+            </w:tcMar>
+            <w:vAlign w:val="center"/>
+            <w:hideMark/>
+          </w:tcPr>
+          <w:p>
+            <w:pPr>
+              <w:bidi/>
+              <w:rPr>
+                <w:rFonts w:ascii="Times New Roman" w:hAnsi="Times New Roman" w:cs="Times New Roman"/>
+                <w:b/>
+                <w:bCs/>
+                <w:lang w:bidi="he-IL"/>
+              </w:rPr>
+            </w:pPr>
+            <w:r>
+              <w:rPr>
+                <w:rFonts w:ascii="Times New Roman" w:hAnsi="Times New Roman" w:cs="Times New Roman"/>
+                <w:b/>
+                <w:bCs/>
+                <w:lang w:bidi="he-IL"/>
+              </w:rPr>
+              <w:t>BOW</w:t>
+            </w:r>
+          </w:p>
+        </w:tc>
+        <w:tc>
+          <w:tcPr>
+            <w:tcW w:w="2361" w:type="dxa"/>
+            <w:tcMar>
+              <w:top w:w="15" w:type="dxa"/>
+              <w:left w:w="15" w:type="dxa"/>
+              <w:bottom w:w="15" w:type="dxa"/>
+              <w:right w:w="15" w:type="dxa"/>
+            </w:tcMar>
+            <w:vAlign w:val="center"/>
+            <w:hideMark/>
+          </w:tcPr>
+          <w:p>
+            <w:pPr>
+              <w:bidi/>
+              <w:rPr>
+                <w:rFonts w:ascii="Times New Roman" w:hAnsi="Times New Roman" w:cs="Times New Roman"/>
+                <w:b/>
+                <w:bCs/>
+                <w:lang w:bidi="he-IL"/>
+              </w:rPr>
+            </w:pPr>
+            <w:r>
+              <w:rPr>
+                <w:rFonts w:ascii="Times New Roman" w:hAnsi="Times New Roman" w:cs="Times New Roman"/>
+                <w:b/>
+                <w:bCs/>
+                <w:lang w:bidi="he-IL"/>
+              </w:rPr>
+              <w:t>0.6219</w:t>
+            </w:r>
+          </w:p>
+        </w:tc>
+        <w:tc>
+          <w:tcPr>
+            <w:tcW w:w="1225" w:type="dxa"/>
+            <w:tcMar>
+              <w:top w:w="15" w:type="dxa"/>
+              <w:left w:w="15" w:type="dxa"/>
+              <w:bottom w:w="15" w:type="dxa"/>
+              <w:right w:w="15" w:type="dxa"/>
+            </w:tcMar>
+            <w:vAlign w:val="center"/>
+            <w:hideMark/>
+          </w:tcPr>
+          <w:p>
+            <w:pPr>
+              <w:bidi/>
+              <w:rPr>
+                <w:rFonts w:ascii="Times New Roman" w:hAnsi="Times New Roman" w:cs="Times New Roman"/>
+                <w:b/>
+                <w:bCs/>
+                <w:lang w:bidi="he-IL"/>
+              </w:rPr>
+            </w:pPr>
+            <w:r>
+              <w:rPr>
+                <w:rFonts w:ascii="Times New Roman" w:hAnsi="Times New Roman" w:cs="Times New Roman"/>
+                <w:b/>
+                <w:bCs/>
+                <w:lang w:bidi="he-IL"/>
+              </w:rPr>
+              <w:t>0.617</w:t>
+            </w:r>
+          </w:p>
+        </w:tc>
+      </w:tr>
+      <w:tr>
+        <w:trPr>
+          <w:trHeight w:val="515"/>
+          <w:tblCellSpacing w:w="15" w:type="dxa"/>
+        </w:trPr>
+        <w:tc>
+          <w:tcPr>
+            <w:tcW w:w="0" w:type="auto"/>
+            <w:tcMar>
+              <w:top w:w="15" w:type="dxa"/>
+              <w:left w:w="15" w:type="dxa"/>
+              <w:bottom w:w="15" w:type="dxa"/>
+              <w:right w:w="15" w:type="dxa"/>
+            </w:tcMar>
+            <w:vAlign w:val="center"/>
+            <w:hideMark/>
+          </w:tcPr>
+          <w:p>
+            <w:pPr>
+              <w:bidi/>
+              <w:rPr>
+                <w:rFonts w:ascii="Times New Roman" w:hAnsi="Times New Roman" w:cs="Times New Roman"/>
+                <w:b/>
+                <w:bCs/>
+                <w:lang w:bidi="he-IL"/>
+              </w:rPr>
+            </w:pPr>
+            <w:r>
+              <w:rPr>
+                <w:rFonts w:ascii="Times New Roman" w:hAnsi="Times New Roman" w:cs="Times New Roman"/>
+                <w:b/>
+                <w:bCs/>
+                <w:lang w:bidi="he-IL"/>
+              </w:rPr>
+              <w:t>Logistic Regression</w:t>
+            </w:r>
+          </w:p>
+        </w:tc>
+        <w:tc>
+          <w:tcPr>
+            <w:tcW w:w="2705" w:type="dxa"/>
+            <w:tcMar>
+              <w:top w:w="15" w:type="dxa"/>
+              <w:left w:w="15" w:type="dxa"/>
+              <w:bottom w:w="15" w:type="dxa"/>
+              <w:right w:w="15" w:type="dxa"/>
+            </w:tcMar>
+            <w:vAlign w:val="center"/>
+            <w:hideMark/>
+          </w:tcPr>
+          <w:p>
+            <w:pPr>
+              <w:bidi/>
+              <w:rPr>
+                <w:rFonts w:ascii="Times New Roman" w:hAnsi="Times New Roman" w:cs="Times New Roman"/>
+                <w:b/>
+                <w:bCs/>
+                <w:lang w:bidi="he-IL"/>
+              </w:rPr>
+            </w:pPr>
+            <w:r>
+              <w:rPr>
+                <w:rFonts w:ascii="Times New Roman" w:hAnsi="Times New Roman" w:cs="Times New Roman"/>
+                <w:b/>
+                <w:bCs/>
+                <w:lang w:bidi="he-IL"/>
+              </w:rPr>
+              <w:t>BOW</w:t>
+            </w:r>
+          </w:p>
+        </w:tc>
+        <w:tc>
+          <w:tcPr>
+            <w:tcW w:w="2361" w:type="dxa"/>
+            <w:tcMar>
+              <w:top w:w="15" w:type="dxa"/>
+              <w:left w:w="15" w:type="dxa"/>
+              <w:bottom w:w="15" w:type="dxa"/>
+              <w:right w:w="15" w:type="dxa"/>
+            </w:tcMar>
+            <w:vAlign w:val="center"/>
+            <w:hideMark/>
+          </w:tcPr>
+          <w:p>
+            <w:pPr>
+              <w:bidi/>
+              <w:rPr>
+                <w:rFonts w:ascii="Times New Roman" w:hAnsi="Times New Roman" w:cs="Times New Roman"/>
+                <w:b/>
+                <w:bCs/>
+                <w:lang w:bidi="he-IL"/>
+              </w:rPr>
+            </w:pPr>
+            <w:r>
+              <w:rPr>
+                <w:rFonts w:ascii="Times New Roman" w:hAnsi="Times New Roman" w:cs="Times New Roman"/>
+                <w:b/>
+                <w:bCs/>
+                <w:lang w:bidi="he-IL"/>
+              </w:rPr>
+              <w:t>0.7109</w:t>
+            </w:r>
+          </w:p>
+        </w:tc>
+        <w:tc>
+          <w:tcPr>
+            <w:tcW w:w="1225" w:type="dxa"/>
+            <w:tcMar>
+              <w:top w:w="15" w:type="dxa"/>
+              <w:left w:w="15" w:type="dxa"/>
+              <w:bottom w:w="15" w:type="dxa"/>
+              <w:right w:w="15" w:type="dxa"/>
+            </w:tcMar>
+            <w:vAlign w:val="center"/>
+            <w:hideMark/>
+          </w:tcPr>
+          <w:p>
+            <w:pPr>
+              <w:bidi/>
+              <w:rPr>
+                <w:rFonts w:ascii="Times New Roman" w:hAnsi="Times New Roman" w:cs="Times New Roman"/>
+                <w:b/>
+                <w:bCs/>
+                <w:lang w:bidi="he-IL"/>
+              </w:rPr>
+            </w:pPr>
+            <w:r>
+              <w:rPr>
+                <w:rFonts w:ascii="Times New Roman" w:hAnsi="Times New Roman" w:cs="Times New Roman"/>
+                <w:b/>
+                <w:bCs/>
+                <w:lang w:bidi="he-IL"/>
+              </w:rPr>
+              <w:t>0.708</w:t>
+            </w:r>
+          </w:p>
+        </w:tc>
+      </w:tr>
+      <w:tr>
+        <w:trPr>
+          <w:trHeight w:val="515"/>
+          <w:tblCellSpacing w:w="15" w:type="dxa"/>
+        </w:trPr>
+        <w:tc>
+          <w:tcPr>
+            <w:tcW w:w="0" w:type="auto"/>
+            <w:tcMar>
+              <w:top w:w="15" w:type="dxa"/>
+              <w:left w:w="15" w:type="dxa"/>
+              <w:bottom w:w="15" w:type="dxa"/>
+              <w:right w:w="15" w:type="dxa"/>
+            </w:tcMar>
+            <w:vAlign w:val="center"/>
+            <w:hideMark/>
+          </w:tcPr>
+          <w:p>
+            <w:pPr>
+              <w:bidi/>
+              <w:rPr>
+                <w:rFonts w:ascii="Times New Roman" w:hAnsi="Times New Roman" w:cs="Times New Roman"/>
+                <w:b/>
+                <w:bCs/>
+                <w:lang w:bidi="he-IL"/>
+              </w:rPr>
+            </w:pPr>
+            <w:r>
+              <w:rPr>
+                <w:rFonts w:ascii="Times New Roman" w:hAnsi="Times New Roman" w:cs="Times New Roman"/>
+                <w:b/>
+                <w:bCs/>
+                <w:lang w:bidi="he-IL"/>
+              </w:rPr>
+              <w:t>KNN</w:t>
+            </w:r>
+          </w:p>
+        </w:tc>
+        <w:tc>
+          <w:tcPr>
+            <w:tcW w:w="2705" w:type="dxa"/>
+            <w:tcMar>
+              <w:top w:w="15" w:type="dxa"/>
+              <w:left w:w="15" w:type="dxa"/>
+              <w:bottom w:w="15" w:type="dxa"/>
+              <w:right w:w="15" w:type="dxa"/>
+            </w:tcMar>
+            <w:vAlign w:val="center"/>
+            <w:hideMark/>
+          </w:tcPr>
+          <w:p>
+            <w:pPr>
+              <w:bidi/>
+              <w:rPr>
+                <w:rFonts w:ascii="Times New Roman" w:hAnsi="Times New Roman" w:cs="Times New Roman"/>
+                <w:b/>
+                <w:bCs/>
+                <w:lang w:bidi="he-IL"/>
+              </w:rPr>
+            </w:pPr>
+            <w:r>
+              <w:rPr>
+                <w:rFonts w:ascii="Times New Roman" w:hAnsi="Times New Roman" w:cs="Times New Roman"/>
+                <w:b/>
+                <w:bCs/>
+                <w:lang w:bidi="he-IL"/>
+              </w:rPr>
+              <w:t>TF-IDF</w:t>
+            </w:r>
+          </w:p>
+        </w:tc>
+        <w:tc>
+          <w:tcPr>
+            <w:tcW w:w="2361" w:type="dxa"/>
+            <w:tcMar>
+              <w:top w:w="15" w:type="dxa"/>
+              <w:left w:w="15" w:type="dxa"/>
+              <w:bottom w:w="15" w:type="dxa"/>
+              <w:right w:w="15" w:type="dxa"/>
+            </w:tcMar>
+            <w:vAlign w:val="center"/>
+            <w:hideMark/>
+          </w:tcPr>
+          <w:p>
+            <w:pPr>
+              <w:bidi/>
+              <w:rPr>
+                <w:rFonts w:ascii="Times New Roman" w:hAnsi="Times New Roman" w:cs="Times New Roman"/>
+                <w:b/>
+                <w:bCs/>
+                <w:lang w:bidi="he-IL"/>
+              </w:rPr>
+            </w:pPr>
+            <w:r>
+              <w:rPr>
+                <w:rFonts w:ascii="Times New Roman" w:hAnsi="Times New Roman" w:cs="Times New Roman"/>
+                <w:b/>
+                <w:bCs/>
+                <w:lang w:bidi="he-IL"/>
+              </w:rPr>
+              <w:t>0.6258</w:t>
+            </w:r>
+          </w:p>
+        </w:tc>
+        <w:tc>
+          <w:tcPr>
+            <w:tcW w:w="1225" w:type="dxa"/>
+            <w:tcMar>
+              <w:top w:w="15" w:type="dxa"/>
+              <w:left w:w="15" w:type="dxa"/>
+              <w:bottom w:w="15" w:type="dxa"/>
+              <w:right w:w="15" w:type="dxa"/>
+            </w:tcMar>
+            <w:vAlign w:val="center"/>
+            <w:hideMark/>
+          </w:tcPr>
+          <w:p>
+            <w:pPr>
+              <w:bidi/>
+              <w:rPr>
+                <w:rFonts w:ascii="Times New Roman" w:hAnsi="Times New Roman" w:cs="Times New Roman"/>
+                <w:b/>
+                <w:bCs/>
+                <w:lang w:bidi="he-IL"/>
+              </w:rPr>
+            </w:pPr>
+            <w:r>
+              <w:rPr>
+                <w:rFonts w:ascii="Times New Roman" w:hAnsi="Times New Roman" w:cs="Times New Roman"/>
+                <w:b/>
+                <w:bCs/>
+                <w:lang w:bidi="he-IL"/>
+              </w:rPr>
+              <w:t>0.619</w:t>
+            </w:r>
+          </w:p>
+        </w:tc>
+      </w:tr>
+      <w:tr>
+        <w:trPr>
+          <w:trHeight w:val="515"/>
+          <w:tblCellSpacing w:w="15" w:type="dxa"/>
+        </w:trPr>
+        <w:tc>
+          <w:tcPr>
+            <w:tcW w:w="0" w:type="auto"/>
+            <w:tcMar>
+              <w:top w:w="15" w:type="dxa"/>
+              <w:left w:w="15" w:type="dxa"/>
+              <w:bottom w:w="15" w:type="dxa"/>
+              <w:right w:w="15" w:type="dxa"/>
+            </w:tcMar>
+            <w:vAlign w:val="center"/>
+            <w:hideMark/>
+          </w:tcPr>
+          <w:p>
+            <w:pPr>
+              <w:bidi/>
+              <w:rPr>
+                <w:rFonts w:ascii="Times New Roman" w:hAnsi="Times New Roman" w:cs="Times New Roman"/>
+                <w:b/>
+                <w:bCs/>
+                <w:lang w:bidi="he-IL"/>
+              </w:rPr>
+            </w:pPr>
+            <w:r>
+              <w:rPr>
+                <w:rFonts w:ascii="Times New Roman" w:hAnsi="Times New Roman" w:cs="Times New Roman"/>
+                <w:b/>
+                <w:bCs/>
+                <w:lang w:bidi="he-IL"/>
+              </w:rPr>
+              <w:t>Logistic Regression</w:t>
+            </w:r>
+          </w:p>
+        </w:tc>
+        <w:tc>
+          <w:tcPr>
+            <w:tcW w:w="2705" w:type="dxa"/>
+            <w:tcMar>
+              <w:top w:w="15" w:type="dxa"/>
+              <w:left w:w="15" w:type="dxa"/>
+              <w:bottom w:w="15" w:type="dxa"/>
+              <w:right w:w="15" w:type="dxa"/>
+            </w:tcMar>
+            <w:vAlign w:val="center"/>
+            <w:hideMark/>
+          </w:tcPr>
+          <w:p>
+            <w:pPr>
+              <w:bidi/>
+              <w:rPr>
+                <w:rFonts w:ascii="Times New Roman" w:hAnsi="Times New Roman" w:cs="Times New Roman"/>
+                <w:b/>
+                <w:bCs/>
+                <w:lang w:bidi="he-IL"/>
+              </w:rPr>
+            </w:pPr>
+            <w:r>
+              <w:rPr>
+                <w:rFonts w:ascii="Times New Roman" w:hAnsi="Times New Roman" w:cs="Times New Roman"/>
+                <w:b/>
+                <w:bCs/>
+                <w:lang w:bidi="he-IL"/>
+              </w:rPr>
+              <w:t>TF-IDF</w:t>
+            </w:r>
+          </w:p>
+        </w:tc>
+        <w:tc>
+          <w:tcPr>
+            <w:tcW w:w="2361" w:type="dxa"/>
+            <w:tcMar>
+              <w:top w:w="15" w:type="dxa"/>
+              <w:left w:w="15" w:type="dxa"/>
+              <w:bottom w:w="15" w:type="dxa"/>
+              <w:right w:w="15" w:type="dxa"/>
+            </w:tcMar>
+            <w:vAlign w:val="center"/>
+            <w:hideMark/>
+          </w:tcPr>
+          <w:p>
+            <w:pPr>
+              <w:bidi/>
+              <w:rPr>
+                <w:rFonts w:ascii="Times New Roman" w:hAnsi="Times New Roman" w:cs="Times New Roman"/>
+                <w:b/>
+                <w:bCs/>
+                <w:lang w:bidi="he-IL"/>
+              </w:rPr>
+            </w:pPr>
+            <w:r>
+              <w:rPr>
+                <w:rFonts w:ascii="Times New Roman" w:hAnsi="Times New Roman" w:cs="Times New Roman"/>
+                <w:b/>
+                <w:bCs/>
+                <w:lang w:bidi="he-IL"/>
+              </w:rPr>
+              <w:t>0.7126</w:t>
+            </w:r>
+          </w:p>
+        </w:tc>
+        <w:tc>
+          <w:tcPr>
+            <w:tcW w:w="1225" w:type="dxa"/>
+            <w:tcMar>
+              <w:top w:w="15" w:type="dxa"/>
+              <w:left w:w="15" w:type="dxa"/>
+              <w:bottom w:w="15" w:type="dxa"/>
+              <w:right w:w="15" w:type="dxa"/>
+            </w:tcMar>
+            <w:vAlign w:val="center"/>
+            <w:hideMark/>
+          </w:tcPr>
+          <w:p>
+            <w:pPr>
+              <w:bidi/>
+              <w:rPr>
+                <w:rFonts w:ascii="Times New Roman" w:hAnsi="Times New Roman" w:cs="Times New Roman"/>
+                <w:b/>
+                <w:bCs/>
+                <w:lang w:bidi="he-IL"/>
+              </w:rPr>
+            </w:pPr>
+            <w:r>
+              <w:rPr>
+                <w:rFonts w:ascii="Times New Roman" w:hAnsi="Times New Roman" w:cs="Times New Roman"/>
+                <w:b/>
+                <w:bCs/>
+                <w:lang w:bidi="he-IL"/>
+              </w:rPr>
+              <w:t>0.710</w:t>
+            </w:r>
+          </w:p>
+        </w:tc>
+      </w:tr>
+      <w:tr>
+        <w:trPr>
+          <w:trHeight w:val="515"/>
+          <w:tblCellSpacing w:w="15" w:type="dxa"/>
+        </w:trPr>
+        <w:tc>
+          <w:tcPr>
+            <w:tcW w:w="0" w:type="auto"/>
+            <w:tcMar>
+              <w:top w:w="15" w:type="dxa"/>
+              <w:left w:w="15" w:type="dxa"/>
+              <w:bottom w:w="15" w:type="dxa"/>
+              <w:right w:w="15" w:type="dxa"/>
+            </w:tcMar>
+            <w:vAlign w:val="center"/>
+            <w:hideMark/>
+          </w:tcPr>
+          <w:p>
+            <w:pPr>
+              <w:bidi/>
+              <w:rPr>
+                <w:rFonts w:ascii="Times New Roman" w:hAnsi="Times New Roman" w:cs="Times New Roman"/>
+                <w:b/>
+                <w:bCs/>
+                <w:lang w:bidi="he-IL"/>
+              </w:rPr>
+            </w:pPr>
+            <w:r>
+              <w:rPr>
+                <w:rFonts w:ascii="Times New Roman" w:hAnsi="Times New Roman" w:cs="Times New Roman"/>
+                <w:b/>
+                <w:bCs/>
+                <w:lang w:bidi="he-IL"/>
+              </w:rPr>
+              <w:t>KNN</w:t>
+            </w:r>
+          </w:p>
+        </w:tc>
+        <w:tc>
+          <w:tcPr>
+            <w:tcW w:w="2705" w:type="dxa"/>
+            <w:tcMar>
+              <w:top w:w="15" w:type="dxa"/>
+              <w:left w:w="15" w:type="dxa"/>
+              <w:bottom w:w="15" w:type="dxa"/>
+              <w:right w:w="15" w:type="dxa"/>
+            </w:tcMar>
+            <w:vAlign w:val="center"/>
+            <w:hideMark/>
+          </w:tcPr>
+          <w:p>
+            <w:pPr>
+              <w:bidi/>
+              <w:rPr>
+                <w:rFonts w:ascii="Times New Roman" w:hAnsi="Times New Roman" w:cs="Times New Roman"/>
+                <w:b/>
+                <w:bCs/>
+                <w:lang w:bidi="he-IL"/>
+              </w:rPr>
+            </w:pPr>
+            <w:r>
+              <w:rPr>
+                <w:rFonts w:ascii="Times New Roman" w:hAnsi="Times New Roman" w:cs="Times New Roman"/>
+                <w:b/>
+                <w:bCs/>
+                <w:lang w:bidi="he-IL"/>
+              </w:rPr>
+              <w:t>Custom</w:t>
+            </w:r>
+          </w:p>
+        </w:tc>
+        <w:tc>
+          <w:tcPr>
+            <w:tcW w:w="2361" w:type="dxa"/>
+            <w:tcMar>
+              <w:top w:w="15" w:type="dxa"/>
+              <w:left w:w="15" w:type="dxa"/>
+              <w:bottom w:w="15" w:type="dxa"/>
+              <w:right w:w="15" w:type="dxa"/>
+            </w:tcMar>
+            <w:vAlign w:val="center"/>
+            <w:hideMark/>
+          </w:tcPr>
+          <w:p>
+            <w:pPr>
+              <w:bidi/>
+              <w:rPr>
+                <w:rFonts w:ascii="Times New Roman" w:hAnsi="Times New Roman" w:cs="Times New Roman"/>
+                <w:b/>
+                <w:bCs/>
+                <w:lang w:bidi="he-IL"/>
+              </w:rPr>
+            </w:pPr>
+            <w:r>
+              <w:rPr>
+                <w:rFonts w:ascii="Times New Roman" w:hAnsi="Times New Roman" w:cs="Times New Roman"/>
+                <w:b/>
+                <w:bCs/>
+                <w:lang w:bidi="he-IL"/>
+              </w:rPr>
+              <w:t>0.6751</w:t>
+            </w:r>
+          </w:p>
+        </w:tc>
+        <w:tc>
+          <w:tcPr>
+            <w:tcW w:w="1225" w:type="dxa"/>
+            <w:tcMar>
+              <w:top w:w="15" w:type="dxa"/>
+              <w:left w:w="15" w:type="dxa"/>
+              <w:bottom w:w="15" w:type="dxa"/>
+              <w:right w:w="15" w:type="dxa"/>
+            </w:tcMar>
+            <w:vAlign w:val="center"/>
+            <w:hideMark/>
+          </w:tcPr>
+          <w:p>
+            <w:pPr>
+              <w:bidi/>
+              <w:rPr>
+                <w:rFonts w:ascii="Times New Roman" w:hAnsi="Times New Roman" w:cs="Times New Roman"/>
+                <w:b/>
+                <w:bCs/>
+                <w:lang w:bidi="he-IL"/>
+              </w:rPr>
+            </w:pPr>
+            <w:r>
+              <w:rPr>
+                <w:rFonts w:ascii="Times New Roman" w:hAnsi="Times New Roman" w:cs="Times New Roman"/>
+                <w:b/>
+                <w:bCs/>
+                <w:lang w:bidi="he-IL"/>
+              </w:rPr>
+              <w:t>0.675</w:t>
+            </w:r>
+          </w:p>
+        </w:tc>
+      </w:tr>
+      <w:tr>
+        <w:trPr>
+          <w:trHeight w:val="515"/>
+          <w:tblCellSpacing w:w="15" w:type="dxa"/>
+        </w:trPr>
+        <w:tc>
+          <w:tcPr>
+            <w:tcW w:w="0" w:type="auto"/>
+            <w:tcMar>
+              <w:top w:w="15" w:type="dxa"/>
+              <w:left w:w="15" w:type="dxa"/>
+              <w:bottom w:w="15" w:type="dxa"/>
+              <w:right w:w="15" w:type="dxa"/>
+            </w:tcMar>
+            <w:vAlign w:val="center"/>
+            <w:hideMark/>
+          </w:tcPr>
+          <w:p>
+            <w:pPr>
+              <w:bidi/>
+              <w:rPr>
+                <w:rFonts w:ascii="Times New Roman" w:hAnsi="Times New Roman" w:cs="Times New Roman"/>
+                <w:b/>
+                <w:bCs/>
+                <w:lang w:bidi="he-IL"/>
+              </w:rPr>
+            </w:pPr>
+            <w:r>
+              <w:rPr>
+                <w:rFonts w:ascii="Times New Roman" w:hAnsi="Times New Roman" w:cs="Times New Roman"/>
+                <w:b/>
+                <w:bCs/>
+                <w:lang w:bidi="he-IL"/>
+              </w:rPr>
+              <w:t>Logistic Regression</w:t>
+            </w:r>
+          </w:p>
+        </w:tc>
+        <w:tc>
+          <w:tcPr>
+            <w:tcW w:w="2705" w:type="dxa"/>
+            <w:tcMar>
+              <w:top w:w="15" w:type="dxa"/>
+              <w:left w:w="15" w:type="dxa"/>
+              <w:bottom w:w="15" w:type="dxa"/>
+              <w:right w:w="15" w:type="dxa"/>
+            </w:tcMar>
+            <w:vAlign w:val="center"/>
+            <w:hideMark/>
+          </w:tcPr>
+          <w:p>
+            <w:pPr>
+              <w:bidi/>
+              <w:rPr>
+                <w:rFonts w:ascii="Times New Roman" w:hAnsi="Times New Roman" w:cs="Times New Roman"/>
+                <w:b/>
+                <w:bCs/>
+                <w:lang w:bidi="he-IL"/>
+              </w:rPr>
+            </w:pPr>
+            <w:r>
+              <w:rPr>
+                <w:rFonts w:ascii="Times New Roman" w:hAnsi="Times New Roman" w:cs="Times New Roman"/>
+                <w:b/>
+                <w:bCs/>
+                <w:lang w:bidi="he-IL"/>
+              </w:rPr>
+              <w:t>Custom</w:t>
+            </w:r>
+          </w:p>
+        </w:tc>
+        <w:tc>
+          <w:tcPr>
+            <w:tcW w:w="2361" w:type="dxa"/>
+            <w:tcMar>
+              <w:top w:w="15" w:type="dxa"/>
+              <w:left w:w="15" w:type="dxa"/>
+              <w:bottom w:w="15" w:type="dxa"/>
+              <w:right w:w="15" w:type="dxa"/>
+            </w:tcMar>
+            <w:vAlign w:val="center"/>
+            <w:hideMark/>
+          </w:tcPr>
+          <w:p>
+            <w:pPr>
+              <w:bidi/>
+              <w:rPr>
+                <w:rFonts w:ascii="Times New Roman" w:hAnsi="Times New Roman" w:cs="Times New Roman"/>
+                <w:b/>
+                <w:bCs/>
+                <w:lang w:bidi="he-IL"/>
+              </w:rPr>
+            </w:pPr>
+            <w:r>
+              <w:rPr>
+                <w:rFonts w:ascii="Times New Roman" w:hAnsi="Times New Roman" w:cs="Times New Roman"/>
+                <w:b/>
+                <w:bCs/>
+                <w:lang w:bidi="he-IL"/>
+              </w:rPr>
+              <w:t>0.6757</w:t>
+            </w:r>
+          </w:p>
+        </w:tc>
+        <w:tc>
+          <w:tcPr>
+            <w:tcW w:w="1225" w:type="dxa"/>
+            <w:tcMar>
+              <w:top w:w="15" w:type="dxa"/>
+              <w:left w:w="15" w:type="dxa"/>
+              <w:bottom w:w="15" w:type="dxa"/>
+              <w:right w:w="15" w:type="dxa"/>
+            </w:tcMar>
+            <w:vAlign w:val="center"/>
+            <w:hideMark/>
+          </w:tcPr>
+          <w:p>
+            <w:pPr>
+              <w:bidi/>
+              <w:rPr>
+                <w:rFonts w:ascii="Times New Roman" w:hAnsi="Times New Roman" w:cs="Times New Roman"/>
+                <w:b/>
+                <w:bCs/>
+                <w:lang w:bidi="he-IL"/>
+              </w:rPr>
+            </w:pPr>
+            <w:r>
+              <w:rPr>
+                <w:rFonts w:ascii="Times New Roman" w:hAnsi="Times New Roman" w:cs="Times New Roman"/>
+                <w:b/>
+                <w:bCs/>
+                <w:lang w:bidi="he-IL"/>
+              </w:rPr>
+              <w:t>0.675</w:t>
+            </w:r>
+          </w:p>
+        </w:tc>
+      </w:tr>
+      <w:tr>
+        <w:trPr>
+          <w:trHeight w:val="515"/>
+          <w:tblCellSpacing w:w="15" w:type="dxa"/>
+        </w:trPr>
+        <w:tc>
+          <w:tcPr>
+            <w:tcW w:w="0" w:type="auto"/>
+            <w:tcMar>
+              <w:top w:w="15" w:type="dxa"/>
+              <w:left w:w="15" w:type="dxa"/>
+              <w:bottom w:w="15" w:type="dxa"/>
+              <w:right w:w="15" w:type="dxa"/>
+            </w:tcMar>
+            <w:vAlign w:val="center"/>
+            <w:hideMark/>
+          </w:tcPr>
+          <w:p>
+            <w:pPr>
+              <w:bidi/>
+              <w:rPr>
+                <w:rFonts w:ascii="Times New Roman" w:hAnsi="Times New Roman" w:cs="Times New Roman"/>
+                <w:b/>
+                <w:bCs/>
+                <w:lang w:bidi="he-IL"/>
+              </w:rPr>
+            </w:pPr>
+            <w:r>
+              <w:rPr>
+                <w:rFonts w:ascii="Times New Roman" w:hAnsi="Times New Roman" w:cs="Times New Roman"/>
+                <w:b/>
+                <w:bCs/>
+                <w:lang w:bidi="he-IL"/>
+              </w:rPr>
+              <w:t>KNN</w:t>
+            </w:r>
+          </w:p>
+        </w:tc>
+        <w:tc>
+          <w:tcPr>
+            <w:tcW w:w="2705" w:type="dxa"/>
+            <w:tcMar>
+              <w:top w:w="15" w:type="dxa"/>
+              <w:left w:w="15" w:type="dxa"/>
+              <w:bottom w:w="15" w:type="dxa"/>
+              <w:right w:w="15" w:type="dxa"/>
+            </w:tcMar>
+            <w:vAlign w:val="center"/>
+            <w:hideMark/>
+          </w:tcPr>
+          <w:p>
+            <w:pPr>
+              <w:bidi/>
+              <w:rPr>
+                <w:rFonts w:ascii="Times New Roman" w:hAnsi="Times New Roman" w:cs="Times New Roman"/>
+                <w:b/>
+                <w:bCs/>
+                <w:lang w:bidi="he-IL"/>
+              </w:rPr>
+            </w:pPr>
+            <w:r>
+              <w:rPr>
+                <w:rFonts w:ascii="Times New Roman" w:hAnsi="Times New Roman" w:cs="Times New Roman"/>
+                <w:b/>
+                <w:bCs/>
+                <w:lang w:bidi="he-IL"/>
+              </w:rPr>
+              <w:t>BOW + Custom</w:t>
+            </w:r>
+          </w:p>
+        </w:tc>
+        <w:tc>
+          <w:tcPr>
+            <w:tcW w:w="2361" w:type="dxa"/>
+            <w:tcMar>
+              <w:top w:w="15" w:type="dxa"/>
+              <w:left w:w="15" w:type="dxa"/>
+              <w:bottom w:w="15" w:type="dxa"/>
+              <w:right w:w="15" w:type="dxa"/>
+            </w:tcMar>
+            <w:vAlign w:val="center"/>
+            <w:hideMark/>
+          </w:tcPr>
+          <w:p>
+            <w:pPr>
+              <w:bidi/>
+              <w:rPr>
+                <w:rFonts w:ascii="Times New Roman" w:hAnsi="Times New Roman" w:cs="Times New Roman"/>
+                <w:b/>
+                <w:bCs/>
+                <w:lang w:bidi="he-IL"/>
+              </w:rPr>
+            </w:pPr>
+            <w:r>
+              <w:rPr>
+                <w:rFonts w:ascii="Times New Roman" w:hAnsi="Times New Roman" w:cs="Times New Roman"/>
+                <w:b/>
+                <w:bCs/>
+                <w:lang w:bidi="he-IL"/>
+              </w:rPr>
+              <w:t>0.7075</w:t>
+            </w:r>
+          </w:p>
+        </w:tc>
+        <w:tc>
+          <w:tcPr>
+            <w:tcW w:w="1225" w:type="dxa"/>
+            <w:tcMar>
+              <w:top w:w="15" w:type="dxa"/>
+              <w:left w:w="15" w:type="dxa"/>
+              <w:bottom w:w="15" w:type="dxa"/>
+              <w:right w:w="15" w:type="dxa"/>
+            </w:tcMar>
+            <w:vAlign w:val="center"/>
+            <w:hideMark/>
+          </w:tcPr>
+          <w:p>
+            <w:pPr>
+              <w:bidi/>
+              <w:rPr>
+                <w:rFonts w:ascii="Times New Roman" w:hAnsi="Times New Roman" w:cs="Times New Roman"/>
+                <w:b/>
+                <w:bCs/>
+                <w:lang w:bidi="he-IL"/>
+              </w:rPr>
+            </w:pPr>
+            <w:r>
+              <w:rPr>
+                <w:rFonts w:ascii="Times New Roman" w:hAnsi="Times New Roman" w:cs="Times New Roman"/>
+                <w:b/>
+                <w:bCs/>
+                <w:lang w:bidi="he-IL"/>
+              </w:rPr>
+              <w:t>0.705</w:t>
+            </w:r>
+          </w:p>
+        </w:tc>
+      </w:tr>
+      <w:tr>
+        <w:trPr>
+          <w:trHeight w:val="515"/>
+          <w:tblCellSpacing w:w="15" w:type="dxa"/>
+        </w:trPr>
+        <w:tc>
+          <w:tcPr>
+            <w:tcW w:w="0" w:type="auto"/>
+            <w:tcMar>
+              <w:top w:w="15" w:type="dxa"/>
+              <w:left w:w="15" w:type="dxa"/>
+              <w:bottom w:w="15" w:type="dxa"/>
+              <w:right w:w="15" w:type="dxa"/>
+            </w:tcMar>
+            <w:vAlign w:val="center"/>
+            <w:hideMark/>
+          </w:tcPr>
+          <w:p>
+            <w:pPr>
+              <w:bidi/>
+              <w:rPr>
+                <w:rFonts w:ascii="Times New Roman" w:hAnsi="Times New Roman" w:cs="Times New Roman"/>
+                <w:b/>
+                <w:bCs/>
+                <w:lang w:bidi="he-IL"/>
+              </w:rPr>
+            </w:pPr>
+            <w:r>
+              <w:rPr>
+                <w:rFonts w:ascii="Times New Roman" w:hAnsi="Times New Roman" w:cs="Times New Roman"/>
+                <w:b/>
+                <w:bCs/>
+                <w:lang w:bidi="he-IL"/>
+              </w:rPr>
+              <w:t>Logistic Regression</w:t>
+            </w:r>
+          </w:p>
+        </w:tc>
+        <w:tc>
+          <w:tcPr>
+            <w:tcW w:w="2705" w:type="dxa"/>
+            <w:tcMar>
+              <w:top w:w="15" w:type="dxa"/>
+              <w:left w:w="15" w:type="dxa"/>
+              <w:bottom w:w="15" w:type="dxa"/>
+              <w:right w:w="15" w:type="dxa"/>
+            </w:tcMar>
+            <w:vAlign w:val="center"/>
+            <w:hideMark/>
+          </w:tcPr>
+          <w:p>
+            <w:pPr>
+              <w:bidi/>
+              <w:rPr>
+                <w:rFonts w:ascii="Times New Roman" w:hAnsi="Times New Roman" w:cs="Times New Roman"/>
+                <w:b/>
+                <w:bCs/>
+                <w:lang w:bidi="he-IL"/>
+              </w:rPr>
+            </w:pPr>
+            <w:r>
+              <w:rPr>
+                <w:rFonts w:ascii="Times New Roman" w:hAnsi="Times New Roman" w:cs="Times New Roman"/>
+                <w:b/>
+                <w:bCs/>
+                <w:lang w:bidi="he-IL"/>
+              </w:rPr>
+              <w:t>BOW + Custom</w:t>
+            </w:r>
+          </w:p>
+        </w:tc>
+        <w:tc>
+          <w:tcPr>
+            <w:tcW w:w="2361" w:type="dxa"/>
+            <w:tcMar>
+              <w:top w:w="15" w:type="dxa"/>
+              <w:left w:w="15" w:type="dxa"/>
+              <w:bottom w:w="15" w:type="dxa"/>
+              <w:right w:w="15" w:type="dxa"/>
+            </w:tcMar>
+            <w:vAlign w:val="center"/>
+            <w:hideMark/>
+          </w:tcPr>
+          <w:p>
+            <w:pPr>
+              <w:bidi/>
+              <w:rPr>
+                <w:rFonts w:ascii="Times New Roman" w:hAnsi="Times New Roman" w:cs="Times New Roman"/>
+                <w:b/>
+                <w:bCs/>
+                <w:lang w:bidi="he-IL"/>
+              </w:rPr>
+            </w:pPr>
+            <w:r>
+              <w:rPr>
+                <w:rFonts w:ascii="Times New Roman" w:hAnsi="Times New Roman" w:cs="Times New Roman"/>
+                <w:b/>
+                <w:bCs/>
+                <w:lang w:bidi="he-IL"/>
+              </w:rPr>
+              <w:t>0.7753</w:t>
+            </w:r>
+          </w:p>
+        </w:tc>
+        <w:tc>
+          <w:tcPr>
+            <w:tcW w:w="1225" w:type="dxa"/>
+            <w:tcMar>
+              <w:top w:w="15" w:type="dxa"/>
+              <w:left w:w="15" w:type="dxa"/>
+              <w:bottom w:w="15" w:type="dxa"/>
+              <w:right w:w="15" w:type="dxa"/>
+            </w:tcMar>
+            <w:vAlign w:val="center"/>
+            <w:hideMark/>
+          </w:tcPr>
+          <w:p>
+            <w:pPr>
+              <w:bidi/>
+              <w:rPr>
+                <w:rFonts w:ascii="Times New Roman" w:hAnsi="Times New Roman" w:cs="Times New Roman"/>
+                <w:b/>
+                <w:bCs/>
+                <w:lang w:bidi="he-IL"/>
+              </w:rPr>
+            </w:pPr>
+            <w:r>
+              <w:rPr>
+                <w:rFonts w:ascii="Times New Roman" w:hAnsi="Times New Roman" w:cs="Times New Roman"/>
+                <w:b/>
+                <w:bCs/>
+                <w:lang w:bidi="he-IL"/>
+              </w:rPr>
+              <w:t>0.774</w:t>
+            </w:r>
+          </w:p>
+        </w:tc>
+      </w:tr>
+      <w:tr>
+        <w:trPr>
+          <w:trHeight w:val="515"/>
+          <w:tblCellSpacing w:w="15" w:type="dxa"/>
+        </w:trPr>
+        <w:tc>
+          <w:tcPr>
+            <w:tcW w:w="0" w:type="auto"/>
+            <w:tcMar>
+              <w:top w:w="15" w:type="dxa"/>
+              <w:left w:w="15" w:type="dxa"/>
+              <w:bottom w:w="15" w:type="dxa"/>
+              <w:right w:w="15" w:type="dxa"/>
+            </w:tcMar>
+            <w:vAlign w:val="center"/>
+            <w:hideMark/>
+          </w:tcPr>
+          <w:p>
+            <w:pPr>
+              <w:bidi/>
+              <w:rPr>
+                <w:rFonts w:ascii="Times New Roman" w:hAnsi="Times New Roman" w:cs="Times New Roman"/>
+                <w:b/>
+                <w:bCs/>
+                <w:lang w:bidi="he-IL"/>
+              </w:rPr>
+            </w:pPr>
+            <w:r>
+              <w:rPr>
+                <w:rFonts w:ascii="Times New Roman" w:hAnsi="Times New Roman" w:cs="Times New Roman"/>
+                <w:b/>
+                <w:bCs/>
+                <w:lang w:bidi="he-IL"/>
+              </w:rPr>
+              <w:t>KNN</w:t>
+            </w:r>
+          </w:p>
+        </w:tc>
+        <w:tc>
+          <w:tcPr>
+            <w:tcW w:w="2705" w:type="dxa"/>
+            <w:tcMar>
+              <w:top w:w="15" w:type="dxa"/>
+              <w:left w:w="15" w:type="dxa"/>
+              <w:bottom w:w="15" w:type="dxa"/>
+              <w:right w:w="15" w:type="dxa"/>
+            </w:tcMar>
+            <w:vAlign w:val="center"/>
+            <w:hideMark/>
+          </w:tcPr>
+          <w:p>
+            <w:pPr>
+              <w:bidi/>
+              <w:rPr>
+                <w:rFonts w:ascii="Times New Roman" w:hAnsi="Times New Roman" w:cs="Times New Roman"/>
+                <w:b/>
+                <w:bCs/>
+                <w:lang w:bidi="he-IL"/>
+              </w:rPr>
+            </w:pPr>
+            <w:r>
+              <w:rPr>
+                <w:rFonts w:ascii="Times New Roman" w:hAnsi="Times New Roman" w:cs="Times New Roman"/>
+                <w:b/>
+                <w:bCs/>
+                <w:lang w:bidi="he-IL"/>
+              </w:rPr>
+              <w:t>TF-IDF + Custom</w:t>
+            </w:r>
+          </w:p>
+        </w:tc>
+        <w:tc>
+          <w:tcPr>
+            <w:tcW w:w="2361" w:type="dxa"/>
+            <w:tcMar>
+              <w:top w:w="15" w:type="dxa"/>
+              <w:left w:w="15" w:type="dxa"/>
+              <w:bottom w:w="15" w:type="dxa"/>
+              <w:right w:w="15" w:type="dxa"/>
+            </w:tcMar>
+            <w:vAlign w:val="center"/>
+            <w:hideMark/>
+          </w:tcPr>
+          <w:p>
+            <w:pPr>
+              <w:bidi/>
+              <w:rPr>
+                <w:rFonts w:ascii="Times New Roman" w:hAnsi="Times New Roman" w:cs="Times New Roman"/>
+                <w:b/>
+                <w:bCs/>
+                <w:lang w:bidi="he-IL"/>
+              </w:rPr>
+            </w:pPr>
+            <w:r>
+              <w:rPr>
+                <w:rFonts w:ascii="Times New Roman" w:hAnsi="Times New Roman" w:cs="Times New Roman"/>
+                <w:b/>
+                <w:bCs/>
+                <w:lang w:bidi="he-IL"/>
+              </w:rPr>
+              <w:t>0.6852</w:t>
+            </w:r>
+          </w:p>
+        </w:tc>
+        <w:tc>
+          <w:tcPr>
+            <w:tcW w:w="1225" w:type="dxa"/>
+            <w:tcMar>
+              <w:top w:w="15" w:type="dxa"/>
+              <w:left w:w="15" w:type="dxa"/>
+              <w:bottom w:w="15" w:type="dxa"/>
+              <w:right w:w="15" w:type="dxa"/>
+            </w:tcMar>
+            <w:vAlign w:val="center"/>
+            <w:hideMark/>
+          </w:tcPr>
+          <w:p>
+            <w:pPr>
+              <w:bidi/>
+              <w:rPr>
+                <w:rFonts w:ascii="Times New Roman" w:hAnsi="Times New Roman" w:cs="Times New Roman"/>
+                <w:b/>
+                <w:bCs/>
+                <w:lang w:bidi="he-IL"/>
+              </w:rPr>
+            </w:pPr>
+            <w:r>
+              <w:rPr>
+                <w:rFonts w:ascii="Times New Roman" w:hAnsi="Times New Roman" w:cs="Times New Roman"/>
+                <w:b/>
+                <w:bCs/>
+                <w:lang w:bidi="he-IL"/>
+              </w:rPr>
+              <w:t>0.685</w:t>
+            </w:r>
+          </w:p>
+        </w:tc>
+      </w:tr>
+      <w:tr>
+        <w:trPr>
+          <w:trHeight w:val="515"/>
+          <w:tblCellSpacing w:w="15" w:type="dxa"/>
+        </w:trPr>
+        <w:tc>
+          <w:tcPr>
+            <w:tcW w:w="0" w:type="auto"/>
+            <w:tcMar>
+              <w:top w:w="15" w:type="dxa"/>
+              <w:left w:w="15" w:type="dxa"/>
+              <w:bottom w:w="15" w:type="dxa"/>
+              <w:right w:w="15" w:type="dxa"/>
+            </w:tcMar>
+            <w:vAlign w:val="center"/>
+            <w:hideMark/>
+          </w:tcPr>
+          <w:p>
+            <w:pPr>
+              <w:bidi/>
+              <w:rPr>
+                <w:rFonts w:ascii="Times New Roman" w:hAnsi="Times New Roman" w:cs="Times New Roman"/>
+                <w:b/>
+                <w:bCs/>
+                <w:lang w:bidi="he-IL"/>
+              </w:rPr>
+            </w:pPr>
+            <w:r>
+              <w:rPr>
+                <w:rFonts w:ascii="Times New Roman" w:hAnsi="Times New Roman" w:cs="Times New Roman"/>
+                <w:b/>
+                <w:bCs/>
+                <w:lang w:bidi="he-IL"/>
+              </w:rPr>
+              <w:t>Logistic Regression</w:t>
+            </w:r>
+          </w:p>
+        </w:tc>
+        <w:tc>
+          <w:tcPr>
+            <w:tcW w:w="2705" w:type="dxa"/>
+            <w:tcMar>
+              <w:top w:w="15" w:type="dxa"/>
+              <w:left w:w="15" w:type="dxa"/>
+              <w:bottom w:w="15" w:type="dxa"/>
+              <w:right w:w="15" w:type="dxa"/>
+            </w:tcMar>
+            <w:vAlign w:val="center"/>
+            <w:hideMark/>
+          </w:tcPr>
+          <w:p>
+            <w:pPr>
+              <w:bidi/>
+              <w:rPr>
+                <w:rFonts w:ascii="Times New Roman" w:hAnsi="Times New Roman" w:cs="Times New Roman"/>
+                <w:b/>
+                <w:bCs/>
+                <w:lang w:bidi="he-IL"/>
+              </w:rPr>
+            </w:pPr>
+            <w:r>
+              <w:rPr>
+                <w:rFonts w:ascii="Times New Roman" w:hAnsi="Times New Roman" w:cs="Times New Roman"/>
+                <w:b/>
+                <w:bCs/>
+                <w:lang w:bidi="he-IL"/>
+              </w:rPr>
+              <w:t>TF-IDF + Custom</w:t>
+            </w:r>
+          </w:p>
+        </w:tc>
+        <w:tc>
+          <w:tcPr>
+            <w:tcW w:w="2361" w:type="dxa"/>
+            <w:tcMar>
+              <w:top w:w="15" w:type="dxa"/>
+              <w:left w:w="15" w:type="dxa"/>
+              <w:bottom w:w="15" w:type="dxa"/>
+              <w:right w:w="15" w:type="dxa"/>
+            </w:tcMar>
+            <w:vAlign w:val="center"/>
+            <w:hideMark/>
+          </w:tcPr>
+          <w:p>
+            <w:pPr>
+              <w:bidi/>
+              <w:rPr>
+                <w:rFonts w:ascii="Times New Roman" w:hAnsi="Times New Roman" w:cs="Times New Roman"/>
+                <w:b/>
+                <w:bCs/>
+                <w:lang w:bidi="he-IL"/>
+              </w:rPr>
+            </w:pPr>
+            <w:r>
+              <w:rPr>
+                <w:rFonts w:ascii="Times New Roman" w:hAnsi="Times New Roman" w:cs="Times New Roman"/>
+                <w:b/>
+                <w:bCs/>
+                <w:lang w:bidi="he-IL"/>
+              </w:rPr>
+              <w:t>0.7782</w:t>
+            </w:r>
+          </w:p>
+        </w:tc>
+        <w:tc>
+          <w:tcPr>
+            <w:tcW w:w="1225" w:type="dxa"/>
+            <w:tcMar>
+              <w:top w:w="15" w:type="dxa"/>
+              <w:left w:w="15" w:type="dxa"/>
+              <w:bottom w:w="15" w:type="dxa"/>
+              <w:right w:w="15" w:type="dxa"/>
+            </w:tcMar>
+            <w:vAlign w:val="center"/>
+            <w:hideMark/>
+          </w:tcPr>
+          <w:p>
+            <w:pPr>
+              <w:bidi/>
+              <w:rPr>
+                <w:rFonts w:ascii="Times New Roman" w:hAnsi="Times New Roman" w:cs="Times New Roman"/>
+                <w:b/>
+                <w:bCs/>
+                <w:lang w:bidi="he-IL"/>
+              </w:rPr>
+            </w:pPr>
+            <w:r>
+              <w:rPr>
+                <w:rFonts w:ascii="Times New Roman" w:hAnsi="Times New Roman" w:cs="Times New Roman"/>
+                <w:b/>
+                <w:bCs/>
+                <w:lang w:bidi="he-IL"/>
+              </w:rPr>
+              <w:t>0.777</w:t>
+            </w:r>
+          </w:p>
+        </w:tc>
+      </w:tr>
+    </w:tbl>
+    <w:p>
+      <w:pPr>
+        <w:bidi/>
+        <w:rPr>
+          <w:rFonts w:ascii="Times New Roman" w:hAnsi="Times New Roman" w:cs="Times New Roman"/>
+          <w:b/>
+          <w:bCs/>
+          <w:lang w:bidi="he-IL"/>
+        </w:rPr>
+      </w:pPr>
+    </w:p>
+    <w:p>
+      <w:pPr>
+        <w:bidi/>
+        <w:rPr>
+          <w:rFonts w:ascii="Times New Roman" w:hAnsi="Times New Roman" w:cs="Times New Roman"/>
+          <w:b/>
+          <w:bCs/>
+          <w:lang w:bidi="he-IL"/>
+        </w:rPr>
+      </w:pPr>
+      <w:r>
+        <w:rPr>
+          <w:rFonts w:ascii="Times New Roman" w:hAnsi="Times New Roman" w:cs="Times New Roman"/>
+          <w:b/>
+          <w:bCs/>
+          <w:rtl/>
+          <w:lang w:bidi="he-IL"/>
+        </w:rPr>
+        <w:t xml:space="preserve">במשימה של </w:t>
+      </w:r>
+      <w:proofErr w:type="spellStart"/>
+      <w:r>
+        <w:rPr>
+          <w:rFonts w:ascii="Times New Roman" w:hAnsi="Times New Roman" w:cs="Times New Roman"/>
+          <w:b/>
+          <w:bCs/>
+          <w:rtl/>
+          <w:lang w:bidi="he-IL"/>
+        </w:rPr>
+        <w:t>של</w:t>
+      </w:r>
+      <w:proofErr w:type="spellEnd"/>
+      <w:r>
+        <w:rPr>
+          <w:rFonts w:ascii="Times New Roman" w:hAnsi="Times New Roman" w:cs="Times New Roman"/>
+          <w:b/>
+          <w:bCs/>
+          <w:rtl/>
+          <w:lang w:bidi="he-IL"/>
+        </w:rPr>
+        <w:t xml:space="preserve"> </w:t>
+      </w:r>
+      <w:r>
+        <w:rPr>
+          <w:rFonts w:ascii="Times New Roman" w:hAnsi="Times New Roman" w:cs="Times New Roman"/>
+          <w:b/>
+          <w:bCs/>
+          <w:lang w:bidi="he-IL"/>
+        </w:rPr>
+        <w:t>multi-class</w:t>
+      </w:r>
+      <w:r>
+        <w:rPr>
+          <w:rFonts w:ascii="Times New Roman" w:hAnsi="Times New Roman" w:cs="Times New Roman"/>
+          <w:b/>
+          <w:bCs/>
+          <w:rtl/>
+          <w:lang w:bidi="he-IL"/>
+        </w:rPr>
+        <w:t xml:space="preserve"> המודל הטוב ביותר היה </w:t>
+      </w:r>
+      <w:r>
+        <w:rPr>
+          <w:rFonts w:ascii="Times New Roman" w:hAnsi="Times New Roman" w:cs="Times New Roman"/>
+          <w:b/>
+          <w:bCs/>
+          <w:lang w:bidi="he-IL"/>
+        </w:rPr>
+        <w:t>TF-IDF + Custom + Logistic Regression.</w:t>
+      </w:r>
+    </w:p>
+    <w:p>
+      <w:pPr>
+        <w:bidi/>
+        <w:rPr>
+          <w:rFonts w:ascii="Times New Roman" w:hAnsi="Times New Roman" w:cs="Times New Roman"/>
+          <w:b/>
+          <w:bCs/>
+          <w:lang w:bidi="he-IL"/>
+        </w:rPr>
+      </w:pPr>
+    </w:p>
+    <w:p>
+      <w:pPr>
+        <w:bidi/>
+        <w:rPr>
+          <w:rFonts w:ascii="Times New Roman" w:hAnsi="Times New Roman" w:cs="Times New Roman"/>
+          <w:b/>
+          <w:bCs/>
+          <w:lang w:bidi="he-IL"/>
+        </w:rPr>
+      </w:pPr>
+    </w:p>
+    <w:p>
+      <w:pPr>
+        <w:bidi/>
+        <w:rPr>
+          <w:rFonts w:ascii="Times New Roman" w:hAnsi="Times New Roman" w:cs="Times New Roman"/>
+          <w:b/>
+          <w:bCs/>
+          <w:lang w:bidi="he-IL"/>
+        </w:rPr>
+      </w:pPr>
+    </w:p>
+    <w:p>
+      <w:pPr>
+        <w:bidi/>
+        <w:rPr>
+          <w:rFonts w:ascii="Times New Roman" w:hAnsi="Times New Roman" w:cs="Times New Roman"/>
+          <w:b/>
+          <w:bCs/>
+          <w:lang w:bidi="he-IL"/>
+        </w:rPr>
+      </w:pPr>
+    </w:p>
+    <w:p>
+      <w:pPr>
+        <w:bidi/>
+        <w:rPr>
+          <w:rFonts w:ascii="Times New Roman" w:hAnsi="Times New Roman" w:cs="Times New Roman"/>
+          <w:b/>
+          <w:bCs/>
+          <w:lang w:bidi="he-IL"/>
+        </w:rPr>
+      </w:pPr>
+    </w:p>
+    <w:p>
+      <w:pPr>
+        <w:bidi/>
+        <w:rPr>
+          <w:rFonts w:ascii="Times New Roman" w:hAnsi="Times New Roman" w:cs="Times New Roman"/>
+          <w:b/>
+          <w:bCs/>
+          <w:lang w:bidi="he-IL"/>
+        </w:rPr>
+      </w:pPr>
+    </w:p>
+    <w:p>
+      <w:pPr>
+        <w:bidi/>
+        <w:rPr>
+          <w:rFonts w:ascii="Times New Roman" w:hAnsi="Times New Roman" w:cs="Times New Roman"/>
+          <w:b/>
+          <w:bCs/>
+          <w:lang w:bidi="he-IL"/>
+        </w:rPr>
+      </w:pPr>
+    </w:p>
+    <w:p>
+      <w:pPr>
+        <w:bidi/>
+        <w:jc w:val="center"/>
+        <w:rPr>
+          <w:rFonts w:ascii="Times New Roman" w:hAnsi="Times New Roman" w:cs="Times New Roman"/>
+          <w:b/>
+          <w:bCs/>
+          <w:lang w:bidi="he-IL"/>
+        </w:rPr>
+      </w:pPr>
+      <w:r>
+        <w:rPr>
+          <w:rFonts w:ascii="Times New Roman" w:hAnsi="Times New Roman" w:cs="Times New Roman"/>
+          <w:b/>
+          <w:bCs/>
+          <w:lang w:bidi="he-IL"/>
+        </w:rPr>
+        <w:lastRenderedPageBreak/>
+        <w:t>Multi Class</w:t>
+      </w:r>
+    </w:p>
+    <w:p>
+      <w:pPr>
+        <w:bidi/>
+        <w:jc w:val="center"/>
+        <w:rPr>
+          <w:rFonts w:ascii="Times New Roman" w:hAnsi="Times New Roman" w:cs="Times New Roman"/>
+          <w:b/>
+          <w:bCs/>
+          <w:lang w:bidi="he-IL"/>
+        </w:rPr>
+      </w:pPr>
+      <w:r>
+        <w:rPr>
+          <w:rFonts w:ascii="Times New Roman" w:hAnsi="Times New Roman" w:cs="Times New Roman"/>
+          <w:b/>
+          <w:bCs/>
+          <w:lang w:bidi="he-IL"/>
+        </w:rPr>
+        <w:t>TF-IDF + Custom + Logistic Regression Table</w:t>
+      </w:r>
+    </w:p>
+    <w:p>
+      <w:pPr>
+        <w:bidi/>
+        <w:rPr>
+          <w:rFonts w:ascii="Times New Roman" w:hAnsi="Times New Roman" w:cs="Times New Roman"/>
+          <w:b/>
+          <w:bCs/>
+          <w:lang w:bidi="he-IL"/>
+        </w:rPr>
+      </w:pPr>
+    </w:p>
+    <w:p>
+      <w:pPr>
+        <w:bidi/>
+        <w:rPr>
+          <w:rFonts w:ascii="Times New Roman" w:hAnsi="Times New Roman" w:cs="Times New Roman"/>
+          <w:b/>
+          <w:bCs/>
+          <w:lang w:bidi="he-IL"/>
+        </w:rPr>
+      </w:pPr>
+      <w:r>
+        <w:rPr>
+          <w:rFonts w:ascii="Times New Roman" w:hAnsi="Times New Roman" w:cs="Times New Roman"/>
+          <w:b/>
+          <w:bCs/>
+          <w:noProof/>
+          <w:lang w:bidi="he-IL"/>
+        </w:rPr>
+        <w:drawing>
+          <wp:inline distT="0" distB="0" distL="0" distR="0" wp14:anchorId="11DB9520" wp14:editId="3D118C55">
+            <wp:extent cx="5189220" cy="2156460"/>
+            <wp:effectExtent l="0" t="0" r="0" b="0"/>
+            <wp:docPr id="1283102050" name="Picture 7"/>
+            <wp:cNvGraphicFramePr>
+              <a:graphicFrameLocks xmlns:a="http://schemas.openxmlformats.org/drawingml/2006/main" noChangeAspect="1"/>
+            </wp:cNvGraphicFramePr>
+            <a:graphic xmlns:a="http://schemas.openxmlformats.org/drawingml/2006/main">
+              <a:graphicData uri="http://schemas.openxmlformats.org/drawingml/2006/picture">
+                <pic:pic xmlns:pic="http://schemas.openxmlformats.org/drawingml/2006/picture">
+                  <pic:nvPicPr>
+                    <pic:cNvPr id="0" name="Picture 1"/>
+                    <pic:cNvPicPr>
+                      <a:picLocks noChangeAspect="1" noChangeArrowheads="1"/>
+                    </pic:cNvPicPr>
+                  </pic:nvPicPr>
+                  <pic:blipFill>
+                    <a:blip r:embed="rId24">
+                      <a:extLst>
+                        <a:ext uri="{28A0092B-C50C-407E-A947-70E740481C1C}">
+                          <a14:useLocalDpi xmlns:a14="http://schemas.microsoft.com/office/drawing/2010/main" val="0"/>
+                        </a:ext>
+                      </a:extLst>
+                    </a:blip>
+                    <a:srcRect/>
+                    <a:stretch>
+                      <a:fillRect/>
+                    </a:stretch>
+                  </pic:blipFill>
+                  <pic:spPr bwMode="auto">
+                    <a:xfrm>
+                      <a:off x="0" y="0"/>
+                      <a:ext cx="5189220" cy="2156460"/>
+                    </a:xfrm>
+                    <a:prstGeom prst="rect">
+                      <a:avLst/>
+                    </a:prstGeom>
+                    <a:noFill/>
+                    <a:ln>
+                      <a:noFill/>
+                    </a:ln>
+                  </pic:spPr>
+                </pic:pic>
+              </a:graphicData>
+            </a:graphic>
+          </wp:inline>
+        </w:drawing>
+      </w:r>
+    </w:p>
+    <w:p>
+      <w:pPr>
+        <w:bidi/>
+        <w:rPr>
+          <w:rFonts w:ascii="Times New Roman" w:hAnsi="Times New Roman" w:cs="Times New Roman"/>
+          <w:b/>
+          <w:bCs/>
+          <w:lang w:bidi="he-IL"/>
+        </w:rPr>
+      </w:pPr>
+      <w:r>
+        <w:rPr>
+          <w:rFonts w:ascii="Times New Roman" w:hAnsi="Times New Roman" w:cs="Times New Roman"/>
+          <w:b/>
+          <w:bCs/>
+          <w:rtl/>
+          <w:lang w:bidi="he-IL"/>
+        </w:rPr>
+        <w:t xml:space="preserve">אפשר לראות שהמודל כאן הוא לטובת </w:t>
+      </w:r>
+      <w:r>
+        <w:rPr>
+          <w:rFonts w:ascii="Times New Roman" w:hAnsi="Times New Roman" w:cs="Times New Roman"/>
+          <w:b/>
+          <w:bCs/>
+          <w:lang w:bidi="he-IL"/>
+        </w:rPr>
+        <w:t xml:space="preserve">first and second </w:t>
+      </w:r>
+      <w:r>
+        <w:rPr>
+          <w:rFonts w:ascii="Times New Roman" w:hAnsi="Times New Roman" w:cs="Times New Roman" w:hint="cs"/>
+          <w:b/>
+          <w:bCs/>
+          <w:rtl/>
+          <w:lang w:bidi="he-IL"/>
+        </w:rPr>
+        <w:t xml:space="preserve"> ופחות טוב עם </w:t>
+      </w:r>
+      <w:r>
+        <w:rPr>
+          <w:rFonts w:ascii="Times New Roman" w:hAnsi="Times New Roman" w:cs="Times New Roman"/>
+          <w:b/>
+          <w:bCs/>
+          <w:lang w:bidi="he-IL"/>
+        </w:rPr>
+        <w:t>others</w:t>
+      </w:r>
+    </w:p>
+    <w:p>
+      <w:pPr>
+        <w:bidi/>
+        <w:rPr>
+          <w:rFonts w:ascii="Times New Roman" w:hAnsi="Times New Roman" w:cs="Times New Roman"/>
+          <w:b/>
+          <w:bCs/>
+          <w:lang w:bidi="he-IL"/>
+        </w:rPr>
+      </w:pPr>
+    </w:p>
+    <w:p>
+      <w:pPr>
+        <w:bidi/>
+        <w:rPr>
+          <w:rFonts w:ascii="Times New Roman" w:hAnsi="Times New Roman" w:cs="Times New Roman"/>
+          <w:b/>
+          <w:bCs/>
+          <w:lang w:bidi="he-IL"/>
+        </w:rPr>
+      </w:pPr>
+    </w:p>
+    <w:p>
+      <w:pPr>
+        <w:bidi/>
+        <w:rPr>
+          <w:rFonts w:ascii="Times New Roman" w:hAnsi="Times New Roman" w:cs="Times New Roman"/>
+          <w:b/>
+          <w:bCs/>
+          <w:lang w:bidi="he-IL"/>
+        </w:rPr>
+      </w:pPr>
+    </w:p>
+    <w:p>
+      <w:pPr>
+        <w:bidi/>
+        <w:rPr>
+          <w:rFonts w:ascii="Times New Roman" w:hAnsi="Times New Roman" w:cs="Times New Roman"/>
+          <w:b/>
+          <w:bCs/>
+          <w:lang w:bidi="he-IL"/>
+        </w:rPr>
+      </w:pPr>
+    </w:p>
+    <w:p>
+      <w:pPr>
+        <w:bidi/>
+        <w:rPr>
+          <w:rFonts w:ascii="Times New Roman" w:hAnsi="Times New Roman" w:cs="Times New Roman"/>
+          <w:b/>
+          <w:bCs/>
+          <w:lang w:bidi="he-IL"/>
+        </w:rPr>
+      </w:pPr>
+    </w:p>
+    <w:p>
+      <w:pPr>
+        <w:bidi/>
+        <w:rPr>
+          <w:rFonts w:ascii="Times New Roman" w:hAnsi="Times New Roman" w:cs="Times New Roman"/>
+          <w:b/>
+          <w:bCs/>
+          <w:lang w:bidi="he-IL"/>
+        </w:rPr>
+      </w:pPr>
+    </w:p>
+    <w:p>
+      <w:pPr>
+        <w:bidi/>
+        <w:rPr>
+          <w:rFonts w:ascii="Times New Roman" w:hAnsi="Times New Roman" w:cs="Times New Roman"/>
+          <w:b/>
+          <w:bCs/>
+          <w:lang w:bidi="he-IL"/>
+        </w:rPr>
+      </w:pPr>
+    </w:p>
+    <w:p>
+      <w:pPr>
+        <w:bidi/>
+        <w:rPr>
+          <w:rFonts w:ascii="Times New Roman" w:hAnsi="Times New Roman" w:cs="Times New Roman"/>
+          <w:b/>
+          <w:bCs/>
+          <w:lang w:bidi="he-IL"/>
+        </w:rPr>
+      </w:pPr>
+    </w:p>
+    <w:p>
+      <w:pPr>
+        <w:bidi/>
+        <w:rPr>
+          <w:rFonts w:ascii="Times New Roman" w:hAnsi="Times New Roman" w:cs="Times New Roman"/>
+          <w:b/>
+          <w:bCs/>
+          <w:lang w:bidi="he-IL"/>
+        </w:rPr>
+      </w:pPr>
+    </w:p>
+    <w:p>
+      <w:pPr>
+        <w:bidi/>
+        <w:rPr>
+          <w:rFonts w:ascii="Times New Roman" w:hAnsi="Times New Roman" w:cs="Times New Roman"/>
+          <w:b/>
+          <w:bCs/>
+          <w:lang w:bidi="he-IL"/>
+        </w:rPr>
+      </w:pPr>
+    </w:p>
+    <w:p>
+      <w:pPr>
+        <w:bidi/>
+        <w:rPr>
+          <w:rFonts w:ascii="Times New Roman" w:hAnsi="Times New Roman" w:cs="Times New Roman"/>
+          <w:b/>
+          <w:bCs/>
+          <w:lang w:bidi="he-IL"/>
+        </w:rPr>
+      </w:pPr>
+    </w:p>
+    <w:p>
+      <w:pPr>
+        <w:bidi/>
+        <w:rPr>
+          <w:rFonts w:ascii="Times New Roman" w:hAnsi="Times New Roman" w:cs="Times New Roman"/>
+          <w:b/>
+          <w:bCs/>
+          <w:lang w:bidi="he-IL"/>
+        </w:rPr>
+      </w:pPr>
+    </w:p>
+    <w:p>
+      <w:pPr>
+        <w:bidi/>
+        <w:rPr>
+          <w:rFonts w:ascii="Times New Roman" w:hAnsi="Times New Roman" w:cs="Times New Roman"/>
+          <w:b/>
+          <w:bCs/>
+          <w:lang w:bidi="he-IL"/>
+        </w:rPr>
+      </w:pPr>
+    </w:p>
+    <w:p>
+      <w:pPr>
+        <w:bidi/>
+        <w:rPr>
+          <w:rFonts w:ascii="Times New Roman" w:hAnsi="Times New Roman" w:cs="Times New Roman"/>
+          <w:b/>
+          <w:bCs/>
+          <w:lang w:bidi="he-IL"/>
+        </w:rPr>
+      </w:pPr>
+    </w:p>
+    <w:p>
+      <w:pPr>
+        <w:bidi/>
+        <w:rPr>
+          <w:rFonts w:ascii="Times New Roman" w:hAnsi="Times New Roman" w:cs="Times New Roman"/>
+          <w:b/>
+          <w:bCs/>
+          <w:lang w:bidi="he-IL"/>
+        </w:rPr>
+      </w:pPr>
+    </w:p>
+    <w:p>
+      <w:pPr>
+        <w:bidi/>
+        <w:rPr>
+          <w:rFonts w:ascii="Times New Roman" w:hAnsi="Times New Roman" w:cs="Times New Roman"/>
+          <w:b/>
+          <w:bCs/>
           <w:rtl/>
           <w:lang w:bidi="he-IL"/>
         </w:rPr>
@@ -3817,6 +8293,7 @@
           <w:rtl/>
           <w:lang w:val="he-IL" w:bidi="he-IL"/>
         </w:rPr>
+        <w:lastRenderedPageBreak/>
         <mc:AlternateContent>
           <mc:Choice Requires="wps">
             <w:drawing>
@@ -4011,7 +8488,7 @@
                     <pic:cNvPicPr/>
                   </pic:nvPicPr>
                   <pic:blipFill>
-                    <a:blip r:embed="rId23">
+                    <a:blip r:embed="rId25">
                       <a:extLst>
                         <a:ext uri="{28A0092B-C50C-407E-A947-70E740481C1C}">
                           <a14:useLocalDpi xmlns:a14="http://schemas.microsoft.com/office/drawing/2010/main" val="0"/>
@@ -4222,7 +8699,6 @@
           <w:rtl/>
           <w:lang w:val="he-IL" w:bidi="he-IL"/>
         </w:rPr>
-        <w:lastRenderedPageBreak/>
         <mc:AlternateContent>
           <mc:Choice Requires="wps">
             <w:drawing>
@@ -4403,7 +8879,7 @@
                     <pic:cNvPicPr/>
                   </pic:nvPicPr>
                   <pic:blipFill>
-                    <a:blip r:embed="rId24"/>
+                    <a:blip r:embed="rId26"/>
                     <a:stretch>
                       <a:fillRect/>
                     </a:stretch>
@@ -4459,6 +8935,7 @@
           <w:bCs/>
           <w:lang w:bidi="he-IL"/>
         </w:rPr>
+        <w:lastRenderedPageBreak/>
         <w:br/>
       </w:r>
       <w:r>
@@ -4962,7 +9439,6 @@
           <w:rtl/>
           <w:lang w:bidi="he-IL"/>
         </w:rPr>
-        <w:lastRenderedPageBreak/>
         <w:t>כדי לקבוע את ערך</w:t>
       </w:r>
       <w:r>
@@ -5546,6 +10022,7 @@
           <w:rtl/>
           <w:lang w:bidi="he-IL"/>
         </w:rPr>
+        <w:lastRenderedPageBreak/>
         <w:br/>
       </w:r>
     </w:p>
@@ -5911,6 +10388,1918 @@
         </w:rPr>
         <w:t>), כלומר המשפט סווג לפי החלטת הרוב.</w:t>
       </w:r>
+    </w:p>
+    <w:p>
+      <w:pPr>
+        <w:bidi/>
+        <w:rPr>
+          <w:rFonts w:ascii="Times New Roman" w:hAnsi="Times New Roman" w:cs="Times New Roman"/>
+          <w:lang w:bidi="he-IL"/>
+        </w:rPr>
+      </w:pPr>
+    </w:p>
+    <w:p>
+      <w:pPr>
+        <w:bidi/>
+        <w:rPr>
+          <w:rFonts w:ascii="Times New Roman" w:hAnsi="Times New Roman" w:cs="Times New Roman"/>
+          <w:b/>
+          <w:bCs/>
+          <w:rtl/>
+          <w:lang w:bidi="he-IL"/>
+        </w:rPr>
+      </w:pPr>
+      <w:r>
+        <w:rPr>
+          <w:noProof/>
+        </w:rPr>
+        <w:drawing>
+          <wp:anchor distT="0" distB="0" distL="114300" distR="114300" simplePos="0" relativeHeight="251668480" behindDoc="1" locked="0" layoutInCell="1" allowOverlap="1" wp14:anchorId="08F4FC68" wp14:editId="5C669D95">
+            <wp:simplePos x="0" y="0"/>
+            <wp:positionH relativeFrom="column">
+              <wp:posOffset>1790700</wp:posOffset>
+            </wp:positionH>
+            <wp:positionV relativeFrom="paragraph">
+              <wp:posOffset>1501140</wp:posOffset>
+            </wp:positionV>
+            <wp:extent cx="2853690" cy="1317625"/>
+            <wp:effectExtent l="0" t="0" r="3810" b="0"/>
+            <wp:wrapTight wrapText="bothSides">
+              <wp:wrapPolygon edited="0">
+                <wp:start x="0" y="0"/>
+                <wp:lineTo x="0" y="21236"/>
+                <wp:lineTo x="21485" y="21236"/>
+                <wp:lineTo x="21485" y="0"/>
+                <wp:lineTo x="0" y="0"/>
+              </wp:wrapPolygon>
+            </wp:wrapTight>
+            <wp:docPr id="1300834145" name="Picture 1"/>
+            <wp:cNvGraphicFramePr>
+              <a:graphicFrameLocks xmlns:a="http://schemas.openxmlformats.org/drawingml/2006/main" noChangeAspect="1"/>
+            </wp:cNvGraphicFramePr>
+            <a:graphic xmlns:a="http://schemas.openxmlformats.org/drawingml/2006/main">
+              <a:graphicData uri="http://schemas.openxmlformats.org/drawingml/2006/picture">
+                <pic:pic xmlns:pic="http://schemas.openxmlformats.org/drawingml/2006/picture">
+                  <pic:nvPicPr>
+                    <pic:cNvPr id="1300834145" name=""/>
+                    <pic:cNvPicPr/>
+                  </pic:nvPicPr>
+                  <pic:blipFill>
+                    <a:blip r:embed="rId27">
+                      <a:extLst>
+                        <a:ext uri="{28A0092B-C50C-407E-A947-70E740481C1C}">
+                          <a14:useLocalDpi xmlns:a14="http://schemas.microsoft.com/office/drawing/2010/main" val="0"/>
+                        </a:ext>
+                      </a:extLst>
+                    </a:blip>
+                    <a:stretch>
+                      <a:fillRect/>
+                    </a:stretch>
+                  </pic:blipFill>
+                  <pic:spPr>
+                    <a:xfrm>
+                      <a:off x="0" y="0"/>
+                      <a:ext cx="2853690" cy="1317625"/>
+                    </a:xfrm>
+                    <a:prstGeom prst="rect">
+                      <a:avLst/>
+                    </a:prstGeom>
+                  </pic:spPr>
+                </pic:pic>
+              </a:graphicData>
+            </a:graphic>
+          </wp:anchor>
+        </w:drawing>
+      </w:r>
+      <w:r>
+        <w:rPr>
+          <w:noProof/>
+        </w:rPr>
+        <w:drawing>
+          <wp:anchor distT="0" distB="0" distL="114300" distR="114300" simplePos="0" relativeHeight="251667456" behindDoc="1" locked="0" layoutInCell="1" allowOverlap="1" wp14:anchorId="53F352F4" wp14:editId="2F635B99">
+            <wp:simplePos x="0" y="0"/>
+            <wp:positionH relativeFrom="column">
+              <wp:posOffset>3261360</wp:posOffset>
+            </wp:positionH>
+            <wp:positionV relativeFrom="paragraph">
+              <wp:posOffset>298489</wp:posOffset>
+            </wp:positionV>
+            <wp:extent cx="2727417" cy="1144905"/>
+            <wp:effectExtent l="0" t="0" r="0" b="0"/>
+            <wp:wrapTight wrapText="bothSides">
+              <wp:wrapPolygon edited="0">
+                <wp:start x="0" y="0"/>
+                <wp:lineTo x="0" y="21205"/>
+                <wp:lineTo x="21424" y="21205"/>
+                <wp:lineTo x="21424" y="0"/>
+                <wp:lineTo x="0" y="0"/>
+              </wp:wrapPolygon>
+            </wp:wrapTight>
+            <wp:docPr id="1536173937" name="Picture 1"/>
+            <wp:cNvGraphicFramePr>
+              <a:graphicFrameLocks xmlns:a="http://schemas.openxmlformats.org/drawingml/2006/main" noChangeAspect="1"/>
+            </wp:cNvGraphicFramePr>
+            <a:graphic xmlns:a="http://schemas.openxmlformats.org/drawingml/2006/main">
+              <a:graphicData uri="http://schemas.openxmlformats.org/drawingml/2006/picture">
+                <pic:pic xmlns:pic="http://schemas.openxmlformats.org/drawingml/2006/picture">
+                  <pic:nvPicPr>
+                    <pic:cNvPr id="1536173937" name=""/>
+                    <pic:cNvPicPr/>
+                  </pic:nvPicPr>
+                  <pic:blipFill>
+                    <a:blip r:embed="rId28">
+                      <a:extLst>
+                        <a:ext uri="{28A0092B-C50C-407E-A947-70E740481C1C}">
+                          <a14:useLocalDpi xmlns:a14="http://schemas.microsoft.com/office/drawing/2010/main" val="0"/>
+                        </a:ext>
+                      </a:extLst>
+                    </a:blip>
+                    <a:stretch>
+                      <a:fillRect/>
+                    </a:stretch>
+                  </pic:blipFill>
+                  <pic:spPr>
+                    <a:xfrm>
+                      <a:off x="0" y="0"/>
+                      <a:ext cx="2727417" cy="1144905"/>
+                    </a:xfrm>
+                    <a:prstGeom prst="rect">
+                      <a:avLst/>
+                    </a:prstGeom>
+                  </pic:spPr>
+                </pic:pic>
+              </a:graphicData>
+            </a:graphic>
+          </wp:anchor>
+        </w:drawing>
+      </w:r>
+      <w:r>
+        <w:rPr>
+          <w:rFonts w:ascii="Times New Roman" w:hAnsi="Times New Roman" w:cs="Times New Roman" w:hint="cs"/>
+          <w:b/>
+          <w:bCs/>
+          <w:rtl/>
+          <w:lang w:bidi="he-IL"/>
+        </w:rPr>
+        <w:t>הערה:</w:t>
+      </w:r>
+      <w:r>
+        <w:rPr>
+          <w:rFonts w:ascii="Times New Roman" w:hAnsi="Times New Roman" w:cs="Times New Roman" w:hint="cs"/>
+          <w:b/>
+          <w:bCs/>
+          <w:rtl/>
+          <w:lang w:bidi="he-IL"/>
+        </w:rPr>
+        <w:t xml:space="preserve"> </w:t>
+      </w:r>
+      <w:r>
+        <w:rPr>
+          <w:rFonts w:ascii="Times New Roman" w:hAnsi="Times New Roman" w:cs="Times New Roman" w:hint="cs"/>
+          <w:rtl/>
+          <w:lang w:bidi="he-IL"/>
+        </w:rPr>
+        <w:t xml:space="preserve">הביצועים של המודל ירדו באפן משמעתו כאשר לקחנו </w:t>
+      </w:r>
+      <w:proofErr w:type="spellStart"/>
+      <w:r>
+        <w:rPr>
+          <w:rFonts w:ascii="Times New Roman" w:hAnsi="Times New Roman" w:cs="Times New Roman"/>
+          <w:lang w:bidi="he-IL"/>
+        </w:rPr>
+        <w:t>ngrams</w:t>
+      </w:r>
+      <w:proofErr w:type="spellEnd"/>
+      <w:r>
+        <w:rPr>
+          <w:rFonts w:ascii="Times New Roman" w:hAnsi="Times New Roman" w:cs="Times New Roman" w:hint="cs"/>
+          <w:rtl/>
+          <w:lang w:bidi="he-IL"/>
+        </w:rPr>
+        <w:t xml:space="preserve"> גדולים למשל </w:t>
+      </w:r>
+      <w:proofErr w:type="spellStart"/>
+      <w:r>
+        <w:rPr>
+          <w:rFonts w:ascii="Times New Roman" w:hAnsi="Times New Roman" w:cs="Times New Roman"/>
+          <w:lang w:bidi="he-IL"/>
+        </w:rPr>
+        <w:t>Ngram</w:t>
+      </w:r>
+      <w:proofErr w:type="spellEnd"/>
+      <w:r>
+        <w:rPr>
+          <w:rFonts w:ascii="Times New Roman" w:hAnsi="Times New Roman" w:cs="Times New Roman"/>
+          <w:rtl/>
+          <w:lang w:bidi="he-IL"/>
+        </w:rPr>
+        <w:t>: (6, 6)</w:t>
+      </w:r>
+    </w:p>
+    <w:p>
+      <w:pPr>
+        <w:bidi/>
+        <w:rPr>
+          <w:noProof/>
+          <w:rtl/>
+          <w:lang w:bidi="he-IL"/>
+        </w:rPr>
+      </w:pPr>
+      <w:r>
+        <w:rPr>
+          <w:noProof/>
+        </w:rPr>
+        <w:t xml:space="preserve"> </w:t>
+      </w:r>
+      <w:r>
+        <w:rPr>
+          <w:noProof/>
+        </w:rPr>
+        <w:drawing>
+          <wp:anchor distT="0" distB="0" distL="114300" distR="114300" simplePos="0" relativeHeight="251666432" behindDoc="1" locked="0" layoutInCell="1" allowOverlap="1" wp14:anchorId="5E183DD3" wp14:editId="755A9C65">
+            <wp:simplePos x="0" y="0"/>
+            <wp:positionH relativeFrom="column">
+              <wp:posOffset>335280</wp:posOffset>
+            </wp:positionH>
+            <wp:positionV relativeFrom="paragraph">
+              <wp:posOffset>0</wp:posOffset>
+            </wp:positionV>
+            <wp:extent cx="2880360" cy="1138555"/>
+            <wp:effectExtent l="0" t="0" r="0" b="4445"/>
+            <wp:wrapTight wrapText="bothSides">
+              <wp:wrapPolygon edited="0">
+                <wp:start x="0" y="0"/>
+                <wp:lineTo x="0" y="21323"/>
+                <wp:lineTo x="21429" y="21323"/>
+                <wp:lineTo x="21429" y="0"/>
+                <wp:lineTo x="0" y="0"/>
+              </wp:wrapPolygon>
+            </wp:wrapTight>
+            <wp:docPr id="862069755" name="Picture 1"/>
+            <wp:cNvGraphicFramePr>
+              <a:graphicFrameLocks xmlns:a="http://schemas.openxmlformats.org/drawingml/2006/main" noChangeAspect="1"/>
+            </wp:cNvGraphicFramePr>
+            <a:graphic xmlns:a="http://schemas.openxmlformats.org/drawingml/2006/main">
+              <a:graphicData uri="http://schemas.openxmlformats.org/drawingml/2006/picture">
+                <pic:pic xmlns:pic="http://schemas.openxmlformats.org/drawingml/2006/picture">
+                  <pic:nvPicPr>
+                    <pic:cNvPr id="862069755" name=""/>
+                    <pic:cNvPicPr/>
+                  </pic:nvPicPr>
+                  <pic:blipFill>
+                    <a:blip r:embed="rId29">
+                      <a:extLst>
+                        <a:ext uri="{28A0092B-C50C-407E-A947-70E740481C1C}">
+                          <a14:useLocalDpi xmlns:a14="http://schemas.microsoft.com/office/drawing/2010/main" val="0"/>
+                        </a:ext>
+                      </a:extLst>
+                    </a:blip>
+                    <a:stretch>
+                      <a:fillRect/>
+                    </a:stretch>
+                  </pic:blipFill>
+                  <pic:spPr>
+                    <a:xfrm>
+                      <a:off x="0" y="0"/>
+                      <a:ext cx="2880360" cy="1138555"/>
+                    </a:xfrm>
+                    <a:prstGeom prst="rect">
+                      <a:avLst/>
+                    </a:prstGeom>
+                  </pic:spPr>
+                </pic:pic>
+              </a:graphicData>
+            </a:graphic>
+          </wp:anchor>
+        </w:drawing>
+      </w:r>
+    </w:p>
+    <w:p>
+      <w:pPr>
+        <w:bidi/>
+        <w:rPr>
+          <w:rFonts w:ascii="Times New Roman" w:hAnsi="Times New Roman" w:cs="Times New Roman"/>
+          <w:b/>
+          <w:bCs/>
+          <w:rtl/>
+          <w:lang w:bidi="he-IL"/>
+        </w:rPr>
+      </w:pPr>
+      <w:r>
+        <w:rPr>
+          <w:rFonts w:ascii="Times New Roman" w:hAnsi="Times New Roman" w:cs="Times New Roman"/>
+          <w:b/>
+          <w:bCs/>
+          <w:lang w:bidi="he-IL"/>
+        </w:rPr>
+        <w:br/>
+      </w:r>
+      <w:r>
+        <w:rPr>
+          <w:rFonts w:ascii="Times New Roman" w:hAnsi="Times New Roman" w:cs="Times New Roman"/>
+          <w:b/>
+          <w:bCs/>
+          <w:lang w:bidi="he-IL"/>
+        </w:rPr>
+        <w:br/>
+      </w:r>
+      <w:r>
+        <w:rPr>
+          <w:rFonts w:ascii="Times New Roman" w:hAnsi="Times New Roman" w:cs="Times New Roman"/>
+          <w:b/>
+          <w:bCs/>
+          <w:lang w:bidi="he-IL"/>
+        </w:rPr>
+        <w:br/>
+      </w:r>
+      <w:r>
+        <w:rPr>
+          <w:rFonts w:ascii="Times New Roman" w:hAnsi="Times New Roman" w:cs="Times New Roman"/>
+          <w:b/>
+          <w:bCs/>
+          <w:lang w:bidi="he-IL"/>
+        </w:rPr>
+        <w:br/>
+      </w:r>
+      <w:r>
+        <w:rPr>
+          <w:rFonts w:ascii="Times New Roman" w:hAnsi="Times New Roman" w:cs="Times New Roman"/>
+          <w:b/>
+          <w:bCs/>
+          <w:lang w:bidi="he-IL"/>
+        </w:rPr>
+        <w:br/>
+      </w:r>
+      <w:r>
+        <w:rPr>
+          <w:rFonts w:ascii="Times New Roman" w:hAnsi="Times New Roman" w:cs="Times New Roman"/>
+          <w:b/>
+          <w:bCs/>
+          <w:lang w:bidi="he-IL"/>
+        </w:rPr>
+        <w:br/>
+      </w:r>
+      <w:r>
+        <w:rPr>
+          <w:rFonts w:ascii="Times New Roman" w:hAnsi="Times New Roman" w:cs="Times New Roman"/>
+          <w:b/>
+          <w:bCs/>
+          <w:lang w:bidi="he-IL"/>
+        </w:rPr>
+        <w:br/>
+      </w:r>
+      <w:r>
+        <w:rPr>
+          <w:rFonts w:ascii="Times New Roman" w:hAnsi="Times New Roman" w:cs="Times New Roman"/>
+          <w:b/>
+          <w:bCs/>
+          <w:lang w:bidi="he-IL"/>
+        </w:rPr>
+        <w:br/>
+      </w:r>
+      <w:r>
+        <w:rPr>
+          <w:rFonts w:ascii="Times New Roman" w:hAnsi="Times New Roman" w:cs="Times New Roman"/>
+          <w:b/>
+          <w:bCs/>
+          <w:lang w:bidi="he-IL"/>
+        </w:rPr>
+        <w:br/>
+      </w:r>
+      <w:r>
+        <w:rPr>
+          <w:rFonts w:ascii="Times New Roman" w:hAnsi="Times New Roman" w:cs="Times New Roman"/>
+          <w:b/>
+          <w:bCs/>
+          <w:lang w:bidi="he-IL"/>
+        </w:rPr>
+        <w:br/>
+      </w:r>
+      <w:r>
+        <w:rPr>
+          <w:rFonts w:ascii="Times New Roman" w:hAnsi="Times New Roman" w:cs="Times New Roman"/>
+          <w:b/>
+          <w:bCs/>
+          <w:lang w:bidi="he-IL"/>
+        </w:rPr>
+        <w:br/>
+      </w:r>
+    </w:p>
+    <w:p>
+      <w:pPr>
+        <w:bidi/>
+        <w:rPr>
+          <w:rFonts w:ascii="Times New Roman" w:hAnsi="Times New Roman" w:cs="Times New Roman"/>
+          <w:b/>
+          <w:bCs/>
+          <w:rtl/>
+          <w:lang w:bidi="he-IL"/>
+        </w:rPr>
+      </w:pPr>
+    </w:p>
+    <w:p>
+      <w:pPr>
+        <w:bidi/>
+        <w:rPr>
+          <w:rFonts w:ascii="Times New Roman" w:hAnsi="Times New Roman" w:cs="Times New Roman"/>
+          <w:b/>
+          <w:bCs/>
+          <w:rtl/>
+          <w:lang w:bidi="he-IL"/>
+        </w:rPr>
+      </w:pPr>
+    </w:p>
+    <w:p>
+      <w:pPr>
+        <w:bidi/>
+        <w:rPr>
+          <w:rFonts w:ascii="Times New Roman" w:hAnsi="Times New Roman" w:cs="Times New Roman"/>
+          <w:b/>
+          <w:bCs/>
+          <w:lang w:bidi="he-IL"/>
+        </w:rPr>
+      </w:pPr>
+      <w:r>
+        <w:rPr>
+          <w:rFonts w:ascii="Times New Roman" w:hAnsi="Times New Roman" w:cs="Times New Roman"/>
+          <w:b/>
+          <w:bCs/>
+          <w:rtl/>
+          <w:lang w:bidi="he-IL"/>
+        </w:rPr>
+        <w:lastRenderedPageBreak/>
+        <w:t xml:space="preserve">אך כדי לשפר את היעילות של הקוד ( זמן ריצה ) החלטתי בסוך להשתמש אך ורק בשיטה אחת : </w:t>
+      </w:r>
+    </w:p>
+    <w:p>
+      <w:pPr>
+        <w:bidi/>
+        <w:rPr>
+          <w:rFonts w:ascii="Times New Roman" w:hAnsi="Times New Roman" w:cs="Times New Roman"/>
+          <w:b/>
+          <w:bCs/>
+          <w:lang w:bidi="he-IL"/>
+        </w:rPr>
+      </w:pPr>
+      <w:r>
+        <w:rPr>
+          <w:rFonts w:ascii="Times New Roman" w:hAnsi="Times New Roman" w:cs="Times New Roman"/>
+          <w:b/>
+          <w:bCs/>
+          <w:lang w:bidi="he-IL"/>
+        </w:rPr>
+        <w:t>TF-IDF + Custom + Logistic Regression</w:t>
+      </w:r>
+    </w:p>
+    <w:p>
+      <w:pPr>
+        <w:bidi/>
+        <w:rPr>
+          <w:rFonts w:ascii="Times New Roman" w:hAnsi="Times New Roman" w:cs="Times New Roman"/>
+          <w:b/>
+          <w:bCs/>
+          <w:lang w:bidi="he-IL"/>
+        </w:rPr>
+      </w:pPr>
+      <w:r>
+        <w:rPr>
+          <w:rFonts w:ascii="Times New Roman" w:hAnsi="Times New Roman" w:cs="Times New Roman"/>
+          <w:b/>
+          <w:bCs/>
+          <w:rtl/>
+          <w:lang w:bidi="he-IL"/>
+        </w:rPr>
+        <w:t>בשל הביצועים היותר טובים ביחס לשאר השיטות.</w:t>
+      </w:r>
+    </w:p>
+    <w:p>
+      <w:pPr>
+        <w:bidi/>
+        <w:rPr>
+          <w:rFonts w:ascii="Times New Roman" w:hAnsi="Times New Roman" w:cs="Times New Roman"/>
+          <w:b/>
+          <w:bCs/>
+          <w:rtl/>
+          <w:lang w:bidi="he-IL"/>
+        </w:rPr>
+      </w:pPr>
+      <w:r>
+        <w:rPr>
+          <w:rFonts w:ascii="Times New Roman" w:hAnsi="Times New Roman" w:cs="Times New Roman"/>
+          <w:b/>
+          <w:bCs/>
+          <w:rtl/>
+          <w:lang w:bidi="he-IL"/>
+        </w:rPr>
+        <w:t>ושם הסווג היה:</w:t>
+      </w:r>
+    </w:p>
+    <w:p>
+      <w:pPr>
+        <w:bidi/>
+        <w:rPr>
+          <w:rFonts w:ascii="Times New Roman" w:hAnsi="Times New Roman" w:cs="Times New Roman"/>
+          <w:b/>
+          <w:bCs/>
+          <w:rtl/>
+          <w:lang w:bidi="he-IL"/>
+        </w:rPr>
+      </w:pPr>
+      <w:r>
+        <w:rPr>
+          <w:rFonts w:ascii="Times New Roman" w:hAnsi="Times New Roman" w:cs="Times New Roman"/>
+          <w:b/>
+          <w:bCs/>
+          <w:lang w:bidi="he-IL"/>
+        </w:rPr>
+        <w:t>other</w:t>
+      </w:r>
+    </w:p>
+    <w:p>
+      <w:pPr>
+        <w:bidi/>
+        <w:rPr>
+          <w:rFonts w:ascii="Times New Roman" w:hAnsi="Times New Roman" w:cs="Times New Roman"/>
+          <w:b/>
+          <w:bCs/>
+          <w:lang w:bidi="he-IL"/>
+        </w:rPr>
+      </w:pPr>
+      <w:r>
+        <w:rPr>
+          <w:rFonts w:ascii="Times New Roman" w:hAnsi="Times New Roman" w:cs="Times New Roman"/>
+          <w:b/>
+          <w:bCs/>
+          <w:lang w:bidi="he-IL"/>
+        </w:rPr>
+        <w:t>other</w:t>
+      </w:r>
+    </w:p>
+    <w:p>
+      <w:pPr>
+        <w:bidi/>
+        <w:rPr>
+          <w:rFonts w:ascii="Times New Roman" w:hAnsi="Times New Roman" w:cs="Times New Roman"/>
+          <w:b/>
+          <w:bCs/>
+          <w:lang w:bidi="he-IL"/>
+        </w:rPr>
+      </w:pPr>
+      <w:r>
+        <w:rPr>
+          <w:rFonts w:ascii="Times New Roman" w:hAnsi="Times New Roman" w:cs="Times New Roman"/>
+          <w:b/>
+          <w:bCs/>
+          <w:lang w:bidi="he-IL"/>
+        </w:rPr>
+        <w:t>other</w:t>
+      </w:r>
+    </w:p>
+    <w:p>
+      <w:pPr>
+        <w:bidi/>
+        <w:rPr>
+          <w:rFonts w:ascii="Times New Roman" w:hAnsi="Times New Roman" w:cs="Times New Roman"/>
+          <w:b/>
+          <w:bCs/>
+          <w:lang w:bidi="he-IL"/>
+        </w:rPr>
+      </w:pPr>
+      <w:r>
+        <w:rPr>
+          <w:rFonts w:ascii="Times New Roman" w:hAnsi="Times New Roman" w:cs="Times New Roman"/>
+          <w:b/>
+          <w:bCs/>
+          <w:lang w:bidi="he-IL"/>
+        </w:rPr>
+        <w:t>other</w:t>
+      </w:r>
+    </w:p>
+    <w:p>
+      <w:pPr>
+        <w:bidi/>
+        <w:rPr>
+          <w:rFonts w:ascii="Times New Roman" w:hAnsi="Times New Roman" w:cs="Times New Roman"/>
+          <w:b/>
+          <w:bCs/>
+          <w:lang w:bidi="he-IL"/>
+        </w:rPr>
+      </w:pPr>
+      <w:r>
+        <w:rPr>
+          <w:rFonts w:ascii="Times New Roman" w:hAnsi="Times New Roman" w:cs="Times New Roman"/>
+          <w:b/>
+          <w:bCs/>
+          <w:lang w:bidi="he-IL"/>
+        </w:rPr>
+        <w:t>other</w:t>
+      </w:r>
+    </w:p>
+    <w:p>
+      <w:pPr>
+        <w:bidi/>
+        <w:rPr>
+          <w:rFonts w:ascii="Times New Roman" w:hAnsi="Times New Roman" w:cs="Times New Roman"/>
+          <w:b/>
+          <w:bCs/>
+          <w:lang w:bidi="he-IL"/>
+        </w:rPr>
+      </w:pPr>
+      <w:r>
+        <w:rPr>
+          <w:rFonts w:ascii="Times New Roman" w:hAnsi="Times New Roman" w:cs="Times New Roman"/>
+          <w:b/>
+          <w:bCs/>
+          <w:lang w:bidi="he-IL"/>
+        </w:rPr>
+        <w:t>other</w:t>
+      </w:r>
+    </w:p>
+    <w:p>
+      <w:pPr>
+        <w:bidi/>
+        <w:rPr>
+          <w:rFonts w:ascii="Times New Roman" w:hAnsi="Times New Roman" w:cs="Times New Roman"/>
+          <w:b/>
+          <w:bCs/>
+          <w:lang w:bidi="he-IL"/>
+        </w:rPr>
+      </w:pPr>
+      <w:r>
+        <w:rPr>
+          <w:rFonts w:ascii="Times New Roman" w:hAnsi="Times New Roman" w:cs="Times New Roman"/>
+          <w:b/>
+          <w:bCs/>
+          <w:lang w:bidi="he-IL"/>
+        </w:rPr>
+        <w:t>other</w:t>
+      </w:r>
+    </w:p>
+    <w:p>
+      <w:pPr>
+        <w:bidi/>
+        <w:rPr>
+          <w:rFonts w:ascii="Times New Roman" w:hAnsi="Times New Roman" w:cs="Times New Roman"/>
+          <w:b/>
+          <w:bCs/>
+          <w:lang w:bidi="he-IL"/>
+        </w:rPr>
+      </w:pPr>
+      <w:r>
+        <w:rPr>
+          <w:rFonts w:ascii="Times New Roman" w:hAnsi="Times New Roman" w:cs="Times New Roman"/>
+          <w:b/>
+          <w:bCs/>
+          <w:lang w:bidi="he-IL"/>
+        </w:rPr>
+        <w:t>other</w:t>
+      </w:r>
+    </w:p>
+    <w:p>
+      <w:pPr>
+        <w:bidi/>
+        <w:rPr>
+          <w:rFonts w:ascii="Times New Roman" w:hAnsi="Times New Roman" w:cs="Times New Roman"/>
+          <w:b/>
+          <w:bCs/>
+          <w:lang w:bidi="he-IL"/>
+        </w:rPr>
+      </w:pPr>
+      <w:r>
+        <w:rPr>
+          <w:rFonts w:ascii="Times New Roman" w:hAnsi="Times New Roman" w:cs="Times New Roman"/>
+          <w:b/>
+          <w:bCs/>
+          <w:lang w:bidi="he-IL"/>
+        </w:rPr>
+        <w:t>first</w:t>
+      </w:r>
+    </w:p>
+    <w:p>
+      <w:pPr>
+        <w:bidi/>
+        <w:rPr>
+          <w:rFonts w:ascii="Times New Roman" w:hAnsi="Times New Roman" w:cs="Times New Roman"/>
+          <w:b/>
+          <w:bCs/>
+          <w:lang w:bidi="he-IL"/>
+        </w:rPr>
+      </w:pPr>
+      <w:r>
+        <w:rPr>
+          <w:rFonts w:ascii="Times New Roman" w:hAnsi="Times New Roman" w:cs="Times New Roman"/>
+          <w:b/>
+          <w:bCs/>
+          <w:lang w:bidi="he-IL"/>
+        </w:rPr>
+        <w:t>other</w:t>
+      </w:r>
+    </w:p>
+    <w:p>
+      <w:pPr>
+        <w:bidi/>
+        <w:rPr>
+          <w:rFonts w:ascii="Times New Roman" w:hAnsi="Times New Roman" w:cs="Times New Roman"/>
+          <w:b/>
+          <w:bCs/>
+          <w:lang w:bidi="he-IL"/>
+        </w:rPr>
+      </w:pPr>
+      <w:r>
+        <w:rPr>
+          <w:rFonts w:ascii="Times New Roman" w:hAnsi="Times New Roman" w:cs="Times New Roman"/>
+          <w:b/>
+          <w:bCs/>
+          <w:lang w:bidi="he-IL"/>
+        </w:rPr>
+        <w:t>other</w:t>
+      </w:r>
+    </w:p>
+    <w:p>
+      <w:pPr>
+        <w:bidi/>
+        <w:rPr>
+          <w:rFonts w:ascii="Times New Roman" w:hAnsi="Times New Roman" w:cs="Times New Roman"/>
+          <w:b/>
+          <w:bCs/>
+          <w:lang w:bidi="he-IL"/>
+        </w:rPr>
+      </w:pPr>
+      <w:r>
+        <w:rPr>
+          <w:rFonts w:ascii="Times New Roman" w:hAnsi="Times New Roman" w:cs="Times New Roman"/>
+          <w:b/>
+          <w:bCs/>
+          <w:lang w:bidi="he-IL"/>
+        </w:rPr>
+        <w:t>other</w:t>
+      </w:r>
+      <w:r>
+        <w:rPr>
+          <w:rFonts w:ascii="Times New Roman" w:hAnsi="Times New Roman" w:cs="Times New Roman"/>
+          <w:b/>
+          <w:bCs/>
+          <w:lang w:bidi="he-IL"/>
+        </w:rPr>
+        <w:br/>
+      </w:r>
+      <w:r>
+        <w:rPr>
+          <w:rFonts w:ascii="Times New Roman" w:hAnsi="Times New Roman" w:cs="Times New Roman"/>
+          <w:b/>
+          <w:bCs/>
+          <w:lang w:bidi="he-IL"/>
+        </w:rPr>
+        <w:br/>
+      </w:r>
+    </w:p>
+    <w:p>
+      <w:pPr>
+        <w:bidi/>
+        <w:rPr>
+          <w:rFonts w:ascii="Times New Roman" w:hAnsi="Times New Roman" w:cs="Times New Roman"/>
+          <w:b/>
+          <w:bCs/>
+          <w:lang w:bidi="he-IL"/>
+        </w:rPr>
+      </w:pPr>
+    </w:p>
+    <w:p>
+      <w:pPr>
+        <w:bidi/>
+        <w:rPr>
+          <w:rFonts w:ascii="Times New Roman" w:hAnsi="Times New Roman" w:cs="Times New Roman"/>
+          <w:b/>
+          <w:bCs/>
+          <w:lang w:bidi="he-IL"/>
+        </w:rPr>
+      </w:pPr>
+    </w:p>
+    <w:p>
+      <w:pPr>
+        <w:bidi/>
+        <w:rPr>
+          <w:rFonts w:ascii="Times New Roman" w:hAnsi="Times New Roman" w:cs="Times New Roman"/>
+          <w:b/>
+          <w:bCs/>
+          <w:lang w:bidi="he-IL"/>
+        </w:rPr>
+      </w:pPr>
+    </w:p>
+    <w:p>
+      <w:pPr>
+        <w:bidi/>
+        <w:rPr>
+          <w:rFonts w:ascii="Times New Roman" w:hAnsi="Times New Roman" w:cs="Times New Roman"/>
+          <w:b/>
+          <w:bCs/>
+          <w:i/>
+          <w:iCs/>
+          <w:u w:val="single"/>
+          <w:lang w:bidi="he-IL"/>
+        </w:rPr>
+      </w:pPr>
+      <w:r>
+        <w:rPr>
+          <w:rFonts w:ascii="Times New Roman" w:hAnsi="Times New Roman" w:cs="Times New Roman"/>
+          <w:b/>
+          <w:bCs/>
+          <w:lang w:bidi="he-IL"/>
+        </w:rPr>
+        <w:br/>
+      </w:r>
+      <w:r>
+        <w:rPr>
+          <w:rFonts w:ascii="Times New Roman" w:hAnsi="Times New Roman" w:cs="Times New Roman"/>
+          <w:b/>
+          <w:bCs/>
+          <w:lang w:bidi="he-IL"/>
+        </w:rPr>
+        <w:br/>
+      </w:r>
+      <w:r>
+        <w:rPr>
+          <w:rFonts w:ascii="Times New Roman" w:hAnsi="Times New Roman" w:cs="Times New Roman"/>
+          <w:b/>
+          <w:bCs/>
+          <w:i/>
+          <w:iCs/>
+          <w:u w:val="single"/>
+          <w:rtl/>
+          <w:lang w:bidi="he-IL"/>
+        </w:rPr>
+        <w:t>שאלות:</w:t>
+      </w:r>
+    </w:p>
+    <w:p>
+      <w:pPr>
+        <w:numPr>
+          <w:ilvl w:val="0"/>
+          <w:numId w:val="10"/>
+        </w:numPr>
+        <w:bidi/>
+        <w:rPr>
+          <w:rFonts w:ascii="Times New Roman" w:hAnsi="Times New Roman" w:cs="Times New Roman"/>
+          <w:b/>
+          <w:bCs/>
+          <w:i/>
+          <w:iCs/>
+          <w:u w:val="single"/>
+          <w:lang w:bidi="he-IL"/>
+        </w:rPr>
+      </w:pPr>
+      <w:r>
+        <w:rPr>
+          <w:rFonts w:ascii="Times New Roman" w:hAnsi="Times New Roman" w:cs="Times New Roman"/>
+          <w:b/>
+          <w:bCs/>
+          <w:i/>
+          <w:iCs/>
+          <w:u w:val="single"/>
+          <w:rtl/>
+          <w:lang w:bidi="he-IL"/>
+        </w:rPr>
+        <w:t>שאלה1:</w:t>
+      </w:r>
+    </w:p>
+    <w:p>
+      <w:pPr>
+        <w:numPr>
+          <w:ilvl w:val="1"/>
+          <w:numId w:val="10"/>
+        </w:numPr>
+        <w:bidi/>
+        <w:rPr>
+          <w:rFonts w:ascii="Times New Roman" w:hAnsi="Times New Roman" w:cs="Times New Roman"/>
+          <w:b/>
+          <w:bCs/>
+          <w:lang w:bidi="he-IL"/>
+        </w:rPr>
+      </w:pPr>
+      <w:r>
+        <w:rPr>
+          <w:rFonts w:ascii="Times New Roman" w:hAnsi="Times New Roman" w:cs="Times New Roman"/>
+          <w:b/>
+          <w:bCs/>
+          <w:rtl/>
+          <w:lang w:bidi="he-IL"/>
+        </w:rPr>
+        <w:t>שונות גבוהה</w:t>
+      </w:r>
+      <w:r>
+        <w:rPr>
+          <w:rFonts w:ascii="Times New Roman" w:hAnsi="Times New Roman" w:cs="Times New Roman"/>
+          <w:b/>
+          <w:bCs/>
+          <w:lang w:bidi="he-IL"/>
+        </w:rPr>
+        <w:t xml:space="preserve"> (High Variance): </w:t>
+      </w:r>
+      <w:r>
+        <w:rPr>
+          <w:rFonts w:ascii="Times New Roman" w:hAnsi="Times New Roman" w:cs="Times New Roman"/>
+          <w:b/>
+          <w:bCs/>
+          <w:rtl/>
+          <w:lang w:bidi="he-IL"/>
+        </w:rPr>
+        <w:t>בעוד שריבלין ובורג הם אנשים ספציפיים עם סגנון דיבור מסוים, מחלקת "אחר" כוללת עשרות דוברים שונים</w:t>
+      </w:r>
+      <w:r>
+        <w:rPr>
+          <w:rFonts w:ascii="Times New Roman" w:hAnsi="Times New Roman" w:cs="Times New Roman"/>
+          <w:b/>
+          <w:bCs/>
+          <w:lang w:bidi="he-IL"/>
+        </w:rPr>
+        <w:t xml:space="preserve">. </w:t>
+      </w:r>
+      <w:r>
+        <w:rPr>
+          <w:rFonts w:ascii="Times New Roman" w:hAnsi="Times New Roman" w:cs="Times New Roman"/>
+          <w:b/>
+          <w:bCs/>
+          <w:rtl/>
+          <w:lang w:bidi="he-IL"/>
+        </w:rPr>
+        <w:t>קשה למודל למצוא "תבנית" אחת המאפיינת את כולם.</w:t>
+      </w:r>
+    </w:p>
+    <w:p>
+      <w:pPr>
+        <w:numPr>
+          <w:ilvl w:val="1"/>
+          <w:numId w:val="10"/>
+        </w:numPr>
+        <w:bidi/>
+        <w:rPr>
+          <w:rFonts w:ascii="Times New Roman" w:hAnsi="Times New Roman" w:cs="Times New Roman"/>
+          <w:b/>
+          <w:bCs/>
+          <w:rtl/>
+          <w:lang w:bidi="he-IL"/>
+        </w:rPr>
+      </w:pPr>
+      <w:r>
+        <w:rPr>
+          <w:rFonts w:ascii="Times New Roman" w:hAnsi="Times New Roman" w:cs="Times New Roman"/>
+          <w:b/>
+          <w:bCs/>
+          <w:rtl/>
+          <w:lang w:bidi="he-IL"/>
+        </w:rPr>
+        <w:lastRenderedPageBreak/>
+        <w:t>איבוד מידע ב</w:t>
+      </w:r>
+      <w:r>
+        <w:rPr>
+          <w:rFonts w:ascii="Times New Roman" w:hAnsi="Times New Roman" w:cs="Times New Roman"/>
+          <w:b/>
+          <w:bCs/>
+          <w:lang w:bidi="he-IL"/>
+        </w:rPr>
+        <w:t xml:space="preserve">-Down-sampling: </w:t>
+      </w:r>
+      <w:r>
+        <w:rPr>
+          <w:rFonts w:ascii="Times New Roman" w:hAnsi="Times New Roman" w:cs="Times New Roman"/>
+          <w:b/>
+          <w:bCs/>
+          <w:rtl/>
+          <w:lang w:bidi="he-IL"/>
+        </w:rPr>
+        <w:t>היית צריך לזרוק מעל 95% מהנתונים של מחלקת "אחר" (מ-102,137 ל-2,487) כדי לאזן את המחלקות</w:t>
+      </w:r>
+      <w:r>
+        <w:rPr>
+          <w:rFonts w:ascii="Times New Roman" w:hAnsi="Times New Roman" w:cs="Times New Roman"/>
+          <w:b/>
+          <w:bCs/>
+          <w:lang w:bidi="he-IL"/>
+        </w:rPr>
+        <w:t xml:space="preserve">. </w:t>
+      </w:r>
+      <w:r>
+        <w:rPr>
+          <w:rFonts w:ascii="Times New Roman" w:hAnsi="Times New Roman" w:cs="Times New Roman"/>
+          <w:b/>
+          <w:bCs/>
+          <w:rtl/>
+          <w:lang w:bidi="he-IL"/>
+        </w:rPr>
+        <w:t>זה עלול לגרום למודל לפספס סגנונות דיבור רבים שקיימים בכנסת</w:t>
+      </w:r>
+      <w:r>
+        <w:rPr>
+          <w:rFonts w:ascii="Times New Roman" w:hAnsi="Times New Roman" w:cs="Times New Roman"/>
+          <w:b/>
+          <w:bCs/>
+          <w:lang w:bidi="he-IL"/>
+        </w:rPr>
+        <w:t>.</w:t>
+      </w:r>
+    </w:p>
+    <w:p>
+      <w:pPr>
+        <w:numPr>
+          <w:ilvl w:val="1"/>
+          <w:numId w:val="10"/>
+        </w:numPr>
+        <w:bidi/>
+        <w:rPr>
+          <w:rFonts w:ascii="Times New Roman" w:hAnsi="Times New Roman" w:cs="Times New Roman"/>
+          <w:b/>
+          <w:bCs/>
+          <w:lang w:bidi="he-IL"/>
+        </w:rPr>
+      </w:pPr>
+      <w:r>
+        <w:rPr>
+          <w:rFonts w:ascii="Times New Roman" w:hAnsi="Times New Roman" w:cs="Times New Roman"/>
+          <w:b/>
+          <w:bCs/>
+          <w:rtl/>
+          <w:lang w:bidi="he-IL"/>
+        </w:rPr>
+        <w:t>חפיפה</w:t>
+      </w:r>
+      <w:r>
+        <w:rPr>
+          <w:rFonts w:ascii="Times New Roman" w:hAnsi="Times New Roman" w:cs="Times New Roman"/>
+          <w:b/>
+          <w:bCs/>
+          <w:lang w:bidi="he-IL"/>
+        </w:rPr>
+        <w:t xml:space="preserve"> (Overlap): </w:t>
+      </w:r>
+      <w:r>
+        <w:rPr>
+          <w:rFonts w:ascii="Times New Roman" w:hAnsi="Times New Roman" w:cs="Times New Roman"/>
+          <w:b/>
+          <w:bCs/>
+          <w:rtl/>
+          <w:lang w:bidi="he-IL"/>
+        </w:rPr>
+        <w:t>חלק מהדוברים ב"אחר" עשויים לדבר בסגנון דומה מאוד לריבלין או בורג, מה שמקשה על ההפרדה</w:t>
+      </w:r>
+    </w:p>
+    <w:p>
+      <w:pPr>
+        <w:numPr>
+          <w:ilvl w:val="0"/>
+          <w:numId w:val="10"/>
+        </w:numPr>
+        <w:bidi/>
+        <w:rPr>
+          <w:rFonts w:ascii="Times New Roman" w:hAnsi="Times New Roman" w:cs="Times New Roman"/>
+          <w:b/>
+          <w:bCs/>
+          <w:i/>
+          <w:iCs/>
+          <w:u w:val="single"/>
+          <w:lang w:bidi="he-IL"/>
+        </w:rPr>
+      </w:pPr>
+      <w:r>
+        <w:rPr>
+          <w:rFonts w:ascii="Times New Roman" w:hAnsi="Times New Roman" w:cs="Times New Roman"/>
+          <w:b/>
+          <w:bCs/>
+          <w:i/>
+          <w:iCs/>
+          <w:u w:val="single"/>
+          <w:rtl/>
+          <w:lang w:bidi="he-IL"/>
+        </w:rPr>
+        <w:t>שאלה2:</w:t>
+      </w:r>
+    </w:p>
+    <w:p>
+      <w:pPr>
+        <w:numPr>
+          <w:ilvl w:val="1"/>
+          <w:numId w:val="10"/>
+        </w:numPr>
+        <w:bidi/>
+        <w:rPr>
+          <w:rFonts w:ascii="Times New Roman" w:hAnsi="Times New Roman" w:cs="Times New Roman"/>
+          <w:b/>
+          <w:bCs/>
+          <w:lang w:bidi="he-IL"/>
+        </w:rPr>
+      </w:pPr>
+      <w:r>
+        <w:rPr>
+          <w:rFonts w:ascii="Times New Roman" w:hAnsi="Times New Roman" w:cs="Times New Roman"/>
+          <w:b/>
+          <w:bCs/>
+          <w:rtl/>
+          <w:lang w:bidi="he-IL"/>
+        </w:rPr>
+        <w:t>תרחיש א' - מקסום ביצועי הדובר הראשון (ריבלין)</w:t>
+      </w:r>
+    </w:p>
+    <w:p>
+      <w:pPr>
+        <w:bidi/>
+        <w:rPr>
+          <w:rFonts w:ascii="Times New Roman" w:hAnsi="Times New Roman" w:cs="Times New Roman"/>
+          <w:b/>
+          <w:bCs/>
+          <w:lang w:bidi="he-IL"/>
+        </w:rPr>
+      </w:pPr>
+      <w:r>
+        <w:rPr>
+          <w:rFonts w:ascii="Times New Roman" w:hAnsi="Times New Roman" w:cs="Times New Roman"/>
+          <w:b/>
+          <w:bCs/>
+          <w:rtl/>
+          <w:lang w:bidi="he-IL"/>
+        </w:rPr>
+        <w:t>במצב שבו טעות אחת על הדובר הראשון גוררת קנס גבוה</w:t>
+      </w:r>
+      <w:r>
+        <w:rPr>
+          <w:rFonts w:ascii="Times New Roman" w:hAnsi="Times New Roman" w:cs="Times New Roman"/>
+          <w:b/>
+          <w:bCs/>
+          <w:lang w:bidi="he-IL"/>
+        </w:rPr>
+        <w:t>:</w:t>
+      </w:r>
+    </w:p>
+    <w:p>
+      <w:pPr>
+        <w:numPr>
+          <w:ilvl w:val="0"/>
+          <w:numId w:val="11"/>
+        </w:numPr>
+        <w:bidi/>
+        <w:rPr>
+          <w:rFonts w:ascii="Times New Roman" w:hAnsi="Times New Roman" w:cs="Times New Roman"/>
+          <w:b/>
+          <w:bCs/>
+          <w:lang w:bidi="he-IL"/>
+        </w:rPr>
+      </w:pPr>
+      <w:r>
+        <w:rPr>
+          <w:rFonts w:ascii="Times New Roman" w:hAnsi="Times New Roman" w:cs="Times New Roman"/>
+          <w:b/>
+          <w:bCs/>
+          <w:rtl/>
+          <w:lang w:bidi="he-IL"/>
+        </w:rPr>
+        <w:t xml:space="preserve">המדד </w:t>
+      </w:r>
+      <w:proofErr w:type="spellStart"/>
+      <w:r>
+        <w:rPr>
+          <w:rFonts w:ascii="Times New Roman" w:hAnsi="Times New Roman" w:cs="Times New Roman"/>
+          <w:b/>
+          <w:bCs/>
+          <w:rtl/>
+          <w:lang w:bidi="he-IL"/>
+        </w:rPr>
+        <w:t>למקסום</w:t>
+      </w:r>
+      <w:proofErr w:type="spellEnd"/>
+      <w:r>
+        <w:rPr>
+          <w:rFonts w:ascii="Times New Roman" w:hAnsi="Times New Roman" w:cs="Times New Roman"/>
+          <w:b/>
+          <w:bCs/>
+          <w:lang w:bidi="he-IL"/>
+        </w:rPr>
+        <w:t xml:space="preserve">: </w:t>
+      </w:r>
+      <w:r>
+        <w:rPr>
+          <w:rFonts w:ascii="Times New Roman" w:hAnsi="Times New Roman" w:cs="Times New Roman"/>
+          <w:b/>
+          <w:bCs/>
+          <w:rtl/>
+          <w:lang w:bidi="he-IL"/>
+        </w:rPr>
+        <w:t>עלינו למקסם את ה</w:t>
+      </w:r>
+      <w:r>
+        <w:rPr>
+          <w:rFonts w:ascii="Times New Roman" w:hAnsi="Times New Roman" w:cs="Times New Roman"/>
+          <w:b/>
+          <w:bCs/>
+          <w:lang w:bidi="he-IL"/>
+        </w:rPr>
+        <w:t xml:space="preserve">-Recall </w:t>
+      </w:r>
+      <w:r>
+        <w:rPr>
+          <w:rFonts w:ascii="Times New Roman" w:hAnsi="Times New Roman" w:cs="Times New Roman"/>
+          <w:b/>
+          <w:bCs/>
+          <w:rtl/>
+          <w:lang w:bidi="he-IL"/>
+        </w:rPr>
+        <w:t>של הדובר הראשון</w:t>
+      </w:r>
+      <w:r>
+        <w:rPr>
+          <w:rFonts w:ascii="Times New Roman" w:hAnsi="Times New Roman" w:cs="Times New Roman"/>
+          <w:b/>
+          <w:bCs/>
+          <w:lang w:bidi="he-IL"/>
+        </w:rPr>
+        <w:t xml:space="preserve"> (Class 0). </w:t>
+      </w:r>
+      <w:r>
+        <w:rPr>
+          <w:rFonts w:ascii="Times New Roman" w:hAnsi="Times New Roman" w:cs="Times New Roman"/>
+          <w:b/>
+          <w:bCs/>
+          <w:rtl/>
+          <w:lang w:bidi="he-IL"/>
+        </w:rPr>
+        <w:t>ר</w:t>
+      </w:r>
+      <w:r>
+        <w:rPr>
+          <w:rFonts w:ascii="Times New Roman" w:hAnsi="Times New Roman" w:cs="Times New Roman"/>
+          <w:b/>
+          <w:bCs/>
+          <w:lang w:bidi="he-IL"/>
+        </w:rPr>
+        <w:t xml:space="preserve"> Recall </w:t>
+      </w:r>
+      <w:r>
+        <w:rPr>
+          <w:rFonts w:ascii="Times New Roman" w:hAnsi="Times New Roman" w:cs="Times New Roman"/>
+          <w:b/>
+          <w:bCs/>
+          <w:rtl/>
+          <w:lang w:bidi="he-IL"/>
+        </w:rPr>
+        <w:t>גבוה אומר שאנחנו "תופסים" את כל המקרים של ריבלין וממעיטים לסווג אותו בטעות כמישהו אחר</w:t>
+      </w:r>
+      <w:r>
+        <w:rPr>
+          <w:rFonts w:ascii="Times New Roman" w:hAnsi="Times New Roman" w:cs="Times New Roman"/>
+          <w:b/>
+          <w:bCs/>
+          <w:lang w:bidi="he-IL"/>
+        </w:rPr>
+        <w:t>.</w:t>
+      </w:r>
+    </w:p>
+    <w:p>
+      <w:pPr>
+        <w:numPr>
+          <w:ilvl w:val="0"/>
+          <w:numId w:val="11"/>
+        </w:numPr>
+        <w:bidi/>
+        <w:rPr>
+          <w:rFonts w:ascii="Times New Roman" w:hAnsi="Times New Roman" w:cs="Times New Roman"/>
+          <w:b/>
+          <w:bCs/>
+          <w:lang w:bidi="he-IL"/>
+        </w:rPr>
+      </w:pPr>
+      <w:r>
+        <w:rPr>
+          <w:rFonts w:ascii="Times New Roman" w:hAnsi="Times New Roman" w:cs="Times New Roman"/>
+          <w:b/>
+          <w:bCs/>
+          <w:rtl/>
+          <w:lang w:bidi="he-IL"/>
+        </w:rPr>
+        <w:t>המודל הנבחר</w:t>
+      </w:r>
+      <w:r>
+        <w:rPr>
+          <w:rFonts w:ascii="Times New Roman" w:hAnsi="Times New Roman" w:cs="Times New Roman"/>
+          <w:b/>
+          <w:bCs/>
+          <w:lang w:bidi="he-IL"/>
+        </w:rPr>
+        <w:t xml:space="preserve">: </w:t>
+      </w:r>
+      <w:r>
+        <w:rPr>
+          <w:rFonts w:ascii="Times New Roman" w:hAnsi="Times New Roman" w:cs="Times New Roman"/>
+          <w:b/>
+          <w:bCs/>
+          <w:rtl/>
+          <w:lang w:bidi="he-IL"/>
+        </w:rPr>
+        <w:t>נסתכל על תוצאות ה</w:t>
+      </w:r>
+      <w:r>
+        <w:rPr>
+          <w:rFonts w:ascii="Times New Roman" w:hAnsi="Times New Roman" w:cs="Times New Roman"/>
+          <w:b/>
+          <w:bCs/>
+          <w:lang w:bidi="he-IL"/>
+        </w:rPr>
+        <w:t xml:space="preserve">-LR </w:t>
+      </w:r>
+      <w:r>
+        <w:rPr>
+          <w:rFonts w:ascii="Times New Roman" w:hAnsi="Times New Roman" w:cs="Times New Roman"/>
+          <w:b/>
+          <w:bCs/>
+          <w:rtl/>
+          <w:lang w:bidi="he-IL"/>
+        </w:rPr>
+        <w:t>עם</w:t>
+      </w:r>
+      <w:r>
+        <w:rPr>
+          <w:rFonts w:ascii="Times New Roman" w:hAnsi="Times New Roman" w:cs="Times New Roman"/>
+          <w:b/>
+          <w:bCs/>
+          <w:lang w:bidi="he-IL"/>
+        </w:rPr>
+        <w:t xml:space="preserve"> BOW </w:t>
+      </w:r>
+      <w:r>
+        <w:rPr>
+          <w:rFonts w:ascii="Times New Roman" w:hAnsi="Times New Roman" w:cs="Times New Roman"/>
+          <w:b/>
+          <w:bCs/>
+          <w:rtl/>
+          <w:lang w:bidi="he-IL"/>
+        </w:rPr>
+        <w:t>ו</w:t>
+      </w:r>
+      <w:r>
+        <w:rPr>
+          <w:rFonts w:ascii="Times New Roman" w:hAnsi="Times New Roman" w:cs="Times New Roman"/>
+          <w:b/>
+          <w:bCs/>
+          <w:lang w:bidi="he-IL"/>
+        </w:rPr>
+        <w:t xml:space="preserve">-Custom features. </w:t>
+      </w:r>
+      <w:r>
+        <w:rPr>
+          <w:rFonts w:ascii="Times New Roman" w:hAnsi="Times New Roman" w:cs="Times New Roman"/>
+          <w:b/>
+          <w:bCs/>
+          <w:rtl/>
+          <w:lang w:bidi="he-IL"/>
+        </w:rPr>
+        <w:t>שם ה</w:t>
+      </w:r>
+      <w:r>
+        <w:rPr>
+          <w:rFonts w:ascii="Times New Roman" w:hAnsi="Times New Roman" w:cs="Times New Roman"/>
+          <w:b/>
+          <w:bCs/>
+          <w:lang w:bidi="he-IL"/>
+        </w:rPr>
+        <w:t xml:space="preserve">Recall </w:t>
+      </w:r>
+      <w:r>
+        <w:rPr>
+          <w:rFonts w:ascii="Times New Roman" w:hAnsi="Times New Roman" w:cs="Times New Roman"/>
+          <w:b/>
+          <w:bCs/>
+          <w:rtl/>
+          <w:lang w:bidi="he-IL"/>
+        </w:rPr>
+        <w:t>של</w:t>
+      </w:r>
+      <w:r>
+        <w:rPr>
+          <w:rFonts w:ascii="Times New Roman" w:hAnsi="Times New Roman" w:cs="Times New Roman"/>
+          <w:b/>
+          <w:bCs/>
+          <w:lang w:bidi="he-IL"/>
+        </w:rPr>
+        <w:t xml:space="preserve"> Class0 </w:t>
+      </w:r>
+      <w:r>
+        <w:rPr>
+          <w:rFonts w:ascii="Times New Roman" w:hAnsi="Times New Roman" w:cs="Times New Roman"/>
+          <w:b/>
+          <w:bCs/>
+          <w:rtl/>
+          <w:lang w:bidi="he-IL"/>
+        </w:rPr>
+        <w:t xml:space="preserve">הוא  </w:t>
+      </w:r>
+      <w:r>
+        <w:rPr>
+          <w:rFonts w:ascii="Times New Roman" w:hAnsi="Times New Roman" w:cs="Times New Roman"/>
+          <w:b/>
+          <w:bCs/>
+          <w:lang w:bidi="he-IL"/>
+        </w:rPr>
+        <w:t xml:space="preserve">0.902 </w:t>
+      </w:r>
+      <w:r>
+        <w:rPr>
+          <w:rFonts w:ascii="Times New Roman" w:hAnsi="Times New Roman" w:cs="Times New Roman"/>
+          <w:b/>
+          <w:bCs/>
+          <w:rtl/>
+          <w:lang w:bidi="he-IL"/>
+        </w:rPr>
+        <w:t xml:space="preserve"> </w:t>
+      </w:r>
+      <w:r>
+        <w:rPr>
+          <w:rFonts w:ascii="Times New Roman" w:hAnsi="Times New Roman" w:cs="Times New Roman" w:hint="cs"/>
+          <w:b/>
+          <w:bCs/>
+          <w:rtl/>
+          <w:lang w:bidi="he-IL"/>
+        </w:rPr>
+        <w:t>זהו ערך גבוה מאוד המבטיח שרוב מוחלט של משפטי ריבלין יזוהו נכונה</w:t>
+      </w:r>
+      <w:r>
+        <w:rPr>
+          <w:rFonts w:ascii="Times New Roman" w:hAnsi="Times New Roman" w:cs="Times New Roman"/>
+          <w:b/>
+          <w:bCs/>
+          <w:lang w:bidi="he-IL"/>
+        </w:rPr>
+        <w:t>.</w:t>
+      </w:r>
+    </w:p>
+    <w:p>
+      <w:pPr>
+        <w:numPr>
+          <w:ilvl w:val="0"/>
+          <w:numId w:val="12"/>
+        </w:numPr>
+        <w:bidi/>
+        <w:rPr>
+          <w:rFonts w:ascii="Times New Roman" w:hAnsi="Times New Roman" w:cs="Times New Roman"/>
+          <w:b/>
+          <w:bCs/>
+          <w:i/>
+          <w:iCs/>
+          <w:u w:val="single"/>
+          <w:lang w:bidi="he-IL"/>
+        </w:rPr>
+      </w:pPr>
+      <w:r>
+        <w:rPr>
+          <w:rFonts w:ascii="Times New Roman" w:hAnsi="Times New Roman" w:cs="Times New Roman"/>
+          <w:b/>
+          <w:bCs/>
+          <w:i/>
+          <w:iCs/>
+          <w:u w:val="single"/>
+          <w:rtl/>
+          <w:lang w:bidi="he-IL"/>
+        </w:rPr>
+        <w:t>שאלה3:</w:t>
+      </w:r>
+    </w:p>
+    <w:p>
+      <w:pPr>
+        <w:bidi/>
+        <w:rPr>
+          <w:rFonts w:ascii="Times New Roman" w:hAnsi="Times New Roman" w:cs="Times New Roman"/>
+          <w:b/>
+          <w:bCs/>
+          <w:i/>
+          <w:iCs/>
+          <w:u w:val="single"/>
+          <w:lang w:bidi="he-IL"/>
+        </w:rPr>
+      </w:pPr>
+    </w:p>
+    <w:p>
+      <w:pPr>
+        <w:bidi/>
+        <w:rPr>
+          <w:rFonts w:ascii="Times New Roman" w:hAnsi="Times New Roman" w:cs="Times New Roman"/>
+          <w:b/>
+          <w:bCs/>
+          <w:lang w:bidi="he-IL"/>
+        </w:rPr>
+      </w:pPr>
+      <w:r>
+        <w:rPr>
+          <w:rFonts w:ascii="Times New Roman" w:hAnsi="Times New Roman" w:cs="Times New Roman"/>
+          <w:b/>
+          <w:bCs/>
+          <w:rtl/>
+          <w:lang w:bidi="he-IL"/>
+        </w:rPr>
+        <w:t>מכוון שאסור לטעות באף אחד משתי המחלקות:</w:t>
+      </w:r>
+    </w:p>
+    <w:p>
+      <w:pPr>
+        <w:numPr>
+          <w:ilvl w:val="2"/>
+          <w:numId w:val="12"/>
+        </w:numPr>
+        <w:bidi/>
+        <w:rPr>
+          <w:rFonts w:ascii="Times New Roman" w:hAnsi="Times New Roman" w:cs="Times New Roman"/>
+          <w:b/>
+          <w:bCs/>
+          <w:rtl/>
+          <w:lang w:bidi="he-IL"/>
+        </w:rPr>
+      </w:pPr>
+      <w:r>
+        <w:rPr>
+          <w:rFonts w:ascii="Times New Roman" w:hAnsi="Times New Roman" w:cs="Times New Roman"/>
+          <w:b/>
+          <w:bCs/>
+          <w:rtl/>
+          <w:lang w:bidi="he-IL"/>
+        </w:rPr>
+        <w:t xml:space="preserve">המדד </w:t>
+      </w:r>
+      <w:proofErr w:type="spellStart"/>
+      <w:r>
+        <w:rPr>
+          <w:rFonts w:ascii="Times New Roman" w:hAnsi="Times New Roman" w:cs="Times New Roman"/>
+          <w:b/>
+          <w:bCs/>
+          <w:rtl/>
+          <w:lang w:bidi="he-IL"/>
+        </w:rPr>
+        <w:t>למקסום</w:t>
+      </w:r>
+      <w:proofErr w:type="spellEnd"/>
+      <w:r>
+        <w:rPr>
+          <w:rFonts w:ascii="Times New Roman" w:hAnsi="Times New Roman" w:cs="Times New Roman"/>
+          <w:b/>
+          <w:bCs/>
+          <w:lang w:bidi="he-IL"/>
+        </w:rPr>
+        <w:t xml:space="preserve">: </w:t>
+      </w:r>
+      <w:r>
+        <w:rPr>
+          <w:rFonts w:ascii="Times New Roman" w:hAnsi="Times New Roman" w:cs="Times New Roman"/>
+          <w:b/>
+          <w:bCs/>
+          <w:rtl/>
+          <w:lang w:bidi="he-IL"/>
+        </w:rPr>
+        <w:t xml:space="preserve">עלינו להסתכל על ה </w:t>
+      </w:r>
+      <w:r>
+        <w:rPr>
+          <w:rFonts w:ascii="Times New Roman" w:hAnsi="Times New Roman" w:cs="Times New Roman"/>
+          <w:b/>
+          <w:bCs/>
+          <w:lang w:bidi="he-IL"/>
+        </w:rPr>
+        <w:t>Accuracy</w:t>
+      </w:r>
+      <w:r>
+        <w:rPr>
+          <w:rFonts w:ascii="Times New Roman" w:hAnsi="Times New Roman" w:cs="Times New Roman"/>
+          <w:b/>
+          <w:bCs/>
+          <w:rtl/>
+          <w:lang w:bidi="he-IL"/>
+        </w:rPr>
+        <w:t xml:space="preserve"> </w:t>
+      </w:r>
+      <w:r>
+        <w:rPr>
+          <w:rFonts w:ascii="Times New Roman" w:hAnsi="Times New Roman" w:cs="Times New Roman" w:hint="cs"/>
+          <w:b/>
+          <w:bCs/>
+          <w:rtl/>
+          <w:lang w:bidi="he-IL"/>
+        </w:rPr>
+        <w:t xml:space="preserve">הכללי ועל ה </w:t>
+      </w:r>
+      <w:r>
+        <w:rPr>
+          <w:rFonts w:ascii="Times New Roman" w:hAnsi="Times New Roman" w:cs="Times New Roman"/>
+          <w:b/>
+          <w:bCs/>
+          <w:lang w:bidi="he-IL"/>
+        </w:rPr>
+        <w:t xml:space="preserve"> Precision</w:t>
+      </w:r>
+      <w:r>
+        <w:rPr>
+          <w:rFonts w:ascii="Times New Roman" w:hAnsi="Times New Roman" w:cs="Times New Roman"/>
+          <w:b/>
+          <w:bCs/>
+          <w:rtl/>
+          <w:lang w:bidi="he-IL"/>
+        </w:rPr>
+        <w:t>של שתי המחלקות</w:t>
+      </w:r>
+      <w:r>
+        <w:rPr>
+          <w:rFonts w:ascii="Times New Roman" w:hAnsi="Times New Roman" w:cs="Times New Roman"/>
+          <w:b/>
+          <w:bCs/>
+          <w:lang w:bidi="he-IL"/>
+        </w:rPr>
+        <w:t xml:space="preserve"> </w:t>
+      </w:r>
+      <w:r>
+        <w:rPr>
+          <w:rFonts w:ascii="Times New Roman" w:hAnsi="Times New Roman" w:cs="Times New Roman"/>
+          <w:b/>
+          <w:bCs/>
+          <w:rtl/>
+          <w:lang w:bidi="he-IL"/>
+        </w:rPr>
+        <w:t xml:space="preserve">. </w:t>
+      </w:r>
+      <w:r>
+        <w:rPr>
+          <w:rFonts w:ascii="Times New Roman" w:hAnsi="Times New Roman" w:cs="Times New Roman"/>
+          <w:b/>
+          <w:bCs/>
+          <w:lang w:bidi="he-IL"/>
+        </w:rPr>
+        <w:t>Precision</w:t>
+      </w:r>
+      <w:r>
+        <w:rPr>
+          <w:rFonts w:ascii="Times New Roman" w:hAnsi="Times New Roman" w:cs="Times New Roman"/>
+          <w:b/>
+          <w:bCs/>
+          <w:rtl/>
+          <w:lang w:bidi="he-IL"/>
+        </w:rPr>
+        <w:t xml:space="preserve"> </w:t>
+      </w:r>
+      <w:r>
+        <w:rPr>
+          <w:rFonts w:ascii="Times New Roman" w:hAnsi="Times New Roman" w:cs="Times New Roman" w:hint="cs"/>
+          <w:b/>
+          <w:bCs/>
+          <w:rtl/>
+          <w:lang w:bidi="he-IL"/>
+        </w:rPr>
+        <w:t>גבוה מבטיח שכשכבר החלטנו שמישהו הוא ריבלין או בורג, אנחנו כמעט תמיד צודקים</w:t>
+      </w:r>
+      <w:r>
+        <w:rPr>
+          <w:rFonts w:ascii="Times New Roman" w:hAnsi="Times New Roman" w:cs="Times New Roman"/>
+          <w:b/>
+          <w:bCs/>
+          <w:lang w:bidi="he-IL"/>
+        </w:rPr>
+        <w:t>.</w:t>
+      </w:r>
+    </w:p>
+    <w:p>
+      <w:pPr>
+        <w:numPr>
+          <w:ilvl w:val="2"/>
+          <w:numId w:val="12"/>
+        </w:numPr>
+        <w:bidi/>
+        <w:rPr>
+          <w:rFonts w:ascii="Times New Roman" w:hAnsi="Times New Roman" w:cs="Times New Roman"/>
+          <w:b/>
+          <w:bCs/>
+          <w:lang w:bidi="he-IL"/>
+        </w:rPr>
+      </w:pPr>
+      <w:r>
+        <w:rPr>
+          <w:rFonts w:ascii="Times New Roman" w:hAnsi="Times New Roman" w:cs="Times New Roman"/>
+          <w:b/>
+          <w:bCs/>
+          <w:rtl/>
+          <w:lang w:bidi="he-IL"/>
+        </w:rPr>
+        <w:t>המודל הנבחר</w:t>
+      </w:r>
+      <w:r>
+        <w:rPr>
+          <w:rFonts w:ascii="Times New Roman" w:hAnsi="Times New Roman" w:cs="Times New Roman"/>
+          <w:b/>
+          <w:bCs/>
+          <w:lang w:bidi="he-IL"/>
+        </w:rPr>
+        <w:t xml:space="preserve">: </w:t>
+      </w:r>
+      <w:r>
+        <w:rPr>
+          <w:rFonts w:ascii="Times New Roman" w:hAnsi="Times New Roman" w:cs="Times New Roman"/>
+          <w:b/>
+          <w:bCs/>
+          <w:rtl/>
+          <w:lang w:bidi="he-IL"/>
+        </w:rPr>
+        <w:t xml:space="preserve">המודל הטוב ביותר הוא </w:t>
+      </w:r>
+      <w:r>
+        <w:rPr>
+          <w:rFonts w:ascii="Times New Roman" w:hAnsi="Times New Roman" w:cs="Times New Roman"/>
+          <w:b/>
+          <w:bCs/>
+          <w:lang w:bidi="he-IL"/>
+        </w:rPr>
+        <w:t xml:space="preserve">Logistic Regression </w:t>
+      </w:r>
+      <w:r>
+        <w:rPr>
+          <w:rFonts w:ascii="Times New Roman" w:hAnsi="Times New Roman" w:cs="Times New Roman"/>
+          <w:b/>
+          <w:bCs/>
+          <w:rtl/>
+          <w:lang w:bidi="he-IL"/>
+        </w:rPr>
+        <w:t xml:space="preserve"> עם </w:t>
+      </w:r>
+    </w:p>
+    <w:p>
+      <w:pPr>
+        <w:bidi/>
+        <w:ind w:left="720"/>
+        <w:rPr>
+          <w:rFonts w:ascii="Times New Roman" w:hAnsi="Times New Roman" w:cs="Times New Roman"/>
+          <w:b/>
+          <w:bCs/>
+          <w:lang w:bidi="he-IL"/>
+        </w:rPr>
+      </w:pPr>
+      <w:r>
+        <w:rPr>
+          <w:rFonts w:ascii="Times New Roman" w:hAnsi="Times New Roman" w:cs="Times New Roman"/>
+          <w:b/>
+          <w:bCs/>
+          <w:lang w:bidi="he-IL"/>
+        </w:rPr>
+        <w:t>Tfidf+Costume</w:t>
+      </w:r>
+      <w:r>
+        <w:rPr>
+          <w:rFonts w:ascii="Times New Roman" w:hAnsi="Times New Roman" w:cs="Times New Roman"/>
+          <w:b/>
+          <w:bCs/>
+          <w:rtl/>
+          <w:lang w:bidi="he-IL"/>
+        </w:rPr>
+        <w:t xml:space="preserve"> הוא מציג</w:t>
+      </w:r>
+      <w:r>
+        <w:rPr>
+          <w:rFonts w:ascii="Times New Roman" w:hAnsi="Times New Roman" w:cs="Times New Roman"/>
+          <w:b/>
+          <w:bCs/>
+          <w:lang w:bidi="he-IL"/>
+        </w:rPr>
+        <w:t xml:space="preserve"> Accuracy </w:t>
+      </w:r>
+      <w:r>
+        <w:rPr>
+          <w:rFonts w:ascii="Times New Roman" w:hAnsi="Times New Roman" w:cs="Times New Roman"/>
+          <w:b/>
+          <w:bCs/>
+          <w:rtl/>
+          <w:lang w:bidi="he-IL"/>
+        </w:rPr>
+        <w:t xml:space="preserve">של </w:t>
+      </w:r>
+      <w:proofErr w:type="gramStart"/>
+      <w:r>
+        <w:rPr>
+          <w:rFonts w:ascii="Times New Roman" w:hAnsi="Times New Roman" w:cs="Times New Roman"/>
+          <w:b/>
+          <w:bCs/>
+          <w:lang w:bidi="he-IL"/>
+        </w:rPr>
+        <w:t xml:space="preserve">0.885 </w:t>
+      </w:r>
+      <w:r>
+        <w:rPr>
+          <w:rFonts w:ascii="Times New Roman" w:hAnsi="Times New Roman" w:cs="Times New Roman"/>
+          <w:b/>
+          <w:bCs/>
+          <w:rtl/>
+          <w:lang w:bidi="he-IL"/>
+        </w:rPr>
+        <w:t xml:space="preserve"> ונותן</w:t>
+      </w:r>
+      <w:proofErr w:type="gramEnd"/>
+      <w:r>
+        <w:rPr>
+          <w:rFonts w:ascii="Times New Roman" w:hAnsi="Times New Roman" w:cs="Times New Roman"/>
+          <w:b/>
+          <w:bCs/>
+          <w:rtl/>
+          <w:lang w:bidi="he-IL"/>
+        </w:rPr>
+        <w:t xml:space="preserve"> </w:t>
+      </w:r>
+      <w:r>
+        <w:rPr>
+          <w:rFonts w:ascii="Times New Roman" w:hAnsi="Times New Roman" w:cs="Times New Roman" w:hint="cs"/>
+          <w:b/>
+          <w:bCs/>
+          <w:rtl/>
+          <w:lang w:bidi="he-IL"/>
+        </w:rPr>
+        <w:t>איזון</w:t>
+      </w:r>
+      <w:r>
+        <w:rPr>
+          <w:rFonts w:ascii="Times New Roman" w:hAnsi="Times New Roman" w:cs="Times New Roman"/>
+          <w:b/>
+          <w:bCs/>
+          <w:rtl/>
+          <w:lang w:bidi="he-IL"/>
+        </w:rPr>
+        <w:t xml:space="preserve"> טוב בין</w:t>
+      </w:r>
+      <w:r>
+        <w:rPr>
+          <w:rFonts w:ascii="Times New Roman" w:hAnsi="Times New Roman" w:cs="Times New Roman"/>
+          <w:b/>
+          <w:bCs/>
+          <w:lang w:bidi="he-IL"/>
+        </w:rPr>
+        <w:t xml:space="preserve"> Precision </w:t>
+      </w:r>
+      <w:r>
+        <w:rPr>
+          <w:rFonts w:ascii="Times New Roman" w:hAnsi="Times New Roman" w:cs="Times New Roman"/>
+          <w:b/>
+          <w:bCs/>
+          <w:rtl/>
+          <w:lang w:bidi="he-IL"/>
+        </w:rPr>
+        <w:t xml:space="preserve">ל </w:t>
+      </w:r>
+      <w:proofErr w:type="gramStart"/>
+      <w:r>
+        <w:rPr>
+          <w:rFonts w:ascii="Times New Roman" w:hAnsi="Times New Roman" w:cs="Times New Roman"/>
+          <w:b/>
+          <w:bCs/>
+          <w:lang w:bidi="he-IL"/>
+        </w:rPr>
+        <w:t>Recall</w:t>
+      </w:r>
+      <w:r>
+        <w:rPr>
+          <w:rFonts w:ascii="Times New Roman" w:hAnsi="Times New Roman" w:cs="Times New Roman"/>
+          <w:b/>
+          <w:bCs/>
+          <w:rtl/>
+          <w:lang w:bidi="he-IL"/>
+        </w:rPr>
+        <w:t xml:space="preserve"> </w:t>
+      </w:r>
+      <w:r>
+        <w:rPr>
+          <w:rFonts w:ascii="Times New Roman" w:hAnsi="Times New Roman" w:cs="Times New Roman"/>
+          <w:b/>
+          <w:bCs/>
+          <w:lang w:bidi="he-IL"/>
+        </w:rPr>
+        <w:t xml:space="preserve"> </w:t>
+      </w:r>
+      <w:r>
+        <w:rPr>
+          <w:rFonts w:ascii="Times New Roman" w:hAnsi="Times New Roman" w:cs="Times New Roman"/>
+          <w:b/>
+          <w:bCs/>
+          <w:rtl/>
+          <w:lang w:bidi="he-IL"/>
+        </w:rPr>
+        <w:t>עבור</w:t>
+      </w:r>
+      <w:proofErr w:type="gramEnd"/>
+      <w:r>
+        <w:rPr>
+          <w:rFonts w:ascii="Times New Roman" w:hAnsi="Times New Roman" w:cs="Times New Roman"/>
+          <w:b/>
+          <w:bCs/>
+          <w:rtl/>
+          <w:lang w:bidi="he-IL"/>
+        </w:rPr>
+        <w:t xml:space="preserve"> שני הדוברים</w:t>
+      </w:r>
+    </w:p>
+    <w:p>
+      <w:pPr>
+        <w:bidi/>
+        <w:rPr>
+          <w:rFonts w:ascii="Times New Roman" w:hAnsi="Times New Roman" w:cs="Times New Roman"/>
+          <w:b/>
+          <w:bCs/>
+          <w:rtl/>
+          <w:lang w:bidi="he-IL"/>
+        </w:rPr>
+      </w:pPr>
     </w:p>
     <w:sectPr>
       <w:pgSz w:w="12240" w:h="15840"/>
@@ -6484,6 +12873,119 @@
     </w:lvl>
   </w:abstractNum>
   <w:abstractNum w:abstractNumId="4" w15:restartNumberingAfterBreak="0">
+    <w:nsid w:val="394A11DE"/>
+    <w:multiLevelType w:val="hybridMultilevel"/>
+    <w:tmpl w:val="167CF05A"/>
+    <w:lvl w:ilvl="0" w:tplc="10000001">
+      <w:start w:val="1"/>
+      <w:numFmt w:val="bullet"/>
+      <w:lvlText w:val=""/>
+      <w:lvlJc w:val="left"/>
+      <w:pPr>
+        <w:ind w:left="720" w:hanging="360"/>
+      </w:pPr>
+      <w:rPr>
+        <w:rFonts w:ascii="Symbol" w:hAnsi="Symbol" w:hint="default"/>
+      </w:rPr>
+    </w:lvl>
+    <w:lvl w:ilvl="1" w:tplc="10000003">
+      <w:start w:val="1"/>
+      <w:numFmt w:val="bullet"/>
+      <w:lvlText w:val="o"/>
+      <w:lvlJc w:val="left"/>
+      <w:pPr>
+        <w:ind w:left="1440" w:hanging="360"/>
+      </w:pPr>
+      <w:rPr>
+        <w:rFonts w:ascii="Courier New" w:hAnsi="Courier New" w:cs="Courier New" w:hint="default"/>
+      </w:rPr>
+    </w:lvl>
+    <w:lvl w:ilvl="2" w:tplc="10000005">
+      <w:start w:val="1"/>
+      <w:numFmt w:val="bullet"/>
+      <w:lvlText w:val=""/>
+      <w:lvlJc w:val="left"/>
+      <w:pPr>
+        <w:ind w:left="2160" w:hanging="360"/>
+      </w:pPr>
+      <w:rPr>
+        <w:rFonts w:ascii="Wingdings" w:hAnsi="Wingdings" w:hint="default"/>
+      </w:rPr>
+    </w:lvl>
+    <w:lvl w:ilvl="3" w:tplc="10000001">
+      <w:start w:val="1"/>
+      <w:numFmt w:val="bullet"/>
+      <w:lvlText w:val=""/>
+      <w:lvlJc w:val="left"/>
+      <w:pPr>
+        <w:ind w:left="2880" w:hanging="360"/>
+      </w:pPr>
+      <w:rPr>
+        <w:rFonts w:ascii="Symbol" w:hAnsi="Symbol" w:hint="default"/>
+      </w:rPr>
+    </w:lvl>
+    <w:lvl w:ilvl="4" w:tplc="10000003">
+      <w:start w:val="1"/>
+      <w:numFmt w:val="bullet"/>
+      <w:lvlText w:val="o"/>
+      <w:lvlJc w:val="left"/>
+      <w:pPr>
+        <w:ind w:left="3600" w:hanging="360"/>
+      </w:pPr>
+      <w:rPr>
+        <w:rFonts w:ascii="Courier New" w:hAnsi="Courier New" w:cs="Courier New" w:hint="default"/>
+      </w:rPr>
+    </w:lvl>
+    <w:lvl w:ilvl="5" w:tplc="10000005">
+      <w:start w:val="1"/>
+      <w:numFmt w:val="bullet"/>
+      <w:lvlText w:val=""/>
+      <w:lvlJc w:val="left"/>
+      <w:pPr>
+        <w:ind w:left="4320" w:hanging="360"/>
+      </w:pPr>
+      <w:rPr>
+        <w:rFonts w:ascii="Wingdings" w:hAnsi="Wingdings" w:hint="default"/>
+      </w:rPr>
+    </w:lvl>
+    <w:lvl w:ilvl="6" w:tplc="10000001">
+      <w:start w:val="1"/>
+      <w:numFmt w:val="bullet"/>
+      <w:lvlText w:val=""/>
+      <w:lvlJc w:val="left"/>
+      <w:pPr>
+        <w:ind w:left="5040" w:hanging="360"/>
+      </w:pPr>
+      <w:rPr>
+        <w:rFonts w:ascii="Symbol" w:hAnsi="Symbol" w:hint="default"/>
+      </w:rPr>
+    </w:lvl>
+    <w:lvl w:ilvl="7" w:tplc="10000003">
+      <w:start w:val="1"/>
+      <w:numFmt w:val="bullet"/>
+      <w:lvlText w:val="o"/>
+      <w:lvlJc w:val="left"/>
+      <w:pPr>
+        <w:ind w:left="5760" w:hanging="360"/>
+      </w:pPr>
+      <w:rPr>
+        <w:rFonts w:ascii="Courier New" w:hAnsi="Courier New" w:cs="Courier New" w:hint="default"/>
+      </w:rPr>
+    </w:lvl>
+    <w:lvl w:ilvl="8" w:tplc="10000005">
+      <w:start w:val="1"/>
+      <w:numFmt w:val="bullet"/>
+      <w:lvlText w:val=""/>
+      <w:lvlJc w:val="left"/>
+      <w:pPr>
+        <w:ind w:left="6480" w:hanging="360"/>
+      </w:pPr>
+      <w:rPr>
+        <w:rFonts w:ascii="Wingdings" w:hAnsi="Wingdings" w:hint="default"/>
+      </w:rPr>
+    </w:lvl>
+  </w:abstractNum>
+  <w:abstractNum w:abstractNumId="5" w15:restartNumberingAfterBreak="0">
     <w:nsid w:val="4A3B7BD9"/>
     <w:multiLevelType w:val="hybridMultilevel"/>
     <w:tmpl w:val="008C6D40"/>
@@ -6596,7 +13098,7 @@
       </w:rPr>
     </w:lvl>
   </w:abstractNum>
-  <w:abstractNum w:abstractNumId="5" w15:restartNumberingAfterBreak="0">
+  <w:abstractNum w:abstractNumId="6" w15:restartNumberingAfterBreak="0">
     <w:nsid w:val="5A175BE1"/>
     <w:multiLevelType w:val="hybridMultilevel"/>
     <w:tmpl w:val="46941F6E"/>
@@ -6709,7 +13211,7 @@
       </w:rPr>
     </w:lvl>
   </w:abstractNum>
-  <w:abstractNum w:abstractNumId="6" w15:restartNumberingAfterBreak="0">
+  <w:abstractNum w:abstractNumId="7" w15:restartNumberingAfterBreak="0">
     <w:nsid w:val="747E5BE6"/>
     <w:multiLevelType w:val="hybridMultilevel"/>
     <w:tmpl w:val="89889A30"/>
@@ -6822,7 +13324,93 @@
       </w:rPr>
     </w:lvl>
   </w:abstractNum>
-  <w:abstractNum w:abstractNumId="7" w15:restartNumberingAfterBreak="0">
+  <w:abstractNum w:abstractNumId="8" w15:restartNumberingAfterBreak="0">
+    <w:nsid w:val="751A2E51"/>
+    <w:multiLevelType w:val="hybridMultilevel"/>
+    <w:tmpl w:val="0F603964"/>
+    <w:lvl w:ilvl="0" w:tplc="1000000F">
+      <w:start w:val="1"/>
+      <w:numFmt w:val="decimal"/>
+      <w:lvlText w:val="%1."/>
+      <w:lvlJc w:val="left"/>
+      <w:pPr>
+        <w:ind w:left="2880" w:hanging="360"/>
+      </w:pPr>
+    </w:lvl>
+    <w:lvl w:ilvl="1" w:tplc="10000019">
+      <w:start w:val="1"/>
+      <w:numFmt w:val="lowerLetter"/>
+      <w:lvlText w:val="%2."/>
+      <w:lvlJc w:val="left"/>
+      <w:pPr>
+        <w:ind w:left="3600" w:hanging="360"/>
+      </w:pPr>
+    </w:lvl>
+    <w:lvl w:ilvl="2" w:tplc="1000001B">
+      <w:start w:val="1"/>
+      <w:numFmt w:val="lowerRoman"/>
+      <w:lvlText w:val="%3."/>
+      <w:lvlJc w:val="right"/>
+      <w:pPr>
+        <w:ind w:left="4320" w:hanging="180"/>
+      </w:pPr>
+    </w:lvl>
+    <w:lvl w:ilvl="3" w:tplc="1000000F">
+      <w:start w:val="1"/>
+      <w:numFmt w:val="decimal"/>
+      <w:lvlText w:val="%4."/>
+      <w:lvlJc w:val="left"/>
+      <w:pPr>
+        <w:ind w:left="5040" w:hanging="360"/>
+      </w:pPr>
+    </w:lvl>
+    <w:lvl w:ilvl="4" w:tplc="10000019">
+      <w:start w:val="1"/>
+      <w:numFmt w:val="lowerLetter"/>
+      <w:lvlText w:val="%5."/>
+      <w:lvlJc w:val="left"/>
+      <w:pPr>
+        <w:ind w:left="5760" w:hanging="360"/>
+      </w:pPr>
+    </w:lvl>
+    <w:lvl w:ilvl="5" w:tplc="1000001B">
+      <w:start w:val="1"/>
+      <w:numFmt w:val="lowerRoman"/>
+      <w:lvlText w:val="%6."/>
+      <w:lvlJc w:val="right"/>
+      <w:pPr>
+        <w:ind w:left="6480" w:hanging="180"/>
+      </w:pPr>
+    </w:lvl>
+    <w:lvl w:ilvl="6" w:tplc="1000000F">
+      <w:start w:val="1"/>
+      <w:numFmt w:val="decimal"/>
+      <w:lvlText w:val="%7."/>
+      <w:lvlJc w:val="left"/>
+      <w:pPr>
+        <w:ind w:left="7200" w:hanging="360"/>
+      </w:pPr>
+    </w:lvl>
+    <w:lvl w:ilvl="7" w:tplc="10000019">
+      <w:start w:val="1"/>
+      <w:numFmt w:val="lowerLetter"/>
+      <w:lvlText w:val="%8."/>
+      <w:lvlJc w:val="left"/>
+      <w:pPr>
+        <w:ind w:left="7920" w:hanging="360"/>
+      </w:pPr>
+    </w:lvl>
+    <w:lvl w:ilvl="8" w:tplc="1000001B">
+      <w:start w:val="1"/>
+      <w:numFmt w:val="lowerRoman"/>
+      <w:lvlText w:val="%9."/>
+      <w:lvlJc w:val="right"/>
+      <w:pPr>
+        <w:ind w:left="8640" w:hanging="180"/>
+      </w:pPr>
+    </w:lvl>
+  </w:abstractNum>
+  <w:abstractNum w:abstractNumId="9" w15:restartNumberingAfterBreak="0">
     <w:nsid w:val="79770BC5"/>
     <w:multiLevelType w:val="hybridMultilevel"/>
     <w:tmpl w:val="56F43C2A"/>
@@ -6838,7 +13426,7 @@
         <w:rFonts w:ascii="Symbol" w:hAnsi="Symbol" w:hint="default"/>
       </w:rPr>
     </w:lvl>
-    <w:lvl w:ilvl="1" w:tplc="10000003" w:tentative="1">
+    <w:lvl w:ilvl="1" w:tplc="10000003">
       <w:start w:val="1"/>
       <w:numFmt w:val="bullet"/>
       <w:lvlText w:val="o"/>
@@ -6935,7 +13523,7 @@
       </w:rPr>
     </w:lvl>
   </w:abstractNum>
-  <w:abstractNum w:abstractNumId="8" w15:restartNumberingAfterBreak="0">
+  <w:abstractNum w:abstractNumId="10" w15:restartNumberingAfterBreak="0">
     <w:nsid w:val="7E857E30"/>
     <w:multiLevelType w:val="hybridMultilevel"/>
     <w:tmpl w:val="A65CC446"/>
@@ -7049,13 +13637,13 @@
     </w:lvl>
   </w:abstractNum>
   <w:num w:numId="1" w16cid:durableId="372925669">
+    <w:abstractNumId w:val="7"/>
+  </w:num>
+  <w:num w:numId="2" w16cid:durableId="1109086045">
     <w:abstractNumId w:val="6"/>
   </w:num>
-  <w:num w:numId="2" w16cid:durableId="1109086045">
-    <w:abstractNumId w:val="5"/>
-  </w:num>
   <w:num w:numId="3" w16cid:durableId="203566876">
-    <w:abstractNumId w:val="8"/>
+    <w:abstractNumId w:val="10"/>
   </w:num>
   <w:num w:numId="4" w16cid:durableId="946162319">
     <w:abstractNumId w:val="0"/>
@@ -7070,10 +13658,46 @@
     <w:abstractNumId w:val="3"/>
   </w:num>
   <w:num w:numId="8" w16cid:durableId="1212841233">
-    <w:abstractNumId w:val="4"/>
+    <w:abstractNumId w:val="5"/>
   </w:num>
   <w:num w:numId="9" w16cid:durableId="1765496300">
-    <w:abstractNumId w:val="7"/>
+    <w:abstractNumId w:val="9"/>
+  </w:num>
+  <w:num w:numId="10" w16cid:durableId="497693183">
+    <w:abstractNumId w:val="9"/>
+  </w:num>
+  <w:num w:numId="11" w16cid:durableId="966811232">
+    <w:abstractNumId w:val="8"/>
+    <w:lvlOverride w:ilvl="0">
+      <w:startOverride w:val="1"/>
+    </w:lvlOverride>
+    <w:lvlOverride w:ilvl="1">
+      <w:startOverride w:val="1"/>
+    </w:lvlOverride>
+    <w:lvlOverride w:ilvl="2">
+      <w:startOverride w:val="1"/>
+    </w:lvlOverride>
+    <w:lvlOverride w:ilvl="3">
+      <w:startOverride w:val="1"/>
+    </w:lvlOverride>
+    <w:lvlOverride w:ilvl="4">
+      <w:startOverride w:val="1"/>
+    </w:lvlOverride>
+    <w:lvlOverride w:ilvl="5">
+      <w:startOverride w:val="1"/>
+    </w:lvlOverride>
+    <w:lvlOverride w:ilvl="6">
+      <w:startOverride w:val="1"/>
+    </w:lvlOverride>
+    <w:lvlOverride w:ilvl="7">
+      <w:startOverride w:val="1"/>
+    </w:lvlOverride>
+    <w:lvlOverride w:ilvl="8">
+      <w:startOverride w:val="1"/>
+    </w:lvlOverride>
+  </w:num>
+  <w:num w:numId="12" w16cid:durableId="1065301612">
+    <w:abstractNumId w:val="4"/>
   </w:num>
 </w:numbering>
 </file>
